--- a/ft.docx
+++ b/ft.docx
@@ -13,6 +13,8 @@
     <w:p>
       <w:pPr>
         <w:pStyle w:val="TableCaption"/>
+        <w:jc w:val="center"/>
+        <w:keepNext/>
       </w:pPr>
       <w:r>
         <w:t xml:space="preserve">New York Air Quality Measurements</w:t>
@@ -34,7 +36,6 @@
       </w:tblGrid>
       <w:tr>
         <w:trPr>
-          <w:cantSplit/>
           <w:trHeight w:val="360" w:hRule="auto"/>
           <w:tblHeader/>
         </w:trPr>
@@ -59,8 +60,8 @@
           </w:tcPr>
           <w:p>
             <w:pPr>
-              <w:jc w:val="right"/>
-              <w:keepNext/>
+              <w:pStyle w:val="Normal"/>
+              <w:jc w:val="right"/>
               <w:pBdr>
                 <w:bottom w:val="none" w:sz="0" w:space="0" w:color="000000"/>
                 <w:top w:val="none" w:sz="0" w:space="0" w:color="000000"/>
@@ -104,8 +105,8 @@
           </w:tcPr>
           <w:p>
             <w:pPr>
-              <w:jc w:val="right"/>
-              <w:keepNext/>
+              <w:pStyle w:val="Normal"/>
+              <w:jc w:val="right"/>
               <w:pBdr>
                 <w:bottom w:val="none" w:sz="0" w:space="0" w:color="000000"/>
                 <w:top w:val="none" w:sz="0" w:space="0" w:color="000000"/>
@@ -132,7 +133,6 @@
       </w:tr>
       <w:tr>
         <w:trPr>
-          <w:cantSplit/>
           <w:trHeight w:val="360" w:hRule="auto"/>
           <w:tblHeader/>
         </w:trPr>
@@ -141,23 +141,23 @@
           <w:tcPr>
             <w:tcBorders>
               <w:bottom w:val="single" w:sz="16" w:space="0" w:color="666666"/>
-              <w:top w:val="single" w:sz="16" w:space="0" w:color="666666"/>
-              <w:left w:val="none" w:sz="0" w:space="0" w:color="000000"/>
-              <w:right w:val="none" w:sz="0" w:space="0" w:color="000000"/>
-            </w:tcBorders>
-            <w:shd w:val="clear" w:color="auto" w:fill="FFFFFF"/>
-            <w:tcMar>
-              <w:top w:w="0" w:type="dxa"/>
-              <w:bottom w:w="0" w:type="dxa"/>
-              <w:left w:w="0" w:type="dxa"/>
-              <w:right w:w="0" w:type="dxa"/>
-            </w:tcMar>
-            <w:vAlign w:val="center"/>
-          </w:tcPr>
-          <w:p>
-            <w:pPr>
-              <w:jc w:val="right"/>
-              <w:keepNext/>
+              <w:top w:val="single" w:sz="4" w:space="0" w:color="666666"/>
+              <w:left w:val="none" w:sz="0" w:space="0" w:color="000000"/>
+              <w:right w:val="none" w:sz="0" w:space="0" w:color="000000"/>
+            </w:tcBorders>
+            <w:shd w:val="clear" w:color="auto" w:fill="FFFFFF"/>
+            <w:tcMar>
+              <w:top w:w="0" w:type="dxa"/>
+              <w:bottom w:w="0" w:type="dxa"/>
+              <w:left w:w="0" w:type="dxa"/>
+              <w:right w:w="0" w:type="dxa"/>
+            </w:tcMar>
+            <w:vAlign w:val="center"/>
+          </w:tcPr>
+          <w:p>
+            <w:pPr>
+              <w:pStyle w:val="Normal"/>
+              <w:jc w:val="right"/>
               <w:pBdr>
                 <w:bottom w:val="none" w:sz="0" w:space="0" w:color="000000"/>
                 <w:top w:val="none" w:sz="0" w:space="0" w:color="000000"/>
@@ -185,23 +185,23 @@
           <w:tcPr>
             <w:tcBorders>
               <w:bottom w:val="single" w:sz="16" w:space="0" w:color="666666"/>
-              <w:top w:val="single" w:sz="16" w:space="0" w:color="666666"/>
-              <w:left w:val="none" w:sz="0" w:space="0" w:color="000000"/>
-              <w:right w:val="none" w:sz="0" w:space="0" w:color="000000"/>
-            </w:tcBorders>
-            <w:shd w:val="clear" w:color="auto" w:fill="FFFFFF"/>
-            <w:tcMar>
-              <w:top w:w="0" w:type="dxa"/>
-              <w:bottom w:w="0" w:type="dxa"/>
-              <w:left w:w="0" w:type="dxa"/>
-              <w:right w:w="0" w:type="dxa"/>
-            </w:tcMar>
-            <w:vAlign w:val="center"/>
-          </w:tcPr>
-          <w:p>
-            <w:pPr>
-              <w:jc w:val="right"/>
-              <w:keepNext/>
+              <w:top w:val="single" w:sz="4" w:space="0" w:color="666666"/>
+              <w:left w:val="none" w:sz="0" w:space="0" w:color="000000"/>
+              <w:right w:val="none" w:sz="0" w:space="0" w:color="000000"/>
+            </w:tcBorders>
+            <w:shd w:val="clear" w:color="auto" w:fill="FFFFFF"/>
+            <w:tcMar>
+              <w:top w:w="0" w:type="dxa"/>
+              <w:bottom w:w="0" w:type="dxa"/>
+              <w:left w:w="0" w:type="dxa"/>
+              <w:right w:w="0" w:type="dxa"/>
+            </w:tcMar>
+            <w:vAlign w:val="center"/>
+          </w:tcPr>
+          <w:p>
+            <w:pPr>
+              <w:pStyle w:val="Normal"/>
+              <w:jc w:val="right"/>
               <w:pBdr>
                 <w:bottom w:val="none" w:sz="0" w:space="0" w:color="000000"/>
                 <w:top w:val="none" w:sz="0" w:space="0" w:color="000000"/>
@@ -229,23 +229,23 @@
           <w:tcPr>
             <w:tcBorders>
               <w:bottom w:val="single" w:sz="16" w:space="0" w:color="666666"/>
-              <w:top w:val="single" w:sz="16" w:space="0" w:color="666666"/>
-              <w:left w:val="none" w:sz="0" w:space="0" w:color="000000"/>
-              <w:right w:val="none" w:sz="0" w:space="0" w:color="000000"/>
-            </w:tcBorders>
-            <w:shd w:val="clear" w:color="auto" w:fill="FFFFFF"/>
-            <w:tcMar>
-              <w:top w:w="0" w:type="dxa"/>
-              <w:bottom w:w="0" w:type="dxa"/>
-              <w:left w:w="0" w:type="dxa"/>
-              <w:right w:w="0" w:type="dxa"/>
-            </w:tcMar>
-            <w:vAlign w:val="center"/>
-          </w:tcPr>
-          <w:p>
-            <w:pPr>
-              <w:jc w:val="right"/>
-              <w:keepNext/>
+              <w:top w:val="single" w:sz="4" w:space="0" w:color="666666"/>
+              <w:left w:val="none" w:sz="0" w:space="0" w:color="000000"/>
+              <w:right w:val="none" w:sz="0" w:space="0" w:color="000000"/>
+            </w:tcBorders>
+            <w:shd w:val="clear" w:color="auto" w:fill="FFFFFF"/>
+            <w:tcMar>
+              <w:top w:w="0" w:type="dxa"/>
+              <w:bottom w:w="0" w:type="dxa"/>
+              <w:left w:w="0" w:type="dxa"/>
+              <w:right w:w="0" w:type="dxa"/>
+            </w:tcMar>
+            <w:vAlign w:val="center"/>
+          </w:tcPr>
+          <w:p>
+            <w:pPr>
+              <w:pStyle w:val="Normal"/>
+              <w:jc w:val="right"/>
               <w:pBdr>
                 <w:bottom w:val="none" w:sz="0" w:space="0" w:color="000000"/>
                 <w:top w:val="none" w:sz="0" w:space="0" w:color="000000"/>
@@ -273,23 +273,23 @@
           <w:tcPr>
             <w:tcBorders>
               <w:bottom w:val="single" w:sz="16" w:space="0" w:color="666666"/>
-              <w:top w:val="single" w:sz="16" w:space="0" w:color="666666"/>
-              <w:left w:val="none" w:sz="0" w:space="0" w:color="000000"/>
-              <w:right w:val="none" w:sz="0" w:space="0" w:color="000000"/>
-            </w:tcBorders>
-            <w:shd w:val="clear" w:color="auto" w:fill="FFFFFF"/>
-            <w:tcMar>
-              <w:top w:w="0" w:type="dxa"/>
-              <w:bottom w:w="0" w:type="dxa"/>
-              <w:left w:w="0" w:type="dxa"/>
-              <w:right w:w="0" w:type="dxa"/>
-            </w:tcMar>
-            <w:vAlign w:val="center"/>
-          </w:tcPr>
-          <w:p>
-            <w:pPr>
-              <w:jc w:val="right"/>
-              <w:keepNext/>
+              <w:top w:val="single" w:sz="4" w:space="0" w:color="666666"/>
+              <w:left w:val="none" w:sz="0" w:space="0" w:color="000000"/>
+              <w:right w:val="none" w:sz="0" w:space="0" w:color="000000"/>
+            </w:tcBorders>
+            <w:shd w:val="clear" w:color="auto" w:fill="FFFFFF"/>
+            <w:tcMar>
+              <w:top w:w="0" w:type="dxa"/>
+              <w:bottom w:w="0" w:type="dxa"/>
+              <w:left w:w="0" w:type="dxa"/>
+              <w:right w:w="0" w:type="dxa"/>
+            </w:tcMar>
+            <w:vAlign w:val="center"/>
+          </w:tcPr>
+          <w:p>
+            <w:pPr>
+              <w:pStyle w:val="Normal"/>
+              <w:jc w:val="right"/>
               <w:pBdr>
                 <w:bottom w:val="none" w:sz="0" w:space="0" w:color="000000"/>
                 <w:top w:val="none" w:sz="0" w:space="0" w:color="000000"/>
@@ -317,23 +317,23 @@
           <w:tcPr>
             <w:tcBorders>
               <w:bottom w:val="single" w:sz="16" w:space="0" w:color="666666"/>
-              <w:top w:val="single" w:sz="16" w:space="0" w:color="666666"/>
-              <w:left w:val="none" w:sz="0" w:space="0" w:color="000000"/>
-              <w:right w:val="none" w:sz="0" w:space="0" w:color="000000"/>
-            </w:tcBorders>
-            <w:shd w:val="clear" w:color="auto" w:fill="FFFFFF"/>
-            <w:tcMar>
-              <w:top w:w="0" w:type="dxa"/>
-              <w:bottom w:w="0" w:type="dxa"/>
-              <w:left w:w="0" w:type="dxa"/>
-              <w:right w:w="0" w:type="dxa"/>
-            </w:tcMar>
-            <w:vAlign w:val="center"/>
-          </w:tcPr>
-          <w:p>
-            <w:pPr>
-              <w:jc w:val="right"/>
-              <w:keepNext/>
+              <w:top w:val="single" w:sz="4" w:space="0" w:color="666666"/>
+              <w:left w:val="none" w:sz="0" w:space="0" w:color="000000"/>
+              <w:right w:val="none" w:sz="0" w:space="0" w:color="000000"/>
+            </w:tcBorders>
+            <w:shd w:val="clear" w:color="auto" w:fill="FFFFFF"/>
+            <w:tcMar>
+              <w:top w:w="0" w:type="dxa"/>
+              <w:bottom w:w="0" w:type="dxa"/>
+              <w:left w:w="0" w:type="dxa"/>
+              <w:right w:w="0" w:type="dxa"/>
+            </w:tcMar>
+            <w:vAlign w:val="center"/>
+          </w:tcPr>
+          <w:p>
+            <w:pPr>
+              <w:pStyle w:val="Normal"/>
+              <w:jc w:val="right"/>
               <w:pBdr>
                 <w:bottom w:val="none" w:sz="0" w:space="0" w:color="000000"/>
                 <w:top w:val="none" w:sz="0" w:space="0" w:color="000000"/>
@@ -361,23 +361,23 @@
           <w:tcPr>
             <w:tcBorders>
               <w:bottom w:val="single" w:sz="16" w:space="0" w:color="666666"/>
-              <w:top w:val="single" w:sz="16" w:space="0" w:color="666666"/>
-              <w:left w:val="none" w:sz="0" w:space="0" w:color="000000"/>
-              <w:right w:val="none" w:sz="0" w:space="0" w:color="000000"/>
-            </w:tcBorders>
-            <w:shd w:val="clear" w:color="auto" w:fill="FFFFFF"/>
-            <w:tcMar>
-              <w:top w:w="0" w:type="dxa"/>
-              <w:bottom w:w="0" w:type="dxa"/>
-              <w:left w:w="0" w:type="dxa"/>
-              <w:right w:w="0" w:type="dxa"/>
-            </w:tcMar>
-            <w:vAlign w:val="center"/>
-          </w:tcPr>
-          <w:p>
-            <w:pPr>
-              <w:jc w:val="right"/>
-              <w:keepNext/>
+              <w:top w:val="single" w:sz="4" w:space="0" w:color="666666"/>
+              <w:left w:val="none" w:sz="0" w:space="0" w:color="000000"/>
+              <w:right w:val="none" w:sz="0" w:space="0" w:color="000000"/>
+            </w:tcBorders>
+            <w:shd w:val="clear" w:color="auto" w:fill="FFFFFF"/>
+            <w:tcMar>
+              <w:top w:w="0" w:type="dxa"/>
+              <w:bottom w:w="0" w:type="dxa"/>
+              <w:left w:w="0" w:type="dxa"/>
+              <w:right w:w="0" w:type="dxa"/>
+            </w:tcMar>
+            <w:vAlign w:val="center"/>
+          </w:tcPr>
+          <w:p>
+            <w:pPr>
+              <w:pStyle w:val="Normal"/>
+              <w:jc w:val="right"/>
               <w:pBdr>
                 <w:bottom w:val="none" w:sz="0" w:space="0" w:color="000000"/>
                 <w:top w:val="none" w:sz="0" w:space="0" w:color="000000"/>
@@ -404,7 +404,6 @@
       </w:tr>
       <w:tr>
         <w:trPr>
-          <w:cantSplit/>
           <w:trHeight w:val="360" w:hRule="auto"/>
         </w:trPr>
         body 1
@@ -427,28 +426,28 @@
           </w:tcPr>
           <w:p>
             <w:pPr>
-              <w:jc w:val="right"/>
-              <w:keepNext/>
-              <w:pBdr>
-                <w:bottom w:val="none" w:sz="0" w:space="0" w:color="000000"/>
-                <w:top w:val="none" w:sz="0" w:space="0" w:color="000000"/>
-                <w:left w:val="none" w:sz="0" w:space="0" w:color="000000"/>
-                <w:right w:val="none" w:sz="0" w:space="0" w:color="000000"/>
-              </w:pBdr>
-              <w:spacing w:after="100" w:before="100" w:line="240"/>
-              <w:ind w:firstLine="0" w:left="100" w:right="100"/>
-            </w:pPr>
-            <w:r>
-              <w:rPr>
-                <w:rFonts w:ascii="Helvetica" w:hAnsi="Helvetica" w:eastAsia="Helvetica" w:cs="Helvetica"/>
-                <w:i w:val="false"/>
-                <w:b w:val="false"/>
-                <w:u w:val="none"/>
-                <w:sz w:val="22"/>
-                <w:szCs w:val="22"/>
-                <w:color w:val="000000"/>
-              </w:rPr>
-              <w:t xml:space="preserve">8</w:t>
+              <w:pStyle w:val="Normal"/>
+              <w:jc w:val="right"/>
+              <w:pBdr>
+                <w:bottom w:val="none" w:sz="0" w:space="0" w:color="000000"/>
+                <w:top w:val="none" w:sz="0" w:space="0" w:color="000000"/>
+                <w:left w:val="none" w:sz="0" w:space="0" w:color="000000"/>
+                <w:right w:val="none" w:sz="0" w:space="0" w:color="000000"/>
+              </w:pBdr>
+              <w:spacing w:after="100" w:before="100" w:line="240"/>
+              <w:ind w:firstLine="0" w:left="100" w:right="100"/>
+            </w:pPr>
+            <w:r>
+              <w:rPr>
+                <w:rFonts w:ascii="Helvetica" w:hAnsi="Helvetica" w:eastAsia="Helvetica" w:cs="Helvetica"/>
+                <w:i w:val="false"/>
+                <w:b w:val="false"/>
+                <w:u w:val="none"/>
+                <w:sz w:val="22"/>
+                <w:szCs w:val="22"/>
+                <w:color w:val="000000"/>
+              </w:rPr>
+              <w:t xml:space="preserve">41</w:t>
             </w:r>
           </w:p>
         </w:tc>
@@ -471,28 +470,28 @@
           </w:tcPr>
           <w:p>
             <w:pPr>
-              <w:jc w:val="right"/>
-              <w:keepNext/>
-              <w:pBdr>
-                <w:bottom w:val="none" w:sz="0" w:space="0" w:color="000000"/>
-                <w:top w:val="none" w:sz="0" w:space="0" w:color="000000"/>
-                <w:left w:val="none" w:sz="0" w:space="0" w:color="000000"/>
-                <w:right w:val="none" w:sz="0" w:space="0" w:color="000000"/>
-              </w:pBdr>
-              <w:spacing w:after="100" w:before="100" w:line="240"/>
-              <w:ind w:firstLine="0" w:left="100" w:right="100"/>
-            </w:pPr>
-            <w:r>
-              <w:rPr>
-                <w:rFonts w:ascii="Helvetica" w:hAnsi="Helvetica" w:eastAsia="Helvetica" w:cs="Helvetica"/>
-                <w:i w:val="false"/>
-                <w:b w:val="false"/>
-                <w:u w:val="none"/>
-                <w:sz w:val="22"/>
-                <w:szCs w:val="22"/>
-                <w:color w:val="000000"/>
-              </w:rPr>
-              <w:t xml:space="preserve">19</w:t>
+              <w:pStyle w:val="Normal"/>
+              <w:jc w:val="right"/>
+              <w:pBdr>
+                <w:bottom w:val="none" w:sz="0" w:space="0" w:color="000000"/>
+                <w:top w:val="none" w:sz="0" w:space="0" w:color="000000"/>
+                <w:left w:val="none" w:sz="0" w:space="0" w:color="000000"/>
+                <w:right w:val="none" w:sz="0" w:space="0" w:color="000000"/>
+              </w:pBdr>
+              <w:spacing w:after="100" w:before="100" w:line="240"/>
+              <w:ind w:firstLine="0" w:left="100" w:right="100"/>
+            </w:pPr>
+            <w:r>
+              <w:rPr>
+                <w:rFonts w:ascii="Helvetica" w:hAnsi="Helvetica" w:eastAsia="Helvetica" w:cs="Helvetica"/>
+                <w:i w:val="false"/>
+                <w:b w:val="false"/>
+                <w:u w:val="none"/>
+                <w:sz w:val="22"/>
+                <w:szCs w:val="22"/>
+                <w:color w:val="000000"/>
+              </w:rPr>
+              <w:t xml:space="preserve">190</w:t>
             </w:r>
           </w:p>
         </w:tc>
@@ -515,28 +514,28 @@
           </w:tcPr>
           <w:p>
             <w:pPr>
-              <w:jc w:val="right"/>
-              <w:keepNext/>
-              <w:pBdr>
-                <w:bottom w:val="none" w:sz="0" w:space="0" w:color="000000"/>
-                <w:top w:val="none" w:sz="0" w:space="0" w:color="000000"/>
-                <w:left w:val="none" w:sz="0" w:space="0" w:color="000000"/>
-                <w:right w:val="none" w:sz="0" w:space="0" w:color="000000"/>
-              </w:pBdr>
-              <w:spacing w:after="100" w:before="100" w:line="240"/>
-              <w:ind w:firstLine="0" w:left="100" w:right="100"/>
-            </w:pPr>
-            <w:r>
-              <w:rPr>
-                <w:rFonts w:ascii="Helvetica" w:hAnsi="Helvetica" w:eastAsia="Helvetica" w:cs="Helvetica"/>
-                <w:i w:val="false"/>
-                <w:b w:val="false"/>
-                <w:u w:val="none"/>
-                <w:sz w:val="22"/>
-                <w:szCs w:val="22"/>
-                <w:color w:val="000000"/>
-              </w:rPr>
-              <w:t xml:space="preserve">20.1</w:t>
+              <w:pStyle w:val="Normal"/>
+              <w:jc w:val="right"/>
+              <w:pBdr>
+                <w:bottom w:val="none" w:sz="0" w:space="0" w:color="000000"/>
+                <w:top w:val="none" w:sz="0" w:space="0" w:color="000000"/>
+                <w:left w:val="none" w:sz="0" w:space="0" w:color="000000"/>
+                <w:right w:val="none" w:sz="0" w:space="0" w:color="000000"/>
+              </w:pBdr>
+              <w:spacing w:after="100" w:before="100" w:line="240"/>
+              <w:ind w:firstLine="0" w:left="100" w:right="100"/>
+            </w:pPr>
+            <w:r>
+              <w:rPr>
+                <w:rFonts w:ascii="Helvetica" w:hAnsi="Helvetica" w:eastAsia="Helvetica" w:cs="Helvetica"/>
+                <w:i w:val="false"/>
+                <w:b w:val="false"/>
+                <w:u w:val="none"/>
+                <w:sz w:val="22"/>
+                <w:szCs w:val="22"/>
+                <w:color w:val="000000"/>
+              </w:rPr>
+              <w:t xml:space="preserve">7.4</w:t>
             </w:r>
           </w:p>
         </w:tc>
@@ -559,28 +558,28 @@
           </w:tcPr>
           <w:p>
             <w:pPr>
-              <w:jc w:val="right"/>
-              <w:keepNext/>
-              <w:pBdr>
-                <w:bottom w:val="none" w:sz="0" w:space="0" w:color="000000"/>
-                <w:top w:val="none" w:sz="0" w:space="0" w:color="000000"/>
-                <w:left w:val="none" w:sz="0" w:space="0" w:color="000000"/>
-                <w:right w:val="none" w:sz="0" w:space="0" w:color="000000"/>
-              </w:pBdr>
-              <w:spacing w:after="100" w:before="100" w:line="240"/>
-              <w:ind w:firstLine="0" w:left="100" w:right="100"/>
-            </w:pPr>
-            <w:r>
-              <w:rPr>
-                <w:rFonts w:ascii="Helvetica" w:hAnsi="Helvetica" w:eastAsia="Helvetica" w:cs="Helvetica"/>
-                <w:i w:val="false"/>
-                <w:b w:val="false"/>
-                <w:u w:val="none"/>
-                <w:sz w:val="22"/>
-                <w:szCs w:val="22"/>
-                <w:color w:val="000000"/>
-              </w:rPr>
-              <w:t xml:space="preserve">61</w:t>
+              <w:pStyle w:val="Normal"/>
+              <w:jc w:val="right"/>
+              <w:pBdr>
+                <w:bottom w:val="none" w:sz="0" w:space="0" w:color="000000"/>
+                <w:top w:val="none" w:sz="0" w:space="0" w:color="000000"/>
+                <w:left w:val="none" w:sz="0" w:space="0" w:color="000000"/>
+                <w:right w:val="none" w:sz="0" w:space="0" w:color="000000"/>
+              </w:pBdr>
+              <w:spacing w:after="100" w:before="100" w:line="240"/>
+              <w:ind w:firstLine="0" w:left="100" w:right="100"/>
+            </w:pPr>
+            <w:r>
+              <w:rPr>
+                <w:rFonts w:ascii="Helvetica" w:hAnsi="Helvetica" w:eastAsia="Helvetica" w:cs="Helvetica"/>
+                <w:i w:val="false"/>
+                <w:b w:val="false"/>
+                <w:u w:val="none"/>
+                <w:sz w:val="22"/>
+                <w:szCs w:val="22"/>
+                <w:color w:val="000000"/>
+              </w:rPr>
+              <w:t xml:space="preserve">67</w:t>
             </w:r>
           </w:p>
         </w:tc>
@@ -603,8 +602,8 @@
           </w:tcPr>
           <w:p>
             <w:pPr>
-              <w:jc w:val="right"/>
-              <w:keepNext/>
+              <w:pStyle w:val="Normal"/>
+              <w:jc w:val="right"/>
               <w:pBdr>
                 <w:bottom w:val="none" w:sz="0" w:space="0" w:color="000000"/>
                 <w:top w:val="none" w:sz="0" w:space="0" w:color="000000"/>
@@ -647,35 +646,34 @@
           </w:tcPr>
           <w:p>
             <w:pPr>
-              <w:jc w:val="right"/>
-              <w:keepNext/>
-              <w:pBdr>
-                <w:bottom w:val="none" w:sz="0" w:space="0" w:color="000000"/>
-                <w:top w:val="none" w:sz="0" w:space="0" w:color="000000"/>
-                <w:left w:val="none" w:sz="0" w:space="0" w:color="000000"/>
-                <w:right w:val="none" w:sz="0" w:space="0" w:color="000000"/>
-              </w:pBdr>
-              <w:spacing w:after="100" w:before="100" w:line="240"/>
-              <w:ind w:firstLine="0" w:left="100" w:right="100"/>
-            </w:pPr>
-            <w:r>
-              <w:rPr>
-                <w:rFonts w:ascii="Helvetica" w:hAnsi="Helvetica" w:eastAsia="Helvetica" w:cs="Helvetica"/>
-                <w:i w:val="false"/>
-                <w:b w:val="false"/>
-                <w:u w:val="none"/>
-                <w:sz w:val="22"/>
-                <w:szCs w:val="22"/>
-                <w:color w:val="000000"/>
-              </w:rPr>
-              <w:t xml:space="preserve">9</w:t>
+              <w:pStyle w:val="Normal"/>
+              <w:jc w:val="right"/>
+              <w:pBdr>
+                <w:bottom w:val="none" w:sz="0" w:space="0" w:color="000000"/>
+                <w:top w:val="none" w:sz="0" w:space="0" w:color="000000"/>
+                <w:left w:val="none" w:sz="0" w:space="0" w:color="000000"/>
+                <w:right w:val="none" w:sz="0" w:space="0" w:color="000000"/>
+              </w:pBdr>
+              <w:spacing w:after="100" w:before="100" w:line="240"/>
+              <w:ind w:firstLine="0" w:left="100" w:right="100"/>
+            </w:pPr>
+            <w:r>
+              <w:rPr>
+                <w:rFonts w:ascii="Helvetica" w:hAnsi="Helvetica" w:eastAsia="Helvetica" w:cs="Helvetica"/>
+                <w:i w:val="false"/>
+                <w:b w:val="false"/>
+                <w:u w:val="none"/>
+                <w:sz w:val="22"/>
+                <w:szCs w:val="22"/>
+                <w:color w:val="000000"/>
+              </w:rPr>
+              <w:t xml:space="preserve">1</w:t>
             </w:r>
           </w:p>
         </w:tc>
       </w:tr>
       <w:tr>
         <w:trPr>
-          <w:cantSplit/>
           <w:trHeight w:val="360" w:hRule="auto"/>
         </w:trPr>
         body 2
@@ -698,184 +696,184 @@
           </w:tcPr>
           <w:p>
             <w:pPr>
-              <w:jc w:val="right"/>
-              <w:keepNext/>
-              <w:pBdr>
-                <w:bottom w:val="none" w:sz="0" w:space="0" w:color="000000"/>
-                <w:top w:val="none" w:sz="0" w:space="0" w:color="000000"/>
-                <w:left w:val="none" w:sz="0" w:space="0" w:color="000000"/>
-                <w:right w:val="none" w:sz="0" w:space="0" w:color="000000"/>
-              </w:pBdr>
-              <w:spacing w:after="100" w:before="100" w:line="240"/>
-              <w:ind w:firstLine="0" w:left="100" w:right="100"/>
-            </w:pPr>
-            <w:r>
-              <w:rPr>
-                <w:rFonts w:ascii="Helvetica" w:hAnsi="Helvetica" w:eastAsia="Helvetica" w:cs="Helvetica"/>
-                <w:i w:val="false"/>
-                <w:b w:val="false"/>
-                <w:u w:val="none"/>
-                <w:sz w:val="22"/>
-                <w:szCs w:val="22"/>
-                <w:color w:val="000000"/>
-              </w:rPr>
-              <w:t xml:space="preserve"/>
-            </w:r>
-          </w:p>
-        </w:tc>
-        <w:tc>
-          <w:tcPr>
-            <w:tcBorders>
-              <w:bottom w:val="single" w:sz="4" w:space="0" w:color="666666"/>
-              <w:top w:val="single" w:sz="4" w:space="0" w:color="666666"/>
-              <w:left w:val="none" w:sz="0" w:space="0" w:color="000000"/>
-              <w:right w:val="none" w:sz="0" w:space="0" w:color="000000"/>
-            </w:tcBorders>
-            <w:shd w:val="clear" w:color="auto" w:fill="FFFFFF"/>
-            <w:tcMar>
-              <w:top w:w="0" w:type="dxa"/>
-              <w:bottom w:w="0" w:type="dxa"/>
-              <w:left w:w="0" w:type="dxa"/>
-              <w:right w:w="0" w:type="dxa"/>
-            </w:tcMar>
-            <w:vAlign w:val="center"/>
-          </w:tcPr>
-          <w:p>
-            <w:pPr>
-              <w:jc w:val="right"/>
-              <w:keepNext/>
-              <w:pBdr>
-                <w:bottom w:val="none" w:sz="0" w:space="0" w:color="000000"/>
-                <w:top w:val="none" w:sz="0" w:space="0" w:color="000000"/>
-                <w:left w:val="none" w:sz="0" w:space="0" w:color="000000"/>
-                <w:right w:val="none" w:sz="0" w:space="0" w:color="000000"/>
-              </w:pBdr>
-              <w:spacing w:after="100" w:before="100" w:line="240"/>
-              <w:ind w:firstLine="0" w:left="100" w:right="100"/>
-            </w:pPr>
-            <w:r>
-              <w:rPr>
-                <w:rFonts w:ascii="Helvetica" w:hAnsi="Helvetica" w:eastAsia="Helvetica" w:cs="Helvetica"/>
-                <w:i w:val="false"/>
-                <w:b w:val="false"/>
-                <w:u w:val="none"/>
-                <w:sz w:val="22"/>
-                <w:szCs w:val="22"/>
-                <w:color w:val="000000"/>
-              </w:rPr>
-              <w:t xml:space="preserve">194</w:t>
-            </w:r>
-          </w:p>
-        </w:tc>
-        <w:tc>
-          <w:tcPr>
-            <w:tcBorders>
-              <w:bottom w:val="single" w:sz="4" w:space="0" w:color="666666"/>
-              <w:top w:val="single" w:sz="4" w:space="0" w:color="666666"/>
-              <w:left w:val="none" w:sz="0" w:space="0" w:color="000000"/>
-              <w:right w:val="none" w:sz="0" w:space="0" w:color="000000"/>
-            </w:tcBorders>
-            <w:shd w:val="clear" w:color="auto" w:fill="FFFFFF"/>
-            <w:tcMar>
-              <w:top w:w="0" w:type="dxa"/>
-              <w:bottom w:w="0" w:type="dxa"/>
-              <w:left w:w="0" w:type="dxa"/>
-              <w:right w:w="0" w:type="dxa"/>
-            </w:tcMar>
-            <w:vAlign w:val="center"/>
-          </w:tcPr>
-          <w:p>
-            <w:pPr>
-              <w:jc w:val="right"/>
-              <w:keepNext/>
-              <w:pBdr>
-                <w:bottom w:val="none" w:sz="0" w:space="0" w:color="000000"/>
-                <w:top w:val="none" w:sz="0" w:space="0" w:color="000000"/>
-                <w:left w:val="none" w:sz="0" w:space="0" w:color="000000"/>
-                <w:right w:val="none" w:sz="0" w:space="0" w:color="000000"/>
-              </w:pBdr>
-              <w:spacing w:after="100" w:before="100" w:line="240"/>
-              <w:ind w:firstLine="0" w:left="100" w:right="100"/>
-            </w:pPr>
-            <w:r>
-              <w:rPr>
-                <w:rFonts w:ascii="Helvetica" w:hAnsi="Helvetica" w:eastAsia="Helvetica" w:cs="Helvetica"/>
-                <w:i w:val="false"/>
-                <w:b w:val="false"/>
-                <w:u w:val="none"/>
-                <w:sz w:val="22"/>
-                <w:szCs w:val="22"/>
-                <w:color w:val="000000"/>
-              </w:rPr>
-              <w:t xml:space="preserve">8.6</w:t>
-            </w:r>
-          </w:p>
-        </w:tc>
-        <w:tc>
-          <w:tcPr>
-            <w:tcBorders>
-              <w:bottom w:val="single" w:sz="4" w:space="0" w:color="666666"/>
-              <w:top w:val="single" w:sz="4" w:space="0" w:color="666666"/>
-              <w:left w:val="none" w:sz="0" w:space="0" w:color="000000"/>
-              <w:right w:val="none" w:sz="0" w:space="0" w:color="000000"/>
-            </w:tcBorders>
-            <w:shd w:val="clear" w:color="auto" w:fill="FFFFFF"/>
-            <w:tcMar>
-              <w:top w:w="0" w:type="dxa"/>
-              <w:bottom w:w="0" w:type="dxa"/>
-              <w:left w:w="0" w:type="dxa"/>
-              <w:right w:w="0" w:type="dxa"/>
-            </w:tcMar>
-            <w:vAlign w:val="center"/>
-          </w:tcPr>
-          <w:p>
-            <w:pPr>
-              <w:jc w:val="right"/>
-              <w:keepNext/>
-              <w:pBdr>
-                <w:bottom w:val="none" w:sz="0" w:space="0" w:color="000000"/>
-                <w:top w:val="none" w:sz="0" w:space="0" w:color="000000"/>
-                <w:left w:val="none" w:sz="0" w:space="0" w:color="000000"/>
-                <w:right w:val="none" w:sz="0" w:space="0" w:color="000000"/>
-              </w:pBdr>
-              <w:spacing w:after="100" w:before="100" w:line="240"/>
-              <w:ind w:firstLine="0" w:left="100" w:right="100"/>
-            </w:pPr>
-            <w:r>
-              <w:rPr>
-                <w:rFonts w:ascii="Helvetica" w:hAnsi="Helvetica" w:eastAsia="Helvetica" w:cs="Helvetica"/>
-                <w:i w:val="false"/>
-                <w:b w:val="false"/>
-                <w:u w:val="none"/>
-                <w:sz w:val="22"/>
-                <w:szCs w:val="22"/>
-                <w:color w:val="000000"/>
-              </w:rPr>
-              <w:t xml:space="preserve">69</w:t>
-            </w:r>
-          </w:p>
-        </w:tc>
-        <w:tc>
-          <w:tcPr>
-            <w:tcBorders>
-              <w:bottom w:val="single" w:sz="4" w:space="0" w:color="666666"/>
-              <w:top w:val="single" w:sz="4" w:space="0" w:color="666666"/>
-              <w:left w:val="none" w:sz="0" w:space="0" w:color="000000"/>
-              <w:right w:val="none" w:sz="0" w:space="0" w:color="000000"/>
-            </w:tcBorders>
-            <w:shd w:val="clear" w:color="auto" w:fill="FFFFFF"/>
-            <w:tcMar>
-              <w:top w:w="0" w:type="dxa"/>
-              <w:bottom w:w="0" w:type="dxa"/>
-              <w:left w:w="0" w:type="dxa"/>
-              <w:right w:w="0" w:type="dxa"/>
-            </w:tcMar>
-            <w:vAlign w:val="center"/>
-          </w:tcPr>
-          <w:p>
-            <w:pPr>
-              <w:jc w:val="right"/>
-              <w:keepNext/>
+              <w:pStyle w:val="Normal"/>
+              <w:jc w:val="right"/>
+              <w:pBdr>
+                <w:bottom w:val="none" w:sz="0" w:space="0" w:color="000000"/>
+                <w:top w:val="none" w:sz="0" w:space="0" w:color="000000"/>
+                <w:left w:val="none" w:sz="0" w:space="0" w:color="000000"/>
+                <w:right w:val="none" w:sz="0" w:space="0" w:color="000000"/>
+              </w:pBdr>
+              <w:spacing w:after="100" w:before="100" w:line="240"/>
+              <w:ind w:firstLine="0" w:left="100" w:right="100"/>
+            </w:pPr>
+            <w:r>
+              <w:rPr>
+                <w:rFonts w:ascii="Helvetica" w:hAnsi="Helvetica" w:eastAsia="Helvetica" w:cs="Helvetica"/>
+                <w:i w:val="false"/>
+                <w:b w:val="false"/>
+                <w:u w:val="none"/>
+                <w:sz w:val="22"/>
+                <w:szCs w:val="22"/>
+                <w:color w:val="000000"/>
+              </w:rPr>
+              <w:t xml:space="preserve">19</w:t>
+            </w:r>
+          </w:p>
+        </w:tc>
+        <w:tc>
+          <w:tcPr>
+            <w:tcBorders>
+              <w:bottom w:val="single" w:sz="4" w:space="0" w:color="666666"/>
+              <w:top w:val="single" w:sz="4" w:space="0" w:color="666666"/>
+              <w:left w:val="none" w:sz="0" w:space="0" w:color="000000"/>
+              <w:right w:val="none" w:sz="0" w:space="0" w:color="000000"/>
+            </w:tcBorders>
+            <w:shd w:val="clear" w:color="auto" w:fill="FFFFFF"/>
+            <w:tcMar>
+              <w:top w:w="0" w:type="dxa"/>
+              <w:bottom w:w="0" w:type="dxa"/>
+              <w:left w:w="0" w:type="dxa"/>
+              <w:right w:w="0" w:type="dxa"/>
+            </w:tcMar>
+            <w:vAlign w:val="center"/>
+          </w:tcPr>
+          <w:p>
+            <w:pPr>
+              <w:pStyle w:val="Normal"/>
+              <w:jc w:val="right"/>
+              <w:pBdr>
+                <w:bottom w:val="none" w:sz="0" w:space="0" w:color="000000"/>
+                <w:top w:val="none" w:sz="0" w:space="0" w:color="000000"/>
+                <w:left w:val="none" w:sz="0" w:space="0" w:color="000000"/>
+                <w:right w:val="none" w:sz="0" w:space="0" w:color="000000"/>
+              </w:pBdr>
+              <w:spacing w:after="100" w:before="100" w:line="240"/>
+              <w:ind w:firstLine="0" w:left="100" w:right="100"/>
+            </w:pPr>
+            <w:r>
+              <w:rPr>
+                <w:rFonts w:ascii="Helvetica" w:hAnsi="Helvetica" w:eastAsia="Helvetica" w:cs="Helvetica"/>
+                <w:i w:val="false"/>
+                <w:b w:val="false"/>
+                <w:u w:val="none"/>
+                <w:sz w:val="22"/>
+                <w:szCs w:val="22"/>
+                <w:color w:val="000000"/>
+              </w:rPr>
+              <w:t xml:space="preserve">99</w:t>
+            </w:r>
+          </w:p>
+        </w:tc>
+        <w:tc>
+          <w:tcPr>
+            <w:tcBorders>
+              <w:bottom w:val="single" w:sz="4" w:space="0" w:color="666666"/>
+              <w:top w:val="single" w:sz="4" w:space="0" w:color="666666"/>
+              <w:left w:val="none" w:sz="0" w:space="0" w:color="000000"/>
+              <w:right w:val="none" w:sz="0" w:space="0" w:color="000000"/>
+            </w:tcBorders>
+            <w:shd w:val="clear" w:color="auto" w:fill="FFFFFF"/>
+            <w:tcMar>
+              <w:top w:w="0" w:type="dxa"/>
+              <w:bottom w:w="0" w:type="dxa"/>
+              <w:left w:w="0" w:type="dxa"/>
+              <w:right w:w="0" w:type="dxa"/>
+            </w:tcMar>
+            <w:vAlign w:val="center"/>
+          </w:tcPr>
+          <w:p>
+            <w:pPr>
+              <w:pStyle w:val="Normal"/>
+              <w:jc w:val="right"/>
+              <w:pBdr>
+                <w:bottom w:val="none" w:sz="0" w:space="0" w:color="000000"/>
+                <w:top w:val="none" w:sz="0" w:space="0" w:color="000000"/>
+                <w:left w:val="none" w:sz="0" w:space="0" w:color="000000"/>
+                <w:right w:val="none" w:sz="0" w:space="0" w:color="000000"/>
+              </w:pBdr>
+              <w:spacing w:after="100" w:before="100" w:line="240"/>
+              <w:ind w:firstLine="0" w:left="100" w:right="100"/>
+            </w:pPr>
+            <w:r>
+              <w:rPr>
+                <w:rFonts w:ascii="Helvetica" w:hAnsi="Helvetica" w:eastAsia="Helvetica" w:cs="Helvetica"/>
+                <w:i w:val="false"/>
+                <w:b w:val="false"/>
+                <w:u w:val="none"/>
+                <w:sz w:val="22"/>
+                <w:szCs w:val="22"/>
+                <w:color w:val="000000"/>
+              </w:rPr>
+              <w:t xml:space="preserve">13.8</w:t>
+            </w:r>
+          </w:p>
+        </w:tc>
+        <w:tc>
+          <w:tcPr>
+            <w:tcBorders>
+              <w:bottom w:val="single" w:sz="4" w:space="0" w:color="666666"/>
+              <w:top w:val="single" w:sz="4" w:space="0" w:color="666666"/>
+              <w:left w:val="none" w:sz="0" w:space="0" w:color="000000"/>
+              <w:right w:val="none" w:sz="0" w:space="0" w:color="000000"/>
+            </w:tcBorders>
+            <w:shd w:val="clear" w:color="auto" w:fill="FFFFFF"/>
+            <w:tcMar>
+              <w:top w:w="0" w:type="dxa"/>
+              <w:bottom w:w="0" w:type="dxa"/>
+              <w:left w:w="0" w:type="dxa"/>
+              <w:right w:w="0" w:type="dxa"/>
+            </w:tcMar>
+            <w:vAlign w:val="center"/>
+          </w:tcPr>
+          <w:p>
+            <w:pPr>
+              <w:pStyle w:val="Normal"/>
+              <w:jc w:val="right"/>
+              <w:pBdr>
+                <w:bottom w:val="none" w:sz="0" w:space="0" w:color="000000"/>
+                <w:top w:val="none" w:sz="0" w:space="0" w:color="000000"/>
+                <w:left w:val="none" w:sz="0" w:space="0" w:color="000000"/>
+                <w:right w:val="none" w:sz="0" w:space="0" w:color="000000"/>
+              </w:pBdr>
+              <w:spacing w:after="100" w:before="100" w:line="240"/>
+              <w:ind w:firstLine="0" w:left="100" w:right="100"/>
+            </w:pPr>
+            <w:r>
+              <w:rPr>
+                <w:rFonts w:ascii="Helvetica" w:hAnsi="Helvetica" w:eastAsia="Helvetica" w:cs="Helvetica"/>
+                <w:i w:val="false"/>
+                <w:b w:val="false"/>
+                <w:u w:val="none"/>
+                <w:sz w:val="22"/>
+                <w:szCs w:val="22"/>
+                <w:color w:val="000000"/>
+              </w:rPr>
+              <w:t xml:space="preserve">59</w:t>
+            </w:r>
+          </w:p>
+        </w:tc>
+        <w:tc>
+          <w:tcPr>
+            <w:tcBorders>
+              <w:bottom w:val="single" w:sz="4" w:space="0" w:color="666666"/>
+              <w:top w:val="single" w:sz="4" w:space="0" w:color="666666"/>
+              <w:left w:val="none" w:sz="0" w:space="0" w:color="000000"/>
+              <w:right w:val="none" w:sz="0" w:space="0" w:color="000000"/>
+            </w:tcBorders>
+            <w:shd w:val="clear" w:color="auto" w:fill="FFFFFF"/>
+            <w:tcMar>
+              <w:top w:w="0" w:type="dxa"/>
+              <w:bottom w:w="0" w:type="dxa"/>
+              <w:left w:w="0" w:type="dxa"/>
+              <w:right w:w="0" w:type="dxa"/>
+            </w:tcMar>
+            <w:vAlign w:val="center"/>
+          </w:tcPr>
+          <w:p>
+            <w:pPr>
+              <w:pStyle w:val="Normal"/>
+              <w:jc w:val="right"/>
               <w:pBdr>
                 <w:bottom w:val="none" w:sz="0" w:space="0" w:color="000000"/>
                 <w:top w:val="none" w:sz="0" w:space="0" w:color="000000"/>
@@ -918,35 +916,34 @@
           </w:tcPr>
           <w:p>
             <w:pPr>
-              <w:jc w:val="right"/>
-              <w:keepNext/>
-              <w:pBdr>
-                <w:bottom w:val="none" w:sz="0" w:space="0" w:color="000000"/>
-                <w:top w:val="none" w:sz="0" w:space="0" w:color="000000"/>
-                <w:left w:val="none" w:sz="0" w:space="0" w:color="000000"/>
-                <w:right w:val="none" w:sz="0" w:space="0" w:color="000000"/>
-              </w:pBdr>
-              <w:spacing w:after="100" w:before="100" w:line="240"/>
-              <w:ind w:firstLine="0" w:left="100" w:right="100"/>
-            </w:pPr>
-            <w:r>
-              <w:rPr>
-                <w:rFonts w:ascii="Helvetica" w:hAnsi="Helvetica" w:eastAsia="Helvetica" w:cs="Helvetica"/>
-                <w:i w:val="false"/>
-                <w:b w:val="false"/>
-                <w:u w:val="none"/>
-                <w:sz w:val="22"/>
-                <w:szCs w:val="22"/>
-                <w:color w:val="000000"/>
-              </w:rPr>
-              <w:t xml:space="preserve">10</w:t>
+              <w:pStyle w:val="Normal"/>
+              <w:jc w:val="right"/>
+              <w:pBdr>
+                <w:bottom w:val="none" w:sz="0" w:space="0" w:color="000000"/>
+                <w:top w:val="none" w:sz="0" w:space="0" w:color="000000"/>
+                <w:left w:val="none" w:sz="0" w:space="0" w:color="000000"/>
+                <w:right w:val="none" w:sz="0" w:space="0" w:color="000000"/>
+              </w:pBdr>
+              <w:spacing w:after="100" w:before="100" w:line="240"/>
+              <w:ind w:firstLine="0" w:left="100" w:right="100"/>
+            </w:pPr>
+            <w:r>
+              <w:rPr>
+                <w:rFonts w:ascii="Helvetica" w:hAnsi="Helvetica" w:eastAsia="Helvetica" w:cs="Helvetica"/>
+                <w:i w:val="false"/>
+                <w:b w:val="false"/>
+                <w:u w:val="none"/>
+                <w:sz w:val="22"/>
+                <w:szCs w:val="22"/>
+                <w:color w:val="000000"/>
+              </w:rPr>
+              <w:t xml:space="preserve">8</w:t>
             </w:r>
           </w:p>
         </w:tc>
       </w:tr>
       <w:tr>
         <w:trPr>
-          <w:cantSplit/>
           <w:trHeight w:val="360" w:hRule="auto"/>
         </w:trPr>
         body 3
@@ -969,184 +966,184 @@
           </w:tcPr>
           <w:p>
             <w:pPr>
-              <w:jc w:val="right"/>
-              <w:keepNext/>
-              <w:pBdr>
-                <w:bottom w:val="none" w:sz="0" w:space="0" w:color="000000"/>
-                <w:top w:val="none" w:sz="0" w:space="0" w:color="000000"/>
-                <w:left w:val="none" w:sz="0" w:space="0" w:color="000000"/>
-                <w:right w:val="none" w:sz="0" w:space="0" w:color="000000"/>
-              </w:pBdr>
-              <w:spacing w:after="100" w:before="100" w:line="240"/>
-              <w:ind w:firstLine="0" w:left="100" w:right="100"/>
-            </w:pPr>
-            <w:r>
-              <w:rPr>
-                <w:rFonts w:ascii="Helvetica" w:hAnsi="Helvetica" w:eastAsia="Helvetica" w:cs="Helvetica"/>
-                <w:i w:val="false"/>
-                <w:b w:val="false"/>
-                <w:u w:val="none"/>
-                <w:sz w:val="22"/>
-                <w:szCs w:val="22"/>
-                <w:color w:val="000000"/>
-              </w:rPr>
-              <w:t xml:space="preserve">12</w:t>
-            </w:r>
-          </w:p>
-        </w:tc>
-        <w:tc>
-          <w:tcPr>
-            <w:tcBorders>
-              <w:bottom w:val="single" w:sz="4" w:space="0" w:color="666666"/>
-              <w:top w:val="single" w:sz="4" w:space="0" w:color="666666"/>
-              <w:left w:val="none" w:sz="0" w:space="0" w:color="000000"/>
-              <w:right w:val="none" w:sz="0" w:space="0" w:color="000000"/>
-            </w:tcBorders>
-            <w:shd w:val="clear" w:color="auto" w:fill="FFFFFF"/>
-            <w:tcMar>
-              <w:top w:w="0" w:type="dxa"/>
-              <w:bottom w:w="0" w:type="dxa"/>
-              <w:left w:w="0" w:type="dxa"/>
-              <w:right w:w="0" w:type="dxa"/>
-            </w:tcMar>
-            <w:vAlign w:val="center"/>
-          </w:tcPr>
-          <w:p>
-            <w:pPr>
-              <w:jc w:val="right"/>
-              <w:keepNext/>
-              <w:pBdr>
-                <w:bottom w:val="none" w:sz="0" w:space="0" w:color="000000"/>
-                <w:top w:val="none" w:sz="0" w:space="0" w:color="000000"/>
-                <w:left w:val="none" w:sz="0" w:space="0" w:color="000000"/>
-                <w:right w:val="none" w:sz="0" w:space="0" w:color="000000"/>
-              </w:pBdr>
-              <w:spacing w:after="100" w:before="100" w:line="240"/>
-              <w:ind w:firstLine="0" w:left="100" w:right="100"/>
-            </w:pPr>
-            <w:r>
-              <w:rPr>
-                <w:rFonts w:ascii="Helvetica" w:hAnsi="Helvetica" w:eastAsia="Helvetica" w:cs="Helvetica"/>
-                <w:i w:val="false"/>
-                <w:b w:val="false"/>
-                <w:u w:val="none"/>
-                <w:sz w:val="22"/>
-                <w:szCs w:val="22"/>
-                <w:color w:val="000000"/>
-              </w:rPr>
-              <w:t xml:space="preserve">149</w:t>
-            </w:r>
-          </w:p>
-        </w:tc>
-        <w:tc>
-          <w:tcPr>
-            <w:tcBorders>
-              <w:bottom w:val="single" w:sz="4" w:space="0" w:color="666666"/>
-              <w:top w:val="single" w:sz="4" w:space="0" w:color="666666"/>
-              <w:left w:val="none" w:sz="0" w:space="0" w:color="000000"/>
-              <w:right w:val="none" w:sz="0" w:space="0" w:color="000000"/>
-            </w:tcBorders>
-            <w:shd w:val="clear" w:color="auto" w:fill="FFFFFF"/>
-            <w:tcMar>
-              <w:top w:w="0" w:type="dxa"/>
-              <w:bottom w:w="0" w:type="dxa"/>
-              <w:left w:w="0" w:type="dxa"/>
-              <w:right w:w="0" w:type="dxa"/>
-            </w:tcMar>
-            <w:vAlign w:val="center"/>
-          </w:tcPr>
-          <w:p>
-            <w:pPr>
-              <w:jc w:val="right"/>
-              <w:keepNext/>
-              <w:pBdr>
-                <w:bottom w:val="none" w:sz="0" w:space="0" w:color="000000"/>
-                <w:top w:val="none" w:sz="0" w:space="0" w:color="000000"/>
-                <w:left w:val="none" w:sz="0" w:space="0" w:color="000000"/>
-                <w:right w:val="none" w:sz="0" w:space="0" w:color="000000"/>
-              </w:pBdr>
-              <w:spacing w:after="100" w:before="100" w:line="240"/>
-              <w:ind w:firstLine="0" w:left="100" w:right="100"/>
-            </w:pPr>
-            <w:r>
-              <w:rPr>
-                <w:rFonts w:ascii="Helvetica" w:hAnsi="Helvetica" w:eastAsia="Helvetica" w:cs="Helvetica"/>
-                <w:i w:val="false"/>
-                <w:b w:val="false"/>
-                <w:u w:val="none"/>
-                <w:sz w:val="22"/>
-                <w:szCs w:val="22"/>
-                <w:color w:val="000000"/>
-              </w:rPr>
-              <w:t xml:space="preserve">12.6</w:t>
-            </w:r>
-          </w:p>
-        </w:tc>
-        <w:tc>
-          <w:tcPr>
-            <w:tcBorders>
-              <w:bottom w:val="single" w:sz="4" w:space="0" w:color="666666"/>
-              <w:top w:val="single" w:sz="4" w:space="0" w:color="666666"/>
-              <w:left w:val="none" w:sz="0" w:space="0" w:color="000000"/>
-              <w:right w:val="none" w:sz="0" w:space="0" w:color="000000"/>
-            </w:tcBorders>
-            <w:shd w:val="clear" w:color="auto" w:fill="FFFFFF"/>
-            <w:tcMar>
-              <w:top w:w="0" w:type="dxa"/>
-              <w:bottom w:w="0" w:type="dxa"/>
-              <w:left w:w="0" w:type="dxa"/>
-              <w:right w:w="0" w:type="dxa"/>
-            </w:tcMar>
-            <w:vAlign w:val="center"/>
-          </w:tcPr>
-          <w:p>
-            <w:pPr>
-              <w:jc w:val="right"/>
-              <w:keepNext/>
-              <w:pBdr>
-                <w:bottom w:val="none" w:sz="0" w:space="0" w:color="000000"/>
-                <w:top w:val="none" w:sz="0" w:space="0" w:color="000000"/>
-                <w:left w:val="none" w:sz="0" w:space="0" w:color="000000"/>
-                <w:right w:val="none" w:sz="0" w:space="0" w:color="000000"/>
-              </w:pBdr>
-              <w:spacing w:after="100" w:before="100" w:line="240"/>
-              <w:ind w:firstLine="0" w:left="100" w:right="100"/>
-            </w:pPr>
-            <w:r>
-              <w:rPr>
-                <w:rFonts w:ascii="Helvetica" w:hAnsi="Helvetica" w:eastAsia="Helvetica" w:cs="Helvetica"/>
-                <w:i w:val="false"/>
-                <w:b w:val="false"/>
-                <w:u w:val="none"/>
-                <w:sz w:val="22"/>
-                <w:szCs w:val="22"/>
-                <w:color w:val="000000"/>
-              </w:rPr>
-              <w:t xml:space="preserve">74</w:t>
-            </w:r>
-          </w:p>
-        </w:tc>
-        <w:tc>
-          <w:tcPr>
-            <w:tcBorders>
-              <w:bottom w:val="single" w:sz="4" w:space="0" w:color="666666"/>
-              <w:top w:val="single" w:sz="4" w:space="0" w:color="666666"/>
-              <w:left w:val="none" w:sz="0" w:space="0" w:color="000000"/>
-              <w:right w:val="none" w:sz="0" w:space="0" w:color="000000"/>
-            </w:tcBorders>
-            <w:shd w:val="clear" w:color="auto" w:fill="FFFFFF"/>
-            <w:tcMar>
-              <w:top w:w="0" w:type="dxa"/>
-              <w:bottom w:w="0" w:type="dxa"/>
-              <w:left w:w="0" w:type="dxa"/>
-              <w:right w:w="0" w:type="dxa"/>
-            </w:tcMar>
-            <w:vAlign w:val="center"/>
-          </w:tcPr>
-          <w:p>
-            <w:pPr>
-              <w:jc w:val="right"/>
-              <w:keepNext/>
+              <w:pStyle w:val="Normal"/>
+              <w:jc w:val="right"/>
+              <w:pBdr>
+                <w:bottom w:val="none" w:sz="0" w:space="0" w:color="000000"/>
+                <w:top w:val="none" w:sz="0" w:space="0" w:color="000000"/>
+                <w:left w:val="none" w:sz="0" w:space="0" w:color="000000"/>
+                <w:right w:val="none" w:sz="0" w:space="0" w:color="000000"/>
+              </w:pBdr>
+              <w:spacing w:after="100" w:before="100" w:line="240"/>
+              <w:ind w:firstLine="0" w:left="100" w:right="100"/>
+            </w:pPr>
+            <w:r>
+              <w:rPr>
+                <w:rFonts w:ascii="Helvetica" w:hAnsi="Helvetica" w:eastAsia="Helvetica" w:cs="Helvetica"/>
+                <w:i w:val="false"/>
+                <w:b w:val="false"/>
+                <w:u w:val="none"/>
+                <w:sz w:val="22"/>
+                <w:szCs w:val="22"/>
+                <w:color w:val="000000"/>
+              </w:rPr>
+              <w:t xml:space="preserve"/>
+            </w:r>
+          </w:p>
+        </w:tc>
+        <w:tc>
+          <w:tcPr>
+            <w:tcBorders>
+              <w:bottom w:val="single" w:sz="4" w:space="0" w:color="666666"/>
+              <w:top w:val="single" w:sz="4" w:space="0" w:color="666666"/>
+              <w:left w:val="none" w:sz="0" w:space="0" w:color="000000"/>
+              <w:right w:val="none" w:sz="0" w:space="0" w:color="000000"/>
+            </w:tcBorders>
+            <w:shd w:val="clear" w:color="auto" w:fill="FFFFFF"/>
+            <w:tcMar>
+              <w:top w:w="0" w:type="dxa"/>
+              <w:bottom w:w="0" w:type="dxa"/>
+              <w:left w:w="0" w:type="dxa"/>
+              <w:right w:w="0" w:type="dxa"/>
+            </w:tcMar>
+            <w:vAlign w:val="center"/>
+          </w:tcPr>
+          <w:p>
+            <w:pPr>
+              <w:pStyle w:val="Normal"/>
+              <w:jc w:val="right"/>
+              <w:pBdr>
+                <w:bottom w:val="none" w:sz="0" w:space="0" w:color="000000"/>
+                <w:top w:val="none" w:sz="0" w:space="0" w:color="000000"/>
+                <w:left w:val="none" w:sz="0" w:space="0" w:color="000000"/>
+                <w:right w:val="none" w:sz="0" w:space="0" w:color="000000"/>
+              </w:pBdr>
+              <w:spacing w:after="100" w:before="100" w:line="240"/>
+              <w:ind w:firstLine="0" w:left="100" w:right="100"/>
+            </w:pPr>
+            <w:r>
+              <w:rPr>
+                <w:rFonts w:ascii="Helvetica" w:hAnsi="Helvetica" w:eastAsia="Helvetica" w:cs="Helvetica"/>
+                <w:i w:val="false"/>
+                <w:b w:val="false"/>
+                <w:u w:val="none"/>
+                <w:sz w:val="22"/>
+                <w:szCs w:val="22"/>
+                <w:color w:val="000000"/>
+              </w:rPr>
+              <w:t xml:space="preserve">194</w:t>
+            </w:r>
+          </w:p>
+        </w:tc>
+        <w:tc>
+          <w:tcPr>
+            <w:tcBorders>
+              <w:bottom w:val="single" w:sz="4" w:space="0" w:color="666666"/>
+              <w:top w:val="single" w:sz="4" w:space="0" w:color="666666"/>
+              <w:left w:val="none" w:sz="0" w:space="0" w:color="000000"/>
+              <w:right w:val="none" w:sz="0" w:space="0" w:color="000000"/>
+            </w:tcBorders>
+            <w:shd w:val="clear" w:color="auto" w:fill="FFFFFF"/>
+            <w:tcMar>
+              <w:top w:w="0" w:type="dxa"/>
+              <w:bottom w:w="0" w:type="dxa"/>
+              <w:left w:w="0" w:type="dxa"/>
+              <w:right w:w="0" w:type="dxa"/>
+            </w:tcMar>
+            <w:vAlign w:val="center"/>
+          </w:tcPr>
+          <w:p>
+            <w:pPr>
+              <w:pStyle w:val="Normal"/>
+              <w:jc w:val="right"/>
+              <w:pBdr>
+                <w:bottom w:val="none" w:sz="0" w:space="0" w:color="000000"/>
+                <w:top w:val="none" w:sz="0" w:space="0" w:color="000000"/>
+                <w:left w:val="none" w:sz="0" w:space="0" w:color="000000"/>
+                <w:right w:val="none" w:sz="0" w:space="0" w:color="000000"/>
+              </w:pBdr>
+              <w:spacing w:after="100" w:before="100" w:line="240"/>
+              <w:ind w:firstLine="0" w:left="100" w:right="100"/>
+            </w:pPr>
+            <w:r>
+              <w:rPr>
+                <w:rFonts w:ascii="Helvetica" w:hAnsi="Helvetica" w:eastAsia="Helvetica" w:cs="Helvetica"/>
+                <w:i w:val="false"/>
+                <w:b w:val="false"/>
+                <w:u w:val="none"/>
+                <w:sz w:val="22"/>
+                <w:szCs w:val="22"/>
+                <w:color w:val="000000"/>
+              </w:rPr>
+              <w:t xml:space="preserve">8.6</w:t>
+            </w:r>
+          </w:p>
+        </w:tc>
+        <w:tc>
+          <w:tcPr>
+            <w:tcBorders>
+              <w:bottom w:val="single" w:sz="4" w:space="0" w:color="666666"/>
+              <w:top w:val="single" w:sz="4" w:space="0" w:color="666666"/>
+              <w:left w:val="none" w:sz="0" w:space="0" w:color="000000"/>
+              <w:right w:val="none" w:sz="0" w:space="0" w:color="000000"/>
+            </w:tcBorders>
+            <w:shd w:val="clear" w:color="auto" w:fill="FFFFFF"/>
+            <w:tcMar>
+              <w:top w:w="0" w:type="dxa"/>
+              <w:bottom w:w="0" w:type="dxa"/>
+              <w:left w:w="0" w:type="dxa"/>
+              <w:right w:w="0" w:type="dxa"/>
+            </w:tcMar>
+            <w:vAlign w:val="center"/>
+          </w:tcPr>
+          <w:p>
+            <w:pPr>
+              <w:pStyle w:val="Normal"/>
+              <w:jc w:val="right"/>
+              <w:pBdr>
+                <w:bottom w:val="none" w:sz="0" w:space="0" w:color="000000"/>
+                <w:top w:val="none" w:sz="0" w:space="0" w:color="000000"/>
+                <w:left w:val="none" w:sz="0" w:space="0" w:color="000000"/>
+                <w:right w:val="none" w:sz="0" w:space="0" w:color="000000"/>
+              </w:pBdr>
+              <w:spacing w:after="100" w:before="100" w:line="240"/>
+              <w:ind w:firstLine="0" w:left="100" w:right="100"/>
+            </w:pPr>
+            <w:r>
+              <w:rPr>
+                <w:rFonts w:ascii="Helvetica" w:hAnsi="Helvetica" w:eastAsia="Helvetica" w:cs="Helvetica"/>
+                <w:i w:val="false"/>
+                <w:b w:val="false"/>
+                <w:u w:val="none"/>
+                <w:sz w:val="22"/>
+                <w:szCs w:val="22"/>
+                <w:color w:val="000000"/>
+              </w:rPr>
+              <w:t xml:space="preserve">69</w:t>
+            </w:r>
+          </w:p>
+        </w:tc>
+        <w:tc>
+          <w:tcPr>
+            <w:tcBorders>
+              <w:bottom w:val="single" w:sz="4" w:space="0" w:color="666666"/>
+              <w:top w:val="single" w:sz="4" w:space="0" w:color="666666"/>
+              <w:left w:val="none" w:sz="0" w:space="0" w:color="000000"/>
+              <w:right w:val="none" w:sz="0" w:space="0" w:color="000000"/>
+            </w:tcBorders>
+            <w:shd w:val="clear" w:color="auto" w:fill="FFFFFF"/>
+            <w:tcMar>
+              <w:top w:w="0" w:type="dxa"/>
+              <w:bottom w:w="0" w:type="dxa"/>
+              <w:left w:w="0" w:type="dxa"/>
+              <w:right w:w="0" w:type="dxa"/>
+            </w:tcMar>
+            <w:vAlign w:val="center"/>
+          </w:tcPr>
+          <w:p>
+            <w:pPr>
+              <w:pStyle w:val="Normal"/>
+              <w:jc w:val="right"/>
               <w:pBdr>
                 <w:bottom w:val="none" w:sz="0" w:space="0" w:color="000000"/>
                 <w:top w:val="none" w:sz="0" w:space="0" w:color="000000"/>
@@ -1189,35 +1186,34 @@
           </w:tcPr>
           <w:p>
             <w:pPr>
-              <w:jc w:val="right"/>
-              <w:keepNext/>
-              <w:pBdr>
-                <w:bottom w:val="none" w:sz="0" w:space="0" w:color="000000"/>
-                <w:top w:val="none" w:sz="0" w:space="0" w:color="000000"/>
-                <w:left w:val="none" w:sz="0" w:space="0" w:color="000000"/>
-                <w:right w:val="none" w:sz="0" w:space="0" w:color="000000"/>
-              </w:pBdr>
-              <w:spacing w:after="100" w:before="100" w:line="240"/>
-              <w:ind w:firstLine="0" w:left="100" w:right="100"/>
-            </w:pPr>
-            <w:r>
-              <w:rPr>
-                <w:rFonts w:ascii="Helvetica" w:hAnsi="Helvetica" w:eastAsia="Helvetica" w:cs="Helvetica"/>
-                <w:i w:val="false"/>
-                <w:b w:val="false"/>
-                <w:u w:val="none"/>
-                <w:sz w:val="22"/>
-                <w:szCs w:val="22"/>
-                <w:color w:val="000000"/>
-              </w:rPr>
-              <w:t xml:space="preserve">3</w:t>
+              <w:pStyle w:val="Normal"/>
+              <w:jc w:val="right"/>
+              <w:pBdr>
+                <w:bottom w:val="none" w:sz="0" w:space="0" w:color="000000"/>
+                <w:top w:val="none" w:sz="0" w:space="0" w:color="000000"/>
+                <w:left w:val="none" w:sz="0" w:space="0" w:color="000000"/>
+                <w:right w:val="none" w:sz="0" w:space="0" w:color="000000"/>
+              </w:pBdr>
+              <w:spacing w:after="100" w:before="100" w:line="240"/>
+              <w:ind w:firstLine="0" w:left="100" w:right="100"/>
+            </w:pPr>
+            <w:r>
+              <w:rPr>
+                <w:rFonts w:ascii="Helvetica" w:hAnsi="Helvetica" w:eastAsia="Helvetica" w:cs="Helvetica"/>
+                <w:i w:val="false"/>
+                <w:b w:val="false"/>
+                <w:u w:val="none"/>
+                <w:sz w:val="22"/>
+                <w:szCs w:val="22"/>
+                <w:color w:val="000000"/>
+              </w:rPr>
+              <w:t xml:space="preserve">10</w:t>
             </w:r>
           </w:p>
         </w:tc>
       </w:tr>
       <w:tr>
         <w:trPr>
-          <w:cantSplit/>
           <w:trHeight w:val="360" w:hRule="auto"/>
         </w:trPr>
         body 4
@@ -1240,184 +1236,184 @@
           </w:tcPr>
           <w:p>
             <w:pPr>
-              <w:jc w:val="right"/>
-              <w:keepNext/>
-              <w:pBdr>
-                <w:bottom w:val="none" w:sz="0" w:space="0" w:color="000000"/>
-                <w:top w:val="none" w:sz="0" w:space="0" w:color="000000"/>
-                <w:left w:val="none" w:sz="0" w:space="0" w:color="000000"/>
-                <w:right w:val="none" w:sz="0" w:space="0" w:color="000000"/>
-              </w:pBdr>
-              <w:spacing w:after="100" w:before="100" w:line="240"/>
-              <w:ind w:firstLine="0" w:left="100" w:right="100"/>
-            </w:pPr>
-            <w:r>
-              <w:rPr>
-                <w:rFonts w:ascii="Helvetica" w:hAnsi="Helvetica" w:eastAsia="Helvetica" w:cs="Helvetica"/>
-                <w:i w:val="false"/>
-                <w:b w:val="false"/>
-                <w:u w:val="none"/>
-                <w:sz w:val="22"/>
-                <w:szCs w:val="22"/>
-                <w:color w:val="000000"/>
-              </w:rPr>
-              <w:t xml:space="preserve">19</w:t>
-            </w:r>
-          </w:p>
-        </w:tc>
-        <w:tc>
-          <w:tcPr>
-            <w:tcBorders>
-              <w:bottom w:val="single" w:sz="4" w:space="0" w:color="666666"/>
-              <w:top w:val="single" w:sz="4" w:space="0" w:color="666666"/>
-              <w:left w:val="none" w:sz="0" w:space="0" w:color="000000"/>
-              <w:right w:val="none" w:sz="0" w:space="0" w:color="000000"/>
-            </w:tcBorders>
-            <w:shd w:val="clear" w:color="auto" w:fill="FFFFFF"/>
-            <w:tcMar>
-              <w:top w:w="0" w:type="dxa"/>
-              <w:bottom w:w="0" w:type="dxa"/>
-              <w:left w:w="0" w:type="dxa"/>
-              <w:right w:w="0" w:type="dxa"/>
-            </w:tcMar>
-            <w:vAlign w:val="center"/>
-          </w:tcPr>
-          <w:p>
-            <w:pPr>
-              <w:jc w:val="right"/>
-              <w:keepNext/>
-              <w:pBdr>
-                <w:bottom w:val="none" w:sz="0" w:space="0" w:color="000000"/>
-                <w:top w:val="none" w:sz="0" w:space="0" w:color="000000"/>
-                <w:left w:val="none" w:sz="0" w:space="0" w:color="000000"/>
-                <w:right w:val="none" w:sz="0" w:space="0" w:color="000000"/>
-              </w:pBdr>
-              <w:spacing w:after="100" w:before="100" w:line="240"/>
-              <w:ind w:firstLine="0" w:left="100" w:right="100"/>
-            </w:pPr>
-            <w:r>
-              <w:rPr>
-                <w:rFonts w:ascii="Helvetica" w:hAnsi="Helvetica" w:eastAsia="Helvetica" w:cs="Helvetica"/>
-                <w:i w:val="false"/>
-                <w:b w:val="false"/>
-                <w:u w:val="none"/>
-                <w:sz w:val="22"/>
-                <w:szCs w:val="22"/>
-                <w:color w:val="000000"/>
-              </w:rPr>
-              <w:t xml:space="preserve">99</w:t>
-            </w:r>
-          </w:p>
-        </w:tc>
-        <w:tc>
-          <w:tcPr>
-            <w:tcBorders>
-              <w:bottom w:val="single" w:sz="4" w:space="0" w:color="666666"/>
-              <w:top w:val="single" w:sz="4" w:space="0" w:color="666666"/>
-              <w:left w:val="none" w:sz="0" w:space="0" w:color="000000"/>
-              <w:right w:val="none" w:sz="0" w:space="0" w:color="000000"/>
-            </w:tcBorders>
-            <w:shd w:val="clear" w:color="auto" w:fill="FFFFFF"/>
-            <w:tcMar>
-              <w:top w:w="0" w:type="dxa"/>
-              <w:bottom w:w="0" w:type="dxa"/>
-              <w:left w:w="0" w:type="dxa"/>
-              <w:right w:w="0" w:type="dxa"/>
-            </w:tcMar>
-            <w:vAlign w:val="center"/>
-          </w:tcPr>
-          <w:p>
-            <w:pPr>
-              <w:jc w:val="right"/>
-              <w:keepNext/>
-              <w:pBdr>
-                <w:bottom w:val="none" w:sz="0" w:space="0" w:color="000000"/>
-                <w:top w:val="none" w:sz="0" w:space="0" w:color="000000"/>
-                <w:left w:val="none" w:sz="0" w:space="0" w:color="000000"/>
-                <w:right w:val="none" w:sz="0" w:space="0" w:color="000000"/>
-              </w:pBdr>
-              <w:spacing w:after="100" w:before="100" w:line="240"/>
-              <w:ind w:firstLine="0" w:left="100" w:right="100"/>
-            </w:pPr>
-            <w:r>
-              <w:rPr>
-                <w:rFonts w:ascii="Helvetica" w:hAnsi="Helvetica" w:eastAsia="Helvetica" w:cs="Helvetica"/>
-                <w:i w:val="false"/>
-                <w:b w:val="false"/>
-                <w:u w:val="none"/>
-                <w:sz w:val="22"/>
-                <w:szCs w:val="22"/>
-                <w:color w:val="000000"/>
-              </w:rPr>
-              <w:t xml:space="preserve">13.8</w:t>
-            </w:r>
-          </w:p>
-        </w:tc>
-        <w:tc>
-          <w:tcPr>
-            <w:tcBorders>
-              <w:bottom w:val="single" w:sz="4" w:space="0" w:color="666666"/>
-              <w:top w:val="single" w:sz="4" w:space="0" w:color="666666"/>
-              <w:left w:val="none" w:sz="0" w:space="0" w:color="000000"/>
-              <w:right w:val="none" w:sz="0" w:space="0" w:color="000000"/>
-            </w:tcBorders>
-            <w:shd w:val="clear" w:color="auto" w:fill="FFFFFF"/>
-            <w:tcMar>
-              <w:top w:w="0" w:type="dxa"/>
-              <w:bottom w:w="0" w:type="dxa"/>
-              <w:left w:w="0" w:type="dxa"/>
-              <w:right w:w="0" w:type="dxa"/>
-            </w:tcMar>
-            <w:vAlign w:val="center"/>
-          </w:tcPr>
-          <w:p>
-            <w:pPr>
-              <w:jc w:val="right"/>
-              <w:keepNext/>
-              <w:pBdr>
-                <w:bottom w:val="none" w:sz="0" w:space="0" w:color="000000"/>
-                <w:top w:val="none" w:sz="0" w:space="0" w:color="000000"/>
-                <w:left w:val="none" w:sz="0" w:space="0" w:color="000000"/>
-                <w:right w:val="none" w:sz="0" w:space="0" w:color="000000"/>
-              </w:pBdr>
-              <w:spacing w:after="100" w:before="100" w:line="240"/>
-              <w:ind w:firstLine="0" w:left="100" w:right="100"/>
-            </w:pPr>
-            <w:r>
-              <w:rPr>
-                <w:rFonts w:ascii="Helvetica" w:hAnsi="Helvetica" w:eastAsia="Helvetica" w:cs="Helvetica"/>
-                <w:i w:val="false"/>
-                <w:b w:val="false"/>
-                <w:u w:val="none"/>
-                <w:sz w:val="22"/>
-                <w:szCs w:val="22"/>
-                <w:color w:val="000000"/>
-              </w:rPr>
-              <w:t xml:space="preserve">59</w:t>
-            </w:r>
-          </w:p>
-        </w:tc>
-        <w:tc>
-          <w:tcPr>
-            <w:tcBorders>
-              <w:bottom w:val="single" w:sz="4" w:space="0" w:color="666666"/>
-              <w:top w:val="single" w:sz="4" w:space="0" w:color="666666"/>
-              <w:left w:val="none" w:sz="0" w:space="0" w:color="000000"/>
-              <w:right w:val="none" w:sz="0" w:space="0" w:color="000000"/>
-            </w:tcBorders>
-            <w:shd w:val="clear" w:color="auto" w:fill="FFFFFF"/>
-            <w:tcMar>
-              <w:top w:w="0" w:type="dxa"/>
-              <w:bottom w:w="0" w:type="dxa"/>
-              <w:left w:w="0" w:type="dxa"/>
-              <w:right w:w="0" w:type="dxa"/>
-            </w:tcMar>
-            <w:vAlign w:val="center"/>
-          </w:tcPr>
-          <w:p>
-            <w:pPr>
-              <w:jc w:val="right"/>
-              <w:keepNext/>
+              <w:pStyle w:val="Normal"/>
+              <w:jc w:val="right"/>
+              <w:pBdr>
+                <w:bottom w:val="none" w:sz="0" w:space="0" w:color="000000"/>
+                <w:top w:val="none" w:sz="0" w:space="0" w:color="000000"/>
+                <w:left w:val="none" w:sz="0" w:space="0" w:color="000000"/>
+                <w:right w:val="none" w:sz="0" w:space="0" w:color="000000"/>
+              </w:pBdr>
+              <w:spacing w:after="100" w:before="100" w:line="240"/>
+              <w:ind w:firstLine="0" w:left="100" w:right="100"/>
+            </w:pPr>
+            <w:r>
+              <w:rPr>
+                <w:rFonts w:ascii="Helvetica" w:hAnsi="Helvetica" w:eastAsia="Helvetica" w:cs="Helvetica"/>
+                <w:i w:val="false"/>
+                <w:b w:val="false"/>
+                <w:u w:val="none"/>
+                <w:sz w:val="22"/>
+                <w:szCs w:val="22"/>
+                <w:color w:val="000000"/>
+              </w:rPr>
+              <w:t xml:space="preserve"/>
+            </w:r>
+          </w:p>
+        </w:tc>
+        <w:tc>
+          <w:tcPr>
+            <w:tcBorders>
+              <w:bottom w:val="single" w:sz="4" w:space="0" w:color="666666"/>
+              <w:top w:val="single" w:sz="4" w:space="0" w:color="666666"/>
+              <w:left w:val="none" w:sz="0" w:space="0" w:color="000000"/>
+              <w:right w:val="none" w:sz="0" w:space="0" w:color="000000"/>
+            </w:tcBorders>
+            <w:shd w:val="clear" w:color="auto" w:fill="FFFFFF"/>
+            <w:tcMar>
+              <w:top w:w="0" w:type="dxa"/>
+              <w:bottom w:w="0" w:type="dxa"/>
+              <w:left w:w="0" w:type="dxa"/>
+              <w:right w:w="0" w:type="dxa"/>
+            </w:tcMar>
+            <w:vAlign w:val="center"/>
+          </w:tcPr>
+          <w:p>
+            <w:pPr>
+              <w:pStyle w:val="Normal"/>
+              <w:jc w:val="right"/>
+              <w:pBdr>
+                <w:bottom w:val="none" w:sz="0" w:space="0" w:color="000000"/>
+                <w:top w:val="none" w:sz="0" w:space="0" w:color="000000"/>
+                <w:left w:val="none" w:sz="0" w:space="0" w:color="000000"/>
+                <w:right w:val="none" w:sz="0" w:space="0" w:color="000000"/>
+              </w:pBdr>
+              <w:spacing w:after="100" w:before="100" w:line="240"/>
+              <w:ind w:firstLine="0" w:left="100" w:right="100"/>
+            </w:pPr>
+            <w:r>
+              <w:rPr>
+                <w:rFonts w:ascii="Helvetica" w:hAnsi="Helvetica" w:eastAsia="Helvetica" w:cs="Helvetica"/>
+                <w:i w:val="false"/>
+                <w:b w:val="false"/>
+                <w:u w:val="none"/>
+                <w:sz w:val="22"/>
+                <w:szCs w:val="22"/>
+                <w:color w:val="000000"/>
+              </w:rPr>
+              <w:t xml:space="preserve"/>
+            </w:r>
+          </w:p>
+        </w:tc>
+        <w:tc>
+          <w:tcPr>
+            <w:tcBorders>
+              <w:bottom w:val="single" w:sz="4" w:space="0" w:color="666666"/>
+              <w:top w:val="single" w:sz="4" w:space="0" w:color="666666"/>
+              <w:left w:val="none" w:sz="0" w:space="0" w:color="000000"/>
+              <w:right w:val="none" w:sz="0" w:space="0" w:color="000000"/>
+            </w:tcBorders>
+            <w:shd w:val="clear" w:color="auto" w:fill="FFFFFF"/>
+            <w:tcMar>
+              <w:top w:w="0" w:type="dxa"/>
+              <w:bottom w:w="0" w:type="dxa"/>
+              <w:left w:w="0" w:type="dxa"/>
+              <w:right w:w="0" w:type="dxa"/>
+            </w:tcMar>
+            <w:vAlign w:val="center"/>
+          </w:tcPr>
+          <w:p>
+            <w:pPr>
+              <w:pStyle w:val="Normal"/>
+              <w:jc w:val="right"/>
+              <w:pBdr>
+                <w:bottom w:val="none" w:sz="0" w:space="0" w:color="000000"/>
+                <w:top w:val="none" w:sz="0" w:space="0" w:color="000000"/>
+                <w:left w:val="none" w:sz="0" w:space="0" w:color="000000"/>
+                <w:right w:val="none" w:sz="0" w:space="0" w:color="000000"/>
+              </w:pBdr>
+              <w:spacing w:after="100" w:before="100" w:line="240"/>
+              <w:ind w:firstLine="0" w:left="100" w:right="100"/>
+            </w:pPr>
+            <w:r>
+              <w:rPr>
+                <w:rFonts w:ascii="Helvetica" w:hAnsi="Helvetica" w:eastAsia="Helvetica" w:cs="Helvetica"/>
+                <w:i w:val="false"/>
+                <w:b w:val="false"/>
+                <w:u w:val="none"/>
+                <w:sz w:val="22"/>
+                <w:szCs w:val="22"/>
+                <w:color w:val="000000"/>
+              </w:rPr>
+              <w:t xml:space="preserve">14.3</w:t>
+            </w:r>
+          </w:p>
+        </w:tc>
+        <w:tc>
+          <w:tcPr>
+            <w:tcBorders>
+              <w:bottom w:val="single" w:sz="4" w:space="0" w:color="666666"/>
+              <w:top w:val="single" w:sz="4" w:space="0" w:color="666666"/>
+              <w:left w:val="none" w:sz="0" w:space="0" w:color="000000"/>
+              <w:right w:val="none" w:sz="0" w:space="0" w:color="000000"/>
+            </w:tcBorders>
+            <w:shd w:val="clear" w:color="auto" w:fill="FFFFFF"/>
+            <w:tcMar>
+              <w:top w:w="0" w:type="dxa"/>
+              <w:bottom w:w="0" w:type="dxa"/>
+              <w:left w:w="0" w:type="dxa"/>
+              <w:right w:w="0" w:type="dxa"/>
+            </w:tcMar>
+            <w:vAlign w:val="center"/>
+          </w:tcPr>
+          <w:p>
+            <w:pPr>
+              <w:pStyle w:val="Normal"/>
+              <w:jc w:val="right"/>
+              <w:pBdr>
+                <w:bottom w:val="none" w:sz="0" w:space="0" w:color="000000"/>
+                <w:top w:val="none" w:sz="0" w:space="0" w:color="000000"/>
+                <w:left w:val="none" w:sz="0" w:space="0" w:color="000000"/>
+                <w:right w:val="none" w:sz="0" w:space="0" w:color="000000"/>
+              </w:pBdr>
+              <w:spacing w:after="100" w:before="100" w:line="240"/>
+              <w:ind w:firstLine="0" w:left="100" w:right="100"/>
+            </w:pPr>
+            <w:r>
+              <w:rPr>
+                <w:rFonts w:ascii="Helvetica" w:hAnsi="Helvetica" w:eastAsia="Helvetica" w:cs="Helvetica"/>
+                <w:i w:val="false"/>
+                <w:b w:val="false"/>
+                <w:u w:val="none"/>
+                <w:sz w:val="22"/>
+                <w:szCs w:val="22"/>
+                <w:color w:val="000000"/>
+              </w:rPr>
+              <w:t xml:space="preserve">56</w:t>
+            </w:r>
+          </w:p>
+        </w:tc>
+        <w:tc>
+          <w:tcPr>
+            <w:tcBorders>
+              <w:bottom w:val="single" w:sz="4" w:space="0" w:color="666666"/>
+              <w:top w:val="single" w:sz="4" w:space="0" w:color="666666"/>
+              <w:left w:val="none" w:sz="0" w:space="0" w:color="000000"/>
+              <w:right w:val="none" w:sz="0" w:space="0" w:color="000000"/>
+            </w:tcBorders>
+            <w:shd w:val="clear" w:color="auto" w:fill="FFFFFF"/>
+            <w:tcMar>
+              <w:top w:w="0" w:type="dxa"/>
+              <w:bottom w:w="0" w:type="dxa"/>
+              <w:left w:w="0" w:type="dxa"/>
+              <w:right w:w="0" w:type="dxa"/>
+            </w:tcMar>
+            <w:vAlign w:val="center"/>
+          </w:tcPr>
+          <w:p>
+            <w:pPr>
+              <w:pStyle w:val="Normal"/>
+              <w:jc w:val="right"/>
               <w:pBdr>
                 <w:bottom w:val="none" w:sz="0" w:space="0" w:color="000000"/>
                 <w:top w:val="none" w:sz="0" w:space="0" w:color="000000"/>
@@ -1460,35 +1456,34 @@
           </w:tcPr>
           <w:p>
             <w:pPr>
-              <w:jc w:val="right"/>
-              <w:keepNext/>
-              <w:pBdr>
-                <w:bottom w:val="none" w:sz="0" w:space="0" w:color="000000"/>
-                <w:top w:val="none" w:sz="0" w:space="0" w:color="000000"/>
-                <w:left w:val="none" w:sz="0" w:space="0" w:color="000000"/>
-                <w:right w:val="none" w:sz="0" w:space="0" w:color="000000"/>
-              </w:pBdr>
-              <w:spacing w:after="100" w:before="100" w:line="240"/>
-              <w:ind w:firstLine="0" w:left="100" w:right="100"/>
-            </w:pPr>
-            <w:r>
-              <w:rPr>
-                <w:rFonts w:ascii="Helvetica" w:hAnsi="Helvetica" w:eastAsia="Helvetica" w:cs="Helvetica"/>
-                <w:i w:val="false"/>
-                <w:b w:val="false"/>
-                <w:u w:val="none"/>
-                <w:sz w:val="22"/>
-                <w:szCs w:val="22"/>
-                <w:color w:val="000000"/>
-              </w:rPr>
-              <w:t xml:space="preserve">8</w:t>
+              <w:pStyle w:val="Normal"/>
+              <w:jc w:val="right"/>
+              <w:pBdr>
+                <w:bottom w:val="none" w:sz="0" w:space="0" w:color="000000"/>
+                <w:top w:val="none" w:sz="0" w:space="0" w:color="000000"/>
+                <w:left w:val="none" w:sz="0" w:space="0" w:color="000000"/>
+                <w:right w:val="none" w:sz="0" w:space="0" w:color="000000"/>
+              </w:pBdr>
+              <w:spacing w:after="100" w:before="100" w:line="240"/>
+              <w:ind w:firstLine="0" w:left="100" w:right="100"/>
+            </w:pPr>
+            <w:r>
+              <w:rPr>
+                <w:rFonts w:ascii="Helvetica" w:hAnsi="Helvetica" w:eastAsia="Helvetica" w:cs="Helvetica"/>
+                <w:i w:val="false"/>
+                <w:b w:val="false"/>
+                <w:u w:val="none"/>
+                <w:sz w:val="22"/>
+                <w:szCs w:val="22"/>
+                <w:color w:val="000000"/>
+              </w:rPr>
+              <w:t xml:space="preserve">5</w:t>
             </w:r>
           </w:p>
         </w:tc>
       </w:tr>
       <w:tr>
         <w:trPr>
-          <w:cantSplit/>
           <w:trHeight w:val="360" w:hRule="auto"/>
         </w:trPr>
         body 5
@@ -1511,184 +1506,184 @@
           </w:tcPr>
           <w:p>
             <w:pPr>
-              <w:jc w:val="right"/>
-              <w:keepNext/>
-              <w:pBdr>
-                <w:bottom w:val="none" w:sz="0" w:space="0" w:color="000000"/>
-                <w:top w:val="none" w:sz="0" w:space="0" w:color="000000"/>
-                <w:left w:val="none" w:sz="0" w:space="0" w:color="000000"/>
-                <w:right w:val="none" w:sz="0" w:space="0" w:color="000000"/>
-              </w:pBdr>
-              <w:spacing w:after="100" w:before="100" w:line="240"/>
-              <w:ind w:firstLine="0" w:left="100" w:right="100"/>
-            </w:pPr>
-            <w:r>
-              <w:rPr>
-                <w:rFonts w:ascii="Helvetica" w:hAnsi="Helvetica" w:eastAsia="Helvetica" w:cs="Helvetica"/>
-                <w:i w:val="false"/>
-                <w:b w:val="false"/>
-                <w:u w:val="none"/>
-                <w:sz w:val="22"/>
-                <w:szCs w:val="22"/>
-                <w:color w:val="000000"/>
-              </w:rPr>
-              <w:t xml:space="preserve">18</w:t>
-            </w:r>
-          </w:p>
-        </w:tc>
-        <w:tc>
-          <w:tcPr>
-            <w:tcBorders>
-              <w:bottom w:val="single" w:sz="4" w:space="0" w:color="666666"/>
-              <w:top w:val="single" w:sz="4" w:space="0" w:color="666666"/>
-              <w:left w:val="none" w:sz="0" w:space="0" w:color="000000"/>
-              <w:right w:val="none" w:sz="0" w:space="0" w:color="000000"/>
-            </w:tcBorders>
-            <w:shd w:val="clear" w:color="auto" w:fill="FFFFFF"/>
-            <w:tcMar>
-              <w:top w:w="0" w:type="dxa"/>
-              <w:bottom w:w="0" w:type="dxa"/>
-              <w:left w:w="0" w:type="dxa"/>
-              <w:right w:w="0" w:type="dxa"/>
-            </w:tcMar>
-            <w:vAlign w:val="center"/>
-          </w:tcPr>
-          <w:p>
-            <w:pPr>
-              <w:jc w:val="right"/>
-              <w:keepNext/>
-              <w:pBdr>
-                <w:bottom w:val="none" w:sz="0" w:space="0" w:color="000000"/>
-                <w:top w:val="none" w:sz="0" w:space="0" w:color="000000"/>
-                <w:left w:val="none" w:sz="0" w:space="0" w:color="000000"/>
-                <w:right w:val="none" w:sz="0" w:space="0" w:color="000000"/>
-              </w:pBdr>
-              <w:spacing w:after="100" w:before="100" w:line="240"/>
-              <w:ind w:firstLine="0" w:left="100" w:right="100"/>
-            </w:pPr>
-            <w:r>
-              <w:rPr>
-                <w:rFonts w:ascii="Helvetica" w:hAnsi="Helvetica" w:eastAsia="Helvetica" w:cs="Helvetica"/>
-                <w:i w:val="false"/>
-                <w:b w:val="false"/>
-                <w:u w:val="none"/>
-                <w:sz w:val="22"/>
-                <w:szCs w:val="22"/>
-                <w:color w:val="000000"/>
-              </w:rPr>
-              <w:t xml:space="preserve">313</w:t>
-            </w:r>
-          </w:p>
-        </w:tc>
-        <w:tc>
-          <w:tcPr>
-            <w:tcBorders>
-              <w:bottom w:val="single" w:sz="4" w:space="0" w:color="666666"/>
-              <w:top w:val="single" w:sz="4" w:space="0" w:color="666666"/>
-              <w:left w:val="none" w:sz="0" w:space="0" w:color="000000"/>
-              <w:right w:val="none" w:sz="0" w:space="0" w:color="000000"/>
-            </w:tcBorders>
-            <w:shd w:val="clear" w:color="auto" w:fill="FFFFFF"/>
-            <w:tcMar>
-              <w:top w:w="0" w:type="dxa"/>
-              <w:bottom w:w="0" w:type="dxa"/>
-              <w:left w:w="0" w:type="dxa"/>
-              <w:right w:w="0" w:type="dxa"/>
-            </w:tcMar>
-            <w:vAlign w:val="center"/>
-          </w:tcPr>
-          <w:p>
-            <w:pPr>
-              <w:jc w:val="right"/>
-              <w:keepNext/>
-              <w:pBdr>
-                <w:bottom w:val="none" w:sz="0" w:space="0" w:color="000000"/>
-                <w:top w:val="none" w:sz="0" w:space="0" w:color="000000"/>
-                <w:left w:val="none" w:sz="0" w:space="0" w:color="000000"/>
-                <w:right w:val="none" w:sz="0" w:space="0" w:color="000000"/>
-              </w:pBdr>
-              <w:spacing w:after="100" w:before="100" w:line="240"/>
-              <w:ind w:firstLine="0" w:left="100" w:right="100"/>
-            </w:pPr>
-            <w:r>
-              <w:rPr>
-                <w:rFonts w:ascii="Helvetica" w:hAnsi="Helvetica" w:eastAsia="Helvetica" w:cs="Helvetica"/>
-                <w:i w:val="false"/>
-                <w:b w:val="false"/>
-                <w:u w:val="none"/>
-                <w:sz w:val="22"/>
-                <w:szCs w:val="22"/>
-                <w:color w:val="000000"/>
-              </w:rPr>
-              <w:t xml:space="preserve">11.5</w:t>
-            </w:r>
-          </w:p>
-        </w:tc>
-        <w:tc>
-          <w:tcPr>
-            <w:tcBorders>
-              <w:bottom w:val="single" w:sz="4" w:space="0" w:color="666666"/>
-              <w:top w:val="single" w:sz="4" w:space="0" w:color="666666"/>
-              <w:left w:val="none" w:sz="0" w:space="0" w:color="000000"/>
-              <w:right w:val="none" w:sz="0" w:space="0" w:color="000000"/>
-            </w:tcBorders>
-            <w:shd w:val="clear" w:color="auto" w:fill="FFFFFF"/>
-            <w:tcMar>
-              <w:top w:w="0" w:type="dxa"/>
-              <w:bottom w:w="0" w:type="dxa"/>
-              <w:left w:w="0" w:type="dxa"/>
-              <w:right w:w="0" w:type="dxa"/>
-            </w:tcMar>
-            <w:vAlign w:val="center"/>
-          </w:tcPr>
-          <w:p>
-            <w:pPr>
-              <w:jc w:val="right"/>
-              <w:keepNext/>
-              <w:pBdr>
-                <w:bottom w:val="none" w:sz="0" w:space="0" w:color="000000"/>
-                <w:top w:val="none" w:sz="0" w:space="0" w:color="000000"/>
-                <w:left w:val="none" w:sz="0" w:space="0" w:color="000000"/>
-                <w:right w:val="none" w:sz="0" w:space="0" w:color="000000"/>
-              </w:pBdr>
-              <w:spacing w:after="100" w:before="100" w:line="240"/>
-              <w:ind w:firstLine="0" w:left="100" w:right="100"/>
-            </w:pPr>
-            <w:r>
-              <w:rPr>
-                <w:rFonts w:ascii="Helvetica" w:hAnsi="Helvetica" w:eastAsia="Helvetica" w:cs="Helvetica"/>
-                <w:i w:val="false"/>
-                <w:b w:val="false"/>
-                <w:u w:val="none"/>
-                <w:sz w:val="22"/>
-                <w:szCs w:val="22"/>
-                <w:color w:val="000000"/>
-              </w:rPr>
-              <w:t xml:space="preserve">62</w:t>
-            </w:r>
-          </w:p>
-        </w:tc>
-        <w:tc>
-          <w:tcPr>
-            <w:tcBorders>
-              <w:bottom w:val="single" w:sz="4" w:space="0" w:color="666666"/>
-              <w:top w:val="single" w:sz="4" w:space="0" w:color="666666"/>
-              <w:left w:val="none" w:sz="0" w:space="0" w:color="000000"/>
-              <w:right w:val="none" w:sz="0" w:space="0" w:color="000000"/>
-            </w:tcBorders>
-            <w:shd w:val="clear" w:color="auto" w:fill="FFFFFF"/>
-            <w:tcMar>
-              <w:top w:w="0" w:type="dxa"/>
-              <w:bottom w:w="0" w:type="dxa"/>
-              <w:left w:w="0" w:type="dxa"/>
-              <w:right w:w="0" w:type="dxa"/>
-            </w:tcMar>
-            <w:vAlign w:val="center"/>
-          </w:tcPr>
-          <w:p>
-            <w:pPr>
-              <w:jc w:val="right"/>
-              <w:keepNext/>
+              <w:pStyle w:val="Normal"/>
+              <w:jc w:val="right"/>
+              <w:pBdr>
+                <w:bottom w:val="none" w:sz="0" w:space="0" w:color="000000"/>
+                <w:top w:val="none" w:sz="0" w:space="0" w:color="000000"/>
+                <w:left w:val="none" w:sz="0" w:space="0" w:color="000000"/>
+                <w:right w:val="none" w:sz="0" w:space="0" w:color="000000"/>
+              </w:pBdr>
+              <w:spacing w:after="100" w:before="100" w:line="240"/>
+              <w:ind w:firstLine="0" w:left="100" w:right="100"/>
+            </w:pPr>
+            <w:r>
+              <w:rPr>
+                <w:rFonts w:ascii="Helvetica" w:hAnsi="Helvetica" w:eastAsia="Helvetica" w:cs="Helvetica"/>
+                <w:i w:val="false"/>
+                <w:b w:val="false"/>
+                <w:u w:val="none"/>
+                <w:sz w:val="22"/>
+                <w:szCs w:val="22"/>
+                <w:color w:val="000000"/>
+              </w:rPr>
+              <w:t xml:space="preserve">23</w:t>
+            </w:r>
+          </w:p>
+        </w:tc>
+        <w:tc>
+          <w:tcPr>
+            <w:tcBorders>
+              <w:bottom w:val="single" w:sz="4" w:space="0" w:color="666666"/>
+              <w:top w:val="single" w:sz="4" w:space="0" w:color="666666"/>
+              <w:left w:val="none" w:sz="0" w:space="0" w:color="000000"/>
+              <w:right w:val="none" w:sz="0" w:space="0" w:color="000000"/>
+            </w:tcBorders>
+            <w:shd w:val="clear" w:color="auto" w:fill="FFFFFF"/>
+            <w:tcMar>
+              <w:top w:w="0" w:type="dxa"/>
+              <w:bottom w:w="0" w:type="dxa"/>
+              <w:left w:w="0" w:type="dxa"/>
+              <w:right w:w="0" w:type="dxa"/>
+            </w:tcMar>
+            <w:vAlign w:val="center"/>
+          </w:tcPr>
+          <w:p>
+            <w:pPr>
+              <w:pStyle w:val="Normal"/>
+              <w:jc w:val="right"/>
+              <w:pBdr>
+                <w:bottom w:val="none" w:sz="0" w:space="0" w:color="000000"/>
+                <w:top w:val="none" w:sz="0" w:space="0" w:color="000000"/>
+                <w:left w:val="none" w:sz="0" w:space="0" w:color="000000"/>
+                <w:right w:val="none" w:sz="0" w:space="0" w:color="000000"/>
+              </w:pBdr>
+              <w:spacing w:after="100" w:before="100" w:line="240"/>
+              <w:ind w:firstLine="0" w:left="100" w:right="100"/>
+            </w:pPr>
+            <w:r>
+              <w:rPr>
+                <w:rFonts w:ascii="Helvetica" w:hAnsi="Helvetica" w:eastAsia="Helvetica" w:cs="Helvetica"/>
+                <w:i w:val="false"/>
+                <w:b w:val="false"/>
+                <w:u w:val="none"/>
+                <w:sz w:val="22"/>
+                <w:szCs w:val="22"/>
+                <w:color w:val="000000"/>
+              </w:rPr>
+              <w:t xml:space="preserve">299</w:t>
+            </w:r>
+          </w:p>
+        </w:tc>
+        <w:tc>
+          <w:tcPr>
+            <w:tcBorders>
+              <w:bottom w:val="single" w:sz="4" w:space="0" w:color="666666"/>
+              <w:top w:val="single" w:sz="4" w:space="0" w:color="666666"/>
+              <w:left w:val="none" w:sz="0" w:space="0" w:color="000000"/>
+              <w:right w:val="none" w:sz="0" w:space="0" w:color="000000"/>
+            </w:tcBorders>
+            <w:shd w:val="clear" w:color="auto" w:fill="FFFFFF"/>
+            <w:tcMar>
+              <w:top w:w="0" w:type="dxa"/>
+              <w:bottom w:w="0" w:type="dxa"/>
+              <w:left w:w="0" w:type="dxa"/>
+              <w:right w:w="0" w:type="dxa"/>
+            </w:tcMar>
+            <w:vAlign w:val="center"/>
+          </w:tcPr>
+          <w:p>
+            <w:pPr>
+              <w:pStyle w:val="Normal"/>
+              <w:jc w:val="right"/>
+              <w:pBdr>
+                <w:bottom w:val="none" w:sz="0" w:space="0" w:color="000000"/>
+                <w:top w:val="none" w:sz="0" w:space="0" w:color="000000"/>
+                <w:left w:val="none" w:sz="0" w:space="0" w:color="000000"/>
+                <w:right w:val="none" w:sz="0" w:space="0" w:color="000000"/>
+              </w:pBdr>
+              <w:spacing w:after="100" w:before="100" w:line="240"/>
+              <w:ind w:firstLine="0" w:left="100" w:right="100"/>
+            </w:pPr>
+            <w:r>
+              <w:rPr>
+                <w:rFonts w:ascii="Helvetica" w:hAnsi="Helvetica" w:eastAsia="Helvetica" w:cs="Helvetica"/>
+                <w:i w:val="false"/>
+                <w:b w:val="false"/>
+                <w:u w:val="none"/>
+                <w:sz w:val="22"/>
+                <w:szCs w:val="22"/>
+                <w:color w:val="000000"/>
+              </w:rPr>
+              <w:t xml:space="preserve">8.6</w:t>
+            </w:r>
+          </w:p>
+        </w:tc>
+        <w:tc>
+          <w:tcPr>
+            <w:tcBorders>
+              <w:bottom w:val="single" w:sz="4" w:space="0" w:color="666666"/>
+              <w:top w:val="single" w:sz="4" w:space="0" w:color="666666"/>
+              <w:left w:val="none" w:sz="0" w:space="0" w:color="000000"/>
+              <w:right w:val="none" w:sz="0" w:space="0" w:color="000000"/>
+            </w:tcBorders>
+            <w:shd w:val="clear" w:color="auto" w:fill="FFFFFF"/>
+            <w:tcMar>
+              <w:top w:w="0" w:type="dxa"/>
+              <w:bottom w:w="0" w:type="dxa"/>
+              <w:left w:w="0" w:type="dxa"/>
+              <w:right w:w="0" w:type="dxa"/>
+            </w:tcMar>
+            <w:vAlign w:val="center"/>
+          </w:tcPr>
+          <w:p>
+            <w:pPr>
+              <w:pStyle w:val="Normal"/>
+              <w:jc w:val="right"/>
+              <w:pBdr>
+                <w:bottom w:val="none" w:sz="0" w:space="0" w:color="000000"/>
+                <w:top w:val="none" w:sz="0" w:space="0" w:color="000000"/>
+                <w:left w:val="none" w:sz="0" w:space="0" w:color="000000"/>
+                <w:right w:val="none" w:sz="0" w:space="0" w:color="000000"/>
+              </w:pBdr>
+              <w:spacing w:after="100" w:before="100" w:line="240"/>
+              <w:ind w:firstLine="0" w:left="100" w:right="100"/>
+            </w:pPr>
+            <w:r>
+              <w:rPr>
+                <w:rFonts w:ascii="Helvetica" w:hAnsi="Helvetica" w:eastAsia="Helvetica" w:cs="Helvetica"/>
+                <w:i w:val="false"/>
+                <w:b w:val="false"/>
+                <w:u w:val="none"/>
+                <w:sz w:val="22"/>
+                <w:szCs w:val="22"/>
+                <w:color w:val="000000"/>
+              </w:rPr>
+              <w:t xml:space="preserve">65</w:t>
+            </w:r>
+          </w:p>
+        </w:tc>
+        <w:tc>
+          <w:tcPr>
+            <w:tcBorders>
+              <w:bottom w:val="single" w:sz="4" w:space="0" w:color="666666"/>
+              <w:top w:val="single" w:sz="4" w:space="0" w:color="666666"/>
+              <w:left w:val="none" w:sz="0" w:space="0" w:color="000000"/>
+              <w:right w:val="none" w:sz="0" w:space="0" w:color="000000"/>
+            </w:tcBorders>
+            <w:shd w:val="clear" w:color="auto" w:fill="FFFFFF"/>
+            <w:tcMar>
+              <w:top w:w="0" w:type="dxa"/>
+              <w:bottom w:w="0" w:type="dxa"/>
+              <w:left w:w="0" w:type="dxa"/>
+              <w:right w:w="0" w:type="dxa"/>
+            </w:tcMar>
+            <w:vAlign w:val="center"/>
+          </w:tcPr>
+          <w:p>
+            <w:pPr>
+              <w:pStyle w:val="Normal"/>
+              <w:jc w:val="right"/>
               <w:pBdr>
                 <w:bottom w:val="none" w:sz="0" w:space="0" w:color="000000"/>
                 <w:top w:val="none" w:sz="0" w:space="0" w:color="000000"/>
@@ -1731,35 +1726,34 @@
           </w:tcPr>
           <w:p>
             <w:pPr>
-              <w:jc w:val="right"/>
-              <w:keepNext/>
-              <w:pBdr>
-                <w:bottom w:val="none" w:sz="0" w:space="0" w:color="000000"/>
-                <w:top w:val="none" w:sz="0" w:space="0" w:color="000000"/>
-                <w:left w:val="none" w:sz="0" w:space="0" w:color="000000"/>
-                <w:right w:val="none" w:sz="0" w:space="0" w:color="000000"/>
-              </w:pBdr>
-              <w:spacing w:after="100" w:before="100" w:line="240"/>
-              <w:ind w:firstLine="0" w:left="100" w:right="100"/>
-            </w:pPr>
-            <w:r>
-              <w:rPr>
-                <w:rFonts w:ascii="Helvetica" w:hAnsi="Helvetica" w:eastAsia="Helvetica" w:cs="Helvetica"/>
-                <w:i w:val="false"/>
-                <w:b w:val="false"/>
-                <w:u w:val="none"/>
-                <w:sz w:val="22"/>
-                <w:szCs w:val="22"/>
-                <w:color w:val="000000"/>
-              </w:rPr>
-              <w:t xml:space="preserve">4</w:t>
+              <w:pStyle w:val="Normal"/>
+              <w:jc w:val="right"/>
+              <w:pBdr>
+                <w:bottom w:val="none" w:sz="0" w:space="0" w:color="000000"/>
+                <w:top w:val="none" w:sz="0" w:space="0" w:color="000000"/>
+                <w:left w:val="none" w:sz="0" w:space="0" w:color="000000"/>
+                <w:right w:val="none" w:sz="0" w:space="0" w:color="000000"/>
+              </w:pBdr>
+              <w:spacing w:after="100" w:before="100" w:line="240"/>
+              <w:ind w:firstLine="0" w:left="100" w:right="100"/>
+            </w:pPr>
+            <w:r>
+              <w:rPr>
+                <w:rFonts w:ascii="Helvetica" w:hAnsi="Helvetica" w:eastAsia="Helvetica" w:cs="Helvetica"/>
+                <w:i w:val="false"/>
+                <w:b w:val="false"/>
+                <w:u w:val="none"/>
+                <w:sz w:val="22"/>
+                <w:szCs w:val="22"/>
+                <w:color w:val="000000"/>
+              </w:rPr>
+              <w:t xml:space="preserve">7</w:t>
             </w:r>
           </w:p>
         </w:tc>
       </w:tr>
       <w:tr>
         <w:trPr>
-          <w:cantSplit/>
           <w:trHeight w:val="360" w:hRule="auto"/>
         </w:trPr>
         body 6
@@ -1782,8 +1776,8 @@
           </w:tcPr>
           <w:p>
             <w:pPr>
-              <w:jc w:val="right"/>
-              <w:keepNext/>
+              <w:pStyle w:val="Normal"/>
+              <w:jc w:val="right"/>
               <w:pBdr>
                 <w:bottom w:val="none" w:sz="0" w:space="0" w:color="000000"/>
                 <w:top w:val="none" w:sz="0" w:space="0" w:color="000000"/>
@@ -1826,8 +1820,8 @@
           </w:tcPr>
           <w:p>
             <w:pPr>
-              <w:jc w:val="right"/>
-              <w:keepNext/>
+              <w:pStyle w:val="Normal"/>
+              <w:jc w:val="right"/>
               <w:pBdr>
                 <w:bottom w:val="none" w:sz="0" w:space="0" w:color="000000"/>
                 <w:top w:val="none" w:sz="0" w:space="0" w:color="000000"/>
@@ -1870,8 +1864,8 @@
           </w:tcPr>
           <w:p>
             <w:pPr>
-              <w:jc w:val="right"/>
-              <w:keepNext/>
+              <w:pStyle w:val="Normal"/>
+              <w:jc w:val="right"/>
               <w:pBdr>
                 <w:bottom w:val="none" w:sz="0" w:space="0" w:color="000000"/>
                 <w:top w:val="none" w:sz="0" w:space="0" w:color="000000"/>
@@ -1914,8 +1908,8 @@
           </w:tcPr>
           <w:p>
             <w:pPr>
-              <w:jc w:val="right"/>
-              <w:keepNext/>
+              <w:pStyle w:val="Normal"/>
+              <w:jc w:val="right"/>
               <w:pBdr>
                 <w:bottom w:val="none" w:sz="0" w:space="0" w:color="000000"/>
                 <w:top w:val="none" w:sz="0" w:space="0" w:color="000000"/>
@@ -1958,8 +1952,8 @@
           </w:tcPr>
           <w:p>
             <w:pPr>
-              <w:jc w:val="right"/>
-              <w:keepNext/>
+              <w:pStyle w:val="Normal"/>
+              <w:jc w:val="right"/>
               <w:pBdr>
                 <w:bottom w:val="none" w:sz="0" w:space="0" w:color="000000"/>
                 <w:top w:val="none" w:sz="0" w:space="0" w:color="000000"/>
@@ -2002,8 +1996,8 @@
           </w:tcPr>
           <w:p>
             <w:pPr>
-              <w:jc w:val="right"/>
-              <w:keepNext/>
+              <w:pStyle w:val="Normal"/>
+              <w:jc w:val="right"/>
               <w:pBdr>
                 <w:bottom w:val="none" w:sz="0" w:space="0" w:color="000000"/>
                 <w:top w:val="none" w:sz="0" w:space="0" w:color="000000"/>
@@ -2030,7 +2024,6 @@
       </w:tr>
       <w:tr>
         <w:trPr>
-          <w:cantSplit/>
           <w:trHeight w:val="360" w:hRule="auto"/>
         </w:trPr>
         body 7
@@ -2053,184 +2046,184 @@
           </w:tcPr>
           <w:p>
             <w:pPr>
-              <w:jc w:val="right"/>
-              <w:keepNext/>
-              <w:pBdr>
-                <w:bottom w:val="none" w:sz="0" w:space="0" w:color="000000"/>
-                <w:top w:val="none" w:sz="0" w:space="0" w:color="000000"/>
-                <w:left w:val="none" w:sz="0" w:space="0" w:color="000000"/>
-                <w:right w:val="none" w:sz="0" w:space="0" w:color="000000"/>
-              </w:pBdr>
-              <w:spacing w:after="100" w:before="100" w:line="240"/>
-              <w:ind w:firstLine="0" w:left="100" w:right="100"/>
-            </w:pPr>
-            <w:r>
-              <w:rPr>
-                <w:rFonts w:ascii="Helvetica" w:hAnsi="Helvetica" w:eastAsia="Helvetica" w:cs="Helvetica"/>
-                <w:i w:val="false"/>
-                <w:b w:val="false"/>
-                <w:u w:val="none"/>
-                <w:sz w:val="22"/>
-                <w:szCs w:val="22"/>
-                <w:color w:val="000000"/>
-              </w:rPr>
-              <w:t xml:space="preserve">36</w:t>
-            </w:r>
-          </w:p>
-        </w:tc>
-        <w:tc>
-          <w:tcPr>
-            <w:tcBorders>
-              <w:bottom w:val="single" w:sz="4" w:space="0" w:color="666666"/>
-              <w:top w:val="single" w:sz="4" w:space="0" w:color="666666"/>
-              <w:left w:val="none" w:sz="0" w:space="0" w:color="000000"/>
-              <w:right w:val="none" w:sz="0" w:space="0" w:color="000000"/>
-            </w:tcBorders>
-            <w:shd w:val="clear" w:color="auto" w:fill="FFFFFF"/>
-            <w:tcMar>
-              <w:top w:w="0" w:type="dxa"/>
-              <w:bottom w:w="0" w:type="dxa"/>
-              <w:left w:w="0" w:type="dxa"/>
-              <w:right w:w="0" w:type="dxa"/>
-            </w:tcMar>
-            <w:vAlign w:val="center"/>
-          </w:tcPr>
-          <w:p>
-            <w:pPr>
-              <w:jc w:val="right"/>
-              <w:keepNext/>
-              <w:pBdr>
-                <w:bottom w:val="none" w:sz="0" w:space="0" w:color="000000"/>
-                <w:top w:val="none" w:sz="0" w:space="0" w:color="000000"/>
-                <w:left w:val="none" w:sz="0" w:space="0" w:color="000000"/>
-                <w:right w:val="none" w:sz="0" w:space="0" w:color="000000"/>
-              </w:pBdr>
-              <w:spacing w:after="100" w:before="100" w:line="240"/>
-              <w:ind w:firstLine="0" w:left="100" w:right="100"/>
-            </w:pPr>
-            <w:r>
-              <w:rPr>
-                <w:rFonts w:ascii="Helvetica" w:hAnsi="Helvetica" w:eastAsia="Helvetica" w:cs="Helvetica"/>
-                <w:i w:val="false"/>
-                <w:b w:val="false"/>
-                <w:u w:val="none"/>
-                <w:sz w:val="22"/>
-                <w:szCs w:val="22"/>
-                <w:color w:val="000000"/>
-              </w:rPr>
-              <w:t xml:space="preserve">118</w:t>
-            </w:r>
-          </w:p>
-        </w:tc>
-        <w:tc>
-          <w:tcPr>
-            <w:tcBorders>
-              <w:bottom w:val="single" w:sz="4" w:space="0" w:color="666666"/>
-              <w:top w:val="single" w:sz="4" w:space="0" w:color="666666"/>
-              <w:left w:val="none" w:sz="0" w:space="0" w:color="000000"/>
-              <w:right w:val="none" w:sz="0" w:space="0" w:color="000000"/>
-            </w:tcBorders>
-            <w:shd w:val="clear" w:color="auto" w:fill="FFFFFF"/>
-            <w:tcMar>
-              <w:top w:w="0" w:type="dxa"/>
-              <w:bottom w:w="0" w:type="dxa"/>
-              <w:left w:w="0" w:type="dxa"/>
-              <w:right w:w="0" w:type="dxa"/>
-            </w:tcMar>
-            <w:vAlign w:val="center"/>
-          </w:tcPr>
-          <w:p>
-            <w:pPr>
-              <w:jc w:val="right"/>
-              <w:keepNext/>
-              <w:pBdr>
-                <w:bottom w:val="none" w:sz="0" w:space="0" w:color="000000"/>
-                <w:top w:val="none" w:sz="0" w:space="0" w:color="000000"/>
-                <w:left w:val="none" w:sz="0" w:space="0" w:color="000000"/>
-                <w:right w:val="none" w:sz="0" w:space="0" w:color="000000"/>
-              </w:pBdr>
-              <w:spacing w:after="100" w:before="100" w:line="240"/>
-              <w:ind w:firstLine="0" w:left="100" w:right="100"/>
-            </w:pPr>
-            <w:r>
-              <w:rPr>
-                <w:rFonts w:ascii="Helvetica" w:hAnsi="Helvetica" w:eastAsia="Helvetica" w:cs="Helvetica"/>
-                <w:i w:val="false"/>
-                <w:b w:val="false"/>
-                <w:u w:val="none"/>
-                <w:sz w:val="22"/>
-                <w:szCs w:val="22"/>
-                <w:color w:val="000000"/>
-              </w:rPr>
-              <w:t xml:space="preserve">8.0</w:t>
-            </w:r>
-          </w:p>
-        </w:tc>
-        <w:tc>
-          <w:tcPr>
-            <w:tcBorders>
-              <w:bottom w:val="single" w:sz="4" w:space="0" w:color="666666"/>
-              <w:top w:val="single" w:sz="4" w:space="0" w:color="666666"/>
-              <w:left w:val="none" w:sz="0" w:space="0" w:color="000000"/>
-              <w:right w:val="none" w:sz="0" w:space="0" w:color="000000"/>
-            </w:tcBorders>
-            <w:shd w:val="clear" w:color="auto" w:fill="FFFFFF"/>
-            <w:tcMar>
-              <w:top w:w="0" w:type="dxa"/>
-              <w:bottom w:w="0" w:type="dxa"/>
-              <w:left w:w="0" w:type="dxa"/>
-              <w:right w:w="0" w:type="dxa"/>
-            </w:tcMar>
-            <w:vAlign w:val="center"/>
-          </w:tcPr>
-          <w:p>
-            <w:pPr>
-              <w:jc w:val="right"/>
-              <w:keepNext/>
-              <w:pBdr>
-                <w:bottom w:val="none" w:sz="0" w:space="0" w:color="000000"/>
-                <w:top w:val="none" w:sz="0" w:space="0" w:color="000000"/>
-                <w:left w:val="none" w:sz="0" w:space="0" w:color="000000"/>
-                <w:right w:val="none" w:sz="0" w:space="0" w:color="000000"/>
-              </w:pBdr>
-              <w:spacing w:after="100" w:before="100" w:line="240"/>
-              <w:ind w:firstLine="0" w:left="100" w:right="100"/>
-            </w:pPr>
-            <w:r>
-              <w:rPr>
-                <w:rFonts w:ascii="Helvetica" w:hAnsi="Helvetica" w:eastAsia="Helvetica" w:cs="Helvetica"/>
-                <w:i w:val="false"/>
-                <w:b w:val="false"/>
-                <w:u w:val="none"/>
-                <w:sz w:val="22"/>
-                <w:szCs w:val="22"/>
-                <w:color w:val="000000"/>
-              </w:rPr>
-              <w:t xml:space="preserve">72</w:t>
-            </w:r>
-          </w:p>
-        </w:tc>
-        <w:tc>
-          <w:tcPr>
-            <w:tcBorders>
-              <w:bottom w:val="single" w:sz="4" w:space="0" w:color="666666"/>
-              <w:top w:val="single" w:sz="4" w:space="0" w:color="666666"/>
-              <w:left w:val="none" w:sz="0" w:space="0" w:color="000000"/>
-              <w:right w:val="none" w:sz="0" w:space="0" w:color="000000"/>
-            </w:tcBorders>
-            <w:shd w:val="clear" w:color="auto" w:fill="FFFFFF"/>
-            <w:tcMar>
-              <w:top w:w="0" w:type="dxa"/>
-              <w:bottom w:w="0" w:type="dxa"/>
-              <w:left w:w="0" w:type="dxa"/>
-              <w:right w:w="0" w:type="dxa"/>
-            </w:tcMar>
-            <w:vAlign w:val="center"/>
-          </w:tcPr>
-          <w:p>
-            <w:pPr>
-              <w:jc w:val="right"/>
-              <w:keepNext/>
+              <w:pStyle w:val="Normal"/>
+              <w:jc w:val="right"/>
+              <w:pBdr>
+                <w:bottom w:val="none" w:sz="0" w:space="0" w:color="000000"/>
+                <w:top w:val="none" w:sz="0" w:space="0" w:color="000000"/>
+                <w:left w:val="none" w:sz="0" w:space="0" w:color="000000"/>
+                <w:right w:val="none" w:sz="0" w:space="0" w:color="000000"/>
+              </w:pBdr>
+              <w:spacing w:after="100" w:before="100" w:line="240"/>
+              <w:ind w:firstLine="0" w:left="100" w:right="100"/>
+            </w:pPr>
+            <w:r>
+              <w:rPr>
+                <w:rFonts w:ascii="Helvetica" w:hAnsi="Helvetica" w:eastAsia="Helvetica" w:cs="Helvetica"/>
+                <w:i w:val="false"/>
+                <w:b w:val="false"/>
+                <w:u w:val="none"/>
+                <w:sz w:val="22"/>
+                <w:szCs w:val="22"/>
+                <w:color w:val="000000"/>
+              </w:rPr>
+              <w:t xml:space="preserve">18</w:t>
+            </w:r>
+          </w:p>
+        </w:tc>
+        <w:tc>
+          <w:tcPr>
+            <w:tcBorders>
+              <w:bottom w:val="single" w:sz="4" w:space="0" w:color="666666"/>
+              <w:top w:val="single" w:sz="4" w:space="0" w:color="666666"/>
+              <w:left w:val="none" w:sz="0" w:space="0" w:color="000000"/>
+              <w:right w:val="none" w:sz="0" w:space="0" w:color="000000"/>
+            </w:tcBorders>
+            <w:shd w:val="clear" w:color="auto" w:fill="FFFFFF"/>
+            <w:tcMar>
+              <w:top w:w="0" w:type="dxa"/>
+              <w:bottom w:w="0" w:type="dxa"/>
+              <w:left w:w="0" w:type="dxa"/>
+              <w:right w:w="0" w:type="dxa"/>
+            </w:tcMar>
+            <w:vAlign w:val="center"/>
+          </w:tcPr>
+          <w:p>
+            <w:pPr>
+              <w:pStyle w:val="Normal"/>
+              <w:jc w:val="right"/>
+              <w:pBdr>
+                <w:bottom w:val="none" w:sz="0" w:space="0" w:color="000000"/>
+                <w:top w:val="none" w:sz="0" w:space="0" w:color="000000"/>
+                <w:left w:val="none" w:sz="0" w:space="0" w:color="000000"/>
+                <w:right w:val="none" w:sz="0" w:space="0" w:color="000000"/>
+              </w:pBdr>
+              <w:spacing w:after="100" w:before="100" w:line="240"/>
+              <w:ind w:firstLine="0" w:left="100" w:right="100"/>
+            </w:pPr>
+            <w:r>
+              <w:rPr>
+                <w:rFonts w:ascii="Helvetica" w:hAnsi="Helvetica" w:eastAsia="Helvetica" w:cs="Helvetica"/>
+                <w:i w:val="false"/>
+                <w:b w:val="false"/>
+                <w:u w:val="none"/>
+                <w:sz w:val="22"/>
+                <w:szCs w:val="22"/>
+                <w:color w:val="000000"/>
+              </w:rPr>
+              <w:t xml:space="preserve">313</w:t>
+            </w:r>
+          </w:p>
+        </w:tc>
+        <w:tc>
+          <w:tcPr>
+            <w:tcBorders>
+              <w:bottom w:val="single" w:sz="4" w:space="0" w:color="666666"/>
+              <w:top w:val="single" w:sz="4" w:space="0" w:color="666666"/>
+              <w:left w:val="none" w:sz="0" w:space="0" w:color="000000"/>
+              <w:right w:val="none" w:sz="0" w:space="0" w:color="000000"/>
+            </w:tcBorders>
+            <w:shd w:val="clear" w:color="auto" w:fill="FFFFFF"/>
+            <w:tcMar>
+              <w:top w:w="0" w:type="dxa"/>
+              <w:bottom w:w="0" w:type="dxa"/>
+              <w:left w:w="0" w:type="dxa"/>
+              <w:right w:w="0" w:type="dxa"/>
+            </w:tcMar>
+            <w:vAlign w:val="center"/>
+          </w:tcPr>
+          <w:p>
+            <w:pPr>
+              <w:pStyle w:val="Normal"/>
+              <w:jc w:val="right"/>
+              <w:pBdr>
+                <w:bottom w:val="none" w:sz="0" w:space="0" w:color="000000"/>
+                <w:top w:val="none" w:sz="0" w:space="0" w:color="000000"/>
+                <w:left w:val="none" w:sz="0" w:space="0" w:color="000000"/>
+                <w:right w:val="none" w:sz="0" w:space="0" w:color="000000"/>
+              </w:pBdr>
+              <w:spacing w:after="100" w:before="100" w:line="240"/>
+              <w:ind w:firstLine="0" w:left="100" w:right="100"/>
+            </w:pPr>
+            <w:r>
+              <w:rPr>
+                <w:rFonts w:ascii="Helvetica" w:hAnsi="Helvetica" w:eastAsia="Helvetica" w:cs="Helvetica"/>
+                <w:i w:val="false"/>
+                <w:b w:val="false"/>
+                <w:u w:val="none"/>
+                <w:sz w:val="22"/>
+                <w:szCs w:val="22"/>
+                <w:color w:val="000000"/>
+              </w:rPr>
+              <w:t xml:space="preserve">11.5</w:t>
+            </w:r>
+          </w:p>
+        </w:tc>
+        <w:tc>
+          <w:tcPr>
+            <w:tcBorders>
+              <w:bottom w:val="single" w:sz="4" w:space="0" w:color="666666"/>
+              <w:top w:val="single" w:sz="4" w:space="0" w:color="666666"/>
+              <w:left w:val="none" w:sz="0" w:space="0" w:color="000000"/>
+              <w:right w:val="none" w:sz="0" w:space="0" w:color="000000"/>
+            </w:tcBorders>
+            <w:shd w:val="clear" w:color="auto" w:fill="FFFFFF"/>
+            <w:tcMar>
+              <w:top w:w="0" w:type="dxa"/>
+              <w:bottom w:w="0" w:type="dxa"/>
+              <w:left w:w="0" w:type="dxa"/>
+              <w:right w:w="0" w:type="dxa"/>
+            </w:tcMar>
+            <w:vAlign w:val="center"/>
+          </w:tcPr>
+          <w:p>
+            <w:pPr>
+              <w:pStyle w:val="Normal"/>
+              <w:jc w:val="right"/>
+              <w:pBdr>
+                <w:bottom w:val="none" w:sz="0" w:space="0" w:color="000000"/>
+                <w:top w:val="none" w:sz="0" w:space="0" w:color="000000"/>
+                <w:left w:val="none" w:sz="0" w:space="0" w:color="000000"/>
+                <w:right w:val="none" w:sz="0" w:space="0" w:color="000000"/>
+              </w:pBdr>
+              <w:spacing w:after="100" w:before="100" w:line="240"/>
+              <w:ind w:firstLine="0" w:left="100" w:right="100"/>
+            </w:pPr>
+            <w:r>
+              <w:rPr>
+                <w:rFonts w:ascii="Helvetica" w:hAnsi="Helvetica" w:eastAsia="Helvetica" w:cs="Helvetica"/>
+                <w:i w:val="false"/>
+                <w:b w:val="false"/>
+                <w:u w:val="none"/>
+                <w:sz w:val="22"/>
+                <w:szCs w:val="22"/>
+                <w:color w:val="000000"/>
+              </w:rPr>
+              <w:t xml:space="preserve">62</w:t>
+            </w:r>
+          </w:p>
+        </w:tc>
+        <w:tc>
+          <w:tcPr>
+            <w:tcBorders>
+              <w:bottom w:val="single" w:sz="4" w:space="0" w:color="666666"/>
+              <w:top w:val="single" w:sz="4" w:space="0" w:color="666666"/>
+              <w:left w:val="none" w:sz="0" w:space="0" w:color="000000"/>
+              <w:right w:val="none" w:sz="0" w:space="0" w:color="000000"/>
+            </w:tcBorders>
+            <w:shd w:val="clear" w:color="auto" w:fill="FFFFFF"/>
+            <w:tcMar>
+              <w:top w:w="0" w:type="dxa"/>
+              <w:bottom w:w="0" w:type="dxa"/>
+              <w:left w:w="0" w:type="dxa"/>
+              <w:right w:w="0" w:type="dxa"/>
+            </w:tcMar>
+            <w:vAlign w:val="center"/>
+          </w:tcPr>
+          <w:p>
+            <w:pPr>
+              <w:pStyle w:val="Normal"/>
+              <w:jc w:val="right"/>
               <w:pBdr>
                 <w:bottom w:val="none" w:sz="0" w:space="0" w:color="000000"/>
                 <w:top w:val="none" w:sz="0" w:space="0" w:color="000000"/>
@@ -2273,35 +2266,34 @@
           </w:tcPr>
           <w:p>
             <w:pPr>
-              <w:jc w:val="right"/>
-              <w:keepNext/>
-              <w:pBdr>
-                <w:bottom w:val="none" w:sz="0" w:space="0" w:color="000000"/>
-                <w:top w:val="none" w:sz="0" w:space="0" w:color="000000"/>
-                <w:left w:val="none" w:sz="0" w:space="0" w:color="000000"/>
-                <w:right w:val="none" w:sz="0" w:space="0" w:color="000000"/>
-              </w:pBdr>
-              <w:spacing w:after="100" w:before="100" w:line="240"/>
-              <w:ind w:firstLine="0" w:left="100" w:right="100"/>
-            </w:pPr>
-            <w:r>
-              <w:rPr>
-                <w:rFonts w:ascii="Helvetica" w:hAnsi="Helvetica" w:eastAsia="Helvetica" w:cs="Helvetica"/>
-                <w:i w:val="false"/>
-                <w:b w:val="false"/>
-                <w:u w:val="none"/>
-                <w:sz w:val="22"/>
-                <w:szCs w:val="22"/>
-                <w:color w:val="000000"/>
-              </w:rPr>
-              <w:t xml:space="preserve">2</w:t>
+              <w:pStyle w:val="Normal"/>
+              <w:jc w:val="right"/>
+              <w:pBdr>
+                <w:bottom w:val="none" w:sz="0" w:space="0" w:color="000000"/>
+                <w:top w:val="none" w:sz="0" w:space="0" w:color="000000"/>
+                <w:left w:val="none" w:sz="0" w:space="0" w:color="000000"/>
+                <w:right w:val="none" w:sz="0" w:space="0" w:color="000000"/>
+              </w:pBdr>
+              <w:spacing w:after="100" w:before="100" w:line="240"/>
+              <w:ind w:firstLine="0" w:left="100" w:right="100"/>
+            </w:pPr>
+            <w:r>
+              <w:rPr>
+                <w:rFonts w:ascii="Helvetica" w:hAnsi="Helvetica" w:eastAsia="Helvetica" w:cs="Helvetica"/>
+                <w:i w:val="false"/>
+                <w:b w:val="false"/>
+                <w:u w:val="none"/>
+                <w:sz w:val="22"/>
+                <w:szCs w:val="22"/>
+                <w:color w:val="000000"/>
+              </w:rPr>
+              <w:t xml:space="preserve">4</w:t>
             </w:r>
           </w:p>
         </w:tc>
       </w:tr>
       <w:tr>
         <w:trPr>
-          <w:cantSplit/>
           <w:trHeight w:val="360" w:hRule="auto"/>
         </w:trPr>
         body 8
@@ -2324,184 +2316,184 @@
           </w:tcPr>
           <w:p>
             <w:pPr>
-              <w:jc w:val="right"/>
-              <w:keepNext/>
-              <w:pBdr>
-                <w:bottom w:val="none" w:sz="0" w:space="0" w:color="000000"/>
-                <w:top w:val="none" w:sz="0" w:space="0" w:color="000000"/>
-                <w:left w:val="none" w:sz="0" w:space="0" w:color="000000"/>
-                <w:right w:val="none" w:sz="0" w:space="0" w:color="000000"/>
-              </w:pBdr>
-              <w:spacing w:after="100" w:before="100" w:line="240"/>
-              <w:ind w:firstLine="0" w:left="100" w:right="100"/>
-            </w:pPr>
-            <w:r>
-              <w:rPr>
-                <w:rFonts w:ascii="Helvetica" w:hAnsi="Helvetica" w:eastAsia="Helvetica" w:cs="Helvetica"/>
-                <w:i w:val="false"/>
-                <w:b w:val="false"/>
-                <w:u w:val="none"/>
-                <w:sz w:val="22"/>
-                <w:szCs w:val="22"/>
-                <w:color w:val="000000"/>
-              </w:rPr>
-              <w:t xml:space="preserve"/>
-            </w:r>
-          </w:p>
-        </w:tc>
-        <w:tc>
-          <w:tcPr>
-            <w:tcBorders>
-              <w:bottom w:val="single" w:sz="4" w:space="0" w:color="666666"/>
-              <w:top w:val="single" w:sz="4" w:space="0" w:color="666666"/>
-              <w:left w:val="none" w:sz="0" w:space="0" w:color="000000"/>
-              <w:right w:val="none" w:sz="0" w:space="0" w:color="000000"/>
-            </w:tcBorders>
-            <w:shd w:val="clear" w:color="auto" w:fill="FFFFFF"/>
-            <w:tcMar>
-              <w:top w:w="0" w:type="dxa"/>
-              <w:bottom w:w="0" w:type="dxa"/>
-              <w:left w:w="0" w:type="dxa"/>
-              <w:right w:w="0" w:type="dxa"/>
-            </w:tcMar>
-            <w:vAlign w:val="center"/>
-          </w:tcPr>
-          <w:p>
-            <w:pPr>
-              <w:jc w:val="right"/>
-              <w:keepNext/>
-              <w:pBdr>
-                <w:bottom w:val="none" w:sz="0" w:space="0" w:color="000000"/>
-                <w:top w:val="none" w:sz="0" w:space="0" w:color="000000"/>
-                <w:left w:val="none" w:sz="0" w:space="0" w:color="000000"/>
-                <w:right w:val="none" w:sz="0" w:space="0" w:color="000000"/>
-              </w:pBdr>
-              <w:spacing w:after="100" w:before="100" w:line="240"/>
-              <w:ind w:firstLine="0" w:left="100" w:right="100"/>
-            </w:pPr>
-            <w:r>
-              <w:rPr>
-                <w:rFonts w:ascii="Helvetica" w:hAnsi="Helvetica" w:eastAsia="Helvetica" w:cs="Helvetica"/>
-                <w:i w:val="false"/>
-                <w:b w:val="false"/>
-                <w:u w:val="none"/>
-                <w:sz w:val="22"/>
-                <w:szCs w:val="22"/>
-                <w:color w:val="000000"/>
-              </w:rPr>
-              <w:t xml:space="preserve"/>
-            </w:r>
-          </w:p>
-        </w:tc>
-        <w:tc>
-          <w:tcPr>
-            <w:tcBorders>
-              <w:bottom w:val="single" w:sz="4" w:space="0" w:color="666666"/>
-              <w:top w:val="single" w:sz="4" w:space="0" w:color="666666"/>
-              <w:left w:val="none" w:sz="0" w:space="0" w:color="000000"/>
-              <w:right w:val="none" w:sz="0" w:space="0" w:color="000000"/>
-            </w:tcBorders>
-            <w:shd w:val="clear" w:color="auto" w:fill="FFFFFF"/>
-            <w:tcMar>
-              <w:top w:w="0" w:type="dxa"/>
-              <w:bottom w:w="0" w:type="dxa"/>
-              <w:left w:w="0" w:type="dxa"/>
-              <w:right w:w="0" w:type="dxa"/>
-            </w:tcMar>
-            <w:vAlign w:val="center"/>
-          </w:tcPr>
-          <w:p>
-            <w:pPr>
-              <w:jc w:val="right"/>
-              <w:keepNext/>
-              <w:pBdr>
-                <w:bottom w:val="none" w:sz="0" w:space="0" w:color="000000"/>
-                <w:top w:val="none" w:sz="0" w:space="0" w:color="000000"/>
-                <w:left w:val="none" w:sz="0" w:space="0" w:color="000000"/>
-                <w:right w:val="none" w:sz="0" w:space="0" w:color="000000"/>
-              </w:pBdr>
-              <w:spacing w:after="100" w:before="100" w:line="240"/>
-              <w:ind w:firstLine="0" w:left="100" w:right="100"/>
-            </w:pPr>
-            <w:r>
-              <w:rPr>
-                <w:rFonts w:ascii="Helvetica" w:hAnsi="Helvetica" w:eastAsia="Helvetica" w:cs="Helvetica"/>
-                <w:i w:val="false"/>
-                <w:b w:val="false"/>
-                <w:u w:val="none"/>
-                <w:sz w:val="22"/>
-                <w:szCs w:val="22"/>
-                <w:color w:val="000000"/>
-              </w:rPr>
-              <w:t xml:space="preserve">14.3</w:t>
-            </w:r>
-          </w:p>
-        </w:tc>
-        <w:tc>
-          <w:tcPr>
-            <w:tcBorders>
-              <w:bottom w:val="single" w:sz="4" w:space="0" w:color="666666"/>
-              <w:top w:val="single" w:sz="4" w:space="0" w:color="666666"/>
-              <w:left w:val="none" w:sz="0" w:space="0" w:color="000000"/>
-              <w:right w:val="none" w:sz="0" w:space="0" w:color="000000"/>
-            </w:tcBorders>
-            <w:shd w:val="clear" w:color="auto" w:fill="FFFFFF"/>
-            <w:tcMar>
-              <w:top w:w="0" w:type="dxa"/>
-              <w:bottom w:w="0" w:type="dxa"/>
-              <w:left w:w="0" w:type="dxa"/>
-              <w:right w:w="0" w:type="dxa"/>
-            </w:tcMar>
-            <w:vAlign w:val="center"/>
-          </w:tcPr>
-          <w:p>
-            <w:pPr>
-              <w:jc w:val="right"/>
-              <w:keepNext/>
-              <w:pBdr>
-                <w:bottom w:val="none" w:sz="0" w:space="0" w:color="000000"/>
-                <w:top w:val="none" w:sz="0" w:space="0" w:color="000000"/>
-                <w:left w:val="none" w:sz="0" w:space="0" w:color="000000"/>
-                <w:right w:val="none" w:sz="0" w:space="0" w:color="000000"/>
-              </w:pBdr>
-              <w:spacing w:after="100" w:before="100" w:line="240"/>
-              <w:ind w:firstLine="0" w:left="100" w:right="100"/>
-            </w:pPr>
-            <w:r>
-              <w:rPr>
-                <w:rFonts w:ascii="Helvetica" w:hAnsi="Helvetica" w:eastAsia="Helvetica" w:cs="Helvetica"/>
-                <w:i w:val="false"/>
-                <w:b w:val="false"/>
-                <w:u w:val="none"/>
-                <w:sz w:val="22"/>
-                <w:szCs w:val="22"/>
-                <w:color w:val="000000"/>
-              </w:rPr>
-              <w:t xml:space="preserve">56</w:t>
-            </w:r>
-          </w:p>
-        </w:tc>
-        <w:tc>
-          <w:tcPr>
-            <w:tcBorders>
-              <w:bottom w:val="single" w:sz="4" w:space="0" w:color="666666"/>
-              <w:top w:val="single" w:sz="4" w:space="0" w:color="666666"/>
-              <w:left w:val="none" w:sz="0" w:space="0" w:color="000000"/>
-              <w:right w:val="none" w:sz="0" w:space="0" w:color="000000"/>
-            </w:tcBorders>
-            <w:shd w:val="clear" w:color="auto" w:fill="FFFFFF"/>
-            <w:tcMar>
-              <w:top w:w="0" w:type="dxa"/>
-              <w:bottom w:w="0" w:type="dxa"/>
-              <w:left w:w="0" w:type="dxa"/>
-              <w:right w:w="0" w:type="dxa"/>
-            </w:tcMar>
-            <w:vAlign w:val="center"/>
-          </w:tcPr>
-          <w:p>
-            <w:pPr>
-              <w:jc w:val="right"/>
-              <w:keepNext/>
+              <w:pStyle w:val="Normal"/>
+              <w:jc w:val="right"/>
+              <w:pBdr>
+                <w:bottom w:val="none" w:sz="0" w:space="0" w:color="000000"/>
+                <w:top w:val="none" w:sz="0" w:space="0" w:color="000000"/>
+                <w:left w:val="none" w:sz="0" w:space="0" w:color="000000"/>
+                <w:right w:val="none" w:sz="0" w:space="0" w:color="000000"/>
+              </w:pBdr>
+              <w:spacing w:after="100" w:before="100" w:line="240"/>
+              <w:ind w:firstLine="0" w:left="100" w:right="100"/>
+            </w:pPr>
+            <w:r>
+              <w:rPr>
+                <w:rFonts w:ascii="Helvetica" w:hAnsi="Helvetica" w:eastAsia="Helvetica" w:cs="Helvetica"/>
+                <w:i w:val="false"/>
+                <w:b w:val="false"/>
+                <w:u w:val="none"/>
+                <w:sz w:val="22"/>
+                <w:szCs w:val="22"/>
+                <w:color w:val="000000"/>
+              </w:rPr>
+              <w:t xml:space="preserve">8</w:t>
+            </w:r>
+          </w:p>
+        </w:tc>
+        <w:tc>
+          <w:tcPr>
+            <w:tcBorders>
+              <w:bottom w:val="single" w:sz="4" w:space="0" w:color="666666"/>
+              <w:top w:val="single" w:sz="4" w:space="0" w:color="666666"/>
+              <w:left w:val="none" w:sz="0" w:space="0" w:color="000000"/>
+              <w:right w:val="none" w:sz="0" w:space="0" w:color="000000"/>
+            </w:tcBorders>
+            <w:shd w:val="clear" w:color="auto" w:fill="FFFFFF"/>
+            <w:tcMar>
+              <w:top w:w="0" w:type="dxa"/>
+              <w:bottom w:w="0" w:type="dxa"/>
+              <w:left w:w="0" w:type="dxa"/>
+              <w:right w:w="0" w:type="dxa"/>
+            </w:tcMar>
+            <w:vAlign w:val="center"/>
+          </w:tcPr>
+          <w:p>
+            <w:pPr>
+              <w:pStyle w:val="Normal"/>
+              <w:jc w:val="right"/>
+              <w:pBdr>
+                <w:bottom w:val="none" w:sz="0" w:space="0" w:color="000000"/>
+                <w:top w:val="none" w:sz="0" w:space="0" w:color="000000"/>
+                <w:left w:val="none" w:sz="0" w:space="0" w:color="000000"/>
+                <w:right w:val="none" w:sz="0" w:space="0" w:color="000000"/>
+              </w:pBdr>
+              <w:spacing w:after="100" w:before="100" w:line="240"/>
+              <w:ind w:firstLine="0" w:left="100" w:right="100"/>
+            </w:pPr>
+            <w:r>
+              <w:rPr>
+                <w:rFonts w:ascii="Helvetica" w:hAnsi="Helvetica" w:eastAsia="Helvetica" w:cs="Helvetica"/>
+                <w:i w:val="false"/>
+                <w:b w:val="false"/>
+                <w:u w:val="none"/>
+                <w:sz w:val="22"/>
+                <w:szCs w:val="22"/>
+                <w:color w:val="000000"/>
+              </w:rPr>
+              <w:t xml:space="preserve">19</w:t>
+            </w:r>
+          </w:p>
+        </w:tc>
+        <w:tc>
+          <w:tcPr>
+            <w:tcBorders>
+              <w:bottom w:val="single" w:sz="4" w:space="0" w:color="666666"/>
+              <w:top w:val="single" w:sz="4" w:space="0" w:color="666666"/>
+              <w:left w:val="none" w:sz="0" w:space="0" w:color="000000"/>
+              <w:right w:val="none" w:sz="0" w:space="0" w:color="000000"/>
+            </w:tcBorders>
+            <w:shd w:val="clear" w:color="auto" w:fill="FFFFFF"/>
+            <w:tcMar>
+              <w:top w:w="0" w:type="dxa"/>
+              <w:bottom w:w="0" w:type="dxa"/>
+              <w:left w:w="0" w:type="dxa"/>
+              <w:right w:w="0" w:type="dxa"/>
+            </w:tcMar>
+            <w:vAlign w:val="center"/>
+          </w:tcPr>
+          <w:p>
+            <w:pPr>
+              <w:pStyle w:val="Normal"/>
+              <w:jc w:val="right"/>
+              <w:pBdr>
+                <w:bottom w:val="none" w:sz="0" w:space="0" w:color="000000"/>
+                <w:top w:val="none" w:sz="0" w:space="0" w:color="000000"/>
+                <w:left w:val="none" w:sz="0" w:space="0" w:color="000000"/>
+                <w:right w:val="none" w:sz="0" w:space="0" w:color="000000"/>
+              </w:pBdr>
+              <w:spacing w:after="100" w:before="100" w:line="240"/>
+              <w:ind w:firstLine="0" w:left="100" w:right="100"/>
+            </w:pPr>
+            <w:r>
+              <w:rPr>
+                <w:rFonts w:ascii="Helvetica" w:hAnsi="Helvetica" w:eastAsia="Helvetica" w:cs="Helvetica"/>
+                <w:i w:val="false"/>
+                <w:b w:val="false"/>
+                <w:u w:val="none"/>
+                <w:sz w:val="22"/>
+                <w:szCs w:val="22"/>
+                <w:color w:val="000000"/>
+              </w:rPr>
+              <w:t xml:space="preserve">20.1</w:t>
+            </w:r>
+          </w:p>
+        </w:tc>
+        <w:tc>
+          <w:tcPr>
+            <w:tcBorders>
+              <w:bottom w:val="single" w:sz="4" w:space="0" w:color="666666"/>
+              <w:top w:val="single" w:sz="4" w:space="0" w:color="666666"/>
+              <w:left w:val="none" w:sz="0" w:space="0" w:color="000000"/>
+              <w:right w:val="none" w:sz="0" w:space="0" w:color="000000"/>
+            </w:tcBorders>
+            <w:shd w:val="clear" w:color="auto" w:fill="FFFFFF"/>
+            <w:tcMar>
+              <w:top w:w="0" w:type="dxa"/>
+              <w:bottom w:w="0" w:type="dxa"/>
+              <w:left w:w="0" w:type="dxa"/>
+              <w:right w:w="0" w:type="dxa"/>
+            </w:tcMar>
+            <w:vAlign w:val="center"/>
+          </w:tcPr>
+          <w:p>
+            <w:pPr>
+              <w:pStyle w:val="Normal"/>
+              <w:jc w:val="right"/>
+              <w:pBdr>
+                <w:bottom w:val="none" w:sz="0" w:space="0" w:color="000000"/>
+                <w:top w:val="none" w:sz="0" w:space="0" w:color="000000"/>
+                <w:left w:val="none" w:sz="0" w:space="0" w:color="000000"/>
+                <w:right w:val="none" w:sz="0" w:space="0" w:color="000000"/>
+              </w:pBdr>
+              <w:spacing w:after="100" w:before="100" w:line="240"/>
+              <w:ind w:firstLine="0" w:left="100" w:right="100"/>
+            </w:pPr>
+            <w:r>
+              <w:rPr>
+                <w:rFonts w:ascii="Helvetica" w:hAnsi="Helvetica" w:eastAsia="Helvetica" w:cs="Helvetica"/>
+                <w:i w:val="false"/>
+                <w:b w:val="false"/>
+                <w:u w:val="none"/>
+                <w:sz w:val="22"/>
+                <w:szCs w:val="22"/>
+                <w:color w:val="000000"/>
+              </w:rPr>
+              <w:t xml:space="preserve">61</w:t>
+            </w:r>
+          </w:p>
+        </w:tc>
+        <w:tc>
+          <w:tcPr>
+            <w:tcBorders>
+              <w:bottom w:val="single" w:sz="4" w:space="0" w:color="666666"/>
+              <w:top w:val="single" w:sz="4" w:space="0" w:color="666666"/>
+              <w:left w:val="none" w:sz="0" w:space="0" w:color="000000"/>
+              <w:right w:val="none" w:sz="0" w:space="0" w:color="000000"/>
+            </w:tcBorders>
+            <w:shd w:val="clear" w:color="auto" w:fill="FFFFFF"/>
+            <w:tcMar>
+              <w:top w:w="0" w:type="dxa"/>
+              <w:bottom w:w="0" w:type="dxa"/>
+              <w:left w:w="0" w:type="dxa"/>
+              <w:right w:w="0" w:type="dxa"/>
+            </w:tcMar>
+            <w:vAlign w:val="center"/>
+          </w:tcPr>
+          <w:p>
+            <w:pPr>
+              <w:pStyle w:val="Normal"/>
+              <w:jc w:val="right"/>
               <w:pBdr>
                 <w:bottom w:val="none" w:sz="0" w:space="0" w:color="000000"/>
                 <w:top w:val="none" w:sz="0" w:space="0" w:color="000000"/>
@@ -2544,35 +2536,34 @@
           </w:tcPr>
           <w:p>
             <w:pPr>
-              <w:jc w:val="right"/>
-              <w:keepNext/>
-              <w:pBdr>
-                <w:bottom w:val="none" w:sz="0" w:space="0" w:color="000000"/>
-                <w:top w:val="none" w:sz="0" w:space="0" w:color="000000"/>
-                <w:left w:val="none" w:sz="0" w:space="0" w:color="000000"/>
-                <w:right w:val="none" w:sz="0" w:space="0" w:color="000000"/>
-              </w:pBdr>
-              <w:spacing w:after="100" w:before="100" w:line="240"/>
-              <w:ind w:firstLine="0" w:left="100" w:right="100"/>
-            </w:pPr>
-            <w:r>
-              <w:rPr>
-                <w:rFonts w:ascii="Helvetica" w:hAnsi="Helvetica" w:eastAsia="Helvetica" w:cs="Helvetica"/>
-                <w:i w:val="false"/>
-                <w:b w:val="false"/>
-                <w:u w:val="none"/>
-                <w:sz w:val="22"/>
-                <w:szCs w:val="22"/>
-                <w:color w:val="000000"/>
-              </w:rPr>
-              <w:t xml:space="preserve">5</w:t>
+              <w:pStyle w:val="Normal"/>
+              <w:jc w:val="right"/>
+              <w:pBdr>
+                <w:bottom w:val="none" w:sz="0" w:space="0" w:color="000000"/>
+                <w:top w:val="none" w:sz="0" w:space="0" w:color="000000"/>
+                <w:left w:val="none" w:sz="0" w:space="0" w:color="000000"/>
+                <w:right w:val="none" w:sz="0" w:space="0" w:color="000000"/>
+              </w:pBdr>
+              <w:spacing w:after="100" w:before="100" w:line="240"/>
+              <w:ind w:firstLine="0" w:left="100" w:right="100"/>
+            </w:pPr>
+            <w:r>
+              <w:rPr>
+                <w:rFonts w:ascii="Helvetica" w:hAnsi="Helvetica" w:eastAsia="Helvetica" w:cs="Helvetica"/>
+                <w:i w:val="false"/>
+                <w:b w:val="false"/>
+                <w:u w:val="none"/>
+                <w:sz w:val="22"/>
+                <w:szCs w:val="22"/>
+                <w:color w:val="000000"/>
+              </w:rPr>
+              <w:t xml:space="preserve">9</w:t>
             </w:r>
           </w:p>
         </w:tc>
       </w:tr>
       <w:tr>
         <w:trPr>
-          <w:cantSplit/>
           <w:trHeight w:val="360" w:hRule="auto"/>
         </w:trPr>
         body 9
@@ -2595,184 +2586,184 @@
           </w:tcPr>
           <w:p>
             <w:pPr>
-              <w:jc w:val="right"/>
-              <w:keepNext/>
-              <w:pBdr>
-                <w:bottom w:val="none" w:sz="0" w:space="0" w:color="000000"/>
-                <w:top w:val="none" w:sz="0" w:space="0" w:color="000000"/>
-                <w:left w:val="none" w:sz="0" w:space="0" w:color="000000"/>
-                <w:right w:val="none" w:sz="0" w:space="0" w:color="000000"/>
-              </w:pBdr>
-              <w:spacing w:after="100" w:before="100" w:line="240"/>
-              <w:ind w:firstLine="0" w:left="100" w:right="100"/>
-            </w:pPr>
-            <w:r>
-              <w:rPr>
-                <w:rFonts w:ascii="Helvetica" w:hAnsi="Helvetica" w:eastAsia="Helvetica" w:cs="Helvetica"/>
-                <w:i w:val="false"/>
-                <w:b w:val="false"/>
-                <w:u w:val="none"/>
-                <w:sz w:val="22"/>
-                <w:szCs w:val="22"/>
-                <w:color w:val="000000"/>
-              </w:rPr>
-              <w:t xml:space="preserve">23</w:t>
-            </w:r>
-          </w:p>
-        </w:tc>
-        <w:tc>
-          <w:tcPr>
-            <w:tcBorders>
-              <w:bottom w:val="single" w:sz="4" w:space="0" w:color="666666"/>
-              <w:top w:val="single" w:sz="4" w:space="0" w:color="666666"/>
-              <w:left w:val="none" w:sz="0" w:space="0" w:color="000000"/>
-              <w:right w:val="none" w:sz="0" w:space="0" w:color="000000"/>
-            </w:tcBorders>
-            <w:shd w:val="clear" w:color="auto" w:fill="FFFFFF"/>
-            <w:tcMar>
-              <w:top w:w="0" w:type="dxa"/>
-              <w:bottom w:w="0" w:type="dxa"/>
-              <w:left w:w="0" w:type="dxa"/>
-              <w:right w:w="0" w:type="dxa"/>
-            </w:tcMar>
-            <w:vAlign w:val="center"/>
-          </w:tcPr>
-          <w:p>
-            <w:pPr>
-              <w:jc w:val="right"/>
-              <w:keepNext/>
-              <w:pBdr>
-                <w:bottom w:val="none" w:sz="0" w:space="0" w:color="000000"/>
-                <w:top w:val="none" w:sz="0" w:space="0" w:color="000000"/>
-                <w:left w:val="none" w:sz="0" w:space="0" w:color="000000"/>
-                <w:right w:val="none" w:sz="0" w:space="0" w:color="000000"/>
-              </w:pBdr>
-              <w:spacing w:after="100" w:before="100" w:line="240"/>
-              <w:ind w:firstLine="0" w:left="100" w:right="100"/>
-            </w:pPr>
-            <w:r>
-              <w:rPr>
-                <w:rFonts w:ascii="Helvetica" w:hAnsi="Helvetica" w:eastAsia="Helvetica" w:cs="Helvetica"/>
-                <w:i w:val="false"/>
-                <w:b w:val="false"/>
-                <w:u w:val="none"/>
-                <w:sz w:val="22"/>
-                <w:szCs w:val="22"/>
-                <w:color w:val="000000"/>
-              </w:rPr>
-              <w:t xml:space="preserve">299</w:t>
-            </w:r>
-          </w:p>
-        </w:tc>
-        <w:tc>
-          <w:tcPr>
-            <w:tcBorders>
-              <w:bottom w:val="single" w:sz="4" w:space="0" w:color="666666"/>
-              <w:top w:val="single" w:sz="4" w:space="0" w:color="666666"/>
-              <w:left w:val="none" w:sz="0" w:space="0" w:color="000000"/>
-              <w:right w:val="none" w:sz="0" w:space="0" w:color="000000"/>
-            </w:tcBorders>
-            <w:shd w:val="clear" w:color="auto" w:fill="FFFFFF"/>
-            <w:tcMar>
-              <w:top w:w="0" w:type="dxa"/>
-              <w:bottom w:w="0" w:type="dxa"/>
-              <w:left w:w="0" w:type="dxa"/>
-              <w:right w:w="0" w:type="dxa"/>
-            </w:tcMar>
-            <w:vAlign w:val="center"/>
-          </w:tcPr>
-          <w:p>
-            <w:pPr>
-              <w:jc w:val="right"/>
-              <w:keepNext/>
-              <w:pBdr>
-                <w:bottom w:val="none" w:sz="0" w:space="0" w:color="000000"/>
-                <w:top w:val="none" w:sz="0" w:space="0" w:color="000000"/>
-                <w:left w:val="none" w:sz="0" w:space="0" w:color="000000"/>
-                <w:right w:val="none" w:sz="0" w:space="0" w:color="000000"/>
-              </w:pBdr>
-              <w:spacing w:after="100" w:before="100" w:line="240"/>
-              <w:ind w:firstLine="0" w:left="100" w:right="100"/>
-            </w:pPr>
-            <w:r>
-              <w:rPr>
-                <w:rFonts w:ascii="Helvetica" w:hAnsi="Helvetica" w:eastAsia="Helvetica" w:cs="Helvetica"/>
-                <w:i w:val="false"/>
-                <w:b w:val="false"/>
-                <w:u w:val="none"/>
-                <w:sz w:val="22"/>
-                <w:szCs w:val="22"/>
-                <w:color w:val="000000"/>
-              </w:rPr>
-              <w:t xml:space="preserve">8.6</w:t>
-            </w:r>
-          </w:p>
-        </w:tc>
-        <w:tc>
-          <w:tcPr>
-            <w:tcBorders>
-              <w:bottom w:val="single" w:sz="4" w:space="0" w:color="666666"/>
-              <w:top w:val="single" w:sz="4" w:space="0" w:color="666666"/>
-              <w:left w:val="none" w:sz="0" w:space="0" w:color="000000"/>
-              <w:right w:val="none" w:sz="0" w:space="0" w:color="000000"/>
-            </w:tcBorders>
-            <w:shd w:val="clear" w:color="auto" w:fill="FFFFFF"/>
-            <w:tcMar>
-              <w:top w:w="0" w:type="dxa"/>
-              <w:bottom w:w="0" w:type="dxa"/>
-              <w:left w:w="0" w:type="dxa"/>
-              <w:right w:w="0" w:type="dxa"/>
-            </w:tcMar>
-            <w:vAlign w:val="center"/>
-          </w:tcPr>
-          <w:p>
-            <w:pPr>
-              <w:jc w:val="right"/>
-              <w:keepNext/>
-              <w:pBdr>
-                <w:bottom w:val="none" w:sz="0" w:space="0" w:color="000000"/>
-                <w:top w:val="none" w:sz="0" w:space="0" w:color="000000"/>
-                <w:left w:val="none" w:sz="0" w:space="0" w:color="000000"/>
-                <w:right w:val="none" w:sz="0" w:space="0" w:color="000000"/>
-              </w:pBdr>
-              <w:spacing w:after="100" w:before="100" w:line="240"/>
-              <w:ind w:firstLine="0" w:left="100" w:right="100"/>
-            </w:pPr>
-            <w:r>
-              <w:rPr>
-                <w:rFonts w:ascii="Helvetica" w:hAnsi="Helvetica" w:eastAsia="Helvetica" w:cs="Helvetica"/>
-                <w:i w:val="false"/>
-                <w:b w:val="false"/>
-                <w:u w:val="none"/>
-                <w:sz w:val="22"/>
-                <w:szCs w:val="22"/>
-                <w:color w:val="000000"/>
-              </w:rPr>
-              <w:t xml:space="preserve">65</w:t>
-            </w:r>
-          </w:p>
-        </w:tc>
-        <w:tc>
-          <w:tcPr>
-            <w:tcBorders>
-              <w:bottom w:val="single" w:sz="4" w:space="0" w:color="666666"/>
-              <w:top w:val="single" w:sz="4" w:space="0" w:color="666666"/>
-              <w:left w:val="none" w:sz="0" w:space="0" w:color="000000"/>
-              <w:right w:val="none" w:sz="0" w:space="0" w:color="000000"/>
-            </w:tcBorders>
-            <w:shd w:val="clear" w:color="auto" w:fill="FFFFFF"/>
-            <w:tcMar>
-              <w:top w:w="0" w:type="dxa"/>
-              <w:bottom w:w="0" w:type="dxa"/>
-              <w:left w:w="0" w:type="dxa"/>
-              <w:right w:w="0" w:type="dxa"/>
-            </w:tcMar>
-            <w:vAlign w:val="center"/>
-          </w:tcPr>
-          <w:p>
-            <w:pPr>
-              <w:jc w:val="right"/>
-              <w:keepNext/>
+              <w:pStyle w:val="Normal"/>
+              <w:jc w:val="right"/>
+              <w:pBdr>
+                <w:bottom w:val="none" w:sz="0" w:space="0" w:color="000000"/>
+                <w:top w:val="none" w:sz="0" w:space="0" w:color="000000"/>
+                <w:left w:val="none" w:sz="0" w:space="0" w:color="000000"/>
+                <w:right w:val="none" w:sz="0" w:space="0" w:color="000000"/>
+              </w:pBdr>
+              <w:spacing w:after="100" w:before="100" w:line="240"/>
+              <w:ind w:firstLine="0" w:left="100" w:right="100"/>
+            </w:pPr>
+            <w:r>
+              <w:rPr>
+                <w:rFonts w:ascii="Helvetica" w:hAnsi="Helvetica" w:eastAsia="Helvetica" w:cs="Helvetica"/>
+                <w:i w:val="false"/>
+                <w:b w:val="false"/>
+                <w:u w:val="none"/>
+                <w:sz w:val="22"/>
+                <w:szCs w:val="22"/>
+                <w:color w:val="000000"/>
+              </w:rPr>
+              <w:t xml:space="preserve">36</w:t>
+            </w:r>
+          </w:p>
+        </w:tc>
+        <w:tc>
+          <w:tcPr>
+            <w:tcBorders>
+              <w:bottom w:val="single" w:sz="4" w:space="0" w:color="666666"/>
+              <w:top w:val="single" w:sz="4" w:space="0" w:color="666666"/>
+              <w:left w:val="none" w:sz="0" w:space="0" w:color="000000"/>
+              <w:right w:val="none" w:sz="0" w:space="0" w:color="000000"/>
+            </w:tcBorders>
+            <w:shd w:val="clear" w:color="auto" w:fill="FFFFFF"/>
+            <w:tcMar>
+              <w:top w:w="0" w:type="dxa"/>
+              <w:bottom w:w="0" w:type="dxa"/>
+              <w:left w:w="0" w:type="dxa"/>
+              <w:right w:w="0" w:type="dxa"/>
+            </w:tcMar>
+            <w:vAlign w:val="center"/>
+          </w:tcPr>
+          <w:p>
+            <w:pPr>
+              <w:pStyle w:val="Normal"/>
+              <w:jc w:val="right"/>
+              <w:pBdr>
+                <w:bottom w:val="none" w:sz="0" w:space="0" w:color="000000"/>
+                <w:top w:val="none" w:sz="0" w:space="0" w:color="000000"/>
+                <w:left w:val="none" w:sz="0" w:space="0" w:color="000000"/>
+                <w:right w:val="none" w:sz="0" w:space="0" w:color="000000"/>
+              </w:pBdr>
+              <w:spacing w:after="100" w:before="100" w:line="240"/>
+              <w:ind w:firstLine="0" w:left="100" w:right="100"/>
+            </w:pPr>
+            <w:r>
+              <w:rPr>
+                <w:rFonts w:ascii="Helvetica" w:hAnsi="Helvetica" w:eastAsia="Helvetica" w:cs="Helvetica"/>
+                <w:i w:val="false"/>
+                <w:b w:val="false"/>
+                <w:u w:val="none"/>
+                <w:sz w:val="22"/>
+                <w:szCs w:val="22"/>
+                <w:color w:val="000000"/>
+              </w:rPr>
+              <w:t xml:space="preserve">118</w:t>
+            </w:r>
+          </w:p>
+        </w:tc>
+        <w:tc>
+          <w:tcPr>
+            <w:tcBorders>
+              <w:bottom w:val="single" w:sz="4" w:space="0" w:color="666666"/>
+              <w:top w:val="single" w:sz="4" w:space="0" w:color="666666"/>
+              <w:left w:val="none" w:sz="0" w:space="0" w:color="000000"/>
+              <w:right w:val="none" w:sz="0" w:space="0" w:color="000000"/>
+            </w:tcBorders>
+            <w:shd w:val="clear" w:color="auto" w:fill="FFFFFF"/>
+            <w:tcMar>
+              <w:top w:w="0" w:type="dxa"/>
+              <w:bottom w:w="0" w:type="dxa"/>
+              <w:left w:w="0" w:type="dxa"/>
+              <w:right w:w="0" w:type="dxa"/>
+            </w:tcMar>
+            <w:vAlign w:val="center"/>
+          </w:tcPr>
+          <w:p>
+            <w:pPr>
+              <w:pStyle w:val="Normal"/>
+              <w:jc w:val="right"/>
+              <w:pBdr>
+                <w:bottom w:val="none" w:sz="0" w:space="0" w:color="000000"/>
+                <w:top w:val="none" w:sz="0" w:space="0" w:color="000000"/>
+                <w:left w:val="none" w:sz="0" w:space="0" w:color="000000"/>
+                <w:right w:val="none" w:sz="0" w:space="0" w:color="000000"/>
+              </w:pBdr>
+              <w:spacing w:after="100" w:before="100" w:line="240"/>
+              <w:ind w:firstLine="0" w:left="100" w:right="100"/>
+            </w:pPr>
+            <w:r>
+              <w:rPr>
+                <w:rFonts w:ascii="Helvetica" w:hAnsi="Helvetica" w:eastAsia="Helvetica" w:cs="Helvetica"/>
+                <w:i w:val="false"/>
+                <w:b w:val="false"/>
+                <w:u w:val="none"/>
+                <w:sz w:val="22"/>
+                <w:szCs w:val="22"/>
+                <w:color w:val="000000"/>
+              </w:rPr>
+              <w:t xml:space="preserve">8.0</w:t>
+            </w:r>
+          </w:p>
+        </w:tc>
+        <w:tc>
+          <w:tcPr>
+            <w:tcBorders>
+              <w:bottom w:val="single" w:sz="4" w:space="0" w:color="666666"/>
+              <w:top w:val="single" w:sz="4" w:space="0" w:color="666666"/>
+              <w:left w:val="none" w:sz="0" w:space="0" w:color="000000"/>
+              <w:right w:val="none" w:sz="0" w:space="0" w:color="000000"/>
+            </w:tcBorders>
+            <w:shd w:val="clear" w:color="auto" w:fill="FFFFFF"/>
+            <w:tcMar>
+              <w:top w:w="0" w:type="dxa"/>
+              <w:bottom w:w="0" w:type="dxa"/>
+              <w:left w:w="0" w:type="dxa"/>
+              <w:right w:w="0" w:type="dxa"/>
+            </w:tcMar>
+            <w:vAlign w:val="center"/>
+          </w:tcPr>
+          <w:p>
+            <w:pPr>
+              <w:pStyle w:val="Normal"/>
+              <w:jc w:val="right"/>
+              <w:pBdr>
+                <w:bottom w:val="none" w:sz="0" w:space="0" w:color="000000"/>
+                <w:top w:val="none" w:sz="0" w:space="0" w:color="000000"/>
+                <w:left w:val="none" w:sz="0" w:space="0" w:color="000000"/>
+                <w:right w:val="none" w:sz="0" w:space="0" w:color="000000"/>
+              </w:pBdr>
+              <w:spacing w:after="100" w:before="100" w:line="240"/>
+              <w:ind w:firstLine="0" w:left="100" w:right="100"/>
+            </w:pPr>
+            <w:r>
+              <w:rPr>
+                <w:rFonts w:ascii="Helvetica" w:hAnsi="Helvetica" w:eastAsia="Helvetica" w:cs="Helvetica"/>
+                <w:i w:val="false"/>
+                <w:b w:val="false"/>
+                <w:u w:val="none"/>
+                <w:sz w:val="22"/>
+                <w:szCs w:val="22"/>
+                <w:color w:val="000000"/>
+              </w:rPr>
+              <w:t xml:space="preserve">72</w:t>
+            </w:r>
+          </w:p>
+        </w:tc>
+        <w:tc>
+          <w:tcPr>
+            <w:tcBorders>
+              <w:bottom w:val="single" w:sz="4" w:space="0" w:color="666666"/>
+              <w:top w:val="single" w:sz="4" w:space="0" w:color="666666"/>
+              <w:left w:val="none" w:sz="0" w:space="0" w:color="000000"/>
+              <w:right w:val="none" w:sz="0" w:space="0" w:color="000000"/>
+            </w:tcBorders>
+            <w:shd w:val="clear" w:color="auto" w:fill="FFFFFF"/>
+            <w:tcMar>
+              <w:top w:w="0" w:type="dxa"/>
+              <w:bottom w:w="0" w:type="dxa"/>
+              <w:left w:w="0" w:type="dxa"/>
+              <w:right w:w="0" w:type="dxa"/>
+            </w:tcMar>
+            <w:vAlign w:val="center"/>
+          </w:tcPr>
+          <w:p>
+            <w:pPr>
+              <w:pStyle w:val="Normal"/>
+              <w:jc w:val="right"/>
               <w:pBdr>
                 <w:bottom w:val="none" w:sz="0" w:space="0" w:color="000000"/>
                 <w:top w:val="none" w:sz="0" w:space="0" w:color="000000"/>
@@ -2815,35 +2806,34 @@
           </w:tcPr>
           <w:p>
             <w:pPr>
-              <w:jc w:val="right"/>
-              <w:keepNext/>
-              <w:pBdr>
-                <w:bottom w:val="none" w:sz="0" w:space="0" w:color="000000"/>
-                <w:top w:val="none" w:sz="0" w:space="0" w:color="000000"/>
-                <w:left w:val="none" w:sz="0" w:space="0" w:color="000000"/>
-                <w:right w:val="none" w:sz="0" w:space="0" w:color="000000"/>
-              </w:pBdr>
-              <w:spacing w:after="100" w:before="100" w:line="240"/>
-              <w:ind w:firstLine="0" w:left="100" w:right="100"/>
-            </w:pPr>
-            <w:r>
-              <w:rPr>
-                <w:rFonts w:ascii="Helvetica" w:hAnsi="Helvetica" w:eastAsia="Helvetica" w:cs="Helvetica"/>
-                <w:i w:val="false"/>
-                <w:b w:val="false"/>
-                <w:u w:val="none"/>
-                <w:sz w:val="22"/>
-                <w:szCs w:val="22"/>
-                <w:color w:val="000000"/>
-              </w:rPr>
-              <w:t xml:space="preserve">7</w:t>
+              <w:pStyle w:val="Normal"/>
+              <w:jc w:val="right"/>
+              <w:pBdr>
+                <w:bottom w:val="none" w:sz="0" w:space="0" w:color="000000"/>
+                <w:top w:val="none" w:sz="0" w:space="0" w:color="000000"/>
+                <w:left w:val="none" w:sz="0" w:space="0" w:color="000000"/>
+                <w:right w:val="none" w:sz="0" w:space="0" w:color="000000"/>
+              </w:pBdr>
+              <w:spacing w:after="100" w:before="100" w:line="240"/>
+              <w:ind w:firstLine="0" w:left="100" w:right="100"/>
+            </w:pPr>
+            <w:r>
+              <w:rPr>
+                <w:rFonts w:ascii="Helvetica" w:hAnsi="Helvetica" w:eastAsia="Helvetica" w:cs="Helvetica"/>
+                <w:i w:val="false"/>
+                <w:b w:val="false"/>
+                <w:u w:val="none"/>
+                <w:sz w:val="22"/>
+                <w:szCs w:val="22"/>
+                <w:color w:val="000000"/>
+              </w:rPr>
+              <w:t xml:space="preserve">2</w:t>
             </w:r>
           </w:p>
         </w:tc>
       </w:tr>
       <w:tr>
         <w:trPr>
-          <w:cantSplit/>
           <w:trHeight w:val="360" w:hRule="auto"/>
         </w:trPr>
         body10
@@ -2866,28 +2856,28 @@
           </w:tcPr>
           <w:p>
             <w:pPr>
-              <w:jc w:val="right"/>
-              <w:keepNext/>
-              <w:pBdr>
-                <w:bottom w:val="none" w:sz="0" w:space="0" w:color="000000"/>
-                <w:top w:val="none" w:sz="0" w:space="0" w:color="000000"/>
-                <w:left w:val="none" w:sz="0" w:space="0" w:color="000000"/>
-                <w:right w:val="none" w:sz="0" w:space="0" w:color="000000"/>
-              </w:pBdr>
-              <w:spacing w:after="100" w:before="100" w:line="240"/>
-              <w:ind w:firstLine="0" w:left="100" w:right="100"/>
-            </w:pPr>
-            <w:r>
-              <w:rPr>
-                <w:rFonts w:ascii="Helvetica" w:hAnsi="Helvetica" w:eastAsia="Helvetica" w:cs="Helvetica"/>
-                <w:i w:val="false"/>
-                <w:b w:val="false"/>
-                <w:u w:val="none"/>
-                <w:sz w:val="22"/>
-                <w:szCs w:val="22"/>
-                <w:color w:val="000000"/>
-              </w:rPr>
-              <w:t xml:space="preserve">41</w:t>
+              <w:pStyle w:val="Normal"/>
+              <w:jc w:val="right"/>
+              <w:pBdr>
+                <w:bottom w:val="none" w:sz="0" w:space="0" w:color="000000"/>
+                <w:top w:val="none" w:sz="0" w:space="0" w:color="000000"/>
+                <w:left w:val="none" w:sz="0" w:space="0" w:color="000000"/>
+                <w:right w:val="none" w:sz="0" w:space="0" w:color="000000"/>
+              </w:pBdr>
+              <w:spacing w:after="100" w:before="100" w:line="240"/>
+              <w:ind w:firstLine="0" w:left="100" w:right="100"/>
+            </w:pPr>
+            <w:r>
+              <w:rPr>
+                <w:rFonts w:ascii="Helvetica" w:hAnsi="Helvetica" w:eastAsia="Helvetica" w:cs="Helvetica"/>
+                <w:i w:val="false"/>
+                <w:b w:val="false"/>
+                <w:u w:val="none"/>
+                <w:sz w:val="22"/>
+                <w:szCs w:val="22"/>
+                <w:color w:val="000000"/>
+              </w:rPr>
+              <w:t xml:space="preserve">12</w:t>
             </w:r>
           </w:p>
         </w:tc>
@@ -2910,28 +2900,28 @@
           </w:tcPr>
           <w:p>
             <w:pPr>
-              <w:jc w:val="right"/>
-              <w:keepNext/>
-              <w:pBdr>
-                <w:bottom w:val="none" w:sz="0" w:space="0" w:color="000000"/>
-                <w:top w:val="none" w:sz="0" w:space="0" w:color="000000"/>
-                <w:left w:val="none" w:sz="0" w:space="0" w:color="000000"/>
-                <w:right w:val="none" w:sz="0" w:space="0" w:color="000000"/>
-              </w:pBdr>
-              <w:spacing w:after="100" w:before="100" w:line="240"/>
-              <w:ind w:firstLine="0" w:left="100" w:right="100"/>
-            </w:pPr>
-            <w:r>
-              <w:rPr>
-                <w:rFonts w:ascii="Helvetica" w:hAnsi="Helvetica" w:eastAsia="Helvetica" w:cs="Helvetica"/>
-                <w:i w:val="false"/>
-                <w:b w:val="false"/>
-                <w:u w:val="none"/>
-                <w:sz w:val="22"/>
-                <w:szCs w:val="22"/>
-                <w:color w:val="000000"/>
-              </w:rPr>
-              <w:t xml:space="preserve">190</w:t>
+              <w:pStyle w:val="Normal"/>
+              <w:jc w:val="right"/>
+              <w:pBdr>
+                <w:bottom w:val="none" w:sz="0" w:space="0" w:color="000000"/>
+                <w:top w:val="none" w:sz="0" w:space="0" w:color="000000"/>
+                <w:left w:val="none" w:sz="0" w:space="0" w:color="000000"/>
+                <w:right w:val="none" w:sz="0" w:space="0" w:color="000000"/>
+              </w:pBdr>
+              <w:spacing w:after="100" w:before="100" w:line="240"/>
+              <w:ind w:firstLine="0" w:left="100" w:right="100"/>
+            </w:pPr>
+            <w:r>
+              <w:rPr>
+                <w:rFonts w:ascii="Helvetica" w:hAnsi="Helvetica" w:eastAsia="Helvetica" w:cs="Helvetica"/>
+                <w:i w:val="false"/>
+                <w:b w:val="false"/>
+                <w:u w:val="none"/>
+                <w:sz w:val="22"/>
+                <w:szCs w:val="22"/>
+                <w:color w:val="000000"/>
+              </w:rPr>
+              <w:t xml:space="preserve">149</w:t>
             </w:r>
           </w:p>
         </w:tc>
@@ -2954,28 +2944,28 @@
           </w:tcPr>
           <w:p>
             <w:pPr>
-              <w:jc w:val="right"/>
-              <w:keepNext/>
-              <w:pBdr>
-                <w:bottom w:val="none" w:sz="0" w:space="0" w:color="000000"/>
-                <w:top w:val="none" w:sz="0" w:space="0" w:color="000000"/>
-                <w:left w:val="none" w:sz="0" w:space="0" w:color="000000"/>
-                <w:right w:val="none" w:sz="0" w:space="0" w:color="000000"/>
-              </w:pBdr>
-              <w:spacing w:after="100" w:before="100" w:line="240"/>
-              <w:ind w:firstLine="0" w:left="100" w:right="100"/>
-            </w:pPr>
-            <w:r>
-              <w:rPr>
-                <w:rFonts w:ascii="Helvetica" w:hAnsi="Helvetica" w:eastAsia="Helvetica" w:cs="Helvetica"/>
-                <w:i w:val="false"/>
-                <w:b w:val="false"/>
-                <w:u w:val="none"/>
-                <w:sz w:val="22"/>
-                <w:szCs w:val="22"/>
-                <w:color w:val="000000"/>
-              </w:rPr>
-              <w:t xml:space="preserve">7.4</w:t>
+              <w:pStyle w:val="Normal"/>
+              <w:jc w:val="right"/>
+              <w:pBdr>
+                <w:bottom w:val="none" w:sz="0" w:space="0" w:color="000000"/>
+                <w:top w:val="none" w:sz="0" w:space="0" w:color="000000"/>
+                <w:left w:val="none" w:sz="0" w:space="0" w:color="000000"/>
+                <w:right w:val="none" w:sz="0" w:space="0" w:color="000000"/>
+              </w:pBdr>
+              <w:spacing w:after="100" w:before="100" w:line="240"/>
+              <w:ind w:firstLine="0" w:left="100" w:right="100"/>
+            </w:pPr>
+            <w:r>
+              <w:rPr>
+                <w:rFonts w:ascii="Helvetica" w:hAnsi="Helvetica" w:eastAsia="Helvetica" w:cs="Helvetica"/>
+                <w:i w:val="false"/>
+                <w:b w:val="false"/>
+                <w:u w:val="none"/>
+                <w:sz w:val="22"/>
+                <w:szCs w:val="22"/>
+                <w:color w:val="000000"/>
+              </w:rPr>
+              <w:t xml:space="preserve">12.6</w:t>
             </w:r>
           </w:p>
         </w:tc>
@@ -2998,28 +2988,28 @@
           </w:tcPr>
           <w:p>
             <w:pPr>
-              <w:jc w:val="right"/>
-              <w:keepNext/>
-              <w:pBdr>
-                <w:bottom w:val="none" w:sz="0" w:space="0" w:color="000000"/>
-                <w:top w:val="none" w:sz="0" w:space="0" w:color="000000"/>
-                <w:left w:val="none" w:sz="0" w:space="0" w:color="000000"/>
-                <w:right w:val="none" w:sz="0" w:space="0" w:color="000000"/>
-              </w:pBdr>
-              <w:spacing w:after="100" w:before="100" w:line="240"/>
-              <w:ind w:firstLine="0" w:left="100" w:right="100"/>
-            </w:pPr>
-            <w:r>
-              <w:rPr>
-                <w:rFonts w:ascii="Helvetica" w:hAnsi="Helvetica" w:eastAsia="Helvetica" w:cs="Helvetica"/>
-                <w:i w:val="false"/>
-                <w:b w:val="false"/>
-                <w:u w:val="none"/>
-                <w:sz w:val="22"/>
-                <w:szCs w:val="22"/>
-                <w:color w:val="000000"/>
-              </w:rPr>
-              <w:t xml:space="preserve">67</w:t>
+              <w:pStyle w:val="Normal"/>
+              <w:jc w:val="right"/>
+              <w:pBdr>
+                <w:bottom w:val="none" w:sz="0" w:space="0" w:color="000000"/>
+                <w:top w:val="none" w:sz="0" w:space="0" w:color="000000"/>
+                <w:left w:val="none" w:sz="0" w:space="0" w:color="000000"/>
+                <w:right w:val="none" w:sz="0" w:space="0" w:color="000000"/>
+              </w:pBdr>
+              <w:spacing w:after="100" w:before="100" w:line="240"/>
+              <w:ind w:firstLine="0" w:left="100" w:right="100"/>
+            </w:pPr>
+            <w:r>
+              <w:rPr>
+                <w:rFonts w:ascii="Helvetica" w:hAnsi="Helvetica" w:eastAsia="Helvetica" w:cs="Helvetica"/>
+                <w:i w:val="false"/>
+                <w:b w:val="false"/>
+                <w:u w:val="none"/>
+                <w:sz w:val="22"/>
+                <w:szCs w:val="22"/>
+                <w:color w:val="000000"/>
+              </w:rPr>
+              <w:t xml:space="preserve">74</w:t>
             </w:r>
           </w:p>
         </w:tc>
@@ -3042,8 +3032,8 @@
           </w:tcPr>
           <w:p>
             <w:pPr>
-              <w:jc w:val="right"/>
-              <w:keepNext/>
+              <w:pStyle w:val="Normal"/>
+              <w:jc w:val="right"/>
               <w:pBdr>
                 <w:bottom w:val="none" w:sz="0" w:space="0" w:color="000000"/>
                 <w:top w:val="none" w:sz="0" w:space="0" w:color="000000"/>
@@ -3086,35 +3076,34 @@
           </w:tcPr>
           <w:p>
             <w:pPr>
-              <w:jc w:val="right"/>
-              <w:keepNext/>
-              <w:pBdr>
-                <w:bottom w:val="none" w:sz="0" w:space="0" w:color="000000"/>
-                <w:top w:val="none" w:sz="0" w:space="0" w:color="000000"/>
-                <w:left w:val="none" w:sz="0" w:space="0" w:color="000000"/>
-                <w:right w:val="none" w:sz="0" w:space="0" w:color="000000"/>
-              </w:pBdr>
-              <w:spacing w:after="100" w:before="100" w:line="240"/>
-              <w:ind w:firstLine="0" w:left="100" w:right="100"/>
-            </w:pPr>
-            <w:r>
-              <w:rPr>
-                <w:rFonts w:ascii="Helvetica" w:hAnsi="Helvetica" w:eastAsia="Helvetica" w:cs="Helvetica"/>
-                <w:i w:val="false"/>
-                <w:b w:val="false"/>
-                <w:u w:val="none"/>
-                <w:sz w:val="22"/>
-                <w:szCs w:val="22"/>
-                <w:color w:val="000000"/>
-              </w:rPr>
-              <w:t xml:space="preserve">1</w:t>
+              <w:pStyle w:val="Normal"/>
+              <w:jc w:val="right"/>
+              <w:pBdr>
+                <w:bottom w:val="none" w:sz="0" w:space="0" w:color="000000"/>
+                <w:top w:val="none" w:sz="0" w:space="0" w:color="000000"/>
+                <w:left w:val="none" w:sz="0" w:space="0" w:color="000000"/>
+                <w:right w:val="none" w:sz="0" w:space="0" w:color="000000"/>
+              </w:pBdr>
+              <w:spacing w:after="100" w:before="100" w:line="240"/>
+              <w:ind w:firstLine="0" w:left="100" w:right="100"/>
+            </w:pPr>
+            <w:r>
+              <w:rPr>
+                <w:rFonts w:ascii="Helvetica" w:hAnsi="Helvetica" w:eastAsia="Helvetica" w:cs="Helvetica"/>
+                <w:i w:val="false"/>
+                <w:b w:val="false"/>
+                <w:u w:val="none"/>
+                <w:sz w:val="22"/>
+                <w:szCs w:val="22"/>
+                <w:color w:val="000000"/>
+              </w:rPr>
+              <w:t xml:space="preserve">3</w:t>
             </w:r>
           </w:p>
         </w:tc>
       </w:tr>
       <w:tr>
         <w:trPr>
-          <w:cantSplit/>
           <w:trHeight w:val="360" w:hRule="auto"/>
         </w:trPr>
         footer 1
@@ -3138,8 +3127,8 @@
           </w:tcPr>
           <w:p>
             <w:pPr>
+              <w:pStyle w:val="Normal"/>
               <w:jc w:val="left"/>
-              <w:keepNext/>
               <w:pBdr>
                 <w:bottom w:val="none" w:sz="0" w:space="0" w:color="000000"/>
                 <w:top w:val="none" w:sz="0" w:space="0" w:color="000000"/>

--- a/ft.docx
+++ b/ft.docx
@@ -499,7 +499,7 @@
                 <w:szCs w:val="22"/>
                 <w:color w:val="000000"/>
               </w:rPr>
-              <w:t xml:space="preserve"/>
+              <w:t xml:space="preserve">194</w:t>
             </w:r>
           </w:p>
         </w:tc>
@@ -543,7 +543,7 @@
                 <w:szCs w:val="22"/>
                 <w:color w:val="000000"/>
               </w:rPr>
-              <w:t xml:space="preserve">14.3</w:t>
+              <w:t xml:space="preserve">8.6</w:t>
             </w:r>
           </w:p>
         </w:tc>
@@ -587,7 +587,7 @@
                 <w:szCs w:val="22"/>
                 <w:color w:val="000000"/>
               </w:rPr>
-              <w:t xml:space="preserve">56</w:t>
+              <w:t xml:space="preserve">69</w:t>
             </w:r>
           </w:p>
         </w:tc>
@@ -675,7 +675,7 @@
                 <w:szCs w:val="22"/>
                 <w:color w:val="000000"/>
               </w:rPr>
-              <w:t xml:space="preserve">5</w:t>
+              <w:t xml:space="preserve">10</w:t>
             </w:r>
           </w:p>
         </w:tc>
@@ -725,139 +725,139 @@
                 <w:szCs w:val="22"/>
                 <w:color w:val="000000"/>
               </w:rPr>
-              <w:t xml:space="preserve">36</w:t>
-            </w:r>
-          </w:p>
-        </w:tc>
-        <w:tc>
-          <w:tcPr>
-            <w:tcBorders>
-              <w:bottom w:val="single" w:sz="6" w:space="0" w:color="666666"/>
-              <w:top w:val="single" w:sz="6" w:space="0" w:color="666666"/>
-              <w:left w:val="none" w:sz="0" w:space="0" w:color="000000"/>
-              <w:right w:val="none" w:sz="0" w:space="0" w:color="000000"/>
-            </w:tcBorders>
-            <w:shd w:val="clear" w:color="auto" w:fill="FFFFFF"/>
-            <w:tcMar>
-              <w:top w:w="0" w:type="dxa"/>
-              <w:bottom w:w="0" w:type="dxa"/>
-              <w:left w:w="0" w:type="dxa"/>
-              <w:right w:w="0" w:type="dxa"/>
-            </w:tcMar>
-            <w:vAlign w:val="center"/>
-          </w:tcPr>
-          <w:p>
-            <w:pPr>
-              <w:pStyle w:val="Normal"/>
-              <w:jc w:val="right"/>
-              <w:pBdr>
-                <w:bottom w:val="none" w:sz="0" w:space="0" w:color="000000"/>
-                <w:top w:val="none" w:sz="0" w:space="0" w:color="000000"/>
-                <w:left w:val="none" w:sz="0" w:space="0" w:color="000000"/>
-                <w:right w:val="none" w:sz="0" w:space="0" w:color="000000"/>
-              </w:pBdr>
-              <w:spacing w:after="100" w:before="100" w:line="240"/>
-              <w:ind w:left="100" w:right="100" w:firstLine="0" w:firstLineChars="0"/>
-            </w:pPr>
-            <w:r>
-              <w:rPr>
-                <w:rFonts w:ascii="Helvetica" w:hAnsi="Helvetica" w:eastAsia="Helvetica" w:cs="Helvetica"/>
-                <w:i w:val="false"/>
-                <w:b w:val="false"/>
-                <w:u w:val="none"/>
-                <w:sz w:val="22"/>
-                <w:szCs w:val="22"/>
-                <w:color w:val="000000"/>
-              </w:rPr>
-              <w:t xml:space="preserve">118</w:t>
-            </w:r>
-          </w:p>
-        </w:tc>
-        <w:tc>
-          <w:tcPr>
-            <w:tcBorders>
-              <w:bottom w:val="single" w:sz="6" w:space="0" w:color="666666"/>
-              <w:top w:val="single" w:sz="6" w:space="0" w:color="666666"/>
-              <w:left w:val="none" w:sz="0" w:space="0" w:color="000000"/>
-              <w:right w:val="none" w:sz="0" w:space="0" w:color="000000"/>
-            </w:tcBorders>
-            <w:shd w:val="clear" w:color="auto" w:fill="FFFFFF"/>
-            <w:tcMar>
-              <w:top w:w="0" w:type="dxa"/>
-              <w:bottom w:w="0" w:type="dxa"/>
-              <w:left w:w="0" w:type="dxa"/>
-              <w:right w:w="0" w:type="dxa"/>
-            </w:tcMar>
-            <w:vAlign w:val="center"/>
-          </w:tcPr>
-          <w:p>
-            <w:pPr>
-              <w:pStyle w:val="Normal"/>
-              <w:jc w:val="right"/>
-              <w:pBdr>
-                <w:bottom w:val="none" w:sz="0" w:space="0" w:color="000000"/>
-                <w:top w:val="none" w:sz="0" w:space="0" w:color="000000"/>
-                <w:left w:val="none" w:sz="0" w:space="0" w:color="000000"/>
-                <w:right w:val="none" w:sz="0" w:space="0" w:color="000000"/>
-              </w:pBdr>
-              <w:spacing w:after="100" w:before="100" w:line="240"/>
-              <w:ind w:left="100" w:right="100" w:firstLine="0" w:firstLineChars="0"/>
-            </w:pPr>
-            <w:r>
-              <w:rPr>
-                <w:rFonts w:ascii="Helvetica" w:hAnsi="Helvetica" w:eastAsia="Helvetica" w:cs="Helvetica"/>
-                <w:i w:val="false"/>
-                <w:b w:val="false"/>
-                <w:u w:val="none"/>
-                <w:sz w:val="22"/>
-                <w:szCs w:val="22"/>
-                <w:color w:val="000000"/>
-              </w:rPr>
-              <w:t xml:space="preserve">8.0</w:t>
-            </w:r>
-          </w:p>
-        </w:tc>
-        <w:tc>
-          <w:tcPr>
-            <w:tcBorders>
-              <w:bottom w:val="single" w:sz="6" w:space="0" w:color="666666"/>
-              <w:top w:val="single" w:sz="6" w:space="0" w:color="666666"/>
-              <w:left w:val="none" w:sz="0" w:space="0" w:color="000000"/>
-              <w:right w:val="none" w:sz="0" w:space="0" w:color="000000"/>
-            </w:tcBorders>
-            <w:shd w:val="clear" w:color="auto" w:fill="FFFFFF"/>
-            <w:tcMar>
-              <w:top w:w="0" w:type="dxa"/>
-              <w:bottom w:w="0" w:type="dxa"/>
-              <w:left w:w="0" w:type="dxa"/>
-              <w:right w:w="0" w:type="dxa"/>
-            </w:tcMar>
-            <w:vAlign w:val="center"/>
-          </w:tcPr>
-          <w:p>
-            <w:pPr>
-              <w:pStyle w:val="Normal"/>
-              <w:jc w:val="right"/>
-              <w:pBdr>
-                <w:bottom w:val="none" w:sz="0" w:space="0" w:color="000000"/>
-                <w:top w:val="none" w:sz="0" w:space="0" w:color="000000"/>
-                <w:left w:val="none" w:sz="0" w:space="0" w:color="000000"/>
-                <w:right w:val="none" w:sz="0" w:space="0" w:color="000000"/>
-              </w:pBdr>
-              <w:spacing w:after="100" w:before="100" w:line="240"/>
-              <w:ind w:left="100" w:right="100" w:firstLine="0" w:firstLineChars="0"/>
-            </w:pPr>
-            <w:r>
-              <w:rPr>
-                <w:rFonts w:ascii="Helvetica" w:hAnsi="Helvetica" w:eastAsia="Helvetica" w:cs="Helvetica"/>
-                <w:i w:val="false"/>
-                <w:b w:val="false"/>
-                <w:u w:val="none"/>
-                <w:sz w:val="22"/>
-                <w:szCs w:val="22"/>
-                <w:color w:val="000000"/>
-              </w:rPr>
-              <w:t xml:space="preserve">72</w:t>
+              <w:t xml:space="preserve">8</w:t>
+            </w:r>
+          </w:p>
+        </w:tc>
+        <w:tc>
+          <w:tcPr>
+            <w:tcBorders>
+              <w:bottom w:val="single" w:sz="6" w:space="0" w:color="666666"/>
+              <w:top w:val="single" w:sz="6" w:space="0" w:color="666666"/>
+              <w:left w:val="none" w:sz="0" w:space="0" w:color="000000"/>
+              <w:right w:val="none" w:sz="0" w:space="0" w:color="000000"/>
+            </w:tcBorders>
+            <w:shd w:val="clear" w:color="auto" w:fill="FFFFFF"/>
+            <w:tcMar>
+              <w:top w:w="0" w:type="dxa"/>
+              <w:bottom w:w="0" w:type="dxa"/>
+              <w:left w:w="0" w:type="dxa"/>
+              <w:right w:w="0" w:type="dxa"/>
+            </w:tcMar>
+            <w:vAlign w:val="center"/>
+          </w:tcPr>
+          <w:p>
+            <w:pPr>
+              <w:pStyle w:val="Normal"/>
+              <w:jc w:val="right"/>
+              <w:pBdr>
+                <w:bottom w:val="none" w:sz="0" w:space="0" w:color="000000"/>
+                <w:top w:val="none" w:sz="0" w:space="0" w:color="000000"/>
+                <w:left w:val="none" w:sz="0" w:space="0" w:color="000000"/>
+                <w:right w:val="none" w:sz="0" w:space="0" w:color="000000"/>
+              </w:pBdr>
+              <w:spacing w:after="100" w:before="100" w:line="240"/>
+              <w:ind w:left="100" w:right="100" w:firstLine="0" w:firstLineChars="0"/>
+            </w:pPr>
+            <w:r>
+              <w:rPr>
+                <w:rFonts w:ascii="Helvetica" w:hAnsi="Helvetica" w:eastAsia="Helvetica" w:cs="Helvetica"/>
+                <w:i w:val="false"/>
+                <w:b w:val="false"/>
+                <w:u w:val="none"/>
+                <w:sz w:val="22"/>
+                <w:szCs w:val="22"/>
+                <w:color w:val="000000"/>
+              </w:rPr>
+              <w:t xml:space="preserve">19</w:t>
+            </w:r>
+          </w:p>
+        </w:tc>
+        <w:tc>
+          <w:tcPr>
+            <w:tcBorders>
+              <w:bottom w:val="single" w:sz="6" w:space="0" w:color="666666"/>
+              <w:top w:val="single" w:sz="6" w:space="0" w:color="666666"/>
+              <w:left w:val="none" w:sz="0" w:space="0" w:color="000000"/>
+              <w:right w:val="none" w:sz="0" w:space="0" w:color="000000"/>
+            </w:tcBorders>
+            <w:shd w:val="clear" w:color="auto" w:fill="FFFFFF"/>
+            <w:tcMar>
+              <w:top w:w="0" w:type="dxa"/>
+              <w:bottom w:w="0" w:type="dxa"/>
+              <w:left w:w="0" w:type="dxa"/>
+              <w:right w:w="0" w:type="dxa"/>
+            </w:tcMar>
+            <w:vAlign w:val="center"/>
+          </w:tcPr>
+          <w:p>
+            <w:pPr>
+              <w:pStyle w:val="Normal"/>
+              <w:jc w:val="right"/>
+              <w:pBdr>
+                <w:bottom w:val="none" w:sz="0" w:space="0" w:color="000000"/>
+                <w:top w:val="none" w:sz="0" w:space="0" w:color="000000"/>
+                <w:left w:val="none" w:sz="0" w:space="0" w:color="000000"/>
+                <w:right w:val="none" w:sz="0" w:space="0" w:color="000000"/>
+              </w:pBdr>
+              <w:spacing w:after="100" w:before="100" w:line="240"/>
+              <w:ind w:left="100" w:right="100" w:firstLine="0" w:firstLineChars="0"/>
+            </w:pPr>
+            <w:r>
+              <w:rPr>
+                <w:rFonts w:ascii="Helvetica" w:hAnsi="Helvetica" w:eastAsia="Helvetica" w:cs="Helvetica"/>
+                <w:i w:val="false"/>
+                <w:b w:val="false"/>
+                <w:u w:val="none"/>
+                <w:sz w:val="22"/>
+                <w:szCs w:val="22"/>
+                <w:color w:val="000000"/>
+              </w:rPr>
+              <w:t xml:space="preserve">20.1</w:t>
+            </w:r>
+          </w:p>
+        </w:tc>
+        <w:tc>
+          <w:tcPr>
+            <w:tcBorders>
+              <w:bottom w:val="single" w:sz="6" w:space="0" w:color="666666"/>
+              <w:top w:val="single" w:sz="6" w:space="0" w:color="666666"/>
+              <w:left w:val="none" w:sz="0" w:space="0" w:color="000000"/>
+              <w:right w:val="none" w:sz="0" w:space="0" w:color="000000"/>
+            </w:tcBorders>
+            <w:shd w:val="clear" w:color="auto" w:fill="FFFFFF"/>
+            <w:tcMar>
+              <w:top w:w="0" w:type="dxa"/>
+              <w:bottom w:w="0" w:type="dxa"/>
+              <w:left w:w="0" w:type="dxa"/>
+              <w:right w:w="0" w:type="dxa"/>
+            </w:tcMar>
+            <w:vAlign w:val="center"/>
+          </w:tcPr>
+          <w:p>
+            <w:pPr>
+              <w:pStyle w:val="Normal"/>
+              <w:jc w:val="right"/>
+              <w:pBdr>
+                <w:bottom w:val="none" w:sz="0" w:space="0" w:color="000000"/>
+                <w:top w:val="none" w:sz="0" w:space="0" w:color="000000"/>
+                <w:left w:val="none" w:sz="0" w:space="0" w:color="000000"/>
+                <w:right w:val="none" w:sz="0" w:space="0" w:color="000000"/>
+              </w:pBdr>
+              <w:spacing w:after="100" w:before="100" w:line="240"/>
+              <w:ind w:left="100" w:right="100" w:firstLine="0" w:firstLineChars="0"/>
+            </w:pPr>
+            <w:r>
+              <w:rPr>
+                <w:rFonts w:ascii="Helvetica" w:hAnsi="Helvetica" w:eastAsia="Helvetica" w:cs="Helvetica"/>
+                <w:i w:val="false"/>
+                <w:b w:val="false"/>
+                <w:u w:val="none"/>
+                <w:sz w:val="22"/>
+                <w:szCs w:val="22"/>
+                <w:color w:val="000000"/>
+              </w:rPr>
+              <w:t xml:space="preserve">61</w:t>
             </w:r>
           </w:p>
         </w:tc>
@@ -945,7 +945,7 @@
                 <w:szCs w:val="22"/>
                 <w:color w:val="000000"/>
               </w:rPr>
-              <w:t xml:space="preserve">2</w:t>
+              <w:t xml:space="preserve">9</w:t>
             </w:r>
           </w:p>
         </w:tc>
@@ -995,139 +995,139 @@
                 <w:szCs w:val="22"/>
                 <w:color w:val="000000"/>
               </w:rPr>
-              <w:t xml:space="preserve">19</w:t>
-            </w:r>
-          </w:p>
-        </w:tc>
-        <w:tc>
-          <w:tcPr>
-            <w:tcBorders>
-              <w:bottom w:val="single" w:sz="6" w:space="0" w:color="666666"/>
-              <w:top w:val="single" w:sz="6" w:space="0" w:color="666666"/>
-              <w:left w:val="none" w:sz="0" w:space="0" w:color="000000"/>
-              <w:right w:val="none" w:sz="0" w:space="0" w:color="000000"/>
-            </w:tcBorders>
-            <w:shd w:val="clear" w:color="auto" w:fill="FFFFFF"/>
-            <w:tcMar>
-              <w:top w:w="0" w:type="dxa"/>
-              <w:bottom w:w="0" w:type="dxa"/>
-              <w:left w:w="0" w:type="dxa"/>
-              <w:right w:w="0" w:type="dxa"/>
-            </w:tcMar>
-            <w:vAlign w:val="center"/>
-          </w:tcPr>
-          <w:p>
-            <w:pPr>
-              <w:pStyle w:val="Normal"/>
-              <w:jc w:val="right"/>
-              <w:pBdr>
-                <w:bottom w:val="none" w:sz="0" w:space="0" w:color="000000"/>
-                <w:top w:val="none" w:sz="0" w:space="0" w:color="000000"/>
-                <w:left w:val="none" w:sz="0" w:space="0" w:color="000000"/>
-                <w:right w:val="none" w:sz="0" w:space="0" w:color="000000"/>
-              </w:pBdr>
-              <w:spacing w:after="100" w:before="100" w:line="240"/>
-              <w:ind w:left="100" w:right="100" w:firstLine="0" w:firstLineChars="0"/>
-            </w:pPr>
-            <w:r>
-              <w:rPr>
-                <w:rFonts w:ascii="Helvetica" w:hAnsi="Helvetica" w:eastAsia="Helvetica" w:cs="Helvetica"/>
-                <w:i w:val="false"/>
-                <w:b w:val="false"/>
-                <w:u w:val="none"/>
-                <w:sz w:val="22"/>
-                <w:szCs w:val="22"/>
-                <w:color w:val="000000"/>
-              </w:rPr>
-              <w:t xml:space="preserve">99</w:t>
-            </w:r>
-          </w:p>
-        </w:tc>
-        <w:tc>
-          <w:tcPr>
-            <w:tcBorders>
-              <w:bottom w:val="single" w:sz="6" w:space="0" w:color="666666"/>
-              <w:top w:val="single" w:sz="6" w:space="0" w:color="666666"/>
-              <w:left w:val="none" w:sz="0" w:space="0" w:color="000000"/>
-              <w:right w:val="none" w:sz="0" w:space="0" w:color="000000"/>
-            </w:tcBorders>
-            <w:shd w:val="clear" w:color="auto" w:fill="FFFFFF"/>
-            <w:tcMar>
-              <w:top w:w="0" w:type="dxa"/>
-              <w:bottom w:w="0" w:type="dxa"/>
-              <w:left w:w="0" w:type="dxa"/>
-              <w:right w:w="0" w:type="dxa"/>
-            </w:tcMar>
-            <w:vAlign w:val="center"/>
-          </w:tcPr>
-          <w:p>
-            <w:pPr>
-              <w:pStyle w:val="Normal"/>
-              <w:jc w:val="right"/>
-              <w:pBdr>
-                <w:bottom w:val="none" w:sz="0" w:space="0" w:color="000000"/>
-                <w:top w:val="none" w:sz="0" w:space="0" w:color="000000"/>
-                <w:left w:val="none" w:sz="0" w:space="0" w:color="000000"/>
-                <w:right w:val="none" w:sz="0" w:space="0" w:color="000000"/>
-              </w:pBdr>
-              <w:spacing w:after="100" w:before="100" w:line="240"/>
-              <w:ind w:left="100" w:right="100" w:firstLine="0" w:firstLineChars="0"/>
-            </w:pPr>
-            <w:r>
-              <w:rPr>
-                <w:rFonts w:ascii="Helvetica" w:hAnsi="Helvetica" w:eastAsia="Helvetica" w:cs="Helvetica"/>
-                <w:i w:val="false"/>
-                <w:b w:val="false"/>
-                <w:u w:val="none"/>
-                <w:sz w:val="22"/>
-                <w:szCs w:val="22"/>
-                <w:color w:val="000000"/>
-              </w:rPr>
-              <w:t xml:space="preserve">13.8</w:t>
-            </w:r>
-          </w:p>
-        </w:tc>
-        <w:tc>
-          <w:tcPr>
-            <w:tcBorders>
-              <w:bottom w:val="single" w:sz="6" w:space="0" w:color="666666"/>
-              <w:top w:val="single" w:sz="6" w:space="0" w:color="666666"/>
-              <w:left w:val="none" w:sz="0" w:space="0" w:color="000000"/>
-              <w:right w:val="none" w:sz="0" w:space="0" w:color="000000"/>
-            </w:tcBorders>
-            <w:shd w:val="clear" w:color="auto" w:fill="FFFFFF"/>
-            <w:tcMar>
-              <w:top w:w="0" w:type="dxa"/>
-              <w:bottom w:w="0" w:type="dxa"/>
-              <w:left w:w="0" w:type="dxa"/>
-              <w:right w:w="0" w:type="dxa"/>
-            </w:tcMar>
-            <w:vAlign w:val="center"/>
-          </w:tcPr>
-          <w:p>
-            <w:pPr>
-              <w:pStyle w:val="Normal"/>
-              <w:jc w:val="right"/>
-              <w:pBdr>
-                <w:bottom w:val="none" w:sz="0" w:space="0" w:color="000000"/>
-                <w:top w:val="none" w:sz="0" w:space="0" w:color="000000"/>
-                <w:left w:val="none" w:sz="0" w:space="0" w:color="000000"/>
-                <w:right w:val="none" w:sz="0" w:space="0" w:color="000000"/>
-              </w:pBdr>
-              <w:spacing w:after="100" w:before="100" w:line="240"/>
-              <w:ind w:left="100" w:right="100" w:firstLine="0" w:firstLineChars="0"/>
-            </w:pPr>
-            <w:r>
-              <w:rPr>
-                <w:rFonts w:ascii="Helvetica" w:hAnsi="Helvetica" w:eastAsia="Helvetica" w:cs="Helvetica"/>
-                <w:i w:val="false"/>
-                <w:b w:val="false"/>
-                <w:u w:val="none"/>
-                <w:sz w:val="22"/>
-                <w:szCs w:val="22"/>
-                <w:color w:val="000000"/>
-              </w:rPr>
-              <w:t xml:space="preserve">59</w:t>
+              <w:t xml:space="preserve"/>
+            </w:r>
+          </w:p>
+        </w:tc>
+        <w:tc>
+          <w:tcPr>
+            <w:tcBorders>
+              <w:bottom w:val="single" w:sz="6" w:space="0" w:color="666666"/>
+              <w:top w:val="single" w:sz="6" w:space="0" w:color="666666"/>
+              <w:left w:val="none" w:sz="0" w:space="0" w:color="000000"/>
+              <w:right w:val="none" w:sz="0" w:space="0" w:color="000000"/>
+            </w:tcBorders>
+            <w:shd w:val="clear" w:color="auto" w:fill="FFFFFF"/>
+            <w:tcMar>
+              <w:top w:w="0" w:type="dxa"/>
+              <w:bottom w:w="0" w:type="dxa"/>
+              <w:left w:w="0" w:type="dxa"/>
+              <w:right w:w="0" w:type="dxa"/>
+            </w:tcMar>
+            <w:vAlign w:val="center"/>
+          </w:tcPr>
+          <w:p>
+            <w:pPr>
+              <w:pStyle w:val="Normal"/>
+              <w:jc w:val="right"/>
+              <w:pBdr>
+                <w:bottom w:val="none" w:sz="0" w:space="0" w:color="000000"/>
+                <w:top w:val="none" w:sz="0" w:space="0" w:color="000000"/>
+                <w:left w:val="none" w:sz="0" w:space="0" w:color="000000"/>
+                <w:right w:val="none" w:sz="0" w:space="0" w:color="000000"/>
+              </w:pBdr>
+              <w:spacing w:after="100" w:before="100" w:line="240"/>
+              <w:ind w:left="100" w:right="100" w:firstLine="0" w:firstLineChars="0"/>
+            </w:pPr>
+            <w:r>
+              <w:rPr>
+                <w:rFonts w:ascii="Helvetica" w:hAnsi="Helvetica" w:eastAsia="Helvetica" w:cs="Helvetica"/>
+                <w:i w:val="false"/>
+                <w:b w:val="false"/>
+                <w:u w:val="none"/>
+                <w:sz w:val="22"/>
+                <w:szCs w:val="22"/>
+                <w:color w:val="000000"/>
+              </w:rPr>
+              <w:t xml:space="preserve"/>
+            </w:r>
+          </w:p>
+        </w:tc>
+        <w:tc>
+          <w:tcPr>
+            <w:tcBorders>
+              <w:bottom w:val="single" w:sz="6" w:space="0" w:color="666666"/>
+              <w:top w:val="single" w:sz="6" w:space="0" w:color="666666"/>
+              <w:left w:val="none" w:sz="0" w:space="0" w:color="000000"/>
+              <w:right w:val="none" w:sz="0" w:space="0" w:color="000000"/>
+            </w:tcBorders>
+            <w:shd w:val="clear" w:color="auto" w:fill="FFFFFF"/>
+            <w:tcMar>
+              <w:top w:w="0" w:type="dxa"/>
+              <w:bottom w:w="0" w:type="dxa"/>
+              <w:left w:w="0" w:type="dxa"/>
+              <w:right w:w="0" w:type="dxa"/>
+            </w:tcMar>
+            <w:vAlign w:val="center"/>
+          </w:tcPr>
+          <w:p>
+            <w:pPr>
+              <w:pStyle w:val="Normal"/>
+              <w:jc w:val="right"/>
+              <w:pBdr>
+                <w:bottom w:val="none" w:sz="0" w:space="0" w:color="000000"/>
+                <w:top w:val="none" w:sz="0" w:space="0" w:color="000000"/>
+                <w:left w:val="none" w:sz="0" w:space="0" w:color="000000"/>
+                <w:right w:val="none" w:sz="0" w:space="0" w:color="000000"/>
+              </w:pBdr>
+              <w:spacing w:after="100" w:before="100" w:line="240"/>
+              <w:ind w:left="100" w:right="100" w:firstLine="0" w:firstLineChars="0"/>
+            </w:pPr>
+            <w:r>
+              <w:rPr>
+                <w:rFonts w:ascii="Helvetica" w:hAnsi="Helvetica" w:eastAsia="Helvetica" w:cs="Helvetica"/>
+                <w:i w:val="false"/>
+                <w:b w:val="false"/>
+                <w:u w:val="none"/>
+                <w:sz w:val="22"/>
+                <w:szCs w:val="22"/>
+                <w:color w:val="000000"/>
+              </w:rPr>
+              <w:t xml:space="preserve">14.3</w:t>
+            </w:r>
+          </w:p>
+        </w:tc>
+        <w:tc>
+          <w:tcPr>
+            <w:tcBorders>
+              <w:bottom w:val="single" w:sz="6" w:space="0" w:color="666666"/>
+              <w:top w:val="single" w:sz="6" w:space="0" w:color="666666"/>
+              <w:left w:val="none" w:sz="0" w:space="0" w:color="000000"/>
+              <w:right w:val="none" w:sz="0" w:space="0" w:color="000000"/>
+            </w:tcBorders>
+            <w:shd w:val="clear" w:color="auto" w:fill="FFFFFF"/>
+            <w:tcMar>
+              <w:top w:w="0" w:type="dxa"/>
+              <w:bottom w:w="0" w:type="dxa"/>
+              <w:left w:w="0" w:type="dxa"/>
+              <w:right w:w="0" w:type="dxa"/>
+            </w:tcMar>
+            <w:vAlign w:val="center"/>
+          </w:tcPr>
+          <w:p>
+            <w:pPr>
+              <w:pStyle w:val="Normal"/>
+              <w:jc w:val="right"/>
+              <w:pBdr>
+                <w:bottom w:val="none" w:sz="0" w:space="0" w:color="000000"/>
+                <w:top w:val="none" w:sz="0" w:space="0" w:color="000000"/>
+                <w:left w:val="none" w:sz="0" w:space="0" w:color="000000"/>
+                <w:right w:val="none" w:sz="0" w:space="0" w:color="000000"/>
+              </w:pBdr>
+              <w:spacing w:after="100" w:before="100" w:line="240"/>
+              <w:ind w:left="100" w:right="100" w:firstLine="0" w:firstLineChars="0"/>
+            </w:pPr>
+            <w:r>
+              <w:rPr>
+                <w:rFonts w:ascii="Helvetica" w:hAnsi="Helvetica" w:eastAsia="Helvetica" w:cs="Helvetica"/>
+                <w:i w:val="false"/>
+                <w:b w:val="false"/>
+                <w:u w:val="none"/>
+                <w:sz w:val="22"/>
+                <w:szCs w:val="22"/>
+                <w:color w:val="000000"/>
+              </w:rPr>
+              <w:t xml:space="preserve">56</w:t>
             </w:r>
           </w:p>
         </w:tc>
@@ -1215,7 +1215,7 @@
                 <w:szCs w:val="22"/>
                 <w:color w:val="000000"/>
               </w:rPr>
-              <w:t xml:space="preserve">8</w:t>
+              <w:t xml:space="preserve">5</w:t>
             </w:r>
           </w:p>
         </w:tc>
@@ -1265,139 +1265,139 @@
                 <w:szCs w:val="22"/>
                 <w:color w:val="000000"/>
               </w:rPr>
-              <w:t xml:space="preserve"/>
-            </w:r>
-          </w:p>
-        </w:tc>
-        <w:tc>
-          <w:tcPr>
-            <w:tcBorders>
-              <w:bottom w:val="single" w:sz="6" w:space="0" w:color="666666"/>
-              <w:top w:val="single" w:sz="6" w:space="0" w:color="666666"/>
-              <w:left w:val="none" w:sz="0" w:space="0" w:color="000000"/>
-              <w:right w:val="none" w:sz="0" w:space="0" w:color="000000"/>
-            </w:tcBorders>
-            <w:shd w:val="clear" w:color="auto" w:fill="FFFFFF"/>
-            <w:tcMar>
-              <w:top w:w="0" w:type="dxa"/>
-              <w:bottom w:w="0" w:type="dxa"/>
-              <w:left w:w="0" w:type="dxa"/>
-              <w:right w:w="0" w:type="dxa"/>
-            </w:tcMar>
-            <w:vAlign w:val="center"/>
-          </w:tcPr>
-          <w:p>
-            <w:pPr>
-              <w:pStyle w:val="Normal"/>
-              <w:jc w:val="right"/>
-              <w:pBdr>
-                <w:bottom w:val="none" w:sz="0" w:space="0" w:color="000000"/>
-                <w:top w:val="none" w:sz="0" w:space="0" w:color="000000"/>
-                <w:left w:val="none" w:sz="0" w:space="0" w:color="000000"/>
-                <w:right w:val="none" w:sz="0" w:space="0" w:color="000000"/>
-              </w:pBdr>
-              <w:spacing w:after="100" w:before="100" w:line="240"/>
-              <w:ind w:left="100" w:right="100" w:firstLine="0" w:firstLineChars="0"/>
-            </w:pPr>
-            <w:r>
-              <w:rPr>
-                <w:rFonts w:ascii="Helvetica" w:hAnsi="Helvetica" w:eastAsia="Helvetica" w:cs="Helvetica"/>
-                <w:i w:val="false"/>
-                <w:b w:val="false"/>
-                <w:u w:val="none"/>
-                <w:sz w:val="22"/>
-                <w:szCs w:val="22"/>
-                <w:color w:val="000000"/>
-              </w:rPr>
-              <w:t xml:space="preserve">194</w:t>
-            </w:r>
-          </w:p>
-        </w:tc>
-        <w:tc>
-          <w:tcPr>
-            <w:tcBorders>
-              <w:bottom w:val="single" w:sz="6" w:space="0" w:color="666666"/>
-              <w:top w:val="single" w:sz="6" w:space="0" w:color="666666"/>
-              <w:left w:val="none" w:sz="0" w:space="0" w:color="000000"/>
-              <w:right w:val="none" w:sz="0" w:space="0" w:color="000000"/>
-            </w:tcBorders>
-            <w:shd w:val="clear" w:color="auto" w:fill="FFFFFF"/>
-            <w:tcMar>
-              <w:top w:w="0" w:type="dxa"/>
-              <w:bottom w:w="0" w:type="dxa"/>
-              <w:left w:w="0" w:type="dxa"/>
-              <w:right w:w="0" w:type="dxa"/>
-            </w:tcMar>
-            <w:vAlign w:val="center"/>
-          </w:tcPr>
-          <w:p>
-            <w:pPr>
-              <w:pStyle w:val="Normal"/>
-              <w:jc w:val="right"/>
-              <w:pBdr>
-                <w:bottom w:val="none" w:sz="0" w:space="0" w:color="000000"/>
-                <w:top w:val="none" w:sz="0" w:space="0" w:color="000000"/>
-                <w:left w:val="none" w:sz="0" w:space="0" w:color="000000"/>
-                <w:right w:val="none" w:sz="0" w:space="0" w:color="000000"/>
-              </w:pBdr>
-              <w:spacing w:after="100" w:before="100" w:line="240"/>
-              <w:ind w:left="100" w:right="100" w:firstLine="0" w:firstLineChars="0"/>
-            </w:pPr>
-            <w:r>
-              <w:rPr>
-                <w:rFonts w:ascii="Helvetica" w:hAnsi="Helvetica" w:eastAsia="Helvetica" w:cs="Helvetica"/>
-                <w:i w:val="false"/>
-                <w:b w:val="false"/>
-                <w:u w:val="none"/>
-                <w:sz w:val="22"/>
-                <w:szCs w:val="22"/>
-                <w:color w:val="000000"/>
-              </w:rPr>
-              <w:t xml:space="preserve">8.6</w:t>
-            </w:r>
-          </w:p>
-        </w:tc>
-        <w:tc>
-          <w:tcPr>
-            <w:tcBorders>
-              <w:bottom w:val="single" w:sz="6" w:space="0" w:color="666666"/>
-              <w:top w:val="single" w:sz="6" w:space="0" w:color="666666"/>
-              <w:left w:val="none" w:sz="0" w:space="0" w:color="000000"/>
-              <w:right w:val="none" w:sz="0" w:space="0" w:color="000000"/>
-            </w:tcBorders>
-            <w:shd w:val="clear" w:color="auto" w:fill="FFFFFF"/>
-            <w:tcMar>
-              <w:top w:w="0" w:type="dxa"/>
-              <w:bottom w:w="0" w:type="dxa"/>
-              <w:left w:w="0" w:type="dxa"/>
-              <w:right w:w="0" w:type="dxa"/>
-            </w:tcMar>
-            <w:vAlign w:val="center"/>
-          </w:tcPr>
-          <w:p>
-            <w:pPr>
-              <w:pStyle w:val="Normal"/>
-              <w:jc w:val="right"/>
-              <w:pBdr>
-                <w:bottom w:val="none" w:sz="0" w:space="0" w:color="000000"/>
-                <w:top w:val="none" w:sz="0" w:space="0" w:color="000000"/>
-                <w:left w:val="none" w:sz="0" w:space="0" w:color="000000"/>
-                <w:right w:val="none" w:sz="0" w:space="0" w:color="000000"/>
-              </w:pBdr>
-              <w:spacing w:after="100" w:before="100" w:line="240"/>
-              <w:ind w:left="100" w:right="100" w:firstLine="0" w:firstLineChars="0"/>
-            </w:pPr>
-            <w:r>
-              <w:rPr>
-                <w:rFonts w:ascii="Helvetica" w:hAnsi="Helvetica" w:eastAsia="Helvetica" w:cs="Helvetica"/>
-                <w:i w:val="false"/>
-                <w:b w:val="false"/>
-                <w:u w:val="none"/>
-                <w:sz w:val="22"/>
-                <w:szCs w:val="22"/>
-                <w:color w:val="000000"/>
-              </w:rPr>
-              <w:t xml:space="preserve">69</w:t>
+              <w:t xml:space="preserve">36</w:t>
+            </w:r>
+          </w:p>
+        </w:tc>
+        <w:tc>
+          <w:tcPr>
+            <w:tcBorders>
+              <w:bottom w:val="single" w:sz="6" w:space="0" w:color="666666"/>
+              <w:top w:val="single" w:sz="6" w:space="0" w:color="666666"/>
+              <w:left w:val="none" w:sz="0" w:space="0" w:color="000000"/>
+              <w:right w:val="none" w:sz="0" w:space="0" w:color="000000"/>
+            </w:tcBorders>
+            <w:shd w:val="clear" w:color="auto" w:fill="FFFFFF"/>
+            <w:tcMar>
+              <w:top w:w="0" w:type="dxa"/>
+              <w:bottom w:w="0" w:type="dxa"/>
+              <w:left w:w="0" w:type="dxa"/>
+              <w:right w:w="0" w:type="dxa"/>
+            </w:tcMar>
+            <w:vAlign w:val="center"/>
+          </w:tcPr>
+          <w:p>
+            <w:pPr>
+              <w:pStyle w:val="Normal"/>
+              <w:jc w:val="right"/>
+              <w:pBdr>
+                <w:bottom w:val="none" w:sz="0" w:space="0" w:color="000000"/>
+                <w:top w:val="none" w:sz="0" w:space="0" w:color="000000"/>
+                <w:left w:val="none" w:sz="0" w:space="0" w:color="000000"/>
+                <w:right w:val="none" w:sz="0" w:space="0" w:color="000000"/>
+              </w:pBdr>
+              <w:spacing w:after="100" w:before="100" w:line="240"/>
+              <w:ind w:left="100" w:right="100" w:firstLine="0" w:firstLineChars="0"/>
+            </w:pPr>
+            <w:r>
+              <w:rPr>
+                <w:rFonts w:ascii="Helvetica" w:hAnsi="Helvetica" w:eastAsia="Helvetica" w:cs="Helvetica"/>
+                <w:i w:val="false"/>
+                <w:b w:val="false"/>
+                <w:u w:val="none"/>
+                <w:sz w:val="22"/>
+                <w:szCs w:val="22"/>
+                <w:color w:val="000000"/>
+              </w:rPr>
+              <w:t xml:space="preserve">118</w:t>
+            </w:r>
+          </w:p>
+        </w:tc>
+        <w:tc>
+          <w:tcPr>
+            <w:tcBorders>
+              <w:bottom w:val="single" w:sz="6" w:space="0" w:color="666666"/>
+              <w:top w:val="single" w:sz="6" w:space="0" w:color="666666"/>
+              <w:left w:val="none" w:sz="0" w:space="0" w:color="000000"/>
+              <w:right w:val="none" w:sz="0" w:space="0" w:color="000000"/>
+            </w:tcBorders>
+            <w:shd w:val="clear" w:color="auto" w:fill="FFFFFF"/>
+            <w:tcMar>
+              <w:top w:w="0" w:type="dxa"/>
+              <w:bottom w:w="0" w:type="dxa"/>
+              <w:left w:w="0" w:type="dxa"/>
+              <w:right w:w="0" w:type="dxa"/>
+            </w:tcMar>
+            <w:vAlign w:val="center"/>
+          </w:tcPr>
+          <w:p>
+            <w:pPr>
+              <w:pStyle w:val="Normal"/>
+              <w:jc w:val="right"/>
+              <w:pBdr>
+                <w:bottom w:val="none" w:sz="0" w:space="0" w:color="000000"/>
+                <w:top w:val="none" w:sz="0" w:space="0" w:color="000000"/>
+                <w:left w:val="none" w:sz="0" w:space="0" w:color="000000"/>
+                <w:right w:val="none" w:sz="0" w:space="0" w:color="000000"/>
+              </w:pBdr>
+              <w:spacing w:after="100" w:before="100" w:line="240"/>
+              <w:ind w:left="100" w:right="100" w:firstLine="0" w:firstLineChars="0"/>
+            </w:pPr>
+            <w:r>
+              <w:rPr>
+                <w:rFonts w:ascii="Helvetica" w:hAnsi="Helvetica" w:eastAsia="Helvetica" w:cs="Helvetica"/>
+                <w:i w:val="false"/>
+                <w:b w:val="false"/>
+                <w:u w:val="none"/>
+                <w:sz w:val="22"/>
+                <w:szCs w:val="22"/>
+                <w:color w:val="000000"/>
+              </w:rPr>
+              <w:t xml:space="preserve">8.0</w:t>
+            </w:r>
+          </w:p>
+        </w:tc>
+        <w:tc>
+          <w:tcPr>
+            <w:tcBorders>
+              <w:bottom w:val="single" w:sz="6" w:space="0" w:color="666666"/>
+              <w:top w:val="single" w:sz="6" w:space="0" w:color="666666"/>
+              <w:left w:val="none" w:sz="0" w:space="0" w:color="000000"/>
+              <w:right w:val="none" w:sz="0" w:space="0" w:color="000000"/>
+            </w:tcBorders>
+            <w:shd w:val="clear" w:color="auto" w:fill="FFFFFF"/>
+            <w:tcMar>
+              <w:top w:w="0" w:type="dxa"/>
+              <w:bottom w:w="0" w:type="dxa"/>
+              <w:left w:w="0" w:type="dxa"/>
+              <w:right w:w="0" w:type="dxa"/>
+            </w:tcMar>
+            <w:vAlign w:val="center"/>
+          </w:tcPr>
+          <w:p>
+            <w:pPr>
+              <w:pStyle w:val="Normal"/>
+              <w:jc w:val="right"/>
+              <w:pBdr>
+                <w:bottom w:val="none" w:sz="0" w:space="0" w:color="000000"/>
+                <w:top w:val="none" w:sz="0" w:space="0" w:color="000000"/>
+                <w:left w:val="none" w:sz="0" w:space="0" w:color="000000"/>
+                <w:right w:val="none" w:sz="0" w:space="0" w:color="000000"/>
+              </w:pBdr>
+              <w:spacing w:after="100" w:before="100" w:line="240"/>
+              <w:ind w:left="100" w:right="100" w:firstLine="0" w:firstLineChars="0"/>
+            </w:pPr>
+            <w:r>
+              <w:rPr>
+                <w:rFonts w:ascii="Helvetica" w:hAnsi="Helvetica" w:eastAsia="Helvetica" w:cs="Helvetica"/>
+                <w:i w:val="false"/>
+                <w:b w:val="false"/>
+                <w:u w:val="none"/>
+                <w:sz w:val="22"/>
+                <w:szCs w:val="22"/>
+                <w:color w:val="000000"/>
+              </w:rPr>
+              <w:t xml:space="preserve">72</w:t>
             </w:r>
           </w:p>
         </w:tc>
@@ -1485,7 +1485,7 @@
                 <w:szCs w:val="22"/>
                 <w:color w:val="000000"/>
               </w:rPr>
-              <w:t xml:space="preserve">10</w:t>
+              <w:t xml:space="preserve">2</w:t>
             </w:r>
           </w:p>
         </w:tc>
@@ -1535,139 +1535,139 @@
                 <w:szCs w:val="22"/>
                 <w:color w:val="000000"/>
               </w:rPr>
-              <w:t xml:space="preserve">23</w:t>
-            </w:r>
-          </w:p>
-        </w:tc>
-        <w:tc>
-          <w:tcPr>
-            <w:tcBorders>
-              <w:bottom w:val="single" w:sz="6" w:space="0" w:color="666666"/>
-              <w:top w:val="single" w:sz="6" w:space="0" w:color="666666"/>
-              <w:left w:val="none" w:sz="0" w:space="0" w:color="000000"/>
-              <w:right w:val="none" w:sz="0" w:space="0" w:color="000000"/>
-            </w:tcBorders>
-            <w:shd w:val="clear" w:color="auto" w:fill="FFFFFF"/>
-            <w:tcMar>
-              <w:top w:w="0" w:type="dxa"/>
-              <w:bottom w:w="0" w:type="dxa"/>
-              <w:left w:w="0" w:type="dxa"/>
-              <w:right w:w="0" w:type="dxa"/>
-            </w:tcMar>
-            <w:vAlign w:val="center"/>
-          </w:tcPr>
-          <w:p>
-            <w:pPr>
-              <w:pStyle w:val="Normal"/>
-              <w:jc w:val="right"/>
-              <w:pBdr>
-                <w:bottom w:val="none" w:sz="0" w:space="0" w:color="000000"/>
-                <w:top w:val="none" w:sz="0" w:space="0" w:color="000000"/>
-                <w:left w:val="none" w:sz="0" w:space="0" w:color="000000"/>
-                <w:right w:val="none" w:sz="0" w:space="0" w:color="000000"/>
-              </w:pBdr>
-              <w:spacing w:after="100" w:before="100" w:line="240"/>
-              <w:ind w:left="100" w:right="100" w:firstLine="0" w:firstLineChars="0"/>
-            </w:pPr>
-            <w:r>
-              <w:rPr>
-                <w:rFonts w:ascii="Helvetica" w:hAnsi="Helvetica" w:eastAsia="Helvetica" w:cs="Helvetica"/>
-                <w:i w:val="false"/>
-                <w:b w:val="false"/>
-                <w:u w:val="none"/>
-                <w:sz w:val="22"/>
-                <w:szCs w:val="22"/>
-                <w:color w:val="000000"/>
-              </w:rPr>
-              <w:t xml:space="preserve">299</w:t>
-            </w:r>
-          </w:p>
-        </w:tc>
-        <w:tc>
-          <w:tcPr>
-            <w:tcBorders>
-              <w:bottom w:val="single" w:sz="6" w:space="0" w:color="666666"/>
-              <w:top w:val="single" w:sz="6" w:space="0" w:color="666666"/>
-              <w:left w:val="none" w:sz="0" w:space="0" w:color="000000"/>
-              <w:right w:val="none" w:sz="0" w:space="0" w:color="000000"/>
-            </w:tcBorders>
-            <w:shd w:val="clear" w:color="auto" w:fill="FFFFFF"/>
-            <w:tcMar>
-              <w:top w:w="0" w:type="dxa"/>
-              <w:bottom w:w="0" w:type="dxa"/>
-              <w:left w:w="0" w:type="dxa"/>
-              <w:right w:w="0" w:type="dxa"/>
-            </w:tcMar>
-            <w:vAlign w:val="center"/>
-          </w:tcPr>
-          <w:p>
-            <w:pPr>
-              <w:pStyle w:val="Normal"/>
-              <w:jc w:val="right"/>
-              <w:pBdr>
-                <w:bottom w:val="none" w:sz="0" w:space="0" w:color="000000"/>
-                <w:top w:val="none" w:sz="0" w:space="0" w:color="000000"/>
-                <w:left w:val="none" w:sz="0" w:space="0" w:color="000000"/>
-                <w:right w:val="none" w:sz="0" w:space="0" w:color="000000"/>
-              </w:pBdr>
-              <w:spacing w:after="100" w:before="100" w:line="240"/>
-              <w:ind w:left="100" w:right="100" w:firstLine="0" w:firstLineChars="0"/>
-            </w:pPr>
-            <w:r>
-              <w:rPr>
-                <w:rFonts w:ascii="Helvetica" w:hAnsi="Helvetica" w:eastAsia="Helvetica" w:cs="Helvetica"/>
-                <w:i w:val="false"/>
-                <w:b w:val="false"/>
-                <w:u w:val="none"/>
-                <w:sz w:val="22"/>
-                <w:szCs w:val="22"/>
-                <w:color w:val="000000"/>
-              </w:rPr>
-              <w:t xml:space="preserve">8.6</w:t>
-            </w:r>
-          </w:p>
-        </w:tc>
-        <w:tc>
-          <w:tcPr>
-            <w:tcBorders>
-              <w:bottom w:val="single" w:sz="6" w:space="0" w:color="666666"/>
-              <w:top w:val="single" w:sz="6" w:space="0" w:color="666666"/>
-              <w:left w:val="none" w:sz="0" w:space="0" w:color="000000"/>
-              <w:right w:val="none" w:sz="0" w:space="0" w:color="000000"/>
-            </w:tcBorders>
-            <w:shd w:val="clear" w:color="auto" w:fill="FFFFFF"/>
-            <w:tcMar>
-              <w:top w:w="0" w:type="dxa"/>
-              <w:bottom w:w="0" w:type="dxa"/>
-              <w:left w:w="0" w:type="dxa"/>
-              <w:right w:w="0" w:type="dxa"/>
-            </w:tcMar>
-            <w:vAlign w:val="center"/>
-          </w:tcPr>
-          <w:p>
-            <w:pPr>
-              <w:pStyle w:val="Normal"/>
-              <w:jc w:val="right"/>
-              <w:pBdr>
-                <w:bottom w:val="none" w:sz="0" w:space="0" w:color="000000"/>
-                <w:top w:val="none" w:sz="0" w:space="0" w:color="000000"/>
-                <w:left w:val="none" w:sz="0" w:space="0" w:color="000000"/>
-                <w:right w:val="none" w:sz="0" w:space="0" w:color="000000"/>
-              </w:pBdr>
-              <w:spacing w:after="100" w:before="100" w:line="240"/>
-              <w:ind w:left="100" w:right="100" w:firstLine="0" w:firstLineChars="0"/>
-            </w:pPr>
-            <w:r>
-              <w:rPr>
-                <w:rFonts w:ascii="Helvetica" w:hAnsi="Helvetica" w:eastAsia="Helvetica" w:cs="Helvetica"/>
-                <w:i w:val="false"/>
-                <w:b w:val="false"/>
-                <w:u w:val="none"/>
-                <w:sz w:val="22"/>
-                <w:szCs w:val="22"/>
-                <w:color w:val="000000"/>
-              </w:rPr>
-              <w:t xml:space="preserve">65</w:t>
+              <w:t xml:space="preserve">41</w:t>
+            </w:r>
+          </w:p>
+        </w:tc>
+        <w:tc>
+          <w:tcPr>
+            <w:tcBorders>
+              <w:bottom w:val="single" w:sz="6" w:space="0" w:color="666666"/>
+              <w:top w:val="single" w:sz="6" w:space="0" w:color="666666"/>
+              <w:left w:val="none" w:sz="0" w:space="0" w:color="000000"/>
+              <w:right w:val="none" w:sz="0" w:space="0" w:color="000000"/>
+            </w:tcBorders>
+            <w:shd w:val="clear" w:color="auto" w:fill="FFFFFF"/>
+            <w:tcMar>
+              <w:top w:w="0" w:type="dxa"/>
+              <w:bottom w:w="0" w:type="dxa"/>
+              <w:left w:w="0" w:type="dxa"/>
+              <w:right w:w="0" w:type="dxa"/>
+            </w:tcMar>
+            <w:vAlign w:val="center"/>
+          </w:tcPr>
+          <w:p>
+            <w:pPr>
+              <w:pStyle w:val="Normal"/>
+              <w:jc w:val="right"/>
+              <w:pBdr>
+                <w:bottom w:val="none" w:sz="0" w:space="0" w:color="000000"/>
+                <w:top w:val="none" w:sz="0" w:space="0" w:color="000000"/>
+                <w:left w:val="none" w:sz="0" w:space="0" w:color="000000"/>
+                <w:right w:val="none" w:sz="0" w:space="0" w:color="000000"/>
+              </w:pBdr>
+              <w:spacing w:after="100" w:before="100" w:line="240"/>
+              <w:ind w:left="100" w:right="100" w:firstLine="0" w:firstLineChars="0"/>
+            </w:pPr>
+            <w:r>
+              <w:rPr>
+                <w:rFonts w:ascii="Helvetica" w:hAnsi="Helvetica" w:eastAsia="Helvetica" w:cs="Helvetica"/>
+                <w:i w:val="false"/>
+                <w:b w:val="false"/>
+                <w:u w:val="none"/>
+                <w:sz w:val="22"/>
+                <w:szCs w:val="22"/>
+                <w:color w:val="000000"/>
+              </w:rPr>
+              <w:t xml:space="preserve">190</w:t>
+            </w:r>
+          </w:p>
+        </w:tc>
+        <w:tc>
+          <w:tcPr>
+            <w:tcBorders>
+              <w:bottom w:val="single" w:sz="6" w:space="0" w:color="666666"/>
+              <w:top w:val="single" w:sz="6" w:space="0" w:color="666666"/>
+              <w:left w:val="none" w:sz="0" w:space="0" w:color="000000"/>
+              <w:right w:val="none" w:sz="0" w:space="0" w:color="000000"/>
+            </w:tcBorders>
+            <w:shd w:val="clear" w:color="auto" w:fill="FFFFFF"/>
+            <w:tcMar>
+              <w:top w:w="0" w:type="dxa"/>
+              <w:bottom w:w="0" w:type="dxa"/>
+              <w:left w:w="0" w:type="dxa"/>
+              <w:right w:w="0" w:type="dxa"/>
+            </w:tcMar>
+            <w:vAlign w:val="center"/>
+          </w:tcPr>
+          <w:p>
+            <w:pPr>
+              <w:pStyle w:val="Normal"/>
+              <w:jc w:val="right"/>
+              <w:pBdr>
+                <w:bottom w:val="none" w:sz="0" w:space="0" w:color="000000"/>
+                <w:top w:val="none" w:sz="0" w:space="0" w:color="000000"/>
+                <w:left w:val="none" w:sz="0" w:space="0" w:color="000000"/>
+                <w:right w:val="none" w:sz="0" w:space="0" w:color="000000"/>
+              </w:pBdr>
+              <w:spacing w:after="100" w:before="100" w:line="240"/>
+              <w:ind w:left="100" w:right="100" w:firstLine="0" w:firstLineChars="0"/>
+            </w:pPr>
+            <w:r>
+              <w:rPr>
+                <w:rFonts w:ascii="Helvetica" w:hAnsi="Helvetica" w:eastAsia="Helvetica" w:cs="Helvetica"/>
+                <w:i w:val="false"/>
+                <w:b w:val="false"/>
+                <w:u w:val="none"/>
+                <w:sz w:val="22"/>
+                <w:szCs w:val="22"/>
+                <w:color w:val="000000"/>
+              </w:rPr>
+              <w:t xml:space="preserve">7.4</w:t>
+            </w:r>
+          </w:p>
+        </w:tc>
+        <w:tc>
+          <w:tcPr>
+            <w:tcBorders>
+              <w:bottom w:val="single" w:sz="6" w:space="0" w:color="666666"/>
+              <w:top w:val="single" w:sz="6" w:space="0" w:color="666666"/>
+              <w:left w:val="none" w:sz="0" w:space="0" w:color="000000"/>
+              <w:right w:val="none" w:sz="0" w:space="0" w:color="000000"/>
+            </w:tcBorders>
+            <w:shd w:val="clear" w:color="auto" w:fill="FFFFFF"/>
+            <w:tcMar>
+              <w:top w:w="0" w:type="dxa"/>
+              <w:bottom w:w="0" w:type="dxa"/>
+              <w:left w:w="0" w:type="dxa"/>
+              <w:right w:w="0" w:type="dxa"/>
+            </w:tcMar>
+            <w:vAlign w:val="center"/>
+          </w:tcPr>
+          <w:p>
+            <w:pPr>
+              <w:pStyle w:val="Normal"/>
+              <w:jc w:val="right"/>
+              <w:pBdr>
+                <w:bottom w:val="none" w:sz="0" w:space="0" w:color="000000"/>
+                <w:top w:val="none" w:sz="0" w:space="0" w:color="000000"/>
+                <w:left w:val="none" w:sz="0" w:space="0" w:color="000000"/>
+                <w:right w:val="none" w:sz="0" w:space="0" w:color="000000"/>
+              </w:pBdr>
+              <w:spacing w:after="100" w:before="100" w:line="240"/>
+              <w:ind w:left="100" w:right="100" w:firstLine="0" w:firstLineChars="0"/>
+            </w:pPr>
+            <w:r>
+              <w:rPr>
+                <w:rFonts w:ascii="Helvetica" w:hAnsi="Helvetica" w:eastAsia="Helvetica" w:cs="Helvetica"/>
+                <w:i w:val="false"/>
+                <w:b w:val="false"/>
+                <w:u w:val="none"/>
+                <w:sz w:val="22"/>
+                <w:szCs w:val="22"/>
+                <w:color w:val="000000"/>
+              </w:rPr>
+              <w:t xml:space="preserve">67</w:t>
             </w:r>
           </w:p>
         </w:tc>
@@ -1755,7 +1755,7 @@
                 <w:szCs w:val="22"/>
                 <w:color w:val="000000"/>
               </w:rPr>
-              <w:t xml:space="preserve">7</w:t>
+              <w:t xml:space="preserve">1</w:t>
             </w:r>
           </w:p>
         </w:tc>
@@ -1805,139 +1805,139 @@
                 <w:szCs w:val="22"/>
                 <w:color w:val="000000"/>
               </w:rPr>
-              <w:t xml:space="preserve">18</w:t>
-            </w:r>
-          </w:p>
-        </w:tc>
-        <w:tc>
-          <w:tcPr>
-            <w:tcBorders>
-              <w:bottom w:val="single" w:sz="6" w:space="0" w:color="666666"/>
-              <w:top w:val="single" w:sz="6" w:space="0" w:color="666666"/>
-              <w:left w:val="none" w:sz="0" w:space="0" w:color="000000"/>
-              <w:right w:val="none" w:sz="0" w:space="0" w:color="000000"/>
-            </w:tcBorders>
-            <w:shd w:val="clear" w:color="auto" w:fill="FFFFFF"/>
-            <w:tcMar>
-              <w:top w:w="0" w:type="dxa"/>
-              <w:bottom w:w="0" w:type="dxa"/>
-              <w:left w:w="0" w:type="dxa"/>
-              <w:right w:w="0" w:type="dxa"/>
-            </w:tcMar>
-            <w:vAlign w:val="center"/>
-          </w:tcPr>
-          <w:p>
-            <w:pPr>
-              <w:pStyle w:val="Normal"/>
-              <w:jc w:val="right"/>
-              <w:pBdr>
-                <w:bottom w:val="none" w:sz="0" w:space="0" w:color="000000"/>
-                <w:top w:val="none" w:sz="0" w:space="0" w:color="000000"/>
-                <w:left w:val="none" w:sz="0" w:space="0" w:color="000000"/>
-                <w:right w:val="none" w:sz="0" w:space="0" w:color="000000"/>
-              </w:pBdr>
-              <w:spacing w:after="100" w:before="100" w:line="240"/>
-              <w:ind w:left="100" w:right="100" w:firstLine="0" w:firstLineChars="0"/>
-            </w:pPr>
-            <w:r>
-              <w:rPr>
-                <w:rFonts w:ascii="Helvetica" w:hAnsi="Helvetica" w:eastAsia="Helvetica" w:cs="Helvetica"/>
-                <w:i w:val="false"/>
-                <w:b w:val="false"/>
-                <w:u w:val="none"/>
-                <w:sz w:val="22"/>
-                <w:szCs w:val="22"/>
-                <w:color w:val="000000"/>
-              </w:rPr>
-              <w:t xml:space="preserve">313</w:t>
-            </w:r>
-          </w:p>
-        </w:tc>
-        <w:tc>
-          <w:tcPr>
-            <w:tcBorders>
-              <w:bottom w:val="single" w:sz="6" w:space="0" w:color="666666"/>
-              <w:top w:val="single" w:sz="6" w:space="0" w:color="666666"/>
-              <w:left w:val="none" w:sz="0" w:space="0" w:color="000000"/>
-              <w:right w:val="none" w:sz="0" w:space="0" w:color="000000"/>
-            </w:tcBorders>
-            <w:shd w:val="clear" w:color="auto" w:fill="FFFFFF"/>
-            <w:tcMar>
-              <w:top w:w="0" w:type="dxa"/>
-              <w:bottom w:w="0" w:type="dxa"/>
-              <w:left w:w="0" w:type="dxa"/>
-              <w:right w:w="0" w:type="dxa"/>
-            </w:tcMar>
-            <w:vAlign w:val="center"/>
-          </w:tcPr>
-          <w:p>
-            <w:pPr>
-              <w:pStyle w:val="Normal"/>
-              <w:jc w:val="right"/>
-              <w:pBdr>
-                <w:bottom w:val="none" w:sz="0" w:space="0" w:color="000000"/>
-                <w:top w:val="none" w:sz="0" w:space="0" w:color="000000"/>
-                <w:left w:val="none" w:sz="0" w:space="0" w:color="000000"/>
-                <w:right w:val="none" w:sz="0" w:space="0" w:color="000000"/>
-              </w:pBdr>
-              <w:spacing w:after="100" w:before="100" w:line="240"/>
-              <w:ind w:left="100" w:right="100" w:firstLine="0" w:firstLineChars="0"/>
-            </w:pPr>
-            <w:r>
-              <w:rPr>
-                <w:rFonts w:ascii="Helvetica" w:hAnsi="Helvetica" w:eastAsia="Helvetica" w:cs="Helvetica"/>
-                <w:i w:val="false"/>
-                <w:b w:val="false"/>
-                <w:u w:val="none"/>
-                <w:sz w:val="22"/>
-                <w:szCs w:val="22"/>
-                <w:color w:val="000000"/>
-              </w:rPr>
-              <w:t xml:space="preserve">11.5</w:t>
-            </w:r>
-          </w:p>
-        </w:tc>
-        <w:tc>
-          <w:tcPr>
-            <w:tcBorders>
-              <w:bottom w:val="single" w:sz="6" w:space="0" w:color="666666"/>
-              <w:top w:val="single" w:sz="6" w:space="0" w:color="666666"/>
-              <w:left w:val="none" w:sz="0" w:space="0" w:color="000000"/>
-              <w:right w:val="none" w:sz="0" w:space="0" w:color="000000"/>
-            </w:tcBorders>
-            <w:shd w:val="clear" w:color="auto" w:fill="FFFFFF"/>
-            <w:tcMar>
-              <w:top w:w="0" w:type="dxa"/>
-              <w:bottom w:w="0" w:type="dxa"/>
-              <w:left w:w="0" w:type="dxa"/>
-              <w:right w:w="0" w:type="dxa"/>
-            </w:tcMar>
-            <w:vAlign w:val="center"/>
-          </w:tcPr>
-          <w:p>
-            <w:pPr>
-              <w:pStyle w:val="Normal"/>
-              <w:jc w:val="right"/>
-              <w:pBdr>
-                <w:bottom w:val="none" w:sz="0" w:space="0" w:color="000000"/>
-                <w:top w:val="none" w:sz="0" w:space="0" w:color="000000"/>
-                <w:left w:val="none" w:sz="0" w:space="0" w:color="000000"/>
-                <w:right w:val="none" w:sz="0" w:space="0" w:color="000000"/>
-              </w:pBdr>
-              <w:spacing w:after="100" w:before="100" w:line="240"/>
-              <w:ind w:left="100" w:right="100" w:firstLine="0" w:firstLineChars="0"/>
-            </w:pPr>
-            <w:r>
-              <w:rPr>
-                <w:rFonts w:ascii="Helvetica" w:hAnsi="Helvetica" w:eastAsia="Helvetica" w:cs="Helvetica"/>
-                <w:i w:val="false"/>
-                <w:b w:val="false"/>
-                <w:u w:val="none"/>
-                <w:sz w:val="22"/>
-                <w:szCs w:val="22"/>
-                <w:color w:val="000000"/>
-              </w:rPr>
-              <w:t xml:space="preserve">62</w:t>
+              <w:t xml:space="preserve">12</w:t>
+            </w:r>
+          </w:p>
+        </w:tc>
+        <w:tc>
+          <w:tcPr>
+            <w:tcBorders>
+              <w:bottom w:val="single" w:sz="6" w:space="0" w:color="666666"/>
+              <w:top w:val="single" w:sz="6" w:space="0" w:color="666666"/>
+              <w:left w:val="none" w:sz="0" w:space="0" w:color="000000"/>
+              <w:right w:val="none" w:sz="0" w:space="0" w:color="000000"/>
+            </w:tcBorders>
+            <w:shd w:val="clear" w:color="auto" w:fill="FFFFFF"/>
+            <w:tcMar>
+              <w:top w:w="0" w:type="dxa"/>
+              <w:bottom w:w="0" w:type="dxa"/>
+              <w:left w:w="0" w:type="dxa"/>
+              <w:right w:w="0" w:type="dxa"/>
+            </w:tcMar>
+            <w:vAlign w:val="center"/>
+          </w:tcPr>
+          <w:p>
+            <w:pPr>
+              <w:pStyle w:val="Normal"/>
+              <w:jc w:val="right"/>
+              <w:pBdr>
+                <w:bottom w:val="none" w:sz="0" w:space="0" w:color="000000"/>
+                <w:top w:val="none" w:sz="0" w:space="0" w:color="000000"/>
+                <w:left w:val="none" w:sz="0" w:space="0" w:color="000000"/>
+                <w:right w:val="none" w:sz="0" w:space="0" w:color="000000"/>
+              </w:pBdr>
+              <w:spacing w:after="100" w:before="100" w:line="240"/>
+              <w:ind w:left="100" w:right="100" w:firstLine="0" w:firstLineChars="0"/>
+            </w:pPr>
+            <w:r>
+              <w:rPr>
+                <w:rFonts w:ascii="Helvetica" w:hAnsi="Helvetica" w:eastAsia="Helvetica" w:cs="Helvetica"/>
+                <w:i w:val="false"/>
+                <w:b w:val="false"/>
+                <w:u w:val="none"/>
+                <w:sz w:val="22"/>
+                <w:szCs w:val="22"/>
+                <w:color w:val="000000"/>
+              </w:rPr>
+              <w:t xml:space="preserve">149</w:t>
+            </w:r>
+          </w:p>
+        </w:tc>
+        <w:tc>
+          <w:tcPr>
+            <w:tcBorders>
+              <w:bottom w:val="single" w:sz="6" w:space="0" w:color="666666"/>
+              <w:top w:val="single" w:sz="6" w:space="0" w:color="666666"/>
+              <w:left w:val="none" w:sz="0" w:space="0" w:color="000000"/>
+              <w:right w:val="none" w:sz="0" w:space="0" w:color="000000"/>
+            </w:tcBorders>
+            <w:shd w:val="clear" w:color="auto" w:fill="FFFFFF"/>
+            <w:tcMar>
+              <w:top w:w="0" w:type="dxa"/>
+              <w:bottom w:w="0" w:type="dxa"/>
+              <w:left w:w="0" w:type="dxa"/>
+              <w:right w:w="0" w:type="dxa"/>
+            </w:tcMar>
+            <w:vAlign w:val="center"/>
+          </w:tcPr>
+          <w:p>
+            <w:pPr>
+              <w:pStyle w:val="Normal"/>
+              <w:jc w:val="right"/>
+              <w:pBdr>
+                <w:bottom w:val="none" w:sz="0" w:space="0" w:color="000000"/>
+                <w:top w:val="none" w:sz="0" w:space="0" w:color="000000"/>
+                <w:left w:val="none" w:sz="0" w:space="0" w:color="000000"/>
+                <w:right w:val="none" w:sz="0" w:space="0" w:color="000000"/>
+              </w:pBdr>
+              <w:spacing w:after="100" w:before="100" w:line="240"/>
+              <w:ind w:left="100" w:right="100" w:firstLine="0" w:firstLineChars="0"/>
+            </w:pPr>
+            <w:r>
+              <w:rPr>
+                <w:rFonts w:ascii="Helvetica" w:hAnsi="Helvetica" w:eastAsia="Helvetica" w:cs="Helvetica"/>
+                <w:i w:val="false"/>
+                <w:b w:val="false"/>
+                <w:u w:val="none"/>
+                <w:sz w:val="22"/>
+                <w:szCs w:val="22"/>
+                <w:color w:val="000000"/>
+              </w:rPr>
+              <w:t xml:space="preserve">12.6</w:t>
+            </w:r>
+          </w:p>
+        </w:tc>
+        <w:tc>
+          <w:tcPr>
+            <w:tcBorders>
+              <w:bottom w:val="single" w:sz="6" w:space="0" w:color="666666"/>
+              <w:top w:val="single" w:sz="6" w:space="0" w:color="666666"/>
+              <w:left w:val="none" w:sz="0" w:space="0" w:color="000000"/>
+              <w:right w:val="none" w:sz="0" w:space="0" w:color="000000"/>
+            </w:tcBorders>
+            <w:shd w:val="clear" w:color="auto" w:fill="FFFFFF"/>
+            <w:tcMar>
+              <w:top w:w="0" w:type="dxa"/>
+              <w:bottom w:w="0" w:type="dxa"/>
+              <w:left w:w="0" w:type="dxa"/>
+              <w:right w:w="0" w:type="dxa"/>
+            </w:tcMar>
+            <w:vAlign w:val="center"/>
+          </w:tcPr>
+          <w:p>
+            <w:pPr>
+              <w:pStyle w:val="Normal"/>
+              <w:jc w:val="right"/>
+              <w:pBdr>
+                <w:bottom w:val="none" w:sz="0" w:space="0" w:color="000000"/>
+                <w:top w:val="none" w:sz="0" w:space="0" w:color="000000"/>
+                <w:left w:val="none" w:sz="0" w:space="0" w:color="000000"/>
+                <w:right w:val="none" w:sz="0" w:space="0" w:color="000000"/>
+              </w:pBdr>
+              <w:spacing w:after="100" w:before="100" w:line="240"/>
+              <w:ind w:left="100" w:right="100" w:firstLine="0" w:firstLineChars="0"/>
+            </w:pPr>
+            <w:r>
+              <w:rPr>
+                <w:rFonts w:ascii="Helvetica" w:hAnsi="Helvetica" w:eastAsia="Helvetica" w:cs="Helvetica"/>
+                <w:i w:val="false"/>
+                <w:b w:val="false"/>
+                <w:u w:val="none"/>
+                <w:sz w:val="22"/>
+                <w:szCs w:val="22"/>
+                <w:color w:val="000000"/>
+              </w:rPr>
+              <w:t xml:space="preserve">74</w:t>
             </w:r>
           </w:p>
         </w:tc>
@@ -2025,7 +2025,7 @@
                 <w:szCs w:val="22"/>
                 <w:color w:val="000000"/>
               </w:rPr>
-              <w:t xml:space="preserve">4</w:t>
+              <w:t xml:space="preserve">3</w:t>
             </w:r>
           </w:p>
         </w:tc>
@@ -2075,139 +2075,139 @@
                 <w:szCs w:val="22"/>
                 <w:color w:val="000000"/>
               </w:rPr>
-              <w:t xml:space="preserve">28</w:t>
-            </w:r>
-          </w:p>
-        </w:tc>
-        <w:tc>
-          <w:tcPr>
-            <w:tcBorders>
-              <w:bottom w:val="single" w:sz="6" w:space="0" w:color="666666"/>
-              <w:top w:val="single" w:sz="6" w:space="0" w:color="666666"/>
-              <w:left w:val="none" w:sz="0" w:space="0" w:color="000000"/>
-              <w:right w:val="none" w:sz="0" w:space="0" w:color="000000"/>
-            </w:tcBorders>
-            <w:shd w:val="clear" w:color="auto" w:fill="FFFFFF"/>
-            <w:tcMar>
-              <w:top w:w="0" w:type="dxa"/>
-              <w:bottom w:w="0" w:type="dxa"/>
-              <w:left w:w="0" w:type="dxa"/>
-              <w:right w:w="0" w:type="dxa"/>
-            </w:tcMar>
-            <w:vAlign w:val="center"/>
-          </w:tcPr>
-          <w:p>
-            <w:pPr>
-              <w:pStyle w:val="Normal"/>
-              <w:jc w:val="right"/>
-              <w:pBdr>
-                <w:bottom w:val="none" w:sz="0" w:space="0" w:color="000000"/>
-                <w:top w:val="none" w:sz="0" w:space="0" w:color="000000"/>
-                <w:left w:val="none" w:sz="0" w:space="0" w:color="000000"/>
-                <w:right w:val="none" w:sz="0" w:space="0" w:color="000000"/>
-              </w:pBdr>
-              <w:spacing w:after="100" w:before="100" w:line="240"/>
-              <w:ind w:left="100" w:right="100" w:firstLine="0" w:firstLineChars="0"/>
-            </w:pPr>
-            <w:r>
-              <w:rPr>
-                <w:rFonts w:ascii="Helvetica" w:hAnsi="Helvetica" w:eastAsia="Helvetica" w:cs="Helvetica"/>
-                <w:i w:val="false"/>
-                <w:b w:val="false"/>
-                <w:u w:val="none"/>
-                <w:sz w:val="22"/>
-                <w:szCs w:val="22"/>
-                <w:color w:val="000000"/>
-              </w:rPr>
-              <w:t xml:space="preserve"/>
-            </w:r>
-          </w:p>
-        </w:tc>
-        <w:tc>
-          <w:tcPr>
-            <w:tcBorders>
-              <w:bottom w:val="single" w:sz="6" w:space="0" w:color="666666"/>
-              <w:top w:val="single" w:sz="6" w:space="0" w:color="666666"/>
-              <w:left w:val="none" w:sz="0" w:space="0" w:color="000000"/>
-              <w:right w:val="none" w:sz="0" w:space="0" w:color="000000"/>
-            </w:tcBorders>
-            <w:shd w:val="clear" w:color="auto" w:fill="FFFFFF"/>
-            <w:tcMar>
-              <w:top w:w="0" w:type="dxa"/>
-              <w:bottom w:w="0" w:type="dxa"/>
-              <w:left w:w="0" w:type="dxa"/>
-              <w:right w:w="0" w:type="dxa"/>
-            </w:tcMar>
-            <w:vAlign w:val="center"/>
-          </w:tcPr>
-          <w:p>
-            <w:pPr>
-              <w:pStyle w:val="Normal"/>
-              <w:jc w:val="right"/>
-              <w:pBdr>
-                <w:bottom w:val="none" w:sz="0" w:space="0" w:color="000000"/>
-                <w:top w:val="none" w:sz="0" w:space="0" w:color="000000"/>
-                <w:left w:val="none" w:sz="0" w:space="0" w:color="000000"/>
-                <w:right w:val="none" w:sz="0" w:space="0" w:color="000000"/>
-              </w:pBdr>
-              <w:spacing w:after="100" w:before="100" w:line="240"/>
-              <w:ind w:left="100" w:right="100" w:firstLine="0" w:firstLineChars="0"/>
-            </w:pPr>
-            <w:r>
-              <w:rPr>
-                <w:rFonts w:ascii="Helvetica" w:hAnsi="Helvetica" w:eastAsia="Helvetica" w:cs="Helvetica"/>
-                <w:i w:val="false"/>
-                <w:b w:val="false"/>
-                <w:u w:val="none"/>
-                <w:sz w:val="22"/>
-                <w:szCs w:val="22"/>
-                <w:color w:val="000000"/>
-              </w:rPr>
-              <w:t xml:space="preserve">14.9</w:t>
-            </w:r>
-          </w:p>
-        </w:tc>
-        <w:tc>
-          <w:tcPr>
-            <w:tcBorders>
-              <w:bottom w:val="single" w:sz="6" w:space="0" w:color="666666"/>
-              <w:top w:val="single" w:sz="6" w:space="0" w:color="666666"/>
-              <w:left w:val="none" w:sz="0" w:space="0" w:color="000000"/>
-              <w:right w:val="none" w:sz="0" w:space="0" w:color="000000"/>
-            </w:tcBorders>
-            <w:shd w:val="clear" w:color="auto" w:fill="FFFFFF"/>
-            <w:tcMar>
-              <w:top w:w="0" w:type="dxa"/>
-              <w:bottom w:w="0" w:type="dxa"/>
-              <w:left w:w="0" w:type="dxa"/>
-              <w:right w:w="0" w:type="dxa"/>
-            </w:tcMar>
-            <w:vAlign w:val="center"/>
-          </w:tcPr>
-          <w:p>
-            <w:pPr>
-              <w:pStyle w:val="Normal"/>
-              <w:jc w:val="right"/>
-              <w:pBdr>
-                <w:bottom w:val="none" w:sz="0" w:space="0" w:color="000000"/>
-                <w:top w:val="none" w:sz="0" w:space="0" w:color="000000"/>
-                <w:left w:val="none" w:sz="0" w:space="0" w:color="000000"/>
-                <w:right w:val="none" w:sz="0" w:space="0" w:color="000000"/>
-              </w:pBdr>
-              <w:spacing w:after="100" w:before="100" w:line="240"/>
-              <w:ind w:left="100" w:right="100" w:firstLine="0" w:firstLineChars="0"/>
-            </w:pPr>
-            <w:r>
-              <w:rPr>
-                <w:rFonts w:ascii="Helvetica" w:hAnsi="Helvetica" w:eastAsia="Helvetica" w:cs="Helvetica"/>
-                <w:i w:val="false"/>
-                <w:b w:val="false"/>
-                <w:u w:val="none"/>
-                <w:sz w:val="22"/>
-                <w:szCs w:val="22"/>
-                <w:color w:val="000000"/>
-              </w:rPr>
-              <w:t xml:space="preserve">66</w:t>
+              <w:t xml:space="preserve">18</w:t>
+            </w:r>
+          </w:p>
+        </w:tc>
+        <w:tc>
+          <w:tcPr>
+            <w:tcBorders>
+              <w:bottom w:val="single" w:sz="6" w:space="0" w:color="666666"/>
+              <w:top w:val="single" w:sz="6" w:space="0" w:color="666666"/>
+              <w:left w:val="none" w:sz="0" w:space="0" w:color="000000"/>
+              <w:right w:val="none" w:sz="0" w:space="0" w:color="000000"/>
+            </w:tcBorders>
+            <w:shd w:val="clear" w:color="auto" w:fill="FFFFFF"/>
+            <w:tcMar>
+              <w:top w:w="0" w:type="dxa"/>
+              <w:bottom w:w="0" w:type="dxa"/>
+              <w:left w:w="0" w:type="dxa"/>
+              <w:right w:w="0" w:type="dxa"/>
+            </w:tcMar>
+            <w:vAlign w:val="center"/>
+          </w:tcPr>
+          <w:p>
+            <w:pPr>
+              <w:pStyle w:val="Normal"/>
+              <w:jc w:val="right"/>
+              <w:pBdr>
+                <w:bottom w:val="none" w:sz="0" w:space="0" w:color="000000"/>
+                <w:top w:val="none" w:sz="0" w:space="0" w:color="000000"/>
+                <w:left w:val="none" w:sz="0" w:space="0" w:color="000000"/>
+                <w:right w:val="none" w:sz="0" w:space="0" w:color="000000"/>
+              </w:pBdr>
+              <w:spacing w:after="100" w:before="100" w:line="240"/>
+              <w:ind w:left="100" w:right="100" w:firstLine="0" w:firstLineChars="0"/>
+            </w:pPr>
+            <w:r>
+              <w:rPr>
+                <w:rFonts w:ascii="Helvetica" w:hAnsi="Helvetica" w:eastAsia="Helvetica" w:cs="Helvetica"/>
+                <w:i w:val="false"/>
+                <w:b w:val="false"/>
+                <w:u w:val="none"/>
+                <w:sz w:val="22"/>
+                <w:szCs w:val="22"/>
+                <w:color w:val="000000"/>
+              </w:rPr>
+              <w:t xml:space="preserve">313</w:t>
+            </w:r>
+          </w:p>
+        </w:tc>
+        <w:tc>
+          <w:tcPr>
+            <w:tcBorders>
+              <w:bottom w:val="single" w:sz="6" w:space="0" w:color="666666"/>
+              <w:top w:val="single" w:sz="6" w:space="0" w:color="666666"/>
+              <w:left w:val="none" w:sz="0" w:space="0" w:color="000000"/>
+              <w:right w:val="none" w:sz="0" w:space="0" w:color="000000"/>
+            </w:tcBorders>
+            <w:shd w:val="clear" w:color="auto" w:fill="FFFFFF"/>
+            <w:tcMar>
+              <w:top w:w="0" w:type="dxa"/>
+              <w:bottom w:w="0" w:type="dxa"/>
+              <w:left w:w="0" w:type="dxa"/>
+              <w:right w:w="0" w:type="dxa"/>
+            </w:tcMar>
+            <w:vAlign w:val="center"/>
+          </w:tcPr>
+          <w:p>
+            <w:pPr>
+              <w:pStyle w:val="Normal"/>
+              <w:jc w:val="right"/>
+              <w:pBdr>
+                <w:bottom w:val="none" w:sz="0" w:space="0" w:color="000000"/>
+                <w:top w:val="none" w:sz="0" w:space="0" w:color="000000"/>
+                <w:left w:val="none" w:sz="0" w:space="0" w:color="000000"/>
+                <w:right w:val="none" w:sz="0" w:space="0" w:color="000000"/>
+              </w:pBdr>
+              <w:spacing w:after="100" w:before="100" w:line="240"/>
+              <w:ind w:left="100" w:right="100" w:firstLine="0" w:firstLineChars="0"/>
+            </w:pPr>
+            <w:r>
+              <w:rPr>
+                <w:rFonts w:ascii="Helvetica" w:hAnsi="Helvetica" w:eastAsia="Helvetica" w:cs="Helvetica"/>
+                <w:i w:val="false"/>
+                <w:b w:val="false"/>
+                <w:u w:val="none"/>
+                <w:sz w:val="22"/>
+                <w:szCs w:val="22"/>
+                <w:color w:val="000000"/>
+              </w:rPr>
+              <w:t xml:space="preserve">11.5</w:t>
+            </w:r>
+          </w:p>
+        </w:tc>
+        <w:tc>
+          <w:tcPr>
+            <w:tcBorders>
+              <w:bottom w:val="single" w:sz="6" w:space="0" w:color="666666"/>
+              <w:top w:val="single" w:sz="6" w:space="0" w:color="666666"/>
+              <w:left w:val="none" w:sz="0" w:space="0" w:color="000000"/>
+              <w:right w:val="none" w:sz="0" w:space="0" w:color="000000"/>
+            </w:tcBorders>
+            <w:shd w:val="clear" w:color="auto" w:fill="FFFFFF"/>
+            <w:tcMar>
+              <w:top w:w="0" w:type="dxa"/>
+              <w:bottom w:w="0" w:type="dxa"/>
+              <w:left w:w="0" w:type="dxa"/>
+              <w:right w:w="0" w:type="dxa"/>
+            </w:tcMar>
+            <w:vAlign w:val="center"/>
+          </w:tcPr>
+          <w:p>
+            <w:pPr>
+              <w:pStyle w:val="Normal"/>
+              <w:jc w:val="right"/>
+              <w:pBdr>
+                <w:bottom w:val="none" w:sz="0" w:space="0" w:color="000000"/>
+                <w:top w:val="none" w:sz="0" w:space="0" w:color="000000"/>
+                <w:left w:val="none" w:sz="0" w:space="0" w:color="000000"/>
+                <w:right w:val="none" w:sz="0" w:space="0" w:color="000000"/>
+              </w:pBdr>
+              <w:spacing w:after="100" w:before="100" w:line="240"/>
+              <w:ind w:left="100" w:right="100" w:firstLine="0" w:firstLineChars="0"/>
+            </w:pPr>
+            <w:r>
+              <w:rPr>
+                <w:rFonts w:ascii="Helvetica" w:hAnsi="Helvetica" w:eastAsia="Helvetica" w:cs="Helvetica"/>
+                <w:i w:val="false"/>
+                <w:b w:val="false"/>
+                <w:u w:val="none"/>
+                <w:sz w:val="22"/>
+                <w:szCs w:val="22"/>
+                <w:color w:val="000000"/>
+              </w:rPr>
+              <w:t xml:space="preserve">62</w:t>
             </w:r>
           </w:p>
         </w:tc>
@@ -2295,7 +2295,7 @@
                 <w:szCs w:val="22"/>
                 <w:color w:val="000000"/>
               </w:rPr>
-              <w:t xml:space="preserve">6</w:t>
+              <w:t xml:space="preserve">4</w:t>
             </w:r>
           </w:p>
         </w:tc>
@@ -2345,139 +2345,139 @@
                 <w:szCs w:val="22"/>
                 <w:color w:val="000000"/>
               </w:rPr>
-              <w:t xml:space="preserve">12</w:t>
-            </w:r>
-          </w:p>
-        </w:tc>
-        <w:tc>
-          <w:tcPr>
-            <w:tcBorders>
-              <w:bottom w:val="single" w:sz="6" w:space="0" w:color="666666"/>
-              <w:top w:val="single" w:sz="6" w:space="0" w:color="666666"/>
-              <w:left w:val="none" w:sz="0" w:space="0" w:color="000000"/>
-              <w:right w:val="none" w:sz="0" w:space="0" w:color="000000"/>
-            </w:tcBorders>
-            <w:shd w:val="clear" w:color="auto" w:fill="FFFFFF"/>
-            <w:tcMar>
-              <w:top w:w="0" w:type="dxa"/>
-              <w:bottom w:w="0" w:type="dxa"/>
-              <w:left w:w="0" w:type="dxa"/>
-              <w:right w:w="0" w:type="dxa"/>
-            </w:tcMar>
-            <w:vAlign w:val="center"/>
-          </w:tcPr>
-          <w:p>
-            <w:pPr>
-              <w:pStyle w:val="Normal"/>
-              <w:jc w:val="right"/>
-              <w:pBdr>
-                <w:bottom w:val="none" w:sz="0" w:space="0" w:color="000000"/>
-                <w:top w:val="none" w:sz="0" w:space="0" w:color="000000"/>
-                <w:left w:val="none" w:sz="0" w:space="0" w:color="000000"/>
-                <w:right w:val="none" w:sz="0" w:space="0" w:color="000000"/>
-              </w:pBdr>
-              <w:spacing w:after="100" w:before="100" w:line="240"/>
-              <w:ind w:left="100" w:right="100" w:firstLine="0" w:firstLineChars="0"/>
-            </w:pPr>
-            <w:r>
-              <w:rPr>
-                <w:rFonts w:ascii="Helvetica" w:hAnsi="Helvetica" w:eastAsia="Helvetica" w:cs="Helvetica"/>
-                <w:i w:val="false"/>
-                <w:b w:val="false"/>
-                <w:u w:val="none"/>
-                <w:sz w:val="22"/>
-                <w:szCs w:val="22"/>
-                <w:color w:val="000000"/>
-              </w:rPr>
-              <w:t xml:space="preserve">149</w:t>
-            </w:r>
-          </w:p>
-        </w:tc>
-        <w:tc>
-          <w:tcPr>
-            <w:tcBorders>
-              <w:bottom w:val="single" w:sz="6" w:space="0" w:color="666666"/>
-              <w:top w:val="single" w:sz="6" w:space="0" w:color="666666"/>
-              <w:left w:val="none" w:sz="0" w:space="0" w:color="000000"/>
-              <w:right w:val="none" w:sz="0" w:space="0" w:color="000000"/>
-            </w:tcBorders>
-            <w:shd w:val="clear" w:color="auto" w:fill="FFFFFF"/>
-            <w:tcMar>
-              <w:top w:w="0" w:type="dxa"/>
-              <w:bottom w:w="0" w:type="dxa"/>
-              <w:left w:w="0" w:type="dxa"/>
-              <w:right w:w="0" w:type="dxa"/>
-            </w:tcMar>
-            <w:vAlign w:val="center"/>
-          </w:tcPr>
-          <w:p>
-            <w:pPr>
-              <w:pStyle w:val="Normal"/>
-              <w:jc w:val="right"/>
-              <w:pBdr>
-                <w:bottom w:val="none" w:sz="0" w:space="0" w:color="000000"/>
-                <w:top w:val="none" w:sz="0" w:space="0" w:color="000000"/>
-                <w:left w:val="none" w:sz="0" w:space="0" w:color="000000"/>
-                <w:right w:val="none" w:sz="0" w:space="0" w:color="000000"/>
-              </w:pBdr>
-              <w:spacing w:after="100" w:before="100" w:line="240"/>
-              <w:ind w:left="100" w:right="100" w:firstLine="0" w:firstLineChars="0"/>
-            </w:pPr>
-            <w:r>
-              <w:rPr>
-                <w:rFonts w:ascii="Helvetica" w:hAnsi="Helvetica" w:eastAsia="Helvetica" w:cs="Helvetica"/>
-                <w:i w:val="false"/>
-                <w:b w:val="false"/>
-                <w:u w:val="none"/>
-                <w:sz w:val="22"/>
-                <w:szCs w:val="22"/>
-                <w:color w:val="000000"/>
-              </w:rPr>
-              <w:t xml:space="preserve">12.6</w:t>
-            </w:r>
-          </w:p>
-        </w:tc>
-        <w:tc>
-          <w:tcPr>
-            <w:tcBorders>
-              <w:bottom w:val="single" w:sz="6" w:space="0" w:color="666666"/>
-              <w:top w:val="single" w:sz="6" w:space="0" w:color="666666"/>
-              <w:left w:val="none" w:sz="0" w:space="0" w:color="000000"/>
-              <w:right w:val="none" w:sz="0" w:space="0" w:color="000000"/>
-            </w:tcBorders>
-            <w:shd w:val="clear" w:color="auto" w:fill="FFFFFF"/>
-            <w:tcMar>
-              <w:top w:w="0" w:type="dxa"/>
-              <w:bottom w:w="0" w:type="dxa"/>
-              <w:left w:w="0" w:type="dxa"/>
-              <w:right w:w="0" w:type="dxa"/>
-            </w:tcMar>
-            <w:vAlign w:val="center"/>
-          </w:tcPr>
-          <w:p>
-            <w:pPr>
-              <w:pStyle w:val="Normal"/>
-              <w:jc w:val="right"/>
-              <w:pBdr>
-                <w:bottom w:val="none" w:sz="0" w:space="0" w:color="000000"/>
-                <w:top w:val="none" w:sz="0" w:space="0" w:color="000000"/>
-                <w:left w:val="none" w:sz="0" w:space="0" w:color="000000"/>
-                <w:right w:val="none" w:sz="0" w:space="0" w:color="000000"/>
-              </w:pBdr>
-              <w:spacing w:after="100" w:before="100" w:line="240"/>
-              <w:ind w:left="100" w:right="100" w:firstLine="0" w:firstLineChars="0"/>
-            </w:pPr>
-            <w:r>
-              <w:rPr>
-                <w:rFonts w:ascii="Helvetica" w:hAnsi="Helvetica" w:eastAsia="Helvetica" w:cs="Helvetica"/>
-                <w:i w:val="false"/>
-                <w:b w:val="false"/>
-                <w:u w:val="none"/>
-                <w:sz w:val="22"/>
-                <w:szCs w:val="22"/>
-                <w:color w:val="000000"/>
-              </w:rPr>
-              <w:t xml:space="preserve">74</w:t>
+              <w:t xml:space="preserve">23</w:t>
+            </w:r>
+          </w:p>
+        </w:tc>
+        <w:tc>
+          <w:tcPr>
+            <w:tcBorders>
+              <w:bottom w:val="single" w:sz="6" w:space="0" w:color="666666"/>
+              <w:top w:val="single" w:sz="6" w:space="0" w:color="666666"/>
+              <w:left w:val="none" w:sz="0" w:space="0" w:color="000000"/>
+              <w:right w:val="none" w:sz="0" w:space="0" w:color="000000"/>
+            </w:tcBorders>
+            <w:shd w:val="clear" w:color="auto" w:fill="FFFFFF"/>
+            <w:tcMar>
+              <w:top w:w="0" w:type="dxa"/>
+              <w:bottom w:w="0" w:type="dxa"/>
+              <w:left w:w="0" w:type="dxa"/>
+              <w:right w:w="0" w:type="dxa"/>
+            </w:tcMar>
+            <w:vAlign w:val="center"/>
+          </w:tcPr>
+          <w:p>
+            <w:pPr>
+              <w:pStyle w:val="Normal"/>
+              <w:jc w:val="right"/>
+              <w:pBdr>
+                <w:bottom w:val="none" w:sz="0" w:space="0" w:color="000000"/>
+                <w:top w:val="none" w:sz="0" w:space="0" w:color="000000"/>
+                <w:left w:val="none" w:sz="0" w:space="0" w:color="000000"/>
+                <w:right w:val="none" w:sz="0" w:space="0" w:color="000000"/>
+              </w:pBdr>
+              <w:spacing w:after="100" w:before="100" w:line="240"/>
+              <w:ind w:left="100" w:right="100" w:firstLine="0" w:firstLineChars="0"/>
+            </w:pPr>
+            <w:r>
+              <w:rPr>
+                <w:rFonts w:ascii="Helvetica" w:hAnsi="Helvetica" w:eastAsia="Helvetica" w:cs="Helvetica"/>
+                <w:i w:val="false"/>
+                <w:b w:val="false"/>
+                <w:u w:val="none"/>
+                <w:sz w:val="22"/>
+                <w:szCs w:val="22"/>
+                <w:color w:val="000000"/>
+              </w:rPr>
+              <w:t xml:space="preserve">299</w:t>
+            </w:r>
+          </w:p>
+        </w:tc>
+        <w:tc>
+          <w:tcPr>
+            <w:tcBorders>
+              <w:bottom w:val="single" w:sz="6" w:space="0" w:color="666666"/>
+              <w:top w:val="single" w:sz="6" w:space="0" w:color="666666"/>
+              <w:left w:val="none" w:sz="0" w:space="0" w:color="000000"/>
+              <w:right w:val="none" w:sz="0" w:space="0" w:color="000000"/>
+            </w:tcBorders>
+            <w:shd w:val="clear" w:color="auto" w:fill="FFFFFF"/>
+            <w:tcMar>
+              <w:top w:w="0" w:type="dxa"/>
+              <w:bottom w:w="0" w:type="dxa"/>
+              <w:left w:w="0" w:type="dxa"/>
+              <w:right w:w="0" w:type="dxa"/>
+            </w:tcMar>
+            <w:vAlign w:val="center"/>
+          </w:tcPr>
+          <w:p>
+            <w:pPr>
+              <w:pStyle w:val="Normal"/>
+              <w:jc w:val="right"/>
+              <w:pBdr>
+                <w:bottom w:val="none" w:sz="0" w:space="0" w:color="000000"/>
+                <w:top w:val="none" w:sz="0" w:space="0" w:color="000000"/>
+                <w:left w:val="none" w:sz="0" w:space="0" w:color="000000"/>
+                <w:right w:val="none" w:sz="0" w:space="0" w:color="000000"/>
+              </w:pBdr>
+              <w:spacing w:after="100" w:before="100" w:line="240"/>
+              <w:ind w:left="100" w:right="100" w:firstLine="0" w:firstLineChars="0"/>
+            </w:pPr>
+            <w:r>
+              <w:rPr>
+                <w:rFonts w:ascii="Helvetica" w:hAnsi="Helvetica" w:eastAsia="Helvetica" w:cs="Helvetica"/>
+                <w:i w:val="false"/>
+                <w:b w:val="false"/>
+                <w:u w:val="none"/>
+                <w:sz w:val="22"/>
+                <w:szCs w:val="22"/>
+                <w:color w:val="000000"/>
+              </w:rPr>
+              <w:t xml:space="preserve">8.6</w:t>
+            </w:r>
+          </w:p>
+        </w:tc>
+        <w:tc>
+          <w:tcPr>
+            <w:tcBorders>
+              <w:bottom w:val="single" w:sz="6" w:space="0" w:color="666666"/>
+              <w:top w:val="single" w:sz="6" w:space="0" w:color="666666"/>
+              <w:left w:val="none" w:sz="0" w:space="0" w:color="000000"/>
+              <w:right w:val="none" w:sz="0" w:space="0" w:color="000000"/>
+            </w:tcBorders>
+            <w:shd w:val="clear" w:color="auto" w:fill="FFFFFF"/>
+            <w:tcMar>
+              <w:top w:w="0" w:type="dxa"/>
+              <w:bottom w:w="0" w:type="dxa"/>
+              <w:left w:w="0" w:type="dxa"/>
+              <w:right w:w="0" w:type="dxa"/>
+            </w:tcMar>
+            <w:vAlign w:val="center"/>
+          </w:tcPr>
+          <w:p>
+            <w:pPr>
+              <w:pStyle w:val="Normal"/>
+              <w:jc w:val="right"/>
+              <w:pBdr>
+                <w:bottom w:val="none" w:sz="0" w:space="0" w:color="000000"/>
+                <w:top w:val="none" w:sz="0" w:space="0" w:color="000000"/>
+                <w:left w:val="none" w:sz="0" w:space="0" w:color="000000"/>
+                <w:right w:val="none" w:sz="0" w:space="0" w:color="000000"/>
+              </w:pBdr>
+              <w:spacing w:after="100" w:before="100" w:line="240"/>
+              <w:ind w:left="100" w:right="100" w:firstLine="0" w:firstLineChars="0"/>
+            </w:pPr>
+            <w:r>
+              <w:rPr>
+                <w:rFonts w:ascii="Helvetica" w:hAnsi="Helvetica" w:eastAsia="Helvetica" w:cs="Helvetica"/>
+                <w:i w:val="false"/>
+                <w:b w:val="false"/>
+                <w:u w:val="none"/>
+                <w:sz w:val="22"/>
+                <w:szCs w:val="22"/>
+                <w:color w:val="000000"/>
+              </w:rPr>
+              <w:t xml:space="preserve">65</w:t>
             </w:r>
           </w:p>
         </w:tc>
@@ -2565,7 +2565,7 @@
                 <w:szCs w:val="22"/>
                 <w:color w:val="000000"/>
               </w:rPr>
-              <w:t xml:space="preserve">3</w:t>
+              <w:t xml:space="preserve">7</w:t>
             </w:r>
           </w:p>
         </w:tc>
@@ -2615,139 +2615,139 @@
                 <w:szCs w:val="22"/>
                 <w:color w:val="000000"/>
               </w:rPr>
-              <w:t xml:space="preserve">41</w:t>
-            </w:r>
-          </w:p>
-        </w:tc>
-        <w:tc>
-          <w:tcPr>
-            <w:tcBorders>
-              <w:bottom w:val="single" w:sz="6" w:space="0" w:color="666666"/>
-              <w:top w:val="single" w:sz="6" w:space="0" w:color="666666"/>
-              <w:left w:val="none" w:sz="0" w:space="0" w:color="000000"/>
-              <w:right w:val="none" w:sz="0" w:space="0" w:color="000000"/>
-            </w:tcBorders>
-            <w:shd w:val="clear" w:color="auto" w:fill="FFFFFF"/>
-            <w:tcMar>
-              <w:top w:w="0" w:type="dxa"/>
-              <w:bottom w:w="0" w:type="dxa"/>
-              <w:left w:w="0" w:type="dxa"/>
-              <w:right w:w="0" w:type="dxa"/>
-            </w:tcMar>
-            <w:vAlign w:val="center"/>
-          </w:tcPr>
-          <w:p>
-            <w:pPr>
-              <w:pStyle w:val="Normal"/>
-              <w:jc w:val="right"/>
-              <w:pBdr>
-                <w:bottom w:val="none" w:sz="0" w:space="0" w:color="000000"/>
-                <w:top w:val="none" w:sz="0" w:space="0" w:color="000000"/>
-                <w:left w:val="none" w:sz="0" w:space="0" w:color="000000"/>
-                <w:right w:val="none" w:sz="0" w:space="0" w:color="000000"/>
-              </w:pBdr>
-              <w:spacing w:after="100" w:before="100" w:line="240"/>
-              <w:ind w:left="100" w:right="100" w:firstLine="0" w:firstLineChars="0"/>
-            </w:pPr>
-            <w:r>
-              <w:rPr>
-                <w:rFonts w:ascii="Helvetica" w:hAnsi="Helvetica" w:eastAsia="Helvetica" w:cs="Helvetica"/>
-                <w:i w:val="false"/>
-                <w:b w:val="false"/>
-                <w:u w:val="none"/>
-                <w:sz w:val="22"/>
-                <w:szCs w:val="22"/>
-                <w:color w:val="000000"/>
-              </w:rPr>
-              <w:t xml:space="preserve">190</w:t>
-            </w:r>
-          </w:p>
-        </w:tc>
-        <w:tc>
-          <w:tcPr>
-            <w:tcBorders>
-              <w:bottom w:val="single" w:sz="6" w:space="0" w:color="666666"/>
-              <w:top w:val="single" w:sz="6" w:space="0" w:color="666666"/>
-              <w:left w:val="none" w:sz="0" w:space="0" w:color="000000"/>
-              <w:right w:val="none" w:sz="0" w:space="0" w:color="000000"/>
-            </w:tcBorders>
-            <w:shd w:val="clear" w:color="auto" w:fill="FFFFFF"/>
-            <w:tcMar>
-              <w:top w:w="0" w:type="dxa"/>
-              <w:bottom w:w="0" w:type="dxa"/>
-              <w:left w:w="0" w:type="dxa"/>
-              <w:right w:w="0" w:type="dxa"/>
-            </w:tcMar>
-            <w:vAlign w:val="center"/>
-          </w:tcPr>
-          <w:p>
-            <w:pPr>
-              <w:pStyle w:val="Normal"/>
-              <w:jc w:val="right"/>
-              <w:pBdr>
-                <w:bottom w:val="none" w:sz="0" w:space="0" w:color="000000"/>
-                <w:top w:val="none" w:sz="0" w:space="0" w:color="000000"/>
-                <w:left w:val="none" w:sz="0" w:space="0" w:color="000000"/>
-                <w:right w:val="none" w:sz="0" w:space="0" w:color="000000"/>
-              </w:pBdr>
-              <w:spacing w:after="100" w:before="100" w:line="240"/>
-              <w:ind w:left="100" w:right="100" w:firstLine="0" w:firstLineChars="0"/>
-            </w:pPr>
-            <w:r>
-              <w:rPr>
-                <w:rFonts w:ascii="Helvetica" w:hAnsi="Helvetica" w:eastAsia="Helvetica" w:cs="Helvetica"/>
-                <w:i w:val="false"/>
-                <w:b w:val="false"/>
-                <w:u w:val="none"/>
-                <w:sz w:val="22"/>
-                <w:szCs w:val="22"/>
-                <w:color w:val="000000"/>
-              </w:rPr>
-              <w:t xml:space="preserve">7.4</w:t>
-            </w:r>
-          </w:p>
-        </w:tc>
-        <w:tc>
-          <w:tcPr>
-            <w:tcBorders>
-              <w:bottom w:val="single" w:sz="6" w:space="0" w:color="666666"/>
-              <w:top w:val="single" w:sz="6" w:space="0" w:color="666666"/>
-              <w:left w:val="none" w:sz="0" w:space="0" w:color="000000"/>
-              <w:right w:val="none" w:sz="0" w:space="0" w:color="000000"/>
-            </w:tcBorders>
-            <w:shd w:val="clear" w:color="auto" w:fill="FFFFFF"/>
-            <w:tcMar>
-              <w:top w:w="0" w:type="dxa"/>
-              <w:bottom w:w="0" w:type="dxa"/>
-              <w:left w:w="0" w:type="dxa"/>
-              <w:right w:w="0" w:type="dxa"/>
-            </w:tcMar>
-            <w:vAlign w:val="center"/>
-          </w:tcPr>
-          <w:p>
-            <w:pPr>
-              <w:pStyle w:val="Normal"/>
-              <w:jc w:val="right"/>
-              <w:pBdr>
-                <w:bottom w:val="none" w:sz="0" w:space="0" w:color="000000"/>
-                <w:top w:val="none" w:sz="0" w:space="0" w:color="000000"/>
-                <w:left w:val="none" w:sz="0" w:space="0" w:color="000000"/>
-                <w:right w:val="none" w:sz="0" w:space="0" w:color="000000"/>
-              </w:pBdr>
-              <w:spacing w:after="100" w:before="100" w:line="240"/>
-              <w:ind w:left="100" w:right="100" w:firstLine="0" w:firstLineChars="0"/>
-            </w:pPr>
-            <w:r>
-              <w:rPr>
-                <w:rFonts w:ascii="Helvetica" w:hAnsi="Helvetica" w:eastAsia="Helvetica" w:cs="Helvetica"/>
-                <w:i w:val="false"/>
-                <w:b w:val="false"/>
-                <w:u w:val="none"/>
-                <w:sz w:val="22"/>
-                <w:szCs w:val="22"/>
-                <w:color w:val="000000"/>
-              </w:rPr>
-              <w:t xml:space="preserve">67</w:t>
+              <w:t xml:space="preserve">28</w:t>
+            </w:r>
+          </w:p>
+        </w:tc>
+        <w:tc>
+          <w:tcPr>
+            <w:tcBorders>
+              <w:bottom w:val="single" w:sz="6" w:space="0" w:color="666666"/>
+              <w:top w:val="single" w:sz="6" w:space="0" w:color="666666"/>
+              <w:left w:val="none" w:sz="0" w:space="0" w:color="000000"/>
+              <w:right w:val="none" w:sz="0" w:space="0" w:color="000000"/>
+            </w:tcBorders>
+            <w:shd w:val="clear" w:color="auto" w:fill="FFFFFF"/>
+            <w:tcMar>
+              <w:top w:w="0" w:type="dxa"/>
+              <w:bottom w:w="0" w:type="dxa"/>
+              <w:left w:w="0" w:type="dxa"/>
+              <w:right w:w="0" w:type="dxa"/>
+            </w:tcMar>
+            <w:vAlign w:val="center"/>
+          </w:tcPr>
+          <w:p>
+            <w:pPr>
+              <w:pStyle w:val="Normal"/>
+              <w:jc w:val="right"/>
+              <w:pBdr>
+                <w:bottom w:val="none" w:sz="0" w:space="0" w:color="000000"/>
+                <w:top w:val="none" w:sz="0" w:space="0" w:color="000000"/>
+                <w:left w:val="none" w:sz="0" w:space="0" w:color="000000"/>
+                <w:right w:val="none" w:sz="0" w:space="0" w:color="000000"/>
+              </w:pBdr>
+              <w:spacing w:after="100" w:before="100" w:line="240"/>
+              <w:ind w:left="100" w:right="100" w:firstLine="0" w:firstLineChars="0"/>
+            </w:pPr>
+            <w:r>
+              <w:rPr>
+                <w:rFonts w:ascii="Helvetica" w:hAnsi="Helvetica" w:eastAsia="Helvetica" w:cs="Helvetica"/>
+                <w:i w:val="false"/>
+                <w:b w:val="false"/>
+                <w:u w:val="none"/>
+                <w:sz w:val="22"/>
+                <w:szCs w:val="22"/>
+                <w:color w:val="000000"/>
+              </w:rPr>
+              <w:t xml:space="preserve"/>
+            </w:r>
+          </w:p>
+        </w:tc>
+        <w:tc>
+          <w:tcPr>
+            <w:tcBorders>
+              <w:bottom w:val="single" w:sz="6" w:space="0" w:color="666666"/>
+              <w:top w:val="single" w:sz="6" w:space="0" w:color="666666"/>
+              <w:left w:val="none" w:sz="0" w:space="0" w:color="000000"/>
+              <w:right w:val="none" w:sz="0" w:space="0" w:color="000000"/>
+            </w:tcBorders>
+            <w:shd w:val="clear" w:color="auto" w:fill="FFFFFF"/>
+            <w:tcMar>
+              <w:top w:w="0" w:type="dxa"/>
+              <w:bottom w:w="0" w:type="dxa"/>
+              <w:left w:w="0" w:type="dxa"/>
+              <w:right w:w="0" w:type="dxa"/>
+            </w:tcMar>
+            <w:vAlign w:val="center"/>
+          </w:tcPr>
+          <w:p>
+            <w:pPr>
+              <w:pStyle w:val="Normal"/>
+              <w:jc w:val="right"/>
+              <w:pBdr>
+                <w:bottom w:val="none" w:sz="0" w:space="0" w:color="000000"/>
+                <w:top w:val="none" w:sz="0" w:space="0" w:color="000000"/>
+                <w:left w:val="none" w:sz="0" w:space="0" w:color="000000"/>
+                <w:right w:val="none" w:sz="0" w:space="0" w:color="000000"/>
+              </w:pBdr>
+              <w:spacing w:after="100" w:before="100" w:line="240"/>
+              <w:ind w:left="100" w:right="100" w:firstLine="0" w:firstLineChars="0"/>
+            </w:pPr>
+            <w:r>
+              <w:rPr>
+                <w:rFonts w:ascii="Helvetica" w:hAnsi="Helvetica" w:eastAsia="Helvetica" w:cs="Helvetica"/>
+                <w:i w:val="false"/>
+                <w:b w:val="false"/>
+                <w:u w:val="none"/>
+                <w:sz w:val="22"/>
+                <w:szCs w:val="22"/>
+                <w:color w:val="000000"/>
+              </w:rPr>
+              <w:t xml:space="preserve">14.9</w:t>
+            </w:r>
+          </w:p>
+        </w:tc>
+        <w:tc>
+          <w:tcPr>
+            <w:tcBorders>
+              <w:bottom w:val="single" w:sz="6" w:space="0" w:color="666666"/>
+              <w:top w:val="single" w:sz="6" w:space="0" w:color="666666"/>
+              <w:left w:val="none" w:sz="0" w:space="0" w:color="000000"/>
+              <w:right w:val="none" w:sz="0" w:space="0" w:color="000000"/>
+            </w:tcBorders>
+            <w:shd w:val="clear" w:color="auto" w:fill="FFFFFF"/>
+            <w:tcMar>
+              <w:top w:w="0" w:type="dxa"/>
+              <w:bottom w:w="0" w:type="dxa"/>
+              <w:left w:w="0" w:type="dxa"/>
+              <w:right w:w="0" w:type="dxa"/>
+            </w:tcMar>
+            <w:vAlign w:val="center"/>
+          </w:tcPr>
+          <w:p>
+            <w:pPr>
+              <w:pStyle w:val="Normal"/>
+              <w:jc w:val="right"/>
+              <w:pBdr>
+                <w:bottom w:val="none" w:sz="0" w:space="0" w:color="000000"/>
+                <w:top w:val="none" w:sz="0" w:space="0" w:color="000000"/>
+                <w:left w:val="none" w:sz="0" w:space="0" w:color="000000"/>
+                <w:right w:val="none" w:sz="0" w:space="0" w:color="000000"/>
+              </w:pBdr>
+              <w:spacing w:after="100" w:before="100" w:line="240"/>
+              <w:ind w:left="100" w:right="100" w:firstLine="0" w:firstLineChars="0"/>
+            </w:pPr>
+            <w:r>
+              <w:rPr>
+                <w:rFonts w:ascii="Helvetica" w:hAnsi="Helvetica" w:eastAsia="Helvetica" w:cs="Helvetica"/>
+                <w:i w:val="false"/>
+                <w:b w:val="false"/>
+                <w:u w:val="none"/>
+                <w:sz w:val="22"/>
+                <w:szCs w:val="22"/>
+                <w:color w:val="000000"/>
+              </w:rPr>
+              <w:t xml:space="preserve">66</w:t>
             </w:r>
           </w:p>
         </w:tc>
@@ -2835,7 +2835,7 @@
                 <w:szCs w:val="22"/>
                 <w:color w:val="000000"/>
               </w:rPr>
-              <w:t xml:space="preserve">1</w:t>
+              <w:t xml:space="preserve">6</w:t>
             </w:r>
           </w:p>
         </w:tc>
@@ -2885,227 +2885,227 @@
                 <w:szCs w:val="22"/>
                 <w:color w:val="000000"/>
               </w:rPr>
+              <w:t xml:space="preserve">19</w:t>
+            </w:r>
+          </w:p>
+        </w:tc>
+        <w:tc>
+          <w:tcPr>
+            <w:tcBorders>
+              <w:bottom w:val="single" w:sz="12" w:space="0" w:color="666666"/>
+              <w:top w:val="single" w:sz="6" w:space="0" w:color="666666"/>
+              <w:left w:val="none" w:sz="0" w:space="0" w:color="000000"/>
+              <w:right w:val="none" w:sz="0" w:space="0" w:color="000000"/>
+            </w:tcBorders>
+            <w:shd w:val="clear" w:color="auto" w:fill="FFFFFF"/>
+            <w:tcMar>
+              <w:top w:w="0" w:type="dxa"/>
+              <w:bottom w:w="0" w:type="dxa"/>
+              <w:left w:w="0" w:type="dxa"/>
+              <w:right w:w="0" w:type="dxa"/>
+            </w:tcMar>
+            <w:vAlign w:val="center"/>
+          </w:tcPr>
+          <w:p>
+            <w:pPr>
+              <w:pStyle w:val="Normal"/>
+              <w:jc w:val="right"/>
+              <w:pBdr>
+                <w:bottom w:val="none" w:sz="0" w:space="0" w:color="000000"/>
+                <w:top w:val="none" w:sz="0" w:space="0" w:color="000000"/>
+                <w:left w:val="none" w:sz="0" w:space="0" w:color="000000"/>
+                <w:right w:val="none" w:sz="0" w:space="0" w:color="000000"/>
+              </w:pBdr>
+              <w:spacing w:after="100" w:before="100" w:line="240"/>
+              <w:ind w:left="100" w:right="100" w:firstLine="0" w:firstLineChars="0"/>
+            </w:pPr>
+            <w:r>
+              <w:rPr>
+                <w:rFonts w:ascii="Helvetica" w:hAnsi="Helvetica" w:eastAsia="Helvetica" w:cs="Helvetica"/>
+                <w:i w:val="false"/>
+                <w:b w:val="false"/>
+                <w:u w:val="none"/>
+                <w:sz w:val="22"/>
+                <w:szCs w:val="22"/>
+                <w:color w:val="000000"/>
+              </w:rPr>
+              <w:t xml:space="preserve">99</w:t>
+            </w:r>
+          </w:p>
+        </w:tc>
+        <w:tc>
+          <w:tcPr>
+            <w:tcBorders>
+              <w:bottom w:val="single" w:sz="12" w:space="0" w:color="666666"/>
+              <w:top w:val="single" w:sz="6" w:space="0" w:color="666666"/>
+              <w:left w:val="none" w:sz="0" w:space="0" w:color="000000"/>
+              <w:right w:val="none" w:sz="0" w:space="0" w:color="000000"/>
+            </w:tcBorders>
+            <w:shd w:val="clear" w:color="auto" w:fill="FFFFFF"/>
+            <w:tcMar>
+              <w:top w:w="0" w:type="dxa"/>
+              <w:bottom w:w="0" w:type="dxa"/>
+              <w:left w:w="0" w:type="dxa"/>
+              <w:right w:w="0" w:type="dxa"/>
+            </w:tcMar>
+            <w:vAlign w:val="center"/>
+          </w:tcPr>
+          <w:p>
+            <w:pPr>
+              <w:pStyle w:val="Normal"/>
+              <w:jc w:val="right"/>
+              <w:pBdr>
+                <w:bottom w:val="none" w:sz="0" w:space="0" w:color="000000"/>
+                <w:top w:val="none" w:sz="0" w:space="0" w:color="000000"/>
+                <w:left w:val="none" w:sz="0" w:space="0" w:color="000000"/>
+                <w:right w:val="none" w:sz="0" w:space="0" w:color="000000"/>
+              </w:pBdr>
+              <w:spacing w:after="100" w:before="100" w:line="240"/>
+              <w:ind w:left="100" w:right="100" w:firstLine="0" w:firstLineChars="0"/>
+            </w:pPr>
+            <w:r>
+              <w:rPr>
+                <w:rFonts w:ascii="Helvetica" w:hAnsi="Helvetica" w:eastAsia="Helvetica" w:cs="Helvetica"/>
+                <w:i w:val="false"/>
+                <w:b w:val="false"/>
+                <w:u w:val="none"/>
+                <w:sz w:val="22"/>
+                <w:szCs w:val="22"/>
+                <w:color w:val="000000"/>
+              </w:rPr>
+              <w:t xml:space="preserve">13.8</w:t>
+            </w:r>
+          </w:p>
+        </w:tc>
+        <w:tc>
+          <w:tcPr>
+            <w:tcBorders>
+              <w:bottom w:val="single" w:sz="12" w:space="0" w:color="666666"/>
+              <w:top w:val="single" w:sz="6" w:space="0" w:color="666666"/>
+              <w:left w:val="none" w:sz="0" w:space="0" w:color="000000"/>
+              <w:right w:val="none" w:sz="0" w:space="0" w:color="000000"/>
+            </w:tcBorders>
+            <w:shd w:val="clear" w:color="auto" w:fill="FFFFFF"/>
+            <w:tcMar>
+              <w:top w:w="0" w:type="dxa"/>
+              <w:bottom w:w="0" w:type="dxa"/>
+              <w:left w:w="0" w:type="dxa"/>
+              <w:right w:w="0" w:type="dxa"/>
+            </w:tcMar>
+            <w:vAlign w:val="center"/>
+          </w:tcPr>
+          <w:p>
+            <w:pPr>
+              <w:pStyle w:val="Normal"/>
+              <w:jc w:val="right"/>
+              <w:pBdr>
+                <w:bottom w:val="none" w:sz="0" w:space="0" w:color="000000"/>
+                <w:top w:val="none" w:sz="0" w:space="0" w:color="000000"/>
+                <w:left w:val="none" w:sz="0" w:space="0" w:color="000000"/>
+                <w:right w:val="none" w:sz="0" w:space="0" w:color="000000"/>
+              </w:pBdr>
+              <w:spacing w:after="100" w:before="100" w:line="240"/>
+              <w:ind w:left="100" w:right="100" w:firstLine="0" w:firstLineChars="0"/>
+            </w:pPr>
+            <w:r>
+              <w:rPr>
+                <w:rFonts w:ascii="Helvetica" w:hAnsi="Helvetica" w:eastAsia="Helvetica" w:cs="Helvetica"/>
+                <w:i w:val="false"/>
+                <w:b w:val="false"/>
+                <w:u w:val="none"/>
+                <w:sz w:val="22"/>
+                <w:szCs w:val="22"/>
+                <w:color w:val="000000"/>
+              </w:rPr>
+              <w:t xml:space="preserve">59</w:t>
+            </w:r>
+          </w:p>
+        </w:tc>
+        <w:tc>
+          <w:tcPr>
+            <w:tcBorders>
+              <w:bottom w:val="single" w:sz="12" w:space="0" w:color="666666"/>
+              <w:top w:val="single" w:sz="6" w:space="0" w:color="666666"/>
+              <w:left w:val="none" w:sz="0" w:space="0" w:color="000000"/>
+              <w:right w:val="none" w:sz="0" w:space="0" w:color="000000"/>
+            </w:tcBorders>
+            <w:shd w:val="clear" w:color="auto" w:fill="FFFFFF"/>
+            <w:tcMar>
+              <w:top w:w="0" w:type="dxa"/>
+              <w:bottom w:w="0" w:type="dxa"/>
+              <w:left w:w="0" w:type="dxa"/>
+              <w:right w:w="0" w:type="dxa"/>
+            </w:tcMar>
+            <w:vAlign w:val="center"/>
+          </w:tcPr>
+          <w:p>
+            <w:pPr>
+              <w:pStyle w:val="Normal"/>
+              <w:jc w:val="right"/>
+              <w:pBdr>
+                <w:bottom w:val="none" w:sz="0" w:space="0" w:color="000000"/>
+                <w:top w:val="none" w:sz="0" w:space="0" w:color="000000"/>
+                <w:left w:val="none" w:sz="0" w:space="0" w:color="000000"/>
+                <w:right w:val="none" w:sz="0" w:space="0" w:color="000000"/>
+              </w:pBdr>
+              <w:spacing w:after="100" w:before="100" w:line="240"/>
+              <w:ind w:left="100" w:right="100" w:firstLine="0" w:firstLineChars="0"/>
+            </w:pPr>
+            <w:r>
+              <w:rPr>
+                <w:rFonts w:ascii="Helvetica" w:hAnsi="Helvetica" w:eastAsia="Helvetica" w:cs="Helvetica"/>
+                <w:i w:val="false"/>
+                <w:b w:val="false"/>
+                <w:u w:val="none"/>
+                <w:sz w:val="22"/>
+                <w:szCs w:val="22"/>
+                <w:color w:val="000000"/>
+              </w:rPr>
+              <w:t xml:space="preserve">5</w:t>
+            </w:r>
+          </w:p>
+        </w:tc>
+        <w:tc>
+          <w:tcPr>
+            <w:tcBorders>
+              <w:bottom w:val="single" w:sz="12" w:space="0" w:color="666666"/>
+              <w:top w:val="single" w:sz="6" w:space="0" w:color="666666"/>
+              <w:left w:val="none" w:sz="0" w:space="0" w:color="000000"/>
+              <w:right w:val="none" w:sz="0" w:space="0" w:color="000000"/>
+            </w:tcBorders>
+            <w:shd w:val="clear" w:color="auto" w:fill="FFFFFF"/>
+            <w:tcMar>
+              <w:top w:w="0" w:type="dxa"/>
+              <w:bottom w:w="0" w:type="dxa"/>
+              <w:left w:w="0" w:type="dxa"/>
+              <w:right w:w="0" w:type="dxa"/>
+            </w:tcMar>
+            <w:vAlign w:val="center"/>
+          </w:tcPr>
+          <w:p>
+            <w:pPr>
+              <w:pStyle w:val="Normal"/>
+              <w:jc w:val="right"/>
+              <w:pBdr>
+                <w:bottom w:val="none" w:sz="0" w:space="0" w:color="000000"/>
+                <w:top w:val="none" w:sz="0" w:space="0" w:color="000000"/>
+                <w:left w:val="none" w:sz="0" w:space="0" w:color="000000"/>
+                <w:right w:val="none" w:sz="0" w:space="0" w:color="000000"/>
+              </w:pBdr>
+              <w:spacing w:after="100" w:before="100" w:line="240"/>
+              <w:ind w:left="100" w:right="100" w:firstLine="0" w:firstLineChars="0"/>
+            </w:pPr>
+            <w:r>
+              <w:rPr>
+                <w:rFonts w:ascii="Helvetica" w:hAnsi="Helvetica" w:eastAsia="Helvetica" w:cs="Helvetica"/>
+                <w:i w:val="false"/>
+                <w:b w:val="false"/>
+                <w:u w:val="none"/>
+                <w:sz w:val="22"/>
+                <w:szCs w:val="22"/>
+                <w:color w:val="000000"/>
+              </w:rPr>
               <w:t xml:space="preserve">8</w:t>
-            </w:r>
-          </w:p>
-        </w:tc>
-        <w:tc>
-          <w:tcPr>
-            <w:tcBorders>
-              <w:bottom w:val="single" w:sz="12" w:space="0" w:color="666666"/>
-              <w:top w:val="single" w:sz="6" w:space="0" w:color="666666"/>
-              <w:left w:val="none" w:sz="0" w:space="0" w:color="000000"/>
-              <w:right w:val="none" w:sz="0" w:space="0" w:color="000000"/>
-            </w:tcBorders>
-            <w:shd w:val="clear" w:color="auto" w:fill="FFFFFF"/>
-            <w:tcMar>
-              <w:top w:w="0" w:type="dxa"/>
-              <w:bottom w:w="0" w:type="dxa"/>
-              <w:left w:w="0" w:type="dxa"/>
-              <w:right w:w="0" w:type="dxa"/>
-            </w:tcMar>
-            <w:vAlign w:val="center"/>
-          </w:tcPr>
-          <w:p>
-            <w:pPr>
-              <w:pStyle w:val="Normal"/>
-              <w:jc w:val="right"/>
-              <w:pBdr>
-                <w:bottom w:val="none" w:sz="0" w:space="0" w:color="000000"/>
-                <w:top w:val="none" w:sz="0" w:space="0" w:color="000000"/>
-                <w:left w:val="none" w:sz="0" w:space="0" w:color="000000"/>
-                <w:right w:val="none" w:sz="0" w:space="0" w:color="000000"/>
-              </w:pBdr>
-              <w:spacing w:after="100" w:before="100" w:line="240"/>
-              <w:ind w:left="100" w:right="100" w:firstLine="0" w:firstLineChars="0"/>
-            </w:pPr>
-            <w:r>
-              <w:rPr>
-                <w:rFonts w:ascii="Helvetica" w:hAnsi="Helvetica" w:eastAsia="Helvetica" w:cs="Helvetica"/>
-                <w:i w:val="false"/>
-                <w:b w:val="false"/>
-                <w:u w:val="none"/>
-                <w:sz w:val="22"/>
-                <w:szCs w:val="22"/>
-                <w:color w:val="000000"/>
-              </w:rPr>
-              <w:t xml:space="preserve">19</w:t>
-            </w:r>
-          </w:p>
-        </w:tc>
-        <w:tc>
-          <w:tcPr>
-            <w:tcBorders>
-              <w:bottom w:val="single" w:sz="12" w:space="0" w:color="666666"/>
-              <w:top w:val="single" w:sz="6" w:space="0" w:color="666666"/>
-              <w:left w:val="none" w:sz="0" w:space="0" w:color="000000"/>
-              <w:right w:val="none" w:sz="0" w:space="0" w:color="000000"/>
-            </w:tcBorders>
-            <w:shd w:val="clear" w:color="auto" w:fill="FFFFFF"/>
-            <w:tcMar>
-              <w:top w:w="0" w:type="dxa"/>
-              <w:bottom w:w="0" w:type="dxa"/>
-              <w:left w:w="0" w:type="dxa"/>
-              <w:right w:w="0" w:type="dxa"/>
-            </w:tcMar>
-            <w:vAlign w:val="center"/>
-          </w:tcPr>
-          <w:p>
-            <w:pPr>
-              <w:pStyle w:val="Normal"/>
-              <w:jc w:val="right"/>
-              <w:pBdr>
-                <w:bottom w:val="none" w:sz="0" w:space="0" w:color="000000"/>
-                <w:top w:val="none" w:sz="0" w:space="0" w:color="000000"/>
-                <w:left w:val="none" w:sz="0" w:space="0" w:color="000000"/>
-                <w:right w:val="none" w:sz="0" w:space="0" w:color="000000"/>
-              </w:pBdr>
-              <w:spacing w:after="100" w:before="100" w:line="240"/>
-              <w:ind w:left="100" w:right="100" w:firstLine="0" w:firstLineChars="0"/>
-            </w:pPr>
-            <w:r>
-              <w:rPr>
-                <w:rFonts w:ascii="Helvetica" w:hAnsi="Helvetica" w:eastAsia="Helvetica" w:cs="Helvetica"/>
-                <w:i w:val="false"/>
-                <w:b w:val="false"/>
-                <w:u w:val="none"/>
-                <w:sz w:val="22"/>
-                <w:szCs w:val="22"/>
-                <w:color w:val="000000"/>
-              </w:rPr>
-              <w:t xml:space="preserve">20.1</w:t>
-            </w:r>
-          </w:p>
-        </w:tc>
-        <w:tc>
-          <w:tcPr>
-            <w:tcBorders>
-              <w:bottom w:val="single" w:sz="12" w:space="0" w:color="666666"/>
-              <w:top w:val="single" w:sz="6" w:space="0" w:color="666666"/>
-              <w:left w:val="none" w:sz="0" w:space="0" w:color="000000"/>
-              <w:right w:val="none" w:sz="0" w:space="0" w:color="000000"/>
-            </w:tcBorders>
-            <w:shd w:val="clear" w:color="auto" w:fill="FFFFFF"/>
-            <w:tcMar>
-              <w:top w:w="0" w:type="dxa"/>
-              <w:bottom w:w="0" w:type="dxa"/>
-              <w:left w:w="0" w:type="dxa"/>
-              <w:right w:w="0" w:type="dxa"/>
-            </w:tcMar>
-            <w:vAlign w:val="center"/>
-          </w:tcPr>
-          <w:p>
-            <w:pPr>
-              <w:pStyle w:val="Normal"/>
-              <w:jc w:val="right"/>
-              <w:pBdr>
-                <w:bottom w:val="none" w:sz="0" w:space="0" w:color="000000"/>
-                <w:top w:val="none" w:sz="0" w:space="0" w:color="000000"/>
-                <w:left w:val="none" w:sz="0" w:space="0" w:color="000000"/>
-                <w:right w:val="none" w:sz="0" w:space="0" w:color="000000"/>
-              </w:pBdr>
-              <w:spacing w:after="100" w:before="100" w:line="240"/>
-              <w:ind w:left="100" w:right="100" w:firstLine="0" w:firstLineChars="0"/>
-            </w:pPr>
-            <w:r>
-              <w:rPr>
-                <w:rFonts w:ascii="Helvetica" w:hAnsi="Helvetica" w:eastAsia="Helvetica" w:cs="Helvetica"/>
-                <w:i w:val="false"/>
-                <w:b w:val="false"/>
-                <w:u w:val="none"/>
-                <w:sz w:val="22"/>
-                <w:szCs w:val="22"/>
-                <w:color w:val="000000"/>
-              </w:rPr>
-              <w:t xml:space="preserve">61</w:t>
-            </w:r>
-          </w:p>
-        </w:tc>
-        <w:tc>
-          <w:tcPr>
-            <w:tcBorders>
-              <w:bottom w:val="single" w:sz="12" w:space="0" w:color="666666"/>
-              <w:top w:val="single" w:sz="6" w:space="0" w:color="666666"/>
-              <w:left w:val="none" w:sz="0" w:space="0" w:color="000000"/>
-              <w:right w:val="none" w:sz="0" w:space="0" w:color="000000"/>
-            </w:tcBorders>
-            <w:shd w:val="clear" w:color="auto" w:fill="FFFFFF"/>
-            <w:tcMar>
-              <w:top w:w="0" w:type="dxa"/>
-              <w:bottom w:w="0" w:type="dxa"/>
-              <w:left w:w="0" w:type="dxa"/>
-              <w:right w:w="0" w:type="dxa"/>
-            </w:tcMar>
-            <w:vAlign w:val="center"/>
-          </w:tcPr>
-          <w:p>
-            <w:pPr>
-              <w:pStyle w:val="Normal"/>
-              <w:jc w:val="right"/>
-              <w:pBdr>
-                <w:bottom w:val="none" w:sz="0" w:space="0" w:color="000000"/>
-                <w:top w:val="none" w:sz="0" w:space="0" w:color="000000"/>
-                <w:left w:val="none" w:sz="0" w:space="0" w:color="000000"/>
-                <w:right w:val="none" w:sz="0" w:space="0" w:color="000000"/>
-              </w:pBdr>
-              <w:spacing w:after="100" w:before="100" w:line="240"/>
-              <w:ind w:left="100" w:right="100" w:firstLine="0" w:firstLineChars="0"/>
-            </w:pPr>
-            <w:r>
-              <w:rPr>
-                <w:rFonts w:ascii="Helvetica" w:hAnsi="Helvetica" w:eastAsia="Helvetica" w:cs="Helvetica"/>
-                <w:i w:val="false"/>
-                <w:b w:val="false"/>
-                <w:u w:val="none"/>
-                <w:sz w:val="22"/>
-                <w:szCs w:val="22"/>
-                <w:color w:val="000000"/>
-              </w:rPr>
-              <w:t xml:space="preserve">5</w:t>
-            </w:r>
-          </w:p>
-        </w:tc>
-        <w:tc>
-          <w:tcPr>
-            <w:tcBorders>
-              <w:bottom w:val="single" w:sz="12" w:space="0" w:color="666666"/>
-              <w:top w:val="single" w:sz="6" w:space="0" w:color="666666"/>
-              <w:left w:val="none" w:sz="0" w:space="0" w:color="000000"/>
-              <w:right w:val="none" w:sz="0" w:space="0" w:color="000000"/>
-            </w:tcBorders>
-            <w:shd w:val="clear" w:color="auto" w:fill="FFFFFF"/>
-            <w:tcMar>
-              <w:top w:w="0" w:type="dxa"/>
-              <w:bottom w:w="0" w:type="dxa"/>
-              <w:left w:w="0" w:type="dxa"/>
-              <w:right w:w="0" w:type="dxa"/>
-            </w:tcMar>
-            <w:vAlign w:val="center"/>
-          </w:tcPr>
-          <w:p>
-            <w:pPr>
-              <w:pStyle w:val="Normal"/>
-              <w:jc w:val="right"/>
-              <w:pBdr>
-                <w:bottom w:val="none" w:sz="0" w:space="0" w:color="000000"/>
-                <w:top w:val="none" w:sz="0" w:space="0" w:color="000000"/>
-                <w:left w:val="none" w:sz="0" w:space="0" w:color="000000"/>
-                <w:right w:val="none" w:sz="0" w:space="0" w:color="000000"/>
-              </w:pBdr>
-              <w:spacing w:after="100" w:before="100" w:line="240"/>
-              <w:ind w:left="100" w:right="100" w:firstLine="0" w:firstLineChars="0"/>
-            </w:pPr>
-            <w:r>
-              <w:rPr>
-                <w:rFonts w:ascii="Helvetica" w:hAnsi="Helvetica" w:eastAsia="Helvetica" w:cs="Helvetica"/>
-                <w:i w:val="false"/>
-                <w:b w:val="false"/>
-                <w:u w:val="none"/>
-                <w:sz w:val="22"/>
-                <w:szCs w:val="22"/>
-                <w:color w:val="000000"/>
-              </w:rPr>
-              <w:t xml:space="preserve">9</w:t>
             </w:r>
           </w:p>
         </w:tc>

--- a/ft.docx
+++ b/ft.docx
@@ -455,7 +455,7 @@
                 <w:szCs w:val="22"/>
                 <w:color w:val="000000"/>
               </w:rPr>
-              <w:t xml:space="preserve">41</w:t>
+              <w:t xml:space="preserve">19</w:t>
             </w:r>
           </w:p>
         </w:tc>
@@ -499,7 +499,7 @@
                 <w:szCs w:val="22"/>
                 <w:color w:val="000000"/>
               </w:rPr>
-              <w:t xml:space="preserve">190</w:t>
+              <w:t xml:space="preserve">99</w:t>
             </w:r>
           </w:p>
         </w:tc>
@@ -543,7 +543,7 @@
                 <w:szCs w:val="22"/>
                 <w:color w:val="000000"/>
               </w:rPr>
-              <w:t xml:space="preserve">7.4</w:t>
+              <w:t xml:space="preserve">13.8</w:t>
             </w:r>
           </w:p>
         </w:tc>
@@ -587,7 +587,7 @@
                 <w:szCs w:val="22"/>
                 <w:color w:val="000000"/>
               </w:rPr>
-              <w:t xml:space="preserve">67</w:t>
+              <w:t xml:space="preserve">59</w:t>
             </w:r>
           </w:p>
         </w:tc>
@@ -675,7 +675,7 @@
                 <w:szCs w:val="22"/>
                 <w:color w:val="000000"/>
               </w:rPr>
-              <w:t xml:space="preserve">1</w:t>
+              <w:t xml:space="preserve">8</w:t>
             </w:r>
           </w:p>
         </w:tc>
@@ -725,6 +725,50 @@
                 <w:szCs w:val="22"/>
                 <w:color w:val="000000"/>
               </w:rPr>
+              <w:t xml:space="preserve">28</w:t>
+            </w:r>
+          </w:p>
+        </w:tc>
+        <w:tc>
+          <w:tcPr>
+            <w:tcBorders>
+              <w:bottom w:val="single" w:sz="6" w:space="0" w:color="666666"/>
+              <w:top w:val="single" w:sz="6" w:space="0" w:color="666666"/>
+              <w:left w:val="none" w:sz="0" w:space="0" w:color="000000"/>
+              <w:right w:val="none" w:sz="0" w:space="0" w:color="000000"/>
+            </w:tcBorders>
+            <w:shd w:val="clear" w:color="auto" w:fill="FFFFFF"/>
+            <w:tcMar>
+              <w:top w:w="0" w:type="dxa"/>
+              <w:bottom w:w="0" w:type="dxa"/>
+              <w:left w:w="0" w:type="dxa"/>
+              <w:right w:w="0" w:type="dxa"/>
+            </w:tcMar>
+            <w:vAlign w:val="center"/>
+          </w:tcPr>
+          <w:p>
+            <w:pPr>
+              <w:pStyle w:val="Normal"/>
+              <w:jc w:val="right"/>
+              <w:pBdr>
+                <w:bottom w:val="none" w:sz="0" w:space="0" w:color="000000"/>
+                <w:top w:val="none" w:sz="0" w:space="0" w:color="000000"/>
+                <w:left w:val="none" w:sz="0" w:space="0" w:color="000000"/>
+                <w:right w:val="none" w:sz="0" w:space="0" w:color="000000"/>
+              </w:pBdr>
+              <w:spacing w:after="100" w:before="100" w:line="240"/>
+              <w:ind w:left="100" w:right="100" w:firstLine="0" w:firstLineChars="0"/>
+            </w:pPr>
+            <w:r>
+              <w:rPr>
+                <w:rFonts w:ascii="Helvetica" w:hAnsi="Helvetica" w:eastAsia="Helvetica" w:cs="Helvetica"/>
+                <w:i w:val="false"/>
+                <w:b w:val="false"/>
+                <w:u w:val="none"/>
+                <w:sz w:val="22"/>
+                <w:szCs w:val="22"/>
+                <w:color w:val="000000"/>
+              </w:rPr>
               <w:t xml:space="preserve"/>
             </w:r>
           </w:p>
@@ -769,95 +813,51 @@
                 <w:szCs w:val="22"/>
                 <w:color w:val="000000"/>
               </w:rPr>
-              <w:t xml:space="preserve"/>
-            </w:r>
-          </w:p>
-        </w:tc>
-        <w:tc>
-          <w:tcPr>
-            <w:tcBorders>
-              <w:bottom w:val="single" w:sz="6" w:space="0" w:color="666666"/>
-              <w:top w:val="single" w:sz="6" w:space="0" w:color="666666"/>
-              <w:left w:val="none" w:sz="0" w:space="0" w:color="000000"/>
-              <w:right w:val="none" w:sz="0" w:space="0" w:color="000000"/>
-            </w:tcBorders>
-            <w:shd w:val="clear" w:color="auto" w:fill="FFFFFF"/>
-            <w:tcMar>
-              <w:top w:w="0" w:type="dxa"/>
-              <w:bottom w:w="0" w:type="dxa"/>
-              <w:left w:w="0" w:type="dxa"/>
-              <w:right w:w="0" w:type="dxa"/>
-            </w:tcMar>
-            <w:vAlign w:val="center"/>
-          </w:tcPr>
-          <w:p>
-            <w:pPr>
-              <w:pStyle w:val="Normal"/>
-              <w:jc w:val="right"/>
-              <w:pBdr>
-                <w:bottom w:val="none" w:sz="0" w:space="0" w:color="000000"/>
-                <w:top w:val="none" w:sz="0" w:space="0" w:color="000000"/>
-                <w:left w:val="none" w:sz="0" w:space="0" w:color="000000"/>
-                <w:right w:val="none" w:sz="0" w:space="0" w:color="000000"/>
-              </w:pBdr>
-              <w:spacing w:after="100" w:before="100" w:line="240"/>
-              <w:ind w:left="100" w:right="100" w:firstLine="0" w:firstLineChars="0"/>
-            </w:pPr>
-            <w:r>
-              <w:rPr>
-                <w:rFonts w:ascii="Helvetica" w:hAnsi="Helvetica" w:eastAsia="Helvetica" w:cs="Helvetica"/>
-                <w:i w:val="false"/>
-                <w:b w:val="false"/>
-                <w:u w:val="none"/>
-                <w:sz w:val="22"/>
-                <w:szCs w:val="22"/>
-                <w:color w:val="000000"/>
-              </w:rPr>
-              <w:t xml:space="preserve">14.3</w:t>
-            </w:r>
-          </w:p>
-        </w:tc>
-        <w:tc>
-          <w:tcPr>
-            <w:tcBorders>
-              <w:bottom w:val="single" w:sz="6" w:space="0" w:color="666666"/>
-              <w:top w:val="single" w:sz="6" w:space="0" w:color="666666"/>
-              <w:left w:val="none" w:sz="0" w:space="0" w:color="000000"/>
-              <w:right w:val="none" w:sz="0" w:space="0" w:color="000000"/>
-            </w:tcBorders>
-            <w:shd w:val="clear" w:color="auto" w:fill="FFFFFF"/>
-            <w:tcMar>
-              <w:top w:w="0" w:type="dxa"/>
-              <w:bottom w:w="0" w:type="dxa"/>
-              <w:left w:w="0" w:type="dxa"/>
-              <w:right w:w="0" w:type="dxa"/>
-            </w:tcMar>
-            <w:vAlign w:val="center"/>
-          </w:tcPr>
-          <w:p>
-            <w:pPr>
-              <w:pStyle w:val="Normal"/>
-              <w:jc w:val="right"/>
-              <w:pBdr>
-                <w:bottom w:val="none" w:sz="0" w:space="0" w:color="000000"/>
-                <w:top w:val="none" w:sz="0" w:space="0" w:color="000000"/>
-                <w:left w:val="none" w:sz="0" w:space="0" w:color="000000"/>
-                <w:right w:val="none" w:sz="0" w:space="0" w:color="000000"/>
-              </w:pBdr>
-              <w:spacing w:after="100" w:before="100" w:line="240"/>
-              <w:ind w:left="100" w:right="100" w:firstLine="0" w:firstLineChars="0"/>
-            </w:pPr>
-            <w:r>
-              <w:rPr>
-                <w:rFonts w:ascii="Helvetica" w:hAnsi="Helvetica" w:eastAsia="Helvetica" w:cs="Helvetica"/>
-                <w:i w:val="false"/>
-                <w:b w:val="false"/>
-                <w:u w:val="none"/>
-                <w:sz w:val="22"/>
-                <w:szCs w:val="22"/>
-                <w:color w:val="000000"/>
-              </w:rPr>
-              <w:t xml:space="preserve">56</w:t>
+              <w:t xml:space="preserve">14.9</w:t>
+            </w:r>
+          </w:p>
+        </w:tc>
+        <w:tc>
+          <w:tcPr>
+            <w:tcBorders>
+              <w:bottom w:val="single" w:sz="6" w:space="0" w:color="666666"/>
+              <w:top w:val="single" w:sz="6" w:space="0" w:color="666666"/>
+              <w:left w:val="none" w:sz="0" w:space="0" w:color="000000"/>
+              <w:right w:val="none" w:sz="0" w:space="0" w:color="000000"/>
+            </w:tcBorders>
+            <w:shd w:val="clear" w:color="auto" w:fill="FFFFFF"/>
+            <w:tcMar>
+              <w:top w:w="0" w:type="dxa"/>
+              <w:bottom w:w="0" w:type="dxa"/>
+              <w:left w:w="0" w:type="dxa"/>
+              <w:right w:w="0" w:type="dxa"/>
+            </w:tcMar>
+            <w:vAlign w:val="center"/>
+          </w:tcPr>
+          <w:p>
+            <w:pPr>
+              <w:pStyle w:val="Normal"/>
+              <w:jc w:val="right"/>
+              <w:pBdr>
+                <w:bottom w:val="none" w:sz="0" w:space="0" w:color="000000"/>
+                <w:top w:val="none" w:sz="0" w:space="0" w:color="000000"/>
+                <w:left w:val="none" w:sz="0" w:space="0" w:color="000000"/>
+                <w:right w:val="none" w:sz="0" w:space="0" w:color="000000"/>
+              </w:pBdr>
+              <w:spacing w:after="100" w:before="100" w:line="240"/>
+              <w:ind w:left="100" w:right="100" w:firstLine="0" w:firstLineChars="0"/>
+            </w:pPr>
+            <w:r>
+              <w:rPr>
+                <w:rFonts w:ascii="Helvetica" w:hAnsi="Helvetica" w:eastAsia="Helvetica" w:cs="Helvetica"/>
+                <w:i w:val="false"/>
+                <w:b w:val="false"/>
+                <w:u w:val="none"/>
+                <w:sz w:val="22"/>
+                <w:szCs w:val="22"/>
+                <w:color w:val="000000"/>
+              </w:rPr>
+              <w:t xml:space="preserve">66</w:t>
             </w:r>
           </w:p>
         </w:tc>
@@ -945,7 +945,7 @@
                 <w:szCs w:val="22"/>
                 <w:color w:val="000000"/>
               </w:rPr>
-              <w:t xml:space="preserve">5</w:t>
+              <w:t xml:space="preserve">6</w:t>
             </w:r>
           </w:p>
         </w:tc>
@@ -995,139 +995,139 @@
                 <w:szCs w:val="22"/>
                 <w:color w:val="000000"/>
               </w:rPr>
-              <w:t xml:space="preserve">28</w:t>
-            </w:r>
-          </w:p>
-        </w:tc>
-        <w:tc>
-          <w:tcPr>
-            <w:tcBorders>
-              <w:bottom w:val="single" w:sz="6" w:space="0" w:color="666666"/>
-              <w:top w:val="single" w:sz="6" w:space="0" w:color="666666"/>
-              <w:left w:val="none" w:sz="0" w:space="0" w:color="000000"/>
-              <w:right w:val="none" w:sz="0" w:space="0" w:color="000000"/>
-            </w:tcBorders>
-            <w:shd w:val="clear" w:color="auto" w:fill="FFFFFF"/>
-            <w:tcMar>
-              <w:top w:w="0" w:type="dxa"/>
-              <w:bottom w:w="0" w:type="dxa"/>
-              <w:left w:w="0" w:type="dxa"/>
-              <w:right w:w="0" w:type="dxa"/>
-            </w:tcMar>
-            <w:vAlign w:val="center"/>
-          </w:tcPr>
-          <w:p>
-            <w:pPr>
-              <w:pStyle w:val="Normal"/>
-              <w:jc w:val="right"/>
-              <w:pBdr>
-                <w:bottom w:val="none" w:sz="0" w:space="0" w:color="000000"/>
-                <w:top w:val="none" w:sz="0" w:space="0" w:color="000000"/>
-                <w:left w:val="none" w:sz="0" w:space="0" w:color="000000"/>
-                <w:right w:val="none" w:sz="0" w:space="0" w:color="000000"/>
-              </w:pBdr>
-              <w:spacing w:after="100" w:before="100" w:line="240"/>
-              <w:ind w:left="100" w:right="100" w:firstLine="0" w:firstLineChars="0"/>
-            </w:pPr>
-            <w:r>
-              <w:rPr>
-                <w:rFonts w:ascii="Helvetica" w:hAnsi="Helvetica" w:eastAsia="Helvetica" w:cs="Helvetica"/>
-                <w:i w:val="false"/>
-                <w:b w:val="false"/>
-                <w:u w:val="none"/>
-                <w:sz w:val="22"/>
-                <w:szCs w:val="22"/>
-                <w:color w:val="000000"/>
-              </w:rPr>
-              <w:t xml:space="preserve"/>
-            </w:r>
-          </w:p>
-        </w:tc>
-        <w:tc>
-          <w:tcPr>
-            <w:tcBorders>
-              <w:bottom w:val="single" w:sz="6" w:space="0" w:color="666666"/>
-              <w:top w:val="single" w:sz="6" w:space="0" w:color="666666"/>
-              <w:left w:val="none" w:sz="0" w:space="0" w:color="000000"/>
-              <w:right w:val="none" w:sz="0" w:space="0" w:color="000000"/>
-            </w:tcBorders>
-            <w:shd w:val="clear" w:color="auto" w:fill="FFFFFF"/>
-            <w:tcMar>
-              <w:top w:w="0" w:type="dxa"/>
-              <w:bottom w:w="0" w:type="dxa"/>
-              <w:left w:w="0" w:type="dxa"/>
-              <w:right w:w="0" w:type="dxa"/>
-            </w:tcMar>
-            <w:vAlign w:val="center"/>
-          </w:tcPr>
-          <w:p>
-            <w:pPr>
-              <w:pStyle w:val="Normal"/>
-              <w:jc w:val="right"/>
-              <w:pBdr>
-                <w:bottom w:val="none" w:sz="0" w:space="0" w:color="000000"/>
-                <w:top w:val="none" w:sz="0" w:space="0" w:color="000000"/>
-                <w:left w:val="none" w:sz="0" w:space="0" w:color="000000"/>
-                <w:right w:val="none" w:sz="0" w:space="0" w:color="000000"/>
-              </w:pBdr>
-              <w:spacing w:after="100" w:before="100" w:line="240"/>
-              <w:ind w:left="100" w:right="100" w:firstLine="0" w:firstLineChars="0"/>
-            </w:pPr>
-            <w:r>
-              <w:rPr>
-                <w:rFonts w:ascii="Helvetica" w:hAnsi="Helvetica" w:eastAsia="Helvetica" w:cs="Helvetica"/>
-                <w:i w:val="false"/>
-                <w:b w:val="false"/>
-                <w:u w:val="none"/>
-                <w:sz w:val="22"/>
-                <w:szCs w:val="22"/>
-                <w:color w:val="000000"/>
-              </w:rPr>
-              <w:t xml:space="preserve">14.9</w:t>
-            </w:r>
-          </w:p>
-        </w:tc>
-        <w:tc>
-          <w:tcPr>
-            <w:tcBorders>
-              <w:bottom w:val="single" w:sz="6" w:space="0" w:color="666666"/>
-              <w:top w:val="single" w:sz="6" w:space="0" w:color="666666"/>
-              <w:left w:val="none" w:sz="0" w:space="0" w:color="000000"/>
-              <w:right w:val="none" w:sz="0" w:space="0" w:color="000000"/>
-            </w:tcBorders>
-            <w:shd w:val="clear" w:color="auto" w:fill="FFFFFF"/>
-            <w:tcMar>
-              <w:top w:w="0" w:type="dxa"/>
-              <w:bottom w:w="0" w:type="dxa"/>
-              <w:left w:w="0" w:type="dxa"/>
-              <w:right w:w="0" w:type="dxa"/>
-            </w:tcMar>
-            <w:vAlign w:val="center"/>
-          </w:tcPr>
-          <w:p>
-            <w:pPr>
-              <w:pStyle w:val="Normal"/>
-              <w:jc w:val="right"/>
-              <w:pBdr>
-                <w:bottom w:val="none" w:sz="0" w:space="0" w:color="000000"/>
-                <w:top w:val="none" w:sz="0" w:space="0" w:color="000000"/>
-                <w:left w:val="none" w:sz="0" w:space="0" w:color="000000"/>
-                <w:right w:val="none" w:sz="0" w:space="0" w:color="000000"/>
-              </w:pBdr>
-              <w:spacing w:after="100" w:before="100" w:line="240"/>
-              <w:ind w:left="100" w:right="100" w:firstLine="0" w:firstLineChars="0"/>
-            </w:pPr>
-            <w:r>
-              <w:rPr>
-                <w:rFonts w:ascii="Helvetica" w:hAnsi="Helvetica" w:eastAsia="Helvetica" w:cs="Helvetica"/>
-                <w:i w:val="false"/>
-                <w:b w:val="false"/>
-                <w:u w:val="none"/>
-                <w:sz w:val="22"/>
-                <w:szCs w:val="22"/>
-                <w:color w:val="000000"/>
-              </w:rPr>
-              <w:t xml:space="preserve">66</w:t>
+              <w:t xml:space="preserve">41</w:t>
+            </w:r>
+          </w:p>
+        </w:tc>
+        <w:tc>
+          <w:tcPr>
+            <w:tcBorders>
+              <w:bottom w:val="single" w:sz="6" w:space="0" w:color="666666"/>
+              <w:top w:val="single" w:sz="6" w:space="0" w:color="666666"/>
+              <w:left w:val="none" w:sz="0" w:space="0" w:color="000000"/>
+              <w:right w:val="none" w:sz="0" w:space="0" w:color="000000"/>
+            </w:tcBorders>
+            <w:shd w:val="clear" w:color="auto" w:fill="FFFFFF"/>
+            <w:tcMar>
+              <w:top w:w="0" w:type="dxa"/>
+              <w:bottom w:w="0" w:type="dxa"/>
+              <w:left w:w="0" w:type="dxa"/>
+              <w:right w:w="0" w:type="dxa"/>
+            </w:tcMar>
+            <w:vAlign w:val="center"/>
+          </w:tcPr>
+          <w:p>
+            <w:pPr>
+              <w:pStyle w:val="Normal"/>
+              <w:jc w:val="right"/>
+              <w:pBdr>
+                <w:bottom w:val="none" w:sz="0" w:space="0" w:color="000000"/>
+                <w:top w:val="none" w:sz="0" w:space="0" w:color="000000"/>
+                <w:left w:val="none" w:sz="0" w:space="0" w:color="000000"/>
+                <w:right w:val="none" w:sz="0" w:space="0" w:color="000000"/>
+              </w:pBdr>
+              <w:spacing w:after="100" w:before="100" w:line="240"/>
+              <w:ind w:left="100" w:right="100" w:firstLine="0" w:firstLineChars="0"/>
+            </w:pPr>
+            <w:r>
+              <w:rPr>
+                <w:rFonts w:ascii="Helvetica" w:hAnsi="Helvetica" w:eastAsia="Helvetica" w:cs="Helvetica"/>
+                <w:i w:val="false"/>
+                <w:b w:val="false"/>
+                <w:u w:val="none"/>
+                <w:sz w:val="22"/>
+                <w:szCs w:val="22"/>
+                <w:color w:val="000000"/>
+              </w:rPr>
+              <w:t xml:space="preserve">190</w:t>
+            </w:r>
+          </w:p>
+        </w:tc>
+        <w:tc>
+          <w:tcPr>
+            <w:tcBorders>
+              <w:bottom w:val="single" w:sz="6" w:space="0" w:color="666666"/>
+              <w:top w:val="single" w:sz="6" w:space="0" w:color="666666"/>
+              <w:left w:val="none" w:sz="0" w:space="0" w:color="000000"/>
+              <w:right w:val="none" w:sz="0" w:space="0" w:color="000000"/>
+            </w:tcBorders>
+            <w:shd w:val="clear" w:color="auto" w:fill="FFFFFF"/>
+            <w:tcMar>
+              <w:top w:w="0" w:type="dxa"/>
+              <w:bottom w:w="0" w:type="dxa"/>
+              <w:left w:w="0" w:type="dxa"/>
+              <w:right w:w="0" w:type="dxa"/>
+            </w:tcMar>
+            <w:vAlign w:val="center"/>
+          </w:tcPr>
+          <w:p>
+            <w:pPr>
+              <w:pStyle w:val="Normal"/>
+              <w:jc w:val="right"/>
+              <w:pBdr>
+                <w:bottom w:val="none" w:sz="0" w:space="0" w:color="000000"/>
+                <w:top w:val="none" w:sz="0" w:space="0" w:color="000000"/>
+                <w:left w:val="none" w:sz="0" w:space="0" w:color="000000"/>
+                <w:right w:val="none" w:sz="0" w:space="0" w:color="000000"/>
+              </w:pBdr>
+              <w:spacing w:after="100" w:before="100" w:line="240"/>
+              <w:ind w:left="100" w:right="100" w:firstLine="0" w:firstLineChars="0"/>
+            </w:pPr>
+            <w:r>
+              <w:rPr>
+                <w:rFonts w:ascii="Helvetica" w:hAnsi="Helvetica" w:eastAsia="Helvetica" w:cs="Helvetica"/>
+                <w:i w:val="false"/>
+                <w:b w:val="false"/>
+                <w:u w:val="none"/>
+                <w:sz w:val="22"/>
+                <w:szCs w:val="22"/>
+                <w:color w:val="000000"/>
+              </w:rPr>
+              <w:t xml:space="preserve">7.4</w:t>
+            </w:r>
+          </w:p>
+        </w:tc>
+        <w:tc>
+          <w:tcPr>
+            <w:tcBorders>
+              <w:bottom w:val="single" w:sz="6" w:space="0" w:color="666666"/>
+              <w:top w:val="single" w:sz="6" w:space="0" w:color="666666"/>
+              <w:left w:val="none" w:sz="0" w:space="0" w:color="000000"/>
+              <w:right w:val="none" w:sz="0" w:space="0" w:color="000000"/>
+            </w:tcBorders>
+            <w:shd w:val="clear" w:color="auto" w:fill="FFFFFF"/>
+            <w:tcMar>
+              <w:top w:w="0" w:type="dxa"/>
+              <w:bottom w:w="0" w:type="dxa"/>
+              <w:left w:w="0" w:type="dxa"/>
+              <w:right w:w="0" w:type="dxa"/>
+            </w:tcMar>
+            <w:vAlign w:val="center"/>
+          </w:tcPr>
+          <w:p>
+            <w:pPr>
+              <w:pStyle w:val="Normal"/>
+              <w:jc w:val="right"/>
+              <w:pBdr>
+                <w:bottom w:val="none" w:sz="0" w:space="0" w:color="000000"/>
+                <w:top w:val="none" w:sz="0" w:space="0" w:color="000000"/>
+                <w:left w:val="none" w:sz="0" w:space="0" w:color="000000"/>
+                <w:right w:val="none" w:sz="0" w:space="0" w:color="000000"/>
+              </w:pBdr>
+              <w:spacing w:after="100" w:before="100" w:line="240"/>
+              <w:ind w:left="100" w:right="100" w:firstLine="0" w:firstLineChars="0"/>
+            </w:pPr>
+            <w:r>
+              <w:rPr>
+                <w:rFonts w:ascii="Helvetica" w:hAnsi="Helvetica" w:eastAsia="Helvetica" w:cs="Helvetica"/>
+                <w:i w:val="false"/>
+                <w:b w:val="false"/>
+                <w:u w:val="none"/>
+                <w:sz w:val="22"/>
+                <w:szCs w:val="22"/>
+                <w:color w:val="000000"/>
+              </w:rPr>
+              <w:t xml:space="preserve">67</w:t>
             </w:r>
           </w:p>
         </w:tc>
@@ -1215,7 +1215,7 @@
                 <w:szCs w:val="22"/>
                 <w:color w:val="000000"/>
               </w:rPr>
-              <w:t xml:space="preserve">6</w:t>
+              <w:t xml:space="preserve">1</w:t>
             </w:r>
           </w:p>
         </w:tc>
@@ -1265,139 +1265,139 @@
                 <w:szCs w:val="22"/>
                 <w:color w:val="000000"/>
               </w:rPr>
-              <w:t xml:space="preserve">19</w:t>
-            </w:r>
-          </w:p>
-        </w:tc>
-        <w:tc>
-          <w:tcPr>
-            <w:tcBorders>
-              <w:bottom w:val="single" w:sz="6" w:space="0" w:color="666666"/>
-              <w:top w:val="single" w:sz="6" w:space="0" w:color="666666"/>
-              <w:left w:val="none" w:sz="0" w:space="0" w:color="000000"/>
-              <w:right w:val="none" w:sz="0" w:space="0" w:color="000000"/>
-            </w:tcBorders>
-            <w:shd w:val="clear" w:color="auto" w:fill="FFFFFF"/>
-            <w:tcMar>
-              <w:top w:w="0" w:type="dxa"/>
-              <w:bottom w:w="0" w:type="dxa"/>
-              <w:left w:w="0" w:type="dxa"/>
-              <w:right w:w="0" w:type="dxa"/>
-            </w:tcMar>
-            <w:vAlign w:val="center"/>
-          </w:tcPr>
-          <w:p>
-            <w:pPr>
-              <w:pStyle w:val="Normal"/>
-              <w:jc w:val="right"/>
-              <w:pBdr>
-                <w:bottom w:val="none" w:sz="0" w:space="0" w:color="000000"/>
-                <w:top w:val="none" w:sz="0" w:space="0" w:color="000000"/>
-                <w:left w:val="none" w:sz="0" w:space="0" w:color="000000"/>
-                <w:right w:val="none" w:sz="0" w:space="0" w:color="000000"/>
-              </w:pBdr>
-              <w:spacing w:after="100" w:before="100" w:line="240"/>
-              <w:ind w:left="100" w:right="100" w:firstLine="0" w:firstLineChars="0"/>
-            </w:pPr>
-            <w:r>
-              <w:rPr>
-                <w:rFonts w:ascii="Helvetica" w:hAnsi="Helvetica" w:eastAsia="Helvetica" w:cs="Helvetica"/>
-                <w:i w:val="false"/>
-                <w:b w:val="false"/>
-                <w:u w:val="none"/>
-                <w:sz w:val="22"/>
-                <w:szCs w:val="22"/>
-                <w:color w:val="000000"/>
-              </w:rPr>
-              <w:t xml:space="preserve">99</w:t>
-            </w:r>
-          </w:p>
-        </w:tc>
-        <w:tc>
-          <w:tcPr>
-            <w:tcBorders>
-              <w:bottom w:val="single" w:sz="6" w:space="0" w:color="666666"/>
-              <w:top w:val="single" w:sz="6" w:space="0" w:color="666666"/>
-              <w:left w:val="none" w:sz="0" w:space="0" w:color="000000"/>
-              <w:right w:val="none" w:sz="0" w:space="0" w:color="000000"/>
-            </w:tcBorders>
-            <w:shd w:val="clear" w:color="auto" w:fill="FFFFFF"/>
-            <w:tcMar>
-              <w:top w:w="0" w:type="dxa"/>
-              <w:bottom w:w="0" w:type="dxa"/>
-              <w:left w:w="0" w:type="dxa"/>
-              <w:right w:w="0" w:type="dxa"/>
-            </w:tcMar>
-            <w:vAlign w:val="center"/>
-          </w:tcPr>
-          <w:p>
-            <w:pPr>
-              <w:pStyle w:val="Normal"/>
-              <w:jc w:val="right"/>
-              <w:pBdr>
-                <w:bottom w:val="none" w:sz="0" w:space="0" w:color="000000"/>
-                <w:top w:val="none" w:sz="0" w:space="0" w:color="000000"/>
-                <w:left w:val="none" w:sz="0" w:space="0" w:color="000000"/>
-                <w:right w:val="none" w:sz="0" w:space="0" w:color="000000"/>
-              </w:pBdr>
-              <w:spacing w:after="100" w:before="100" w:line="240"/>
-              <w:ind w:left="100" w:right="100" w:firstLine="0" w:firstLineChars="0"/>
-            </w:pPr>
-            <w:r>
-              <w:rPr>
-                <w:rFonts w:ascii="Helvetica" w:hAnsi="Helvetica" w:eastAsia="Helvetica" w:cs="Helvetica"/>
-                <w:i w:val="false"/>
-                <w:b w:val="false"/>
-                <w:u w:val="none"/>
-                <w:sz w:val="22"/>
-                <w:szCs w:val="22"/>
-                <w:color w:val="000000"/>
-              </w:rPr>
-              <w:t xml:space="preserve">13.8</w:t>
-            </w:r>
-          </w:p>
-        </w:tc>
-        <w:tc>
-          <w:tcPr>
-            <w:tcBorders>
-              <w:bottom w:val="single" w:sz="6" w:space="0" w:color="666666"/>
-              <w:top w:val="single" w:sz="6" w:space="0" w:color="666666"/>
-              <w:left w:val="none" w:sz="0" w:space="0" w:color="000000"/>
-              <w:right w:val="none" w:sz="0" w:space="0" w:color="000000"/>
-            </w:tcBorders>
-            <w:shd w:val="clear" w:color="auto" w:fill="FFFFFF"/>
-            <w:tcMar>
-              <w:top w:w="0" w:type="dxa"/>
-              <w:bottom w:w="0" w:type="dxa"/>
-              <w:left w:w="0" w:type="dxa"/>
-              <w:right w:w="0" w:type="dxa"/>
-            </w:tcMar>
-            <w:vAlign w:val="center"/>
-          </w:tcPr>
-          <w:p>
-            <w:pPr>
-              <w:pStyle w:val="Normal"/>
-              <w:jc w:val="right"/>
-              <w:pBdr>
-                <w:bottom w:val="none" w:sz="0" w:space="0" w:color="000000"/>
-                <w:top w:val="none" w:sz="0" w:space="0" w:color="000000"/>
-                <w:left w:val="none" w:sz="0" w:space="0" w:color="000000"/>
-                <w:right w:val="none" w:sz="0" w:space="0" w:color="000000"/>
-              </w:pBdr>
-              <w:spacing w:after="100" w:before="100" w:line="240"/>
-              <w:ind w:left="100" w:right="100" w:firstLine="0" w:firstLineChars="0"/>
-            </w:pPr>
-            <w:r>
-              <w:rPr>
-                <w:rFonts w:ascii="Helvetica" w:hAnsi="Helvetica" w:eastAsia="Helvetica" w:cs="Helvetica"/>
-                <w:i w:val="false"/>
-                <w:b w:val="false"/>
-                <w:u w:val="none"/>
-                <w:sz w:val="22"/>
-                <w:szCs w:val="22"/>
-                <w:color w:val="000000"/>
-              </w:rPr>
-              <w:t xml:space="preserve">59</w:t>
+              <w:t xml:space="preserve">12</w:t>
+            </w:r>
+          </w:p>
+        </w:tc>
+        <w:tc>
+          <w:tcPr>
+            <w:tcBorders>
+              <w:bottom w:val="single" w:sz="6" w:space="0" w:color="666666"/>
+              <w:top w:val="single" w:sz="6" w:space="0" w:color="666666"/>
+              <w:left w:val="none" w:sz="0" w:space="0" w:color="000000"/>
+              <w:right w:val="none" w:sz="0" w:space="0" w:color="000000"/>
+            </w:tcBorders>
+            <w:shd w:val="clear" w:color="auto" w:fill="FFFFFF"/>
+            <w:tcMar>
+              <w:top w:w="0" w:type="dxa"/>
+              <w:bottom w:w="0" w:type="dxa"/>
+              <w:left w:w="0" w:type="dxa"/>
+              <w:right w:w="0" w:type="dxa"/>
+            </w:tcMar>
+            <w:vAlign w:val="center"/>
+          </w:tcPr>
+          <w:p>
+            <w:pPr>
+              <w:pStyle w:val="Normal"/>
+              <w:jc w:val="right"/>
+              <w:pBdr>
+                <w:bottom w:val="none" w:sz="0" w:space="0" w:color="000000"/>
+                <w:top w:val="none" w:sz="0" w:space="0" w:color="000000"/>
+                <w:left w:val="none" w:sz="0" w:space="0" w:color="000000"/>
+                <w:right w:val="none" w:sz="0" w:space="0" w:color="000000"/>
+              </w:pBdr>
+              <w:spacing w:after="100" w:before="100" w:line="240"/>
+              <w:ind w:left="100" w:right="100" w:firstLine="0" w:firstLineChars="0"/>
+            </w:pPr>
+            <w:r>
+              <w:rPr>
+                <w:rFonts w:ascii="Helvetica" w:hAnsi="Helvetica" w:eastAsia="Helvetica" w:cs="Helvetica"/>
+                <w:i w:val="false"/>
+                <w:b w:val="false"/>
+                <w:u w:val="none"/>
+                <w:sz w:val="22"/>
+                <w:szCs w:val="22"/>
+                <w:color w:val="000000"/>
+              </w:rPr>
+              <w:t xml:space="preserve">149</w:t>
+            </w:r>
+          </w:p>
+        </w:tc>
+        <w:tc>
+          <w:tcPr>
+            <w:tcBorders>
+              <w:bottom w:val="single" w:sz="6" w:space="0" w:color="666666"/>
+              <w:top w:val="single" w:sz="6" w:space="0" w:color="666666"/>
+              <w:left w:val="none" w:sz="0" w:space="0" w:color="000000"/>
+              <w:right w:val="none" w:sz="0" w:space="0" w:color="000000"/>
+            </w:tcBorders>
+            <w:shd w:val="clear" w:color="auto" w:fill="FFFFFF"/>
+            <w:tcMar>
+              <w:top w:w="0" w:type="dxa"/>
+              <w:bottom w:w="0" w:type="dxa"/>
+              <w:left w:w="0" w:type="dxa"/>
+              <w:right w:w="0" w:type="dxa"/>
+            </w:tcMar>
+            <w:vAlign w:val="center"/>
+          </w:tcPr>
+          <w:p>
+            <w:pPr>
+              <w:pStyle w:val="Normal"/>
+              <w:jc w:val="right"/>
+              <w:pBdr>
+                <w:bottom w:val="none" w:sz="0" w:space="0" w:color="000000"/>
+                <w:top w:val="none" w:sz="0" w:space="0" w:color="000000"/>
+                <w:left w:val="none" w:sz="0" w:space="0" w:color="000000"/>
+                <w:right w:val="none" w:sz="0" w:space="0" w:color="000000"/>
+              </w:pBdr>
+              <w:spacing w:after="100" w:before="100" w:line="240"/>
+              <w:ind w:left="100" w:right="100" w:firstLine="0" w:firstLineChars="0"/>
+            </w:pPr>
+            <w:r>
+              <w:rPr>
+                <w:rFonts w:ascii="Helvetica" w:hAnsi="Helvetica" w:eastAsia="Helvetica" w:cs="Helvetica"/>
+                <w:i w:val="false"/>
+                <w:b w:val="false"/>
+                <w:u w:val="none"/>
+                <w:sz w:val="22"/>
+                <w:szCs w:val="22"/>
+                <w:color w:val="000000"/>
+              </w:rPr>
+              <w:t xml:space="preserve">12.6</w:t>
+            </w:r>
+          </w:p>
+        </w:tc>
+        <w:tc>
+          <w:tcPr>
+            <w:tcBorders>
+              <w:bottom w:val="single" w:sz="6" w:space="0" w:color="666666"/>
+              <w:top w:val="single" w:sz="6" w:space="0" w:color="666666"/>
+              <w:left w:val="none" w:sz="0" w:space="0" w:color="000000"/>
+              <w:right w:val="none" w:sz="0" w:space="0" w:color="000000"/>
+            </w:tcBorders>
+            <w:shd w:val="clear" w:color="auto" w:fill="FFFFFF"/>
+            <w:tcMar>
+              <w:top w:w="0" w:type="dxa"/>
+              <w:bottom w:w="0" w:type="dxa"/>
+              <w:left w:w="0" w:type="dxa"/>
+              <w:right w:w="0" w:type="dxa"/>
+            </w:tcMar>
+            <w:vAlign w:val="center"/>
+          </w:tcPr>
+          <w:p>
+            <w:pPr>
+              <w:pStyle w:val="Normal"/>
+              <w:jc w:val="right"/>
+              <w:pBdr>
+                <w:bottom w:val="none" w:sz="0" w:space="0" w:color="000000"/>
+                <w:top w:val="none" w:sz="0" w:space="0" w:color="000000"/>
+                <w:left w:val="none" w:sz="0" w:space="0" w:color="000000"/>
+                <w:right w:val="none" w:sz="0" w:space="0" w:color="000000"/>
+              </w:pBdr>
+              <w:spacing w:after="100" w:before="100" w:line="240"/>
+              <w:ind w:left="100" w:right="100" w:firstLine="0" w:firstLineChars="0"/>
+            </w:pPr>
+            <w:r>
+              <w:rPr>
+                <w:rFonts w:ascii="Helvetica" w:hAnsi="Helvetica" w:eastAsia="Helvetica" w:cs="Helvetica"/>
+                <w:i w:val="false"/>
+                <w:b w:val="false"/>
+                <w:u w:val="none"/>
+                <w:sz w:val="22"/>
+                <w:szCs w:val="22"/>
+                <w:color w:val="000000"/>
+              </w:rPr>
+              <w:t xml:space="preserve">74</w:t>
             </w:r>
           </w:p>
         </w:tc>
@@ -1485,7 +1485,7 @@
                 <w:szCs w:val="22"/>
                 <w:color w:val="000000"/>
               </w:rPr>
-              <w:t xml:space="preserve">8</w:t>
+              <w:t xml:space="preserve">3</w:t>
             </w:r>
           </w:p>
         </w:tc>
@@ -1535,139 +1535,139 @@
                 <w:szCs w:val="22"/>
                 <w:color w:val="000000"/>
               </w:rPr>
-              <w:t xml:space="preserve">23</w:t>
-            </w:r>
-          </w:p>
-        </w:tc>
-        <w:tc>
-          <w:tcPr>
-            <w:tcBorders>
-              <w:bottom w:val="single" w:sz="6" w:space="0" w:color="666666"/>
-              <w:top w:val="single" w:sz="6" w:space="0" w:color="666666"/>
-              <w:left w:val="none" w:sz="0" w:space="0" w:color="000000"/>
-              <w:right w:val="none" w:sz="0" w:space="0" w:color="000000"/>
-            </w:tcBorders>
-            <w:shd w:val="clear" w:color="auto" w:fill="FFFFFF"/>
-            <w:tcMar>
-              <w:top w:w="0" w:type="dxa"/>
-              <w:bottom w:w="0" w:type="dxa"/>
-              <w:left w:w="0" w:type="dxa"/>
-              <w:right w:w="0" w:type="dxa"/>
-            </w:tcMar>
-            <w:vAlign w:val="center"/>
-          </w:tcPr>
-          <w:p>
-            <w:pPr>
-              <w:pStyle w:val="Normal"/>
-              <w:jc w:val="right"/>
-              <w:pBdr>
-                <w:bottom w:val="none" w:sz="0" w:space="0" w:color="000000"/>
-                <w:top w:val="none" w:sz="0" w:space="0" w:color="000000"/>
-                <w:left w:val="none" w:sz="0" w:space="0" w:color="000000"/>
-                <w:right w:val="none" w:sz="0" w:space="0" w:color="000000"/>
-              </w:pBdr>
-              <w:spacing w:after="100" w:before="100" w:line="240"/>
-              <w:ind w:left="100" w:right="100" w:firstLine="0" w:firstLineChars="0"/>
-            </w:pPr>
-            <w:r>
-              <w:rPr>
-                <w:rFonts w:ascii="Helvetica" w:hAnsi="Helvetica" w:eastAsia="Helvetica" w:cs="Helvetica"/>
-                <w:i w:val="false"/>
-                <w:b w:val="false"/>
-                <w:u w:val="none"/>
-                <w:sz w:val="22"/>
-                <w:szCs w:val="22"/>
-                <w:color w:val="000000"/>
-              </w:rPr>
-              <w:t xml:space="preserve">299</w:t>
-            </w:r>
-          </w:p>
-        </w:tc>
-        <w:tc>
-          <w:tcPr>
-            <w:tcBorders>
-              <w:bottom w:val="single" w:sz="6" w:space="0" w:color="666666"/>
-              <w:top w:val="single" w:sz="6" w:space="0" w:color="666666"/>
-              <w:left w:val="none" w:sz="0" w:space="0" w:color="000000"/>
-              <w:right w:val="none" w:sz="0" w:space="0" w:color="000000"/>
-            </w:tcBorders>
-            <w:shd w:val="clear" w:color="auto" w:fill="FFFFFF"/>
-            <w:tcMar>
-              <w:top w:w="0" w:type="dxa"/>
-              <w:bottom w:w="0" w:type="dxa"/>
-              <w:left w:w="0" w:type="dxa"/>
-              <w:right w:w="0" w:type="dxa"/>
-            </w:tcMar>
-            <w:vAlign w:val="center"/>
-          </w:tcPr>
-          <w:p>
-            <w:pPr>
-              <w:pStyle w:val="Normal"/>
-              <w:jc w:val="right"/>
-              <w:pBdr>
-                <w:bottom w:val="none" w:sz="0" w:space="0" w:color="000000"/>
-                <w:top w:val="none" w:sz="0" w:space="0" w:color="000000"/>
-                <w:left w:val="none" w:sz="0" w:space="0" w:color="000000"/>
-                <w:right w:val="none" w:sz="0" w:space="0" w:color="000000"/>
-              </w:pBdr>
-              <w:spacing w:after="100" w:before="100" w:line="240"/>
-              <w:ind w:left="100" w:right="100" w:firstLine="0" w:firstLineChars="0"/>
-            </w:pPr>
-            <w:r>
-              <w:rPr>
-                <w:rFonts w:ascii="Helvetica" w:hAnsi="Helvetica" w:eastAsia="Helvetica" w:cs="Helvetica"/>
-                <w:i w:val="false"/>
-                <w:b w:val="false"/>
-                <w:u w:val="none"/>
-                <w:sz w:val="22"/>
-                <w:szCs w:val="22"/>
-                <w:color w:val="000000"/>
-              </w:rPr>
-              <w:t xml:space="preserve">8.6</w:t>
-            </w:r>
-          </w:p>
-        </w:tc>
-        <w:tc>
-          <w:tcPr>
-            <w:tcBorders>
-              <w:bottom w:val="single" w:sz="6" w:space="0" w:color="666666"/>
-              <w:top w:val="single" w:sz="6" w:space="0" w:color="666666"/>
-              <w:left w:val="none" w:sz="0" w:space="0" w:color="000000"/>
-              <w:right w:val="none" w:sz="0" w:space="0" w:color="000000"/>
-            </w:tcBorders>
-            <w:shd w:val="clear" w:color="auto" w:fill="FFFFFF"/>
-            <w:tcMar>
-              <w:top w:w="0" w:type="dxa"/>
-              <w:bottom w:w="0" w:type="dxa"/>
-              <w:left w:w="0" w:type="dxa"/>
-              <w:right w:w="0" w:type="dxa"/>
-            </w:tcMar>
-            <w:vAlign w:val="center"/>
-          </w:tcPr>
-          <w:p>
-            <w:pPr>
-              <w:pStyle w:val="Normal"/>
-              <w:jc w:val="right"/>
-              <w:pBdr>
-                <w:bottom w:val="none" w:sz="0" w:space="0" w:color="000000"/>
-                <w:top w:val="none" w:sz="0" w:space="0" w:color="000000"/>
-                <w:left w:val="none" w:sz="0" w:space="0" w:color="000000"/>
-                <w:right w:val="none" w:sz="0" w:space="0" w:color="000000"/>
-              </w:pBdr>
-              <w:spacing w:after="100" w:before="100" w:line="240"/>
-              <w:ind w:left="100" w:right="100" w:firstLine="0" w:firstLineChars="0"/>
-            </w:pPr>
-            <w:r>
-              <w:rPr>
-                <w:rFonts w:ascii="Helvetica" w:hAnsi="Helvetica" w:eastAsia="Helvetica" w:cs="Helvetica"/>
-                <w:i w:val="false"/>
-                <w:b w:val="false"/>
-                <w:u w:val="none"/>
-                <w:sz w:val="22"/>
-                <w:szCs w:val="22"/>
-                <w:color w:val="000000"/>
-              </w:rPr>
-              <w:t xml:space="preserve">65</w:t>
+              <w:t xml:space="preserve">18</w:t>
+            </w:r>
+          </w:p>
+        </w:tc>
+        <w:tc>
+          <w:tcPr>
+            <w:tcBorders>
+              <w:bottom w:val="single" w:sz="6" w:space="0" w:color="666666"/>
+              <w:top w:val="single" w:sz="6" w:space="0" w:color="666666"/>
+              <w:left w:val="none" w:sz="0" w:space="0" w:color="000000"/>
+              <w:right w:val="none" w:sz="0" w:space="0" w:color="000000"/>
+            </w:tcBorders>
+            <w:shd w:val="clear" w:color="auto" w:fill="FFFFFF"/>
+            <w:tcMar>
+              <w:top w:w="0" w:type="dxa"/>
+              <w:bottom w:w="0" w:type="dxa"/>
+              <w:left w:w="0" w:type="dxa"/>
+              <w:right w:w="0" w:type="dxa"/>
+            </w:tcMar>
+            <w:vAlign w:val="center"/>
+          </w:tcPr>
+          <w:p>
+            <w:pPr>
+              <w:pStyle w:val="Normal"/>
+              <w:jc w:val="right"/>
+              <w:pBdr>
+                <w:bottom w:val="none" w:sz="0" w:space="0" w:color="000000"/>
+                <w:top w:val="none" w:sz="0" w:space="0" w:color="000000"/>
+                <w:left w:val="none" w:sz="0" w:space="0" w:color="000000"/>
+                <w:right w:val="none" w:sz="0" w:space="0" w:color="000000"/>
+              </w:pBdr>
+              <w:spacing w:after="100" w:before="100" w:line="240"/>
+              <w:ind w:left="100" w:right="100" w:firstLine="0" w:firstLineChars="0"/>
+            </w:pPr>
+            <w:r>
+              <w:rPr>
+                <w:rFonts w:ascii="Helvetica" w:hAnsi="Helvetica" w:eastAsia="Helvetica" w:cs="Helvetica"/>
+                <w:i w:val="false"/>
+                <w:b w:val="false"/>
+                <w:u w:val="none"/>
+                <w:sz w:val="22"/>
+                <w:szCs w:val="22"/>
+                <w:color w:val="000000"/>
+              </w:rPr>
+              <w:t xml:space="preserve">313</w:t>
+            </w:r>
+          </w:p>
+        </w:tc>
+        <w:tc>
+          <w:tcPr>
+            <w:tcBorders>
+              <w:bottom w:val="single" w:sz="6" w:space="0" w:color="666666"/>
+              <w:top w:val="single" w:sz="6" w:space="0" w:color="666666"/>
+              <w:left w:val="none" w:sz="0" w:space="0" w:color="000000"/>
+              <w:right w:val="none" w:sz="0" w:space="0" w:color="000000"/>
+            </w:tcBorders>
+            <w:shd w:val="clear" w:color="auto" w:fill="FFFFFF"/>
+            <w:tcMar>
+              <w:top w:w="0" w:type="dxa"/>
+              <w:bottom w:w="0" w:type="dxa"/>
+              <w:left w:w="0" w:type="dxa"/>
+              <w:right w:w="0" w:type="dxa"/>
+            </w:tcMar>
+            <w:vAlign w:val="center"/>
+          </w:tcPr>
+          <w:p>
+            <w:pPr>
+              <w:pStyle w:val="Normal"/>
+              <w:jc w:val="right"/>
+              <w:pBdr>
+                <w:bottom w:val="none" w:sz="0" w:space="0" w:color="000000"/>
+                <w:top w:val="none" w:sz="0" w:space="0" w:color="000000"/>
+                <w:left w:val="none" w:sz="0" w:space="0" w:color="000000"/>
+                <w:right w:val="none" w:sz="0" w:space="0" w:color="000000"/>
+              </w:pBdr>
+              <w:spacing w:after="100" w:before="100" w:line="240"/>
+              <w:ind w:left="100" w:right="100" w:firstLine="0" w:firstLineChars="0"/>
+            </w:pPr>
+            <w:r>
+              <w:rPr>
+                <w:rFonts w:ascii="Helvetica" w:hAnsi="Helvetica" w:eastAsia="Helvetica" w:cs="Helvetica"/>
+                <w:i w:val="false"/>
+                <w:b w:val="false"/>
+                <w:u w:val="none"/>
+                <w:sz w:val="22"/>
+                <w:szCs w:val="22"/>
+                <w:color w:val="000000"/>
+              </w:rPr>
+              <w:t xml:space="preserve">11.5</w:t>
+            </w:r>
+          </w:p>
+        </w:tc>
+        <w:tc>
+          <w:tcPr>
+            <w:tcBorders>
+              <w:bottom w:val="single" w:sz="6" w:space="0" w:color="666666"/>
+              <w:top w:val="single" w:sz="6" w:space="0" w:color="666666"/>
+              <w:left w:val="none" w:sz="0" w:space="0" w:color="000000"/>
+              <w:right w:val="none" w:sz="0" w:space="0" w:color="000000"/>
+            </w:tcBorders>
+            <w:shd w:val="clear" w:color="auto" w:fill="FFFFFF"/>
+            <w:tcMar>
+              <w:top w:w="0" w:type="dxa"/>
+              <w:bottom w:w="0" w:type="dxa"/>
+              <w:left w:w="0" w:type="dxa"/>
+              <w:right w:w="0" w:type="dxa"/>
+            </w:tcMar>
+            <w:vAlign w:val="center"/>
+          </w:tcPr>
+          <w:p>
+            <w:pPr>
+              <w:pStyle w:val="Normal"/>
+              <w:jc w:val="right"/>
+              <w:pBdr>
+                <w:bottom w:val="none" w:sz="0" w:space="0" w:color="000000"/>
+                <w:top w:val="none" w:sz="0" w:space="0" w:color="000000"/>
+                <w:left w:val="none" w:sz="0" w:space="0" w:color="000000"/>
+                <w:right w:val="none" w:sz="0" w:space="0" w:color="000000"/>
+              </w:pBdr>
+              <w:spacing w:after="100" w:before="100" w:line="240"/>
+              <w:ind w:left="100" w:right="100" w:firstLine="0" w:firstLineChars="0"/>
+            </w:pPr>
+            <w:r>
+              <w:rPr>
+                <w:rFonts w:ascii="Helvetica" w:hAnsi="Helvetica" w:eastAsia="Helvetica" w:cs="Helvetica"/>
+                <w:i w:val="false"/>
+                <w:b w:val="false"/>
+                <w:u w:val="none"/>
+                <w:sz w:val="22"/>
+                <w:szCs w:val="22"/>
+                <w:color w:val="000000"/>
+              </w:rPr>
+              <w:t xml:space="preserve">62</w:t>
             </w:r>
           </w:p>
         </w:tc>
@@ -1755,7 +1755,7 @@
                 <w:szCs w:val="22"/>
                 <w:color w:val="000000"/>
               </w:rPr>
-              <w:t xml:space="preserve">7</w:t>
+              <w:t xml:space="preserve">4</w:t>
             </w:r>
           </w:p>
         </w:tc>
@@ -1805,139 +1805,139 @@
                 <w:szCs w:val="22"/>
                 <w:color w:val="000000"/>
               </w:rPr>
-              <w:t xml:space="preserve">18</w:t>
-            </w:r>
-          </w:p>
-        </w:tc>
-        <w:tc>
-          <w:tcPr>
-            <w:tcBorders>
-              <w:bottom w:val="single" w:sz="6" w:space="0" w:color="666666"/>
-              <w:top w:val="single" w:sz="6" w:space="0" w:color="666666"/>
-              <w:left w:val="none" w:sz="0" w:space="0" w:color="000000"/>
-              <w:right w:val="none" w:sz="0" w:space="0" w:color="000000"/>
-            </w:tcBorders>
-            <w:shd w:val="clear" w:color="auto" w:fill="FFFFFF"/>
-            <w:tcMar>
-              <w:top w:w="0" w:type="dxa"/>
-              <w:bottom w:w="0" w:type="dxa"/>
-              <w:left w:w="0" w:type="dxa"/>
-              <w:right w:w="0" w:type="dxa"/>
-            </w:tcMar>
-            <w:vAlign w:val="center"/>
-          </w:tcPr>
-          <w:p>
-            <w:pPr>
-              <w:pStyle w:val="Normal"/>
-              <w:jc w:val="right"/>
-              <w:pBdr>
-                <w:bottom w:val="none" w:sz="0" w:space="0" w:color="000000"/>
-                <w:top w:val="none" w:sz="0" w:space="0" w:color="000000"/>
-                <w:left w:val="none" w:sz="0" w:space="0" w:color="000000"/>
-                <w:right w:val="none" w:sz="0" w:space="0" w:color="000000"/>
-              </w:pBdr>
-              <w:spacing w:after="100" w:before="100" w:line="240"/>
-              <w:ind w:left="100" w:right="100" w:firstLine="0" w:firstLineChars="0"/>
-            </w:pPr>
-            <w:r>
-              <w:rPr>
-                <w:rFonts w:ascii="Helvetica" w:hAnsi="Helvetica" w:eastAsia="Helvetica" w:cs="Helvetica"/>
-                <w:i w:val="false"/>
-                <w:b w:val="false"/>
-                <w:u w:val="none"/>
-                <w:sz w:val="22"/>
-                <w:szCs w:val="22"/>
-                <w:color w:val="000000"/>
-              </w:rPr>
-              <w:t xml:space="preserve">313</w:t>
-            </w:r>
-          </w:p>
-        </w:tc>
-        <w:tc>
-          <w:tcPr>
-            <w:tcBorders>
-              <w:bottom w:val="single" w:sz="6" w:space="0" w:color="666666"/>
-              <w:top w:val="single" w:sz="6" w:space="0" w:color="666666"/>
-              <w:left w:val="none" w:sz="0" w:space="0" w:color="000000"/>
-              <w:right w:val="none" w:sz="0" w:space="0" w:color="000000"/>
-            </w:tcBorders>
-            <w:shd w:val="clear" w:color="auto" w:fill="FFFFFF"/>
-            <w:tcMar>
-              <w:top w:w="0" w:type="dxa"/>
-              <w:bottom w:w="0" w:type="dxa"/>
-              <w:left w:w="0" w:type="dxa"/>
-              <w:right w:w="0" w:type="dxa"/>
-            </w:tcMar>
-            <w:vAlign w:val="center"/>
-          </w:tcPr>
-          <w:p>
-            <w:pPr>
-              <w:pStyle w:val="Normal"/>
-              <w:jc w:val="right"/>
-              <w:pBdr>
-                <w:bottom w:val="none" w:sz="0" w:space="0" w:color="000000"/>
-                <w:top w:val="none" w:sz="0" w:space="0" w:color="000000"/>
-                <w:left w:val="none" w:sz="0" w:space="0" w:color="000000"/>
-                <w:right w:val="none" w:sz="0" w:space="0" w:color="000000"/>
-              </w:pBdr>
-              <w:spacing w:after="100" w:before="100" w:line="240"/>
-              <w:ind w:left="100" w:right="100" w:firstLine="0" w:firstLineChars="0"/>
-            </w:pPr>
-            <w:r>
-              <w:rPr>
-                <w:rFonts w:ascii="Helvetica" w:hAnsi="Helvetica" w:eastAsia="Helvetica" w:cs="Helvetica"/>
-                <w:i w:val="false"/>
-                <w:b w:val="false"/>
-                <w:u w:val="none"/>
-                <w:sz w:val="22"/>
-                <w:szCs w:val="22"/>
-                <w:color w:val="000000"/>
-              </w:rPr>
-              <w:t xml:space="preserve">11.5</w:t>
-            </w:r>
-          </w:p>
-        </w:tc>
-        <w:tc>
-          <w:tcPr>
-            <w:tcBorders>
-              <w:bottom w:val="single" w:sz="6" w:space="0" w:color="666666"/>
-              <w:top w:val="single" w:sz="6" w:space="0" w:color="666666"/>
-              <w:left w:val="none" w:sz="0" w:space="0" w:color="000000"/>
-              <w:right w:val="none" w:sz="0" w:space="0" w:color="000000"/>
-            </w:tcBorders>
-            <w:shd w:val="clear" w:color="auto" w:fill="FFFFFF"/>
-            <w:tcMar>
-              <w:top w:w="0" w:type="dxa"/>
-              <w:bottom w:w="0" w:type="dxa"/>
-              <w:left w:w="0" w:type="dxa"/>
-              <w:right w:w="0" w:type="dxa"/>
-            </w:tcMar>
-            <w:vAlign w:val="center"/>
-          </w:tcPr>
-          <w:p>
-            <w:pPr>
-              <w:pStyle w:val="Normal"/>
-              <w:jc w:val="right"/>
-              <w:pBdr>
-                <w:bottom w:val="none" w:sz="0" w:space="0" w:color="000000"/>
-                <w:top w:val="none" w:sz="0" w:space="0" w:color="000000"/>
-                <w:left w:val="none" w:sz="0" w:space="0" w:color="000000"/>
-                <w:right w:val="none" w:sz="0" w:space="0" w:color="000000"/>
-              </w:pBdr>
-              <w:spacing w:after="100" w:before="100" w:line="240"/>
-              <w:ind w:left="100" w:right="100" w:firstLine="0" w:firstLineChars="0"/>
-            </w:pPr>
-            <w:r>
-              <w:rPr>
-                <w:rFonts w:ascii="Helvetica" w:hAnsi="Helvetica" w:eastAsia="Helvetica" w:cs="Helvetica"/>
-                <w:i w:val="false"/>
-                <w:b w:val="false"/>
-                <w:u w:val="none"/>
-                <w:sz w:val="22"/>
-                <w:szCs w:val="22"/>
-                <w:color w:val="000000"/>
-              </w:rPr>
-              <w:t xml:space="preserve">62</w:t>
+              <w:t xml:space="preserve"/>
+            </w:r>
+          </w:p>
+        </w:tc>
+        <w:tc>
+          <w:tcPr>
+            <w:tcBorders>
+              <w:bottom w:val="single" w:sz="6" w:space="0" w:color="666666"/>
+              <w:top w:val="single" w:sz="6" w:space="0" w:color="666666"/>
+              <w:left w:val="none" w:sz="0" w:space="0" w:color="000000"/>
+              <w:right w:val="none" w:sz="0" w:space="0" w:color="000000"/>
+            </w:tcBorders>
+            <w:shd w:val="clear" w:color="auto" w:fill="FFFFFF"/>
+            <w:tcMar>
+              <w:top w:w="0" w:type="dxa"/>
+              <w:bottom w:w="0" w:type="dxa"/>
+              <w:left w:w="0" w:type="dxa"/>
+              <w:right w:w="0" w:type="dxa"/>
+            </w:tcMar>
+            <w:vAlign w:val="center"/>
+          </w:tcPr>
+          <w:p>
+            <w:pPr>
+              <w:pStyle w:val="Normal"/>
+              <w:jc w:val="right"/>
+              <w:pBdr>
+                <w:bottom w:val="none" w:sz="0" w:space="0" w:color="000000"/>
+                <w:top w:val="none" w:sz="0" w:space="0" w:color="000000"/>
+                <w:left w:val="none" w:sz="0" w:space="0" w:color="000000"/>
+                <w:right w:val="none" w:sz="0" w:space="0" w:color="000000"/>
+              </w:pBdr>
+              <w:spacing w:after="100" w:before="100" w:line="240"/>
+              <w:ind w:left="100" w:right="100" w:firstLine="0" w:firstLineChars="0"/>
+            </w:pPr>
+            <w:r>
+              <w:rPr>
+                <w:rFonts w:ascii="Helvetica" w:hAnsi="Helvetica" w:eastAsia="Helvetica" w:cs="Helvetica"/>
+                <w:i w:val="false"/>
+                <w:b w:val="false"/>
+                <w:u w:val="none"/>
+                <w:sz w:val="22"/>
+                <w:szCs w:val="22"/>
+                <w:color w:val="000000"/>
+              </w:rPr>
+              <w:t xml:space="preserve"/>
+            </w:r>
+          </w:p>
+        </w:tc>
+        <w:tc>
+          <w:tcPr>
+            <w:tcBorders>
+              <w:bottom w:val="single" w:sz="6" w:space="0" w:color="666666"/>
+              <w:top w:val="single" w:sz="6" w:space="0" w:color="666666"/>
+              <w:left w:val="none" w:sz="0" w:space="0" w:color="000000"/>
+              <w:right w:val="none" w:sz="0" w:space="0" w:color="000000"/>
+            </w:tcBorders>
+            <w:shd w:val="clear" w:color="auto" w:fill="FFFFFF"/>
+            <w:tcMar>
+              <w:top w:w="0" w:type="dxa"/>
+              <w:bottom w:w="0" w:type="dxa"/>
+              <w:left w:w="0" w:type="dxa"/>
+              <w:right w:w="0" w:type="dxa"/>
+            </w:tcMar>
+            <w:vAlign w:val="center"/>
+          </w:tcPr>
+          <w:p>
+            <w:pPr>
+              <w:pStyle w:val="Normal"/>
+              <w:jc w:val="right"/>
+              <w:pBdr>
+                <w:bottom w:val="none" w:sz="0" w:space="0" w:color="000000"/>
+                <w:top w:val="none" w:sz="0" w:space="0" w:color="000000"/>
+                <w:left w:val="none" w:sz="0" w:space="0" w:color="000000"/>
+                <w:right w:val="none" w:sz="0" w:space="0" w:color="000000"/>
+              </w:pBdr>
+              <w:spacing w:after="100" w:before="100" w:line="240"/>
+              <w:ind w:left="100" w:right="100" w:firstLine="0" w:firstLineChars="0"/>
+            </w:pPr>
+            <w:r>
+              <w:rPr>
+                <w:rFonts w:ascii="Helvetica" w:hAnsi="Helvetica" w:eastAsia="Helvetica" w:cs="Helvetica"/>
+                <w:i w:val="false"/>
+                <w:b w:val="false"/>
+                <w:u w:val="none"/>
+                <w:sz w:val="22"/>
+                <w:szCs w:val="22"/>
+                <w:color w:val="000000"/>
+              </w:rPr>
+              <w:t xml:space="preserve">14.3</w:t>
+            </w:r>
+          </w:p>
+        </w:tc>
+        <w:tc>
+          <w:tcPr>
+            <w:tcBorders>
+              <w:bottom w:val="single" w:sz="6" w:space="0" w:color="666666"/>
+              <w:top w:val="single" w:sz="6" w:space="0" w:color="666666"/>
+              <w:left w:val="none" w:sz="0" w:space="0" w:color="000000"/>
+              <w:right w:val="none" w:sz="0" w:space="0" w:color="000000"/>
+            </w:tcBorders>
+            <w:shd w:val="clear" w:color="auto" w:fill="FFFFFF"/>
+            <w:tcMar>
+              <w:top w:w="0" w:type="dxa"/>
+              <w:bottom w:w="0" w:type="dxa"/>
+              <w:left w:w="0" w:type="dxa"/>
+              <w:right w:w="0" w:type="dxa"/>
+            </w:tcMar>
+            <w:vAlign w:val="center"/>
+          </w:tcPr>
+          <w:p>
+            <w:pPr>
+              <w:pStyle w:val="Normal"/>
+              <w:jc w:val="right"/>
+              <w:pBdr>
+                <w:bottom w:val="none" w:sz="0" w:space="0" w:color="000000"/>
+                <w:top w:val="none" w:sz="0" w:space="0" w:color="000000"/>
+                <w:left w:val="none" w:sz="0" w:space="0" w:color="000000"/>
+                <w:right w:val="none" w:sz="0" w:space="0" w:color="000000"/>
+              </w:pBdr>
+              <w:spacing w:after="100" w:before="100" w:line="240"/>
+              <w:ind w:left="100" w:right="100" w:firstLine="0" w:firstLineChars="0"/>
+            </w:pPr>
+            <w:r>
+              <w:rPr>
+                <w:rFonts w:ascii="Helvetica" w:hAnsi="Helvetica" w:eastAsia="Helvetica" w:cs="Helvetica"/>
+                <w:i w:val="false"/>
+                <w:b w:val="false"/>
+                <w:u w:val="none"/>
+                <w:sz w:val="22"/>
+                <w:szCs w:val="22"/>
+                <w:color w:val="000000"/>
+              </w:rPr>
+              <w:t xml:space="preserve">56</w:t>
             </w:r>
           </w:p>
         </w:tc>
@@ -2025,7 +2025,7 @@
                 <w:szCs w:val="22"/>
                 <w:color w:val="000000"/>
               </w:rPr>
-              <w:t xml:space="preserve">4</w:t>
+              <w:t xml:space="preserve">5</w:t>
             </w:r>
           </w:p>
         </w:tc>
@@ -2075,51 +2075,51 @@
                 <w:szCs w:val="22"/>
                 <w:color w:val="000000"/>
               </w:rPr>
-              <w:t xml:space="preserve"/>
-            </w:r>
-          </w:p>
-        </w:tc>
-        <w:tc>
-          <w:tcPr>
-            <w:tcBorders>
-              <w:bottom w:val="single" w:sz="6" w:space="0" w:color="666666"/>
-              <w:top w:val="single" w:sz="6" w:space="0" w:color="666666"/>
-              <w:left w:val="none" w:sz="0" w:space="0" w:color="000000"/>
-              <w:right w:val="none" w:sz="0" w:space="0" w:color="000000"/>
-            </w:tcBorders>
-            <w:shd w:val="clear" w:color="auto" w:fill="FFFFFF"/>
-            <w:tcMar>
-              <w:top w:w="0" w:type="dxa"/>
-              <w:bottom w:w="0" w:type="dxa"/>
-              <w:left w:w="0" w:type="dxa"/>
-              <w:right w:w="0" w:type="dxa"/>
-            </w:tcMar>
-            <w:vAlign w:val="center"/>
-          </w:tcPr>
-          <w:p>
-            <w:pPr>
-              <w:pStyle w:val="Normal"/>
-              <w:jc w:val="right"/>
-              <w:pBdr>
-                <w:bottom w:val="none" w:sz="0" w:space="0" w:color="000000"/>
-                <w:top w:val="none" w:sz="0" w:space="0" w:color="000000"/>
-                <w:left w:val="none" w:sz="0" w:space="0" w:color="000000"/>
-                <w:right w:val="none" w:sz="0" w:space="0" w:color="000000"/>
-              </w:pBdr>
-              <w:spacing w:after="100" w:before="100" w:line="240"/>
-              <w:ind w:left="100" w:right="100" w:firstLine="0" w:firstLineChars="0"/>
-            </w:pPr>
-            <w:r>
-              <w:rPr>
-                <w:rFonts w:ascii="Helvetica" w:hAnsi="Helvetica" w:eastAsia="Helvetica" w:cs="Helvetica"/>
-                <w:i w:val="false"/>
-                <w:b w:val="false"/>
-                <w:u w:val="none"/>
-                <w:sz w:val="22"/>
-                <w:szCs w:val="22"/>
-                <w:color w:val="000000"/>
-              </w:rPr>
-              <w:t xml:space="preserve">194</w:t>
+              <w:t xml:space="preserve">23</w:t>
+            </w:r>
+          </w:p>
+        </w:tc>
+        <w:tc>
+          <w:tcPr>
+            <w:tcBorders>
+              <w:bottom w:val="single" w:sz="6" w:space="0" w:color="666666"/>
+              <w:top w:val="single" w:sz="6" w:space="0" w:color="666666"/>
+              <w:left w:val="none" w:sz="0" w:space="0" w:color="000000"/>
+              <w:right w:val="none" w:sz="0" w:space="0" w:color="000000"/>
+            </w:tcBorders>
+            <w:shd w:val="clear" w:color="auto" w:fill="FFFFFF"/>
+            <w:tcMar>
+              <w:top w:w="0" w:type="dxa"/>
+              <w:bottom w:w="0" w:type="dxa"/>
+              <w:left w:w="0" w:type="dxa"/>
+              <w:right w:w="0" w:type="dxa"/>
+            </w:tcMar>
+            <w:vAlign w:val="center"/>
+          </w:tcPr>
+          <w:p>
+            <w:pPr>
+              <w:pStyle w:val="Normal"/>
+              <w:jc w:val="right"/>
+              <w:pBdr>
+                <w:bottom w:val="none" w:sz="0" w:space="0" w:color="000000"/>
+                <w:top w:val="none" w:sz="0" w:space="0" w:color="000000"/>
+                <w:left w:val="none" w:sz="0" w:space="0" w:color="000000"/>
+                <w:right w:val="none" w:sz="0" w:space="0" w:color="000000"/>
+              </w:pBdr>
+              <w:spacing w:after="100" w:before="100" w:line="240"/>
+              <w:ind w:left="100" w:right="100" w:firstLine="0" w:firstLineChars="0"/>
+            </w:pPr>
+            <w:r>
+              <w:rPr>
+                <w:rFonts w:ascii="Helvetica" w:hAnsi="Helvetica" w:eastAsia="Helvetica" w:cs="Helvetica"/>
+                <w:i w:val="false"/>
+                <w:b w:val="false"/>
+                <w:u w:val="none"/>
+                <w:sz w:val="22"/>
+                <w:szCs w:val="22"/>
+                <w:color w:val="000000"/>
+              </w:rPr>
+              <w:t xml:space="preserve">299</w:t>
             </w:r>
           </w:p>
         </w:tc>
@@ -2207,7 +2207,7 @@
                 <w:szCs w:val="22"/>
                 <w:color w:val="000000"/>
               </w:rPr>
-              <w:t xml:space="preserve">69</w:t>
+              <w:t xml:space="preserve">65</w:t>
             </w:r>
           </w:p>
         </w:tc>
@@ -2295,7 +2295,7 @@
                 <w:szCs w:val="22"/>
                 <w:color w:val="000000"/>
               </w:rPr>
-              <w:t xml:space="preserve">10</w:t>
+              <w:t xml:space="preserve">7</w:t>
             </w:r>
           </w:p>
         </w:tc>
@@ -2345,139 +2345,139 @@
                 <w:szCs w:val="22"/>
                 <w:color w:val="000000"/>
               </w:rPr>
-              <w:t xml:space="preserve">36</w:t>
-            </w:r>
-          </w:p>
-        </w:tc>
-        <w:tc>
-          <w:tcPr>
-            <w:tcBorders>
-              <w:bottom w:val="single" w:sz="6" w:space="0" w:color="666666"/>
-              <w:top w:val="single" w:sz="6" w:space="0" w:color="666666"/>
-              <w:left w:val="none" w:sz="0" w:space="0" w:color="000000"/>
-              <w:right w:val="none" w:sz="0" w:space="0" w:color="000000"/>
-            </w:tcBorders>
-            <w:shd w:val="clear" w:color="auto" w:fill="FFFFFF"/>
-            <w:tcMar>
-              <w:top w:w="0" w:type="dxa"/>
-              <w:bottom w:w="0" w:type="dxa"/>
-              <w:left w:w="0" w:type="dxa"/>
-              <w:right w:w="0" w:type="dxa"/>
-            </w:tcMar>
-            <w:vAlign w:val="center"/>
-          </w:tcPr>
-          <w:p>
-            <w:pPr>
-              <w:pStyle w:val="Normal"/>
-              <w:jc w:val="right"/>
-              <w:pBdr>
-                <w:bottom w:val="none" w:sz="0" w:space="0" w:color="000000"/>
-                <w:top w:val="none" w:sz="0" w:space="0" w:color="000000"/>
-                <w:left w:val="none" w:sz="0" w:space="0" w:color="000000"/>
-                <w:right w:val="none" w:sz="0" w:space="0" w:color="000000"/>
-              </w:pBdr>
-              <w:spacing w:after="100" w:before="100" w:line="240"/>
-              <w:ind w:left="100" w:right="100" w:firstLine="0" w:firstLineChars="0"/>
-            </w:pPr>
-            <w:r>
-              <w:rPr>
-                <w:rFonts w:ascii="Helvetica" w:hAnsi="Helvetica" w:eastAsia="Helvetica" w:cs="Helvetica"/>
-                <w:i w:val="false"/>
-                <w:b w:val="false"/>
-                <w:u w:val="none"/>
-                <w:sz w:val="22"/>
-                <w:szCs w:val="22"/>
-                <w:color w:val="000000"/>
-              </w:rPr>
-              <w:t xml:space="preserve">118</w:t>
-            </w:r>
-          </w:p>
-        </w:tc>
-        <w:tc>
-          <w:tcPr>
-            <w:tcBorders>
-              <w:bottom w:val="single" w:sz="6" w:space="0" w:color="666666"/>
-              <w:top w:val="single" w:sz="6" w:space="0" w:color="666666"/>
-              <w:left w:val="none" w:sz="0" w:space="0" w:color="000000"/>
-              <w:right w:val="none" w:sz="0" w:space="0" w:color="000000"/>
-            </w:tcBorders>
-            <w:shd w:val="clear" w:color="auto" w:fill="FFFFFF"/>
-            <w:tcMar>
-              <w:top w:w="0" w:type="dxa"/>
-              <w:bottom w:w="0" w:type="dxa"/>
-              <w:left w:w="0" w:type="dxa"/>
-              <w:right w:w="0" w:type="dxa"/>
-            </w:tcMar>
-            <w:vAlign w:val="center"/>
-          </w:tcPr>
-          <w:p>
-            <w:pPr>
-              <w:pStyle w:val="Normal"/>
-              <w:jc w:val="right"/>
-              <w:pBdr>
-                <w:bottom w:val="none" w:sz="0" w:space="0" w:color="000000"/>
-                <w:top w:val="none" w:sz="0" w:space="0" w:color="000000"/>
-                <w:left w:val="none" w:sz="0" w:space="0" w:color="000000"/>
-                <w:right w:val="none" w:sz="0" w:space="0" w:color="000000"/>
-              </w:pBdr>
-              <w:spacing w:after="100" w:before="100" w:line="240"/>
-              <w:ind w:left="100" w:right="100" w:firstLine="0" w:firstLineChars="0"/>
-            </w:pPr>
-            <w:r>
-              <w:rPr>
-                <w:rFonts w:ascii="Helvetica" w:hAnsi="Helvetica" w:eastAsia="Helvetica" w:cs="Helvetica"/>
-                <w:i w:val="false"/>
-                <w:b w:val="false"/>
-                <w:u w:val="none"/>
-                <w:sz w:val="22"/>
-                <w:szCs w:val="22"/>
-                <w:color w:val="000000"/>
-              </w:rPr>
-              <w:t xml:space="preserve">8.0</w:t>
-            </w:r>
-          </w:p>
-        </w:tc>
-        <w:tc>
-          <w:tcPr>
-            <w:tcBorders>
-              <w:bottom w:val="single" w:sz="6" w:space="0" w:color="666666"/>
-              <w:top w:val="single" w:sz="6" w:space="0" w:color="666666"/>
-              <w:left w:val="none" w:sz="0" w:space="0" w:color="000000"/>
-              <w:right w:val="none" w:sz="0" w:space="0" w:color="000000"/>
-            </w:tcBorders>
-            <w:shd w:val="clear" w:color="auto" w:fill="FFFFFF"/>
-            <w:tcMar>
-              <w:top w:w="0" w:type="dxa"/>
-              <w:bottom w:w="0" w:type="dxa"/>
-              <w:left w:w="0" w:type="dxa"/>
-              <w:right w:w="0" w:type="dxa"/>
-            </w:tcMar>
-            <w:vAlign w:val="center"/>
-          </w:tcPr>
-          <w:p>
-            <w:pPr>
-              <w:pStyle w:val="Normal"/>
-              <w:jc w:val="right"/>
-              <w:pBdr>
-                <w:bottom w:val="none" w:sz="0" w:space="0" w:color="000000"/>
-                <w:top w:val="none" w:sz="0" w:space="0" w:color="000000"/>
-                <w:left w:val="none" w:sz="0" w:space="0" w:color="000000"/>
-                <w:right w:val="none" w:sz="0" w:space="0" w:color="000000"/>
-              </w:pBdr>
-              <w:spacing w:after="100" w:before="100" w:line="240"/>
-              <w:ind w:left="100" w:right="100" w:firstLine="0" w:firstLineChars="0"/>
-            </w:pPr>
-            <w:r>
-              <w:rPr>
-                <w:rFonts w:ascii="Helvetica" w:hAnsi="Helvetica" w:eastAsia="Helvetica" w:cs="Helvetica"/>
-                <w:i w:val="false"/>
-                <w:b w:val="false"/>
-                <w:u w:val="none"/>
-                <w:sz w:val="22"/>
-                <w:szCs w:val="22"/>
-                <w:color w:val="000000"/>
-              </w:rPr>
-              <w:t xml:space="preserve">72</w:t>
+              <w:t xml:space="preserve"/>
+            </w:r>
+          </w:p>
+        </w:tc>
+        <w:tc>
+          <w:tcPr>
+            <w:tcBorders>
+              <w:bottom w:val="single" w:sz="6" w:space="0" w:color="666666"/>
+              <w:top w:val="single" w:sz="6" w:space="0" w:color="666666"/>
+              <w:left w:val="none" w:sz="0" w:space="0" w:color="000000"/>
+              <w:right w:val="none" w:sz="0" w:space="0" w:color="000000"/>
+            </w:tcBorders>
+            <w:shd w:val="clear" w:color="auto" w:fill="FFFFFF"/>
+            <w:tcMar>
+              <w:top w:w="0" w:type="dxa"/>
+              <w:bottom w:w="0" w:type="dxa"/>
+              <w:left w:w="0" w:type="dxa"/>
+              <w:right w:w="0" w:type="dxa"/>
+            </w:tcMar>
+            <w:vAlign w:val="center"/>
+          </w:tcPr>
+          <w:p>
+            <w:pPr>
+              <w:pStyle w:val="Normal"/>
+              <w:jc w:val="right"/>
+              <w:pBdr>
+                <w:bottom w:val="none" w:sz="0" w:space="0" w:color="000000"/>
+                <w:top w:val="none" w:sz="0" w:space="0" w:color="000000"/>
+                <w:left w:val="none" w:sz="0" w:space="0" w:color="000000"/>
+                <w:right w:val="none" w:sz="0" w:space="0" w:color="000000"/>
+              </w:pBdr>
+              <w:spacing w:after="100" w:before="100" w:line="240"/>
+              <w:ind w:left="100" w:right="100" w:firstLine="0" w:firstLineChars="0"/>
+            </w:pPr>
+            <w:r>
+              <w:rPr>
+                <w:rFonts w:ascii="Helvetica" w:hAnsi="Helvetica" w:eastAsia="Helvetica" w:cs="Helvetica"/>
+                <w:i w:val="false"/>
+                <w:b w:val="false"/>
+                <w:u w:val="none"/>
+                <w:sz w:val="22"/>
+                <w:szCs w:val="22"/>
+                <w:color w:val="000000"/>
+              </w:rPr>
+              <w:t xml:space="preserve">194</w:t>
+            </w:r>
+          </w:p>
+        </w:tc>
+        <w:tc>
+          <w:tcPr>
+            <w:tcBorders>
+              <w:bottom w:val="single" w:sz="6" w:space="0" w:color="666666"/>
+              <w:top w:val="single" w:sz="6" w:space="0" w:color="666666"/>
+              <w:left w:val="none" w:sz="0" w:space="0" w:color="000000"/>
+              <w:right w:val="none" w:sz="0" w:space="0" w:color="000000"/>
+            </w:tcBorders>
+            <w:shd w:val="clear" w:color="auto" w:fill="FFFFFF"/>
+            <w:tcMar>
+              <w:top w:w="0" w:type="dxa"/>
+              <w:bottom w:w="0" w:type="dxa"/>
+              <w:left w:w="0" w:type="dxa"/>
+              <w:right w:w="0" w:type="dxa"/>
+            </w:tcMar>
+            <w:vAlign w:val="center"/>
+          </w:tcPr>
+          <w:p>
+            <w:pPr>
+              <w:pStyle w:val="Normal"/>
+              <w:jc w:val="right"/>
+              <w:pBdr>
+                <w:bottom w:val="none" w:sz="0" w:space="0" w:color="000000"/>
+                <w:top w:val="none" w:sz="0" w:space="0" w:color="000000"/>
+                <w:left w:val="none" w:sz="0" w:space="0" w:color="000000"/>
+                <w:right w:val="none" w:sz="0" w:space="0" w:color="000000"/>
+              </w:pBdr>
+              <w:spacing w:after="100" w:before="100" w:line="240"/>
+              <w:ind w:left="100" w:right="100" w:firstLine="0" w:firstLineChars="0"/>
+            </w:pPr>
+            <w:r>
+              <w:rPr>
+                <w:rFonts w:ascii="Helvetica" w:hAnsi="Helvetica" w:eastAsia="Helvetica" w:cs="Helvetica"/>
+                <w:i w:val="false"/>
+                <w:b w:val="false"/>
+                <w:u w:val="none"/>
+                <w:sz w:val="22"/>
+                <w:szCs w:val="22"/>
+                <w:color w:val="000000"/>
+              </w:rPr>
+              <w:t xml:space="preserve">8.6</w:t>
+            </w:r>
+          </w:p>
+        </w:tc>
+        <w:tc>
+          <w:tcPr>
+            <w:tcBorders>
+              <w:bottom w:val="single" w:sz="6" w:space="0" w:color="666666"/>
+              <w:top w:val="single" w:sz="6" w:space="0" w:color="666666"/>
+              <w:left w:val="none" w:sz="0" w:space="0" w:color="000000"/>
+              <w:right w:val="none" w:sz="0" w:space="0" w:color="000000"/>
+            </w:tcBorders>
+            <w:shd w:val="clear" w:color="auto" w:fill="FFFFFF"/>
+            <w:tcMar>
+              <w:top w:w="0" w:type="dxa"/>
+              <w:bottom w:w="0" w:type="dxa"/>
+              <w:left w:w="0" w:type="dxa"/>
+              <w:right w:w="0" w:type="dxa"/>
+            </w:tcMar>
+            <w:vAlign w:val="center"/>
+          </w:tcPr>
+          <w:p>
+            <w:pPr>
+              <w:pStyle w:val="Normal"/>
+              <w:jc w:val="right"/>
+              <w:pBdr>
+                <w:bottom w:val="none" w:sz="0" w:space="0" w:color="000000"/>
+                <w:top w:val="none" w:sz="0" w:space="0" w:color="000000"/>
+                <w:left w:val="none" w:sz="0" w:space="0" w:color="000000"/>
+                <w:right w:val="none" w:sz="0" w:space="0" w:color="000000"/>
+              </w:pBdr>
+              <w:spacing w:after="100" w:before="100" w:line="240"/>
+              <w:ind w:left="100" w:right="100" w:firstLine="0" w:firstLineChars="0"/>
+            </w:pPr>
+            <w:r>
+              <w:rPr>
+                <w:rFonts w:ascii="Helvetica" w:hAnsi="Helvetica" w:eastAsia="Helvetica" w:cs="Helvetica"/>
+                <w:i w:val="false"/>
+                <w:b w:val="false"/>
+                <w:u w:val="none"/>
+                <w:sz w:val="22"/>
+                <w:szCs w:val="22"/>
+                <w:color w:val="000000"/>
+              </w:rPr>
+              <w:t xml:space="preserve">69</w:t>
             </w:r>
           </w:p>
         </w:tc>
@@ -2565,7 +2565,7 @@
                 <w:szCs w:val="22"/>
                 <w:color w:val="000000"/>
               </w:rPr>
-              <w:t xml:space="preserve">2</w:t>
+              <w:t xml:space="preserve">10</w:t>
             </w:r>
           </w:p>
         </w:tc>
@@ -2885,7 +2885,7 @@
                 <w:szCs w:val="22"/>
                 <w:color w:val="000000"/>
               </w:rPr>
-              <w:t xml:space="preserve">12</w:t>
+              <w:t xml:space="preserve">36</w:t>
             </w:r>
           </w:p>
         </w:tc>
@@ -2929,7 +2929,7 @@
                 <w:szCs w:val="22"/>
                 <w:color w:val="000000"/>
               </w:rPr>
-              <w:t xml:space="preserve">149</w:t>
+              <w:t xml:space="preserve">118</w:t>
             </w:r>
           </w:p>
         </w:tc>
@@ -2973,7 +2973,7 @@
                 <w:szCs w:val="22"/>
                 <w:color w:val="000000"/>
               </w:rPr>
-              <w:t xml:space="preserve">12.6</w:t>
+              <w:t xml:space="preserve">8.0</w:t>
             </w:r>
           </w:p>
         </w:tc>
@@ -3017,7 +3017,7 @@
                 <w:szCs w:val="22"/>
                 <w:color w:val="000000"/>
               </w:rPr>
-              <w:t xml:space="preserve">74</w:t>
+              <w:t xml:space="preserve">72</w:t>
             </w:r>
           </w:p>
         </w:tc>
@@ -3105,7 +3105,7 @@
                 <w:szCs w:val="22"/>
                 <w:color w:val="000000"/>
               </w:rPr>
-              <w:t xml:space="preserve">3</w:t>
+              <w:t xml:space="preserve">2</w:t>
             </w:r>
           </w:p>
         </w:tc>

--- a/ft.docx
+++ b/ft.docx
@@ -455,7 +455,7 @@
                 <w:szCs w:val="22"/>
                 <w:color w:val="000000"/>
               </w:rPr>
-              <w:t xml:space="preserve">19</w:t>
+              <w:t xml:space="preserve"/>
             </w:r>
           </w:p>
         </w:tc>
@@ -499,7 +499,7 @@
                 <w:szCs w:val="22"/>
                 <w:color w:val="000000"/>
               </w:rPr>
-              <w:t xml:space="preserve">99</w:t>
+              <w:t xml:space="preserve">194</w:t>
             </w:r>
           </w:p>
         </w:tc>
@@ -543,7 +543,7 @@
                 <w:szCs w:val="22"/>
                 <w:color w:val="000000"/>
               </w:rPr>
-              <w:t xml:space="preserve">13.8</w:t>
+              <w:t xml:space="preserve">8.6</w:t>
             </w:r>
           </w:p>
         </w:tc>
@@ -587,7 +587,7 @@
                 <w:szCs w:val="22"/>
                 <w:color w:val="000000"/>
               </w:rPr>
-              <w:t xml:space="preserve">59</w:t>
+              <w:t xml:space="preserve">69</w:t>
             </w:r>
           </w:p>
         </w:tc>
@@ -675,7 +675,7 @@
                 <w:szCs w:val="22"/>
                 <w:color w:val="000000"/>
               </w:rPr>
-              <w:t xml:space="preserve">8</w:t>
+              <w:t xml:space="preserve">10</w:t>
             </w:r>
           </w:p>
         </w:tc>
@@ -725,139 +725,139 @@
                 <w:szCs w:val="22"/>
                 <w:color w:val="000000"/>
               </w:rPr>
-              <w:t xml:space="preserve">28</w:t>
-            </w:r>
-          </w:p>
-        </w:tc>
-        <w:tc>
-          <w:tcPr>
-            <w:tcBorders>
-              <w:bottom w:val="single" w:sz="6" w:space="0" w:color="666666"/>
-              <w:top w:val="single" w:sz="6" w:space="0" w:color="666666"/>
-              <w:left w:val="none" w:sz="0" w:space="0" w:color="000000"/>
-              <w:right w:val="none" w:sz="0" w:space="0" w:color="000000"/>
-            </w:tcBorders>
-            <w:shd w:val="clear" w:color="auto" w:fill="FFFFFF"/>
-            <w:tcMar>
-              <w:top w:w="0" w:type="dxa"/>
-              <w:bottom w:w="0" w:type="dxa"/>
-              <w:left w:w="0" w:type="dxa"/>
-              <w:right w:w="0" w:type="dxa"/>
-            </w:tcMar>
-            <w:vAlign w:val="center"/>
-          </w:tcPr>
-          <w:p>
-            <w:pPr>
-              <w:pStyle w:val="Normal"/>
-              <w:jc w:val="right"/>
-              <w:pBdr>
-                <w:bottom w:val="none" w:sz="0" w:space="0" w:color="000000"/>
-                <w:top w:val="none" w:sz="0" w:space="0" w:color="000000"/>
-                <w:left w:val="none" w:sz="0" w:space="0" w:color="000000"/>
-                <w:right w:val="none" w:sz="0" w:space="0" w:color="000000"/>
-              </w:pBdr>
-              <w:spacing w:after="100" w:before="100" w:line="240"/>
-              <w:ind w:left="100" w:right="100" w:firstLine="0" w:firstLineChars="0"/>
-            </w:pPr>
-            <w:r>
-              <w:rPr>
-                <w:rFonts w:ascii="Helvetica" w:hAnsi="Helvetica" w:eastAsia="Helvetica" w:cs="Helvetica"/>
-                <w:i w:val="false"/>
-                <w:b w:val="false"/>
-                <w:u w:val="none"/>
-                <w:sz w:val="22"/>
-                <w:szCs w:val="22"/>
-                <w:color w:val="000000"/>
-              </w:rPr>
-              <w:t xml:space="preserve"/>
-            </w:r>
-          </w:p>
-        </w:tc>
-        <w:tc>
-          <w:tcPr>
-            <w:tcBorders>
-              <w:bottom w:val="single" w:sz="6" w:space="0" w:color="666666"/>
-              <w:top w:val="single" w:sz="6" w:space="0" w:color="666666"/>
-              <w:left w:val="none" w:sz="0" w:space="0" w:color="000000"/>
-              <w:right w:val="none" w:sz="0" w:space="0" w:color="000000"/>
-            </w:tcBorders>
-            <w:shd w:val="clear" w:color="auto" w:fill="FFFFFF"/>
-            <w:tcMar>
-              <w:top w:w="0" w:type="dxa"/>
-              <w:bottom w:w="0" w:type="dxa"/>
-              <w:left w:w="0" w:type="dxa"/>
-              <w:right w:w="0" w:type="dxa"/>
-            </w:tcMar>
-            <w:vAlign w:val="center"/>
-          </w:tcPr>
-          <w:p>
-            <w:pPr>
-              <w:pStyle w:val="Normal"/>
-              <w:jc w:val="right"/>
-              <w:pBdr>
-                <w:bottom w:val="none" w:sz="0" w:space="0" w:color="000000"/>
-                <w:top w:val="none" w:sz="0" w:space="0" w:color="000000"/>
-                <w:left w:val="none" w:sz="0" w:space="0" w:color="000000"/>
-                <w:right w:val="none" w:sz="0" w:space="0" w:color="000000"/>
-              </w:pBdr>
-              <w:spacing w:after="100" w:before="100" w:line="240"/>
-              <w:ind w:left="100" w:right="100" w:firstLine="0" w:firstLineChars="0"/>
-            </w:pPr>
-            <w:r>
-              <w:rPr>
-                <w:rFonts w:ascii="Helvetica" w:hAnsi="Helvetica" w:eastAsia="Helvetica" w:cs="Helvetica"/>
-                <w:i w:val="false"/>
-                <w:b w:val="false"/>
-                <w:u w:val="none"/>
-                <w:sz w:val="22"/>
-                <w:szCs w:val="22"/>
-                <w:color w:val="000000"/>
-              </w:rPr>
-              <w:t xml:space="preserve">14.9</w:t>
-            </w:r>
-          </w:p>
-        </w:tc>
-        <w:tc>
-          <w:tcPr>
-            <w:tcBorders>
-              <w:bottom w:val="single" w:sz="6" w:space="0" w:color="666666"/>
-              <w:top w:val="single" w:sz="6" w:space="0" w:color="666666"/>
-              <w:left w:val="none" w:sz="0" w:space="0" w:color="000000"/>
-              <w:right w:val="none" w:sz="0" w:space="0" w:color="000000"/>
-            </w:tcBorders>
-            <w:shd w:val="clear" w:color="auto" w:fill="FFFFFF"/>
-            <w:tcMar>
-              <w:top w:w="0" w:type="dxa"/>
-              <w:bottom w:w="0" w:type="dxa"/>
-              <w:left w:w="0" w:type="dxa"/>
-              <w:right w:w="0" w:type="dxa"/>
-            </w:tcMar>
-            <w:vAlign w:val="center"/>
-          </w:tcPr>
-          <w:p>
-            <w:pPr>
-              <w:pStyle w:val="Normal"/>
-              <w:jc w:val="right"/>
-              <w:pBdr>
-                <w:bottom w:val="none" w:sz="0" w:space="0" w:color="000000"/>
-                <w:top w:val="none" w:sz="0" w:space="0" w:color="000000"/>
-                <w:left w:val="none" w:sz="0" w:space="0" w:color="000000"/>
-                <w:right w:val="none" w:sz="0" w:space="0" w:color="000000"/>
-              </w:pBdr>
-              <w:spacing w:after="100" w:before="100" w:line="240"/>
-              <w:ind w:left="100" w:right="100" w:firstLine="0" w:firstLineChars="0"/>
-            </w:pPr>
-            <w:r>
-              <w:rPr>
-                <w:rFonts w:ascii="Helvetica" w:hAnsi="Helvetica" w:eastAsia="Helvetica" w:cs="Helvetica"/>
-                <w:i w:val="false"/>
-                <w:b w:val="false"/>
-                <w:u w:val="none"/>
-                <w:sz w:val="22"/>
-                <w:szCs w:val="22"/>
-                <w:color w:val="000000"/>
-              </w:rPr>
-              <w:t xml:space="preserve">66</w:t>
+              <w:t xml:space="preserve">19</w:t>
+            </w:r>
+          </w:p>
+        </w:tc>
+        <w:tc>
+          <w:tcPr>
+            <w:tcBorders>
+              <w:bottom w:val="single" w:sz="6" w:space="0" w:color="666666"/>
+              <w:top w:val="single" w:sz="6" w:space="0" w:color="666666"/>
+              <w:left w:val="none" w:sz="0" w:space="0" w:color="000000"/>
+              <w:right w:val="none" w:sz="0" w:space="0" w:color="000000"/>
+            </w:tcBorders>
+            <w:shd w:val="clear" w:color="auto" w:fill="FFFFFF"/>
+            <w:tcMar>
+              <w:top w:w="0" w:type="dxa"/>
+              <w:bottom w:w="0" w:type="dxa"/>
+              <w:left w:w="0" w:type="dxa"/>
+              <w:right w:w="0" w:type="dxa"/>
+            </w:tcMar>
+            <w:vAlign w:val="center"/>
+          </w:tcPr>
+          <w:p>
+            <w:pPr>
+              <w:pStyle w:val="Normal"/>
+              <w:jc w:val="right"/>
+              <w:pBdr>
+                <w:bottom w:val="none" w:sz="0" w:space="0" w:color="000000"/>
+                <w:top w:val="none" w:sz="0" w:space="0" w:color="000000"/>
+                <w:left w:val="none" w:sz="0" w:space="0" w:color="000000"/>
+                <w:right w:val="none" w:sz="0" w:space="0" w:color="000000"/>
+              </w:pBdr>
+              <w:spacing w:after="100" w:before="100" w:line="240"/>
+              <w:ind w:left="100" w:right="100" w:firstLine="0" w:firstLineChars="0"/>
+            </w:pPr>
+            <w:r>
+              <w:rPr>
+                <w:rFonts w:ascii="Helvetica" w:hAnsi="Helvetica" w:eastAsia="Helvetica" w:cs="Helvetica"/>
+                <w:i w:val="false"/>
+                <w:b w:val="false"/>
+                <w:u w:val="none"/>
+                <w:sz w:val="22"/>
+                <w:szCs w:val="22"/>
+                <w:color w:val="000000"/>
+              </w:rPr>
+              <w:t xml:space="preserve">99</w:t>
+            </w:r>
+          </w:p>
+        </w:tc>
+        <w:tc>
+          <w:tcPr>
+            <w:tcBorders>
+              <w:bottom w:val="single" w:sz="6" w:space="0" w:color="666666"/>
+              <w:top w:val="single" w:sz="6" w:space="0" w:color="666666"/>
+              <w:left w:val="none" w:sz="0" w:space="0" w:color="000000"/>
+              <w:right w:val="none" w:sz="0" w:space="0" w:color="000000"/>
+            </w:tcBorders>
+            <w:shd w:val="clear" w:color="auto" w:fill="FFFFFF"/>
+            <w:tcMar>
+              <w:top w:w="0" w:type="dxa"/>
+              <w:bottom w:w="0" w:type="dxa"/>
+              <w:left w:w="0" w:type="dxa"/>
+              <w:right w:w="0" w:type="dxa"/>
+            </w:tcMar>
+            <w:vAlign w:val="center"/>
+          </w:tcPr>
+          <w:p>
+            <w:pPr>
+              <w:pStyle w:val="Normal"/>
+              <w:jc w:val="right"/>
+              <w:pBdr>
+                <w:bottom w:val="none" w:sz="0" w:space="0" w:color="000000"/>
+                <w:top w:val="none" w:sz="0" w:space="0" w:color="000000"/>
+                <w:left w:val="none" w:sz="0" w:space="0" w:color="000000"/>
+                <w:right w:val="none" w:sz="0" w:space="0" w:color="000000"/>
+              </w:pBdr>
+              <w:spacing w:after="100" w:before="100" w:line="240"/>
+              <w:ind w:left="100" w:right="100" w:firstLine="0" w:firstLineChars="0"/>
+            </w:pPr>
+            <w:r>
+              <w:rPr>
+                <w:rFonts w:ascii="Helvetica" w:hAnsi="Helvetica" w:eastAsia="Helvetica" w:cs="Helvetica"/>
+                <w:i w:val="false"/>
+                <w:b w:val="false"/>
+                <w:u w:val="none"/>
+                <w:sz w:val="22"/>
+                <w:szCs w:val="22"/>
+                <w:color w:val="000000"/>
+              </w:rPr>
+              <w:t xml:space="preserve">13.8</w:t>
+            </w:r>
+          </w:p>
+        </w:tc>
+        <w:tc>
+          <w:tcPr>
+            <w:tcBorders>
+              <w:bottom w:val="single" w:sz="6" w:space="0" w:color="666666"/>
+              <w:top w:val="single" w:sz="6" w:space="0" w:color="666666"/>
+              <w:left w:val="none" w:sz="0" w:space="0" w:color="000000"/>
+              <w:right w:val="none" w:sz="0" w:space="0" w:color="000000"/>
+            </w:tcBorders>
+            <w:shd w:val="clear" w:color="auto" w:fill="FFFFFF"/>
+            <w:tcMar>
+              <w:top w:w="0" w:type="dxa"/>
+              <w:bottom w:w="0" w:type="dxa"/>
+              <w:left w:w="0" w:type="dxa"/>
+              <w:right w:w="0" w:type="dxa"/>
+            </w:tcMar>
+            <w:vAlign w:val="center"/>
+          </w:tcPr>
+          <w:p>
+            <w:pPr>
+              <w:pStyle w:val="Normal"/>
+              <w:jc w:val="right"/>
+              <w:pBdr>
+                <w:bottom w:val="none" w:sz="0" w:space="0" w:color="000000"/>
+                <w:top w:val="none" w:sz="0" w:space="0" w:color="000000"/>
+                <w:left w:val="none" w:sz="0" w:space="0" w:color="000000"/>
+                <w:right w:val="none" w:sz="0" w:space="0" w:color="000000"/>
+              </w:pBdr>
+              <w:spacing w:after="100" w:before="100" w:line="240"/>
+              <w:ind w:left="100" w:right="100" w:firstLine="0" w:firstLineChars="0"/>
+            </w:pPr>
+            <w:r>
+              <w:rPr>
+                <w:rFonts w:ascii="Helvetica" w:hAnsi="Helvetica" w:eastAsia="Helvetica" w:cs="Helvetica"/>
+                <w:i w:val="false"/>
+                <w:b w:val="false"/>
+                <w:u w:val="none"/>
+                <w:sz w:val="22"/>
+                <w:szCs w:val="22"/>
+                <w:color w:val="000000"/>
+              </w:rPr>
+              <w:t xml:space="preserve">59</w:t>
             </w:r>
           </w:p>
         </w:tc>
@@ -945,7 +945,7 @@
                 <w:szCs w:val="22"/>
                 <w:color w:val="000000"/>
               </w:rPr>
-              <w:t xml:space="preserve">6</w:t>
+              <w:t xml:space="preserve">8</w:t>
             </w:r>
           </w:p>
         </w:tc>
@@ -995,139 +995,139 @@
                 <w:szCs w:val="22"/>
                 <w:color w:val="000000"/>
               </w:rPr>
-              <w:t xml:space="preserve">41</w:t>
-            </w:r>
-          </w:p>
-        </w:tc>
-        <w:tc>
-          <w:tcPr>
-            <w:tcBorders>
-              <w:bottom w:val="single" w:sz="6" w:space="0" w:color="666666"/>
-              <w:top w:val="single" w:sz="6" w:space="0" w:color="666666"/>
-              <w:left w:val="none" w:sz="0" w:space="0" w:color="000000"/>
-              <w:right w:val="none" w:sz="0" w:space="0" w:color="000000"/>
-            </w:tcBorders>
-            <w:shd w:val="clear" w:color="auto" w:fill="FFFFFF"/>
-            <w:tcMar>
-              <w:top w:w="0" w:type="dxa"/>
-              <w:bottom w:w="0" w:type="dxa"/>
-              <w:left w:w="0" w:type="dxa"/>
-              <w:right w:w="0" w:type="dxa"/>
-            </w:tcMar>
-            <w:vAlign w:val="center"/>
-          </w:tcPr>
-          <w:p>
-            <w:pPr>
-              <w:pStyle w:val="Normal"/>
-              <w:jc w:val="right"/>
-              <w:pBdr>
-                <w:bottom w:val="none" w:sz="0" w:space="0" w:color="000000"/>
-                <w:top w:val="none" w:sz="0" w:space="0" w:color="000000"/>
-                <w:left w:val="none" w:sz="0" w:space="0" w:color="000000"/>
-                <w:right w:val="none" w:sz="0" w:space="0" w:color="000000"/>
-              </w:pBdr>
-              <w:spacing w:after="100" w:before="100" w:line="240"/>
-              <w:ind w:left="100" w:right="100" w:firstLine="0" w:firstLineChars="0"/>
-            </w:pPr>
-            <w:r>
-              <w:rPr>
-                <w:rFonts w:ascii="Helvetica" w:hAnsi="Helvetica" w:eastAsia="Helvetica" w:cs="Helvetica"/>
-                <w:i w:val="false"/>
-                <w:b w:val="false"/>
-                <w:u w:val="none"/>
-                <w:sz w:val="22"/>
-                <w:szCs w:val="22"/>
-                <w:color w:val="000000"/>
-              </w:rPr>
-              <w:t xml:space="preserve">190</w:t>
-            </w:r>
-          </w:p>
-        </w:tc>
-        <w:tc>
-          <w:tcPr>
-            <w:tcBorders>
-              <w:bottom w:val="single" w:sz="6" w:space="0" w:color="666666"/>
-              <w:top w:val="single" w:sz="6" w:space="0" w:color="666666"/>
-              <w:left w:val="none" w:sz="0" w:space="0" w:color="000000"/>
-              <w:right w:val="none" w:sz="0" w:space="0" w:color="000000"/>
-            </w:tcBorders>
-            <w:shd w:val="clear" w:color="auto" w:fill="FFFFFF"/>
-            <w:tcMar>
-              <w:top w:w="0" w:type="dxa"/>
-              <w:bottom w:w="0" w:type="dxa"/>
-              <w:left w:w="0" w:type="dxa"/>
-              <w:right w:w="0" w:type="dxa"/>
-            </w:tcMar>
-            <w:vAlign w:val="center"/>
-          </w:tcPr>
-          <w:p>
-            <w:pPr>
-              <w:pStyle w:val="Normal"/>
-              <w:jc w:val="right"/>
-              <w:pBdr>
-                <w:bottom w:val="none" w:sz="0" w:space="0" w:color="000000"/>
-                <w:top w:val="none" w:sz="0" w:space="0" w:color="000000"/>
-                <w:left w:val="none" w:sz="0" w:space="0" w:color="000000"/>
-                <w:right w:val="none" w:sz="0" w:space="0" w:color="000000"/>
-              </w:pBdr>
-              <w:spacing w:after="100" w:before="100" w:line="240"/>
-              <w:ind w:left="100" w:right="100" w:firstLine="0" w:firstLineChars="0"/>
-            </w:pPr>
-            <w:r>
-              <w:rPr>
-                <w:rFonts w:ascii="Helvetica" w:hAnsi="Helvetica" w:eastAsia="Helvetica" w:cs="Helvetica"/>
-                <w:i w:val="false"/>
-                <w:b w:val="false"/>
-                <w:u w:val="none"/>
-                <w:sz w:val="22"/>
-                <w:szCs w:val="22"/>
-                <w:color w:val="000000"/>
-              </w:rPr>
-              <w:t xml:space="preserve">7.4</w:t>
-            </w:r>
-          </w:p>
-        </w:tc>
-        <w:tc>
-          <w:tcPr>
-            <w:tcBorders>
-              <w:bottom w:val="single" w:sz="6" w:space="0" w:color="666666"/>
-              <w:top w:val="single" w:sz="6" w:space="0" w:color="666666"/>
-              <w:left w:val="none" w:sz="0" w:space="0" w:color="000000"/>
-              <w:right w:val="none" w:sz="0" w:space="0" w:color="000000"/>
-            </w:tcBorders>
-            <w:shd w:val="clear" w:color="auto" w:fill="FFFFFF"/>
-            <w:tcMar>
-              <w:top w:w="0" w:type="dxa"/>
-              <w:bottom w:w="0" w:type="dxa"/>
-              <w:left w:w="0" w:type="dxa"/>
-              <w:right w:w="0" w:type="dxa"/>
-            </w:tcMar>
-            <w:vAlign w:val="center"/>
-          </w:tcPr>
-          <w:p>
-            <w:pPr>
-              <w:pStyle w:val="Normal"/>
-              <w:jc w:val="right"/>
-              <w:pBdr>
-                <w:bottom w:val="none" w:sz="0" w:space="0" w:color="000000"/>
-                <w:top w:val="none" w:sz="0" w:space="0" w:color="000000"/>
-                <w:left w:val="none" w:sz="0" w:space="0" w:color="000000"/>
-                <w:right w:val="none" w:sz="0" w:space="0" w:color="000000"/>
-              </w:pBdr>
-              <w:spacing w:after="100" w:before="100" w:line="240"/>
-              <w:ind w:left="100" w:right="100" w:firstLine="0" w:firstLineChars="0"/>
-            </w:pPr>
-            <w:r>
-              <w:rPr>
-                <w:rFonts w:ascii="Helvetica" w:hAnsi="Helvetica" w:eastAsia="Helvetica" w:cs="Helvetica"/>
-                <w:i w:val="false"/>
-                <w:b w:val="false"/>
-                <w:u w:val="none"/>
-                <w:sz w:val="22"/>
-                <w:szCs w:val="22"/>
-                <w:color w:val="000000"/>
-              </w:rPr>
-              <w:t xml:space="preserve">67</w:t>
+              <w:t xml:space="preserve">18</w:t>
+            </w:r>
+          </w:p>
+        </w:tc>
+        <w:tc>
+          <w:tcPr>
+            <w:tcBorders>
+              <w:bottom w:val="single" w:sz="6" w:space="0" w:color="666666"/>
+              <w:top w:val="single" w:sz="6" w:space="0" w:color="666666"/>
+              <w:left w:val="none" w:sz="0" w:space="0" w:color="000000"/>
+              <w:right w:val="none" w:sz="0" w:space="0" w:color="000000"/>
+            </w:tcBorders>
+            <w:shd w:val="clear" w:color="auto" w:fill="FFFFFF"/>
+            <w:tcMar>
+              <w:top w:w="0" w:type="dxa"/>
+              <w:bottom w:w="0" w:type="dxa"/>
+              <w:left w:w="0" w:type="dxa"/>
+              <w:right w:w="0" w:type="dxa"/>
+            </w:tcMar>
+            <w:vAlign w:val="center"/>
+          </w:tcPr>
+          <w:p>
+            <w:pPr>
+              <w:pStyle w:val="Normal"/>
+              <w:jc w:val="right"/>
+              <w:pBdr>
+                <w:bottom w:val="none" w:sz="0" w:space="0" w:color="000000"/>
+                <w:top w:val="none" w:sz="0" w:space="0" w:color="000000"/>
+                <w:left w:val="none" w:sz="0" w:space="0" w:color="000000"/>
+                <w:right w:val="none" w:sz="0" w:space="0" w:color="000000"/>
+              </w:pBdr>
+              <w:spacing w:after="100" w:before="100" w:line="240"/>
+              <w:ind w:left="100" w:right="100" w:firstLine="0" w:firstLineChars="0"/>
+            </w:pPr>
+            <w:r>
+              <w:rPr>
+                <w:rFonts w:ascii="Helvetica" w:hAnsi="Helvetica" w:eastAsia="Helvetica" w:cs="Helvetica"/>
+                <w:i w:val="false"/>
+                <w:b w:val="false"/>
+                <w:u w:val="none"/>
+                <w:sz w:val="22"/>
+                <w:szCs w:val="22"/>
+                <w:color w:val="000000"/>
+              </w:rPr>
+              <w:t xml:space="preserve">313</w:t>
+            </w:r>
+          </w:p>
+        </w:tc>
+        <w:tc>
+          <w:tcPr>
+            <w:tcBorders>
+              <w:bottom w:val="single" w:sz="6" w:space="0" w:color="666666"/>
+              <w:top w:val="single" w:sz="6" w:space="0" w:color="666666"/>
+              <w:left w:val="none" w:sz="0" w:space="0" w:color="000000"/>
+              <w:right w:val="none" w:sz="0" w:space="0" w:color="000000"/>
+            </w:tcBorders>
+            <w:shd w:val="clear" w:color="auto" w:fill="FFFFFF"/>
+            <w:tcMar>
+              <w:top w:w="0" w:type="dxa"/>
+              <w:bottom w:w="0" w:type="dxa"/>
+              <w:left w:w="0" w:type="dxa"/>
+              <w:right w:w="0" w:type="dxa"/>
+            </w:tcMar>
+            <w:vAlign w:val="center"/>
+          </w:tcPr>
+          <w:p>
+            <w:pPr>
+              <w:pStyle w:val="Normal"/>
+              <w:jc w:val="right"/>
+              <w:pBdr>
+                <w:bottom w:val="none" w:sz="0" w:space="0" w:color="000000"/>
+                <w:top w:val="none" w:sz="0" w:space="0" w:color="000000"/>
+                <w:left w:val="none" w:sz="0" w:space="0" w:color="000000"/>
+                <w:right w:val="none" w:sz="0" w:space="0" w:color="000000"/>
+              </w:pBdr>
+              <w:spacing w:after="100" w:before="100" w:line="240"/>
+              <w:ind w:left="100" w:right="100" w:firstLine="0" w:firstLineChars="0"/>
+            </w:pPr>
+            <w:r>
+              <w:rPr>
+                <w:rFonts w:ascii="Helvetica" w:hAnsi="Helvetica" w:eastAsia="Helvetica" w:cs="Helvetica"/>
+                <w:i w:val="false"/>
+                <w:b w:val="false"/>
+                <w:u w:val="none"/>
+                <w:sz w:val="22"/>
+                <w:szCs w:val="22"/>
+                <w:color w:val="000000"/>
+              </w:rPr>
+              <w:t xml:space="preserve">11.5</w:t>
+            </w:r>
+          </w:p>
+        </w:tc>
+        <w:tc>
+          <w:tcPr>
+            <w:tcBorders>
+              <w:bottom w:val="single" w:sz="6" w:space="0" w:color="666666"/>
+              <w:top w:val="single" w:sz="6" w:space="0" w:color="666666"/>
+              <w:left w:val="none" w:sz="0" w:space="0" w:color="000000"/>
+              <w:right w:val="none" w:sz="0" w:space="0" w:color="000000"/>
+            </w:tcBorders>
+            <w:shd w:val="clear" w:color="auto" w:fill="FFFFFF"/>
+            <w:tcMar>
+              <w:top w:w="0" w:type="dxa"/>
+              <w:bottom w:w="0" w:type="dxa"/>
+              <w:left w:w="0" w:type="dxa"/>
+              <w:right w:w="0" w:type="dxa"/>
+            </w:tcMar>
+            <w:vAlign w:val="center"/>
+          </w:tcPr>
+          <w:p>
+            <w:pPr>
+              <w:pStyle w:val="Normal"/>
+              <w:jc w:val="right"/>
+              <w:pBdr>
+                <w:bottom w:val="none" w:sz="0" w:space="0" w:color="000000"/>
+                <w:top w:val="none" w:sz="0" w:space="0" w:color="000000"/>
+                <w:left w:val="none" w:sz="0" w:space="0" w:color="000000"/>
+                <w:right w:val="none" w:sz="0" w:space="0" w:color="000000"/>
+              </w:pBdr>
+              <w:spacing w:after="100" w:before="100" w:line="240"/>
+              <w:ind w:left="100" w:right="100" w:firstLine="0" w:firstLineChars="0"/>
+            </w:pPr>
+            <w:r>
+              <w:rPr>
+                <w:rFonts w:ascii="Helvetica" w:hAnsi="Helvetica" w:eastAsia="Helvetica" w:cs="Helvetica"/>
+                <w:i w:val="false"/>
+                <w:b w:val="false"/>
+                <w:u w:val="none"/>
+                <w:sz w:val="22"/>
+                <w:szCs w:val="22"/>
+                <w:color w:val="000000"/>
+              </w:rPr>
+              <w:t xml:space="preserve">62</w:t>
             </w:r>
           </w:p>
         </w:tc>
@@ -1215,7 +1215,7 @@
                 <w:szCs w:val="22"/>
                 <w:color w:val="000000"/>
               </w:rPr>
-              <w:t xml:space="preserve">1</w:t>
+              <w:t xml:space="preserve">4</w:t>
             </w:r>
           </w:p>
         </w:tc>
@@ -1535,139 +1535,139 @@
                 <w:szCs w:val="22"/>
                 <w:color w:val="000000"/>
               </w:rPr>
-              <w:t xml:space="preserve">18</w:t>
-            </w:r>
-          </w:p>
-        </w:tc>
-        <w:tc>
-          <w:tcPr>
-            <w:tcBorders>
-              <w:bottom w:val="single" w:sz="6" w:space="0" w:color="666666"/>
-              <w:top w:val="single" w:sz="6" w:space="0" w:color="666666"/>
-              <w:left w:val="none" w:sz="0" w:space="0" w:color="000000"/>
-              <w:right w:val="none" w:sz="0" w:space="0" w:color="000000"/>
-            </w:tcBorders>
-            <w:shd w:val="clear" w:color="auto" w:fill="FFFFFF"/>
-            <w:tcMar>
-              <w:top w:w="0" w:type="dxa"/>
-              <w:bottom w:w="0" w:type="dxa"/>
-              <w:left w:w="0" w:type="dxa"/>
-              <w:right w:w="0" w:type="dxa"/>
-            </w:tcMar>
-            <w:vAlign w:val="center"/>
-          </w:tcPr>
-          <w:p>
-            <w:pPr>
-              <w:pStyle w:val="Normal"/>
-              <w:jc w:val="right"/>
-              <w:pBdr>
-                <w:bottom w:val="none" w:sz="0" w:space="0" w:color="000000"/>
-                <w:top w:val="none" w:sz="0" w:space="0" w:color="000000"/>
-                <w:left w:val="none" w:sz="0" w:space="0" w:color="000000"/>
-                <w:right w:val="none" w:sz="0" w:space="0" w:color="000000"/>
-              </w:pBdr>
-              <w:spacing w:after="100" w:before="100" w:line="240"/>
-              <w:ind w:left="100" w:right="100" w:firstLine="0" w:firstLineChars="0"/>
-            </w:pPr>
-            <w:r>
-              <w:rPr>
-                <w:rFonts w:ascii="Helvetica" w:hAnsi="Helvetica" w:eastAsia="Helvetica" w:cs="Helvetica"/>
-                <w:i w:val="false"/>
-                <w:b w:val="false"/>
-                <w:u w:val="none"/>
-                <w:sz w:val="22"/>
-                <w:szCs w:val="22"/>
-                <w:color w:val="000000"/>
-              </w:rPr>
-              <w:t xml:space="preserve">313</w:t>
-            </w:r>
-          </w:p>
-        </w:tc>
-        <w:tc>
-          <w:tcPr>
-            <w:tcBorders>
-              <w:bottom w:val="single" w:sz="6" w:space="0" w:color="666666"/>
-              <w:top w:val="single" w:sz="6" w:space="0" w:color="666666"/>
-              <w:left w:val="none" w:sz="0" w:space="0" w:color="000000"/>
-              <w:right w:val="none" w:sz="0" w:space="0" w:color="000000"/>
-            </w:tcBorders>
-            <w:shd w:val="clear" w:color="auto" w:fill="FFFFFF"/>
-            <w:tcMar>
-              <w:top w:w="0" w:type="dxa"/>
-              <w:bottom w:w="0" w:type="dxa"/>
-              <w:left w:w="0" w:type="dxa"/>
-              <w:right w:w="0" w:type="dxa"/>
-            </w:tcMar>
-            <w:vAlign w:val="center"/>
-          </w:tcPr>
-          <w:p>
-            <w:pPr>
-              <w:pStyle w:val="Normal"/>
-              <w:jc w:val="right"/>
-              <w:pBdr>
-                <w:bottom w:val="none" w:sz="0" w:space="0" w:color="000000"/>
-                <w:top w:val="none" w:sz="0" w:space="0" w:color="000000"/>
-                <w:left w:val="none" w:sz="0" w:space="0" w:color="000000"/>
-                <w:right w:val="none" w:sz="0" w:space="0" w:color="000000"/>
-              </w:pBdr>
-              <w:spacing w:after="100" w:before="100" w:line="240"/>
-              <w:ind w:left="100" w:right="100" w:firstLine="0" w:firstLineChars="0"/>
-            </w:pPr>
-            <w:r>
-              <w:rPr>
-                <w:rFonts w:ascii="Helvetica" w:hAnsi="Helvetica" w:eastAsia="Helvetica" w:cs="Helvetica"/>
-                <w:i w:val="false"/>
-                <w:b w:val="false"/>
-                <w:u w:val="none"/>
-                <w:sz w:val="22"/>
-                <w:szCs w:val="22"/>
-                <w:color w:val="000000"/>
-              </w:rPr>
-              <w:t xml:space="preserve">11.5</w:t>
-            </w:r>
-          </w:p>
-        </w:tc>
-        <w:tc>
-          <w:tcPr>
-            <w:tcBorders>
-              <w:bottom w:val="single" w:sz="6" w:space="0" w:color="666666"/>
-              <w:top w:val="single" w:sz="6" w:space="0" w:color="666666"/>
-              <w:left w:val="none" w:sz="0" w:space="0" w:color="000000"/>
-              <w:right w:val="none" w:sz="0" w:space="0" w:color="000000"/>
-            </w:tcBorders>
-            <w:shd w:val="clear" w:color="auto" w:fill="FFFFFF"/>
-            <w:tcMar>
-              <w:top w:w="0" w:type="dxa"/>
-              <w:bottom w:w="0" w:type="dxa"/>
-              <w:left w:w="0" w:type="dxa"/>
-              <w:right w:w="0" w:type="dxa"/>
-            </w:tcMar>
-            <w:vAlign w:val="center"/>
-          </w:tcPr>
-          <w:p>
-            <w:pPr>
-              <w:pStyle w:val="Normal"/>
-              <w:jc w:val="right"/>
-              <w:pBdr>
-                <w:bottom w:val="none" w:sz="0" w:space="0" w:color="000000"/>
-                <w:top w:val="none" w:sz="0" w:space="0" w:color="000000"/>
-                <w:left w:val="none" w:sz="0" w:space="0" w:color="000000"/>
-                <w:right w:val="none" w:sz="0" w:space="0" w:color="000000"/>
-              </w:pBdr>
-              <w:spacing w:after="100" w:before="100" w:line="240"/>
-              <w:ind w:left="100" w:right="100" w:firstLine="0" w:firstLineChars="0"/>
-            </w:pPr>
-            <w:r>
-              <w:rPr>
-                <w:rFonts w:ascii="Helvetica" w:hAnsi="Helvetica" w:eastAsia="Helvetica" w:cs="Helvetica"/>
-                <w:i w:val="false"/>
-                <w:b w:val="false"/>
-                <w:u w:val="none"/>
-                <w:sz w:val="22"/>
-                <w:szCs w:val="22"/>
-                <w:color w:val="000000"/>
-              </w:rPr>
-              <w:t xml:space="preserve">62</w:t>
+              <w:t xml:space="preserve">36</w:t>
+            </w:r>
+          </w:p>
+        </w:tc>
+        <w:tc>
+          <w:tcPr>
+            <w:tcBorders>
+              <w:bottom w:val="single" w:sz="6" w:space="0" w:color="666666"/>
+              <w:top w:val="single" w:sz="6" w:space="0" w:color="666666"/>
+              <w:left w:val="none" w:sz="0" w:space="0" w:color="000000"/>
+              <w:right w:val="none" w:sz="0" w:space="0" w:color="000000"/>
+            </w:tcBorders>
+            <w:shd w:val="clear" w:color="auto" w:fill="FFFFFF"/>
+            <w:tcMar>
+              <w:top w:w="0" w:type="dxa"/>
+              <w:bottom w:w="0" w:type="dxa"/>
+              <w:left w:w="0" w:type="dxa"/>
+              <w:right w:w="0" w:type="dxa"/>
+            </w:tcMar>
+            <w:vAlign w:val="center"/>
+          </w:tcPr>
+          <w:p>
+            <w:pPr>
+              <w:pStyle w:val="Normal"/>
+              <w:jc w:val="right"/>
+              <w:pBdr>
+                <w:bottom w:val="none" w:sz="0" w:space="0" w:color="000000"/>
+                <w:top w:val="none" w:sz="0" w:space="0" w:color="000000"/>
+                <w:left w:val="none" w:sz="0" w:space="0" w:color="000000"/>
+                <w:right w:val="none" w:sz="0" w:space="0" w:color="000000"/>
+              </w:pBdr>
+              <w:spacing w:after="100" w:before="100" w:line="240"/>
+              <w:ind w:left="100" w:right="100" w:firstLine="0" w:firstLineChars="0"/>
+            </w:pPr>
+            <w:r>
+              <w:rPr>
+                <w:rFonts w:ascii="Helvetica" w:hAnsi="Helvetica" w:eastAsia="Helvetica" w:cs="Helvetica"/>
+                <w:i w:val="false"/>
+                <w:b w:val="false"/>
+                <w:u w:val="none"/>
+                <w:sz w:val="22"/>
+                <w:szCs w:val="22"/>
+                <w:color w:val="000000"/>
+              </w:rPr>
+              <w:t xml:space="preserve">118</w:t>
+            </w:r>
+          </w:p>
+        </w:tc>
+        <w:tc>
+          <w:tcPr>
+            <w:tcBorders>
+              <w:bottom w:val="single" w:sz="6" w:space="0" w:color="666666"/>
+              <w:top w:val="single" w:sz="6" w:space="0" w:color="666666"/>
+              <w:left w:val="none" w:sz="0" w:space="0" w:color="000000"/>
+              <w:right w:val="none" w:sz="0" w:space="0" w:color="000000"/>
+            </w:tcBorders>
+            <w:shd w:val="clear" w:color="auto" w:fill="FFFFFF"/>
+            <w:tcMar>
+              <w:top w:w="0" w:type="dxa"/>
+              <w:bottom w:w="0" w:type="dxa"/>
+              <w:left w:w="0" w:type="dxa"/>
+              <w:right w:w="0" w:type="dxa"/>
+            </w:tcMar>
+            <w:vAlign w:val="center"/>
+          </w:tcPr>
+          <w:p>
+            <w:pPr>
+              <w:pStyle w:val="Normal"/>
+              <w:jc w:val="right"/>
+              <w:pBdr>
+                <w:bottom w:val="none" w:sz="0" w:space="0" w:color="000000"/>
+                <w:top w:val="none" w:sz="0" w:space="0" w:color="000000"/>
+                <w:left w:val="none" w:sz="0" w:space="0" w:color="000000"/>
+                <w:right w:val="none" w:sz="0" w:space="0" w:color="000000"/>
+              </w:pBdr>
+              <w:spacing w:after="100" w:before="100" w:line="240"/>
+              <w:ind w:left="100" w:right="100" w:firstLine="0" w:firstLineChars="0"/>
+            </w:pPr>
+            <w:r>
+              <w:rPr>
+                <w:rFonts w:ascii="Helvetica" w:hAnsi="Helvetica" w:eastAsia="Helvetica" w:cs="Helvetica"/>
+                <w:i w:val="false"/>
+                <w:b w:val="false"/>
+                <w:u w:val="none"/>
+                <w:sz w:val="22"/>
+                <w:szCs w:val="22"/>
+                <w:color w:val="000000"/>
+              </w:rPr>
+              <w:t xml:space="preserve">8.0</w:t>
+            </w:r>
+          </w:p>
+        </w:tc>
+        <w:tc>
+          <w:tcPr>
+            <w:tcBorders>
+              <w:bottom w:val="single" w:sz="6" w:space="0" w:color="666666"/>
+              <w:top w:val="single" w:sz="6" w:space="0" w:color="666666"/>
+              <w:left w:val="none" w:sz="0" w:space="0" w:color="000000"/>
+              <w:right w:val="none" w:sz="0" w:space="0" w:color="000000"/>
+            </w:tcBorders>
+            <w:shd w:val="clear" w:color="auto" w:fill="FFFFFF"/>
+            <w:tcMar>
+              <w:top w:w="0" w:type="dxa"/>
+              <w:bottom w:w="0" w:type="dxa"/>
+              <w:left w:w="0" w:type="dxa"/>
+              <w:right w:w="0" w:type="dxa"/>
+            </w:tcMar>
+            <w:vAlign w:val="center"/>
+          </w:tcPr>
+          <w:p>
+            <w:pPr>
+              <w:pStyle w:val="Normal"/>
+              <w:jc w:val="right"/>
+              <w:pBdr>
+                <w:bottom w:val="none" w:sz="0" w:space="0" w:color="000000"/>
+                <w:top w:val="none" w:sz="0" w:space="0" w:color="000000"/>
+                <w:left w:val="none" w:sz="0" w:space="0" w:color="000000"/>
+                <w:right w:val="none" w:sz="0" w:space="0" w:color="000000"/>
+              </w:pBdr>
+              <w:spacing w:after="100" w:before="100" w:line="240"/>
+              <w:ind w:left="100" w:right="100" w:firstLine="0" w:firstLineChars="0"/>
+            </w:pPr>
+            <w:r>
+              <w:rPr>
+                <w:rFonts w:ascii="Helvetica" w:hAnsi="Helvetica" w:eastAsia="Helvetica" w:cs="Helvetica"/>
+                <w:i w:val="false"/>
+                <w:b w:val="false"/>
+                <w:u w:val="none"/>
+                <w:sz w:val="22"/>
+                <w:szCs w:val="22"/>
+                <w:color w:val="000000"/>
+              </w:rPr>
+              <w:t xml:space="preserve">72</w:t>
             </w:r>
           </w:p>
         </w:tc>
@@ -1755,7 +1755,7 @@
                 <w:szCs w:val="22"/>
                 <w:color w:val="000000"/>
               </w:rPr>
-              <w:t xml:space="preserve">4</w:t>
+              <w:t xml:space="preserve">2</w:t>
             </w:r>
           </w:p>
         </w:tc>
@@ -2075,139 +2075,139 @@
                 <w:szCs w:val="22"/>
                 <w:color w:val="000000"/>
               </w:rPr>
-              <w:t xml:space="preserve">23</w:t>
-            </w:r>
-          </w:p>
-        </w:tc>
-        <w:tc>
-          <w:tcPr>
-            <w:tcBorders>
-              <w:bottom w:val="single" w:sz="6" w:space="0" w:color="666666"/>
-              <w:top w:val="single" w:sz="6" w:space="0" w:color="666666"/>
-              <w:left w:val="none" w:sz="0" w:space="0" w:color="000000"/>
-              <w:right w:val="none" w:sz="0" w:space="0" w:color="000000"/>
-            </w:tcBorders>
-            <w:shd w:val="clear" w:color="auto" w:fill="FFFFFF"/>
-            <w:tcMar>
-              <w:top w:w="0" w:type="dxa"/>
-              <w:bottom w:w="0" w:type="dxa"/>
-              <w:left w:w="0" w:type="dxa"/>
-              <w:right w:w="0" w:type="dxa"/>
-            </w:tcMar>
-            <w:vAlign w:val="center"/>
-          </w:tcPr>
-          <w:p>
-            <w:pPr>
-              <w:pStyle w:val="Normal"/>
-              <w:jc w:val="right"/>
-              <w:pBdr>
-                <w:bottom w:val="none" w:sz="0" w:space="0" w:color="000000"/>
-                <w:top w:val="none" w:sz="0" w:space="0" w:color="000000"/>
-                <w:left w:val="none" w:sz="0" w:space="0" w:color="000000"/>
-                <w:right w:val="none" w:sz="0" w:space="0" w:color="000000"/>
-              </w:pBdr>
-              <w:spacing w:after="100" w:before="100" w:line="240"/>
-              <w:ind w:left="100" w:right="100" w:firstLine="0" w:firstLineChars="0"/>
-            </w:pPr>
-            <w:r>
-              <w:rPr>
-                <w:rFonts w:ascii="Helvetica" w:hAnsi="Helvetica" w:eastAsia="Helvetica" w:cs="Helvetica"/>
-                <w:i w:val="false"/>
-                <w:b w:val="false"/>
-                <w:u w:val="none"/>
-                <w:sz w:val="22"/>
-                <w:szCs w:val="22"/>
-                <w:color w:val="000000"/>
-              </w:rPr>
-              <w:t xml:space="preserve">299</w:t>
-            </w:r>
-          </w:p>
-        </w:tc>
-        <w:tc>
-          <w:tcPr>
-            <w:tcBorders>
-              <w:bottom w:val="single" w:sz="6" w:space="0" w:color="666666"/>
-              <w:top w:val="single" w:sz="6" w:space="0" w:color="666666"/>
-              <w:left w:val="none" w:sz="0" w:space="0" w:color="000000"/>
-              <w:right w:val="none" w:sz="0" w:space="0" w:color="000000"/>
-            </w:tcBorders>
-            <w:shd w:val="clear" w:color="auto" w:fill="FFFFFF"/>
-            <w:tcMar>
-              <w:top w:w="0" w:type="dxa"/>
-              <w:bottom w:w="0" w:type="dxa"/>
-              <w:left w:w="0" w:type="dxa"/>
-              <w:right w:w="0" w:type="dxa"/>
-            </w:tcMar>
-            <w:vAlign w:val="center"/>
-          </w:tcPr>
-          <w:p>
-            <w:pPr>
-              <w:pStyle w:val="Normal"/>
-              <w:jc w:val="right"/>
-              <w:pBdr>
-                <w:bottom w:val="none" w:sz="0" w:space="0" w:color="000000"/>
-                <w:top w:val="none" w:sz="0" w:space="0" w:color="000000"/>
-                <w:left w:val="none" w:sz="0" w:space="0" w:color="000000"/>
-                <w:right w:val="none" w:sz="0" w:space="0" w:color="000000"/>
-              </w:pBdr>
-              <w:spacing w:after="100" w:before="100" w:line="240"/>
-              <w:ind w:left="100" w:right="100" w:firstLine="0" w:firstLineChars="0"/>
-            </w:pPr>
-            <w:r>
-              <w:rPr>
-                <w:rFonts w:ascii="Helvetica" w:hAnsi="Helvetica" w:eastAsia="Helvetica" w:cs="Helvetica"/>
-                <w:i w:val="false"/>
-                <w:b w:val="false"/>
-                <w:u w:val="none"/>
-                <w:sz w:val="22"/>
-                <w:szCs w:val="22"/>
-                <w:color w:val="000000"/>
-              </w:rPr>
-              <w:t xml:space="preserve">8.6</w:t>
-            </w:r>
-          </w:p>
-        </w:tc>
-        <w:tc>
-          <w:tcPr>
-            <w:tcBorders>
-              <w:bottom w:val="single" w:sz="6" w:space="0" w:color="666666"/>
-              <w:top w:val="single" w:sz="6" w:space="0" w:color="666666"/>
-              <w:left w:val="none" w:sz="0" w:space="0" w:color="000000"/>
-              <w:right w:val="none" w:sz="0" w:space="0" w:color="000000"/>
-            </w:tcBorders>
-            <w:shd w:val="clear" w:color="auto" w:fill="FFFFFF"/>
-            <w:tcMar>
-              <w:top w:w="0" w:type="dxa"/>
-              <w:bottom w:w="0" w:type="dxa"/>
-              <w:left w:w="0" w:type="dxa"/>
-              <w:right w:w="0" w:type="dxa"/>
-            </w:tcMar>
-            <w:vAlign w:val="center"/>
-          </w:tcPr>
-          <w:p>
-            <w:pPr>
-              <w:pStyle w:val="Normal"/>
-              <w:jc w:val="right"/>
-              <w:pBdr>
-                <w:bottom w:val="none" w:sz="0" w:space="0" w:color="000000"/>
-                <w:top w:val="none" w:sz="0" w:space="0" w:color="000000"/>
-                <w:left w:val="none" w:sz="0" w:space="0" w:color="000000"/>
-                <w:right w:val="none" w:sz="0" w:space="0" w:color="000000"/>
-              </w:pBdr>
-              <w:spacing w:after="100" w:before="100" w:line="240"/>
-              <w:ind w:left="100" w:right="100" w:firstLine="0" w:firstLineChars="0"/>
-            </w:pPr>
-            <w:r>
-              <w:rPr>
-                <w:rFonts w:ascii="Helvetica" w:hAnsi="Helvetica" w:eastAsia="Helvetica" w:cs="Helvetica"/>
-                <w:i w:val="false"/>
-                <w:b w:val="false"/>
-                <w:u w:val="none"/>
-                <w:sz w:val="22"/>
-                <w:szCs w:val="22"/>
-                <w:color w:val="000000"/>
-              </w:rPr>
-              <w:t xml:space="preserve">65</w:t>
+              <w:t xml:space="preserve">41</w:t>
+            </w:r>
+          </w:p>
+        </w:tc>
+        <w:tc>
+          <w:tcPr>
+            <w:tcBorders>
+              <w:bottom w:val="single" w:sz="6" w:space="0" w:color="666666"/>
+              <w:top w:val="single" w:sz="6" w:space="0" w:color="666666"/>
+              <w:left w:val="none" w:sz="0" w:space="0" w:color="000000"/>
+              <w:right w:val="none" w:sz="0" w:space="0" w:color="000000"/>
+            </w:tcBorders>
+            <w:shd w:val="clear" w:color="auto" w:fill="FFFFFF"/>
+            <w:tcMar>
+              <w:top w:w="0" w:type="dxa"/>
+              <w:bottom w:w="0" w:type="dxa"/>
+              <w:left w:w="0" w:type="dxa"/>
+              <w:right w:w="0" w:type="dxa"/>
+            </w:tcMar>
+            <w:vAlign w:val="center"/>
+          </w:tcPr>
+          <w:p>
+            <w:pPr>
+              <w:pStyle w:val="Normal"/>
+              <w:jc w:val="right"/>
+              <w:pBdr>
+                <w:bottom w:val="none" w:sz="0" w:space="0" w:color="000000"/>
+                <w:top w:val="none" w:sz="0" w:space="0" w:color="000000"/>
+                <w:left w:val="none" w:sz="0" w:space="0" w:color="000000"/>
+                <w:right w:val="none" w:sz="0" w:space="0" w:color="000000"/>
+              </w:pBdr>
+              <w:spacing w:after="100" w:before="100" w:line="240"/>
+              <w:ind w:left="100" w:right="100" w:firstLine="0" w:firstLineChars="0"/>
+            </w:pPr>
+            <w:r>
+              <w:rPr>
+                <w:rFonts w:ascii="Helvetica" w:hAnsi="Helvetica" w:eastAsia="Helvetica" w:cs="Helvetica"/>
+                <w:i w:val="false"/>
+                <w:b w:val="false"/>
+                <w:u w:val="none"/>
+                <w:sz w:val="22"/>
+                <w:szCs w:val="22"/>
+                <w:color w:val="000000"/>
+              </w:rPr>
+              <w:t xml:space="preserve">190</w:t>
+            </w:r>
+          </w:p>
+        </w:tc>
+        <w:tc>
+          <w:tcPr>
+            <w:tcBorders>
+              <w:bottom w:val="single" w:sz="6" w:space="0" w:color="666666"/>
+              <w:top w:val="single" w:sz="6" w:space="0" w:color="666666"/>
+              <w:left w:val="none" w:sz="0" w:space="0" w:color="000000"/>
+              <w:right w:val="none" w:sz="0" w:space="0" w:color="000000"/>
+            </w:tcBorders>
+            <w:shd w:val="clear" w:color="auto" w:fill="FFFFFF"/>
+            <w:tcMar>
+              <w:top w:w="0" w:type="dxa"/>
+              <w:bottom w:w="0" w:type="dxa"/>
+              <w:left w:w="0" w:type="dxa"/>
+              <w:right w:w="0" w:type="dxa"/>
+            </w:tcMar>
+            <w:vAlign w:val="center"/>
+          </w:tcPr>
+          <w:p>
+            <w:pPr>
+              <w:pStyle w:val="Normal"/>
+              <w:jc w:val="right"/>
+              <w:pBdr>
+                <w:bottom w:val="none" w:sz="0" w:space="0" w:color="000000"/>
+                <w:top w:val="none" w:sz="0" w:space="0" w:color="000000"/>
+                <w:left w:val="none" w:sz="0" w:space="0" w:color="000000"/>
+                <w:right w:val="none" w:sz="0" w:space="0" w:color="000000"/>
+              </w:pBdr>
+              <w:spacing w:after="100" w:before="100" w:line="240"/>
+              <w:ind w:left="100" w:right="100" w:firstLine="0" w:firstLineChars="0"/>
+            </w:pPr>
+            <w:r>
+              <w:rPr>
+                <w:rFonts w:ascii="Helvetica" w:hAnsi="Helvetica" w:eastAsia="Helvetica" w:cs="Helvetica"/>
+                <w:i w:val="false"/>
+                <w:b w:val="false"/>
+                <w:u w:val="none"/>
+                <w:sz w:val="22"/>
+                <w:szCs w:val="22"/>
+                <w:color w:val="000000"/>
+              </w:rPr>
+              <w:t xml:space="preserve">7.4</w:t>
+            </w:r>
+          </w:p>
+        </w:tc>
+        <w:tc>
+          <w:tcPr>
+            <w:tcBorders>
+              <w:bottom w:val="single" w:sz="6" w:space="0" w:color="666666"/>
+              <w:top w:val="single" w:sz="6" w:space="0" w:color="666666"/>
+              <w:left w:val="none" w:sz="0" w:space="0" w:color="000000"/>
+              <w:right w:val="none" w:sz="0" w:space="0" w:color="000000"/>
+            </w:tcBorders>
+            <w:shd w:val="clear" w:color="auto" w:fill="FFFFFF"/>
+            <w:tcMar>
+              <w:top w:w="0" w:type="dxa"/>
+              <w:bottom w:w="0" w:type="dxa"/>
+              <w:left w:w="0" w:type="dxa"/>
+              <w:right w:w="0" w:type="dxa"/>
+            </w:tcMar>
+            <w:vAlign w:val="center"/>
+          </w:tcPr>
+          <w:p>
+            <w:pPr>
+              <w:pStyle w:val="Normal"/>
+              <w:jc w:val="right"/>
+              <w:pBdr>
+                <w:bottom w:val="none" w:sz="0" w:space="0" w:color="000000"/>
+                <w:top w:val="none" w:sz="0" w:space="0" w:color="000000"/>
+                <w:left w:val="none" w:sz="0" w:space="0" w:color="000000"/>
+                <w:right w:val="none" w:sz="0" w:space="0" w:color="000000"/>
+              </w:pBdr>
+              <w:spacing w:after="100" w:before="100" w:line="240"/>
+              <w:ind w:left="100" w:right="100" w:firstLine="0" w:firstLineChars="0"/>
+            </w:pPr>
+            <w:r>
+              <w:rPr>
+                <w:rFonts w:ascii="Helvetica" w:hAnsi="Helvetica" w:eastAsia="Helvetica" w:cs="Helvetica"/>
+                <w:i w:val="false"/>
+                <w:b w:val="false"/>
+                <w:u w:val="none"/>
+                <w:sz w:val="22"/>
+                <w:szCs w:val="22"/>
+                <w:color w:val="000000"/>
+              </w:rPr>
+              <w:t xml:space="preserve">67</w:t>
             </w:r>
           </w:p>
         </w:tc>
@@ -2295,7 +2295,7 @@
                 <w:szCs w:val="22"/>
                 <w:color w:val="000000"/>
               </w:rPr>
-              <w:t xml:space="preserve">7</w:t>
+              <w:t xml:space="preserve">1</w:t>
             </w:r>
           </w:p>
         </w:tc>
@@ -2345,139 +2345,139 @@
                 <w:szCs w:val="22"/>
                 <w:color w:val="000000"/>
               </w:rPr>
-              <w:t xml:space="preserve"/>
-            </w:r>
-          </w:p>
-        </w:tc>
-        <w:tc>
-          <w:tcPr>
-            <w:tcBorders>
-              <w:bottom w:val="single" w:sz="6" w:space="0" w:color="666666"/>
-              <w:top w:val="single" w:sz="6" w:space="0" w:color="666666"/>
-              <w:left w:val="none" w:sz="0" w:space="0" w:color="000000"/>
-              <w:right w:val="none" w:sz="0" w:space="0" w:color="000000"/>
-            </w:tcBorders>
-            <w:shd w:val="clear" w:color="auto" w:fill="FFFFFF"/>
-            <w:tcMar>
-              <w:top w:w="0" w:type="dxa"/>
-              <w:bottom w:w="0" w:type="dxa"/>
-              <w:left w:w="0" w:type="dxa"/>
-              <w:right w:w="0" w:type="dxa"/>
-            </w:tcMar>
-            <w:vAlign w:val="center"/>
-          </w:tcPr>
-          <w:p>
-            <w:pPr>
-              <w:pStyle w:val="Normal"/>
-              <w:jc w:val="right"/>
-              <w:pBdr>
-                <w:bottom w:val="none" w:sz="0" w:space="0" w:color="000000"/>
-                <w:top w:val="none" w:sz="0" w:space="0" w:color="000000"/>
-                <w:left w:val="none" w:sz="0" w:space="0" w:color="000000"/>
-                <w:right w:val="none" w:sz="0" w:space="0" w:color="000000"/>
-              </w:pBdr>
-              <w:spacing w:after="100" w:before="100" w:line="240"/>
-              <w:ind w:left="100" w:right="100" w:firstLine="0" w:firstLineChars="0"/>
-            </w:pPr>
-            <w:r>
-              <w:rPr>
-                <w:rFonts w:ascii="Helvetica" w:hAnsi="Helvetica" w:eastAsia="Helvetica" w:cs="Helvetica"/>
-                <w:i w:val="false"/>
-                <w:b w:val="false"/>
-                <w:u w:val="none"/>
-                <w:sz w:val="22"/>
-                <w:szCs w:val="22"/>
-                <w:color w:val="000000"/>
-              </w:rPr>
-              <w:t xml:space="preserve">194</w:t>
-            </w:r>
-          </w:p>
-        </w:tc>
-        <w:tc>
-          <w:tcPr>
-            <w:tcBorders>
-              <w:bottom w:val="single" w:sz="6" w:space="0" w:color="666666"/>
-              <w:top w:val="single" w:sz="6" w:space="0" w:color="666666"/>
-              <w:left w:val="none" w:sz="0" w:space="0" w:color="000000"/>
-              <w:right w:val="none" w:sz="0" w:space="0" w:color="000000"/>
-            </w:tcBorders>
-            <w:shd w:val="clear" w:color="auto" w:fill="FFFFFF"/>
-            <w:tcMar>
-              <w:top w:w="0" w:type="dxa"/>
-              <w:bottom w:w="0" w:type="dxa"/>
-              <w:left w:w="0" w:type="dxa"/>
-              <w:right w:w="0" w:type="dxa"/>
-            </w:tcMar>
-            <w:vAlign w:val="center"/>
-          </w:tcPr>
-          <w:p>
-            <w:pPr>
-              <w:pStyle w:val="Normal"/>
-              <w:jc w:val="right"/>
-              <w:pBdr>
-                <w:bottom w:val="none" w:sz="0" w:space="0" w:color="000000"/>
-                <w:top w:val="none" w:sz="0" w:space="0" w:color="000000"/>
-                <w:left w:val="none" w:sz="0" w:space="0" w:color="000000"/>
-                <w:right w:val="none" w:sz="0" w:space="0" w:color="000000"/>
-              </w:pBdr>
-              <w:spacing w:after="100" w:before="100" w:line="240"/>
-              <w:ind w:left="100" w:right="100" w:firstLine="0" w:firstLineChars="0"/>
-            </w:pPr>
-            <w:r>
-              <w:rPr>
-                <w:rFonts w:ascii="Helvetica" w:hAnsi="Helvetica" w:eastAsia="Helvetica" w:cs="Helvetica"/>
-                <w:i w:val="false"/>
-                <w:b w:val="false"/>
-                <w:u w:val="none"/>
-                <w:sz w:val="22"/>
-                <w:szCs w:val="22"/>
-                <w:color w:val="000000"/>
-              </w:rPr>
-              <w:t xml:space="preserve">8.6</w:t>
-            </w:r>
-          </w:p>
-        </w:tc>
-        <w:tc>
-          <w:tcPr>
-            <w:tcBorders>
-              <w:bottom w:val="single" w:sz="6" w:space="0" w:color="666666"/>
-              <w:top w:val="single" w:sz="6" w:space="0" w:color="666666"/>
-              <w:left w:val="none" w:sz="0" w:space="0" w:color="000000"/>
-              <w:right w:val="none" w:sz="0" w:space="0" w:color="000000"/>
-            </w:tcBorders>
-            <w:shd w:val="clear" w:color="auto" w:fill="FFFFFF"/>
-            <w:tcMar>
-              <w:top w:w="0" w:type="dxa"/>
-              <w:bottom w:w="0" w:type="dxa"/>
-              <w:left w:w="0" w:type="dxa"/>
-              <w:right w:w="0" w:type="dxa"/>
-            </w:tcMar>
-            <w:vAlign w:val="center"/>
-          </w:tcPr>
-          <w:p>
-            <w:pPr>
-              <w:pStyle w:val="Normal"/>
-              <w:jc w:val="right"/>
-              <w:pBdr>
-                <w:bottom w:val="none" w:sz="0" w:space="0" w:color="000000"/>
-                <w:top w:val="none" w:sz="0" w:space="0" w:color="000000"/>
-                <w:left w:val="none" w:sz="0" w:space="0" w:color="000000"/>
-                <w:right w:val="none" w:sz="0" w:space="0" w:color="000000"/>
-              </w:pBdr>
-              <w:spacing w:after="100" w:before="100" w:line="240"/>
-              <w:ind w:left="100" w:right="100" w:firstLine="0" w:firstLineChars="0"/>
-            </w:pPr>
-            <w:r>
-              <w:rPr>
-                <w:rFonts w:ascii="Helvetica" w:hAnsi="Helvetica" w:eastAsia="Helvetica" w:cs="Helvetica"/>
-                <w:i w:val="false"/>
-                <w:b w:val="false"/>
-                <w:u w:val="none"/>
-                <w:sz w:val="22"/>
-                <w:szCs w:val="22"/>
-                <w:color w:val="000000"/>
-              </w:rPr>
-              <w:t xml:space="preserve">69</w:t>
+              <w:t xml:space="preserve">8</w:t>
+            </w:r>
+          </w:p>
+        </w:tc>
+        <w:tc>
+          <w:tcPr>
+            <w:tcBorders>
+              <w:bottom w:val="single" w:sz="6" w:space="0" w:color="666666"/>
+              <w:top w:val="single" w:sz="6" w:space="0" w:color="666666"/>
+              <w:left w:val="none" w:sz="0" w:space="0" w:color="000000"/>
+              <w:right w:val="none" w:sz="0" w:space="0" w:color="000000"/>
+            </w:tcBorders>
+            <w:shd w:val="clear" w:color="auto" w:fill="FFFFFF"/>
+            <w:tcMar>
+              <w:top w:w="0" w:type="dxa"/>
+              <w:bottom w:w="0" w:type="dxa"/>
+              <w:left w:w="0" w:type="dxa"/>
+              <w:right w:w="0" w:type="dxa"/>
+            </w:tcMar>
+            <w:vAlign w:val="center"/>
+          </w:tcPr>
+          <w:p>
+            <w:pPr>
+              <w:pStyle w:val="Normal"/>
+              <w:jc w:val="right"/>
+              <w:pBdr>
+                <w:bottom w:val="none" w:sz="0" w:space="0" w:color="000000"/>
+                <w:top w:val="none" w:sz="0" w:space="0" w:color="000000"/>
+                <w:left w:val="none" w:sz="0" w:space="0" w:color="000000"/>
+                <w:right w:val="none" w:sz="0" w:space="0" w:color="000000"/>
+              </w:pBdr>
+              <w:spacing w:after="100" w:before="100" w:line="240"/>
+              <w:ind w:left="100" w:right="100" w:firstLine="0" w:firstLineChars="0"/>
+            </w:pPr>
+            <w:r>
+              <w:rPr>
+                <w:rFonts w:ascii="Helvetica" w:hAnsi="Helvetica" w:eastAsia="Helvetica" w:cs="Helvetica"/>
+                <w:i w:val="false"/>
+                <w:b w:val="false"/>
+                <w:u w:val="none"/>
+                <w:sz w:val="22"/>
+                <w:szCs w:val="22"/>
+                <w:color w:val="000000"/>
+              </w:rPr>
+              <w:t xml:space="preserve">19</w:t>
+            </w:r>
+          </w:p>
+        </w:tc>
+        <w:tc>
+          <w:tcPr>
+            <w:tcBorders>
+              <w:bottom w:val="single" w:sz="6" w:space="0" w:color="666666"/>
+              <w:top w:val="single" w:sz="6" w:space="0" w:color="666666"/>
+              <w:left w:val="none" w:sz="0" w:space="0" w:color="000000"/>
+              <w:right w:val="none" w:sz="0" w:space="0" w:color="000000"/>
+            </w:tcBorders>
+            <w:shd w:val="clear" w:color="auto" w:fill="FFFFFF"/>
+            <w:tcMar>
+              <w:top w:w="0" w:type="dxa"/>
+              <w:bottom w:w="0" w:type="dxa"/>
+              <w:left w:w="0" w:type="dxa"/>
+              <w:right w:w="0" w:type="dxa"/>
+            </w:tcMar>
+            <w:vAlign w:val="center"/>
+          </w:tcPr>
+          <w:p>
+            <w:pPr>
+              <w:pStyle w:val="Normal"/>
+              <w:jc w:val="right"/>
+              <w:pBdr>
+                <w:bottom w:val="none" w:sz="0" w:space="0" w:color="000000"/>
+                <w:top w:val="none" w:sz="0" w:space="0" w:color="000000"/>
+                <w:left w:val="none" w:sz="0" w:space="0" w:color="000000"/>
+                <w:right w:val="none" w:sz="0" w:space="0" w:color="000000"/>
+              </w:pBdr>
+              <w:spacing w:after="100" w:before="100" w:line="240"/>
+              <w:ind w:left="100" w:right="100" w:firstLine="0" w:firstLineChars="0"/>
+            </w:pPr>
+            <w:r>
+              <w:rPr>
+                <w:rFonts w:ascii="Helvetica" w:hAnsi="Helvetica" w:eastAsia="Helvetica" w:cs="Helvetica"/>
+                <w:i w:val="false"/>
+                <w:b w:val="false"/>
+                <w:u w:val="none"/>
+                <w:sz w:val="22"/>
+                <w:szCs w:val="22"/>
+                <w:color w:val="000000"/>
+              </w:rPr>
+              <w:t xml:space="preserve">20.1</w:t>
+            </w:r>
+          </w:p>
+        </w:tc>
+        <w:tc>
+          <w:tcPr>
+            <w:tcBorders>
+              <w:bottom w:val="single" w:sz="6" w:space="0" w:color="666666"/>
+              <w:top w:val="single" w:sz="6" w:space="0" w:color="666666"/>
+              <w:left w:val="none" w:sz="0" w:space="0" w:color="000000"/>
+              <w:right w:val="none" w:sz="0" w:space="0" w:color="000000"/>
+            </w:tcBorders>
+            <w:shd w:val="clear" w:color="auto" w:fill="FFFFFF"/>
+            <w:tcMar>
+              <w:top w:w="0" w:type="dxa"/>
+              <w:bottom w:w="0" w:type="dxa"/>
+              <w:left w:w="0" w:type="dxa"/>
+              <w:right w:w="0" w:type="dxa"/>
+            </w:tcMar>
+            <w:vAlign w:val="center"/>
+          </w:tcPr>
+          <w:p>
+            <w:pPr>
+              <w:pStyle w:val="Normal"/>
+              <w:jc w:val="right"/>
+              <w:pBdr>
+                <w:bottom w:val="none" w:sz="0" w:space="0" w:color="000000"/>
+                <w:top w:val="none" w:sz="0" w:space="0" w:color="000000"/>
+                <w:left w:val="none" w:sz="0" w:space="0" w:color="000000"/>
+                <w:right w:val="none" w:sz="0" w:space="0" w:color="000000"/>
+              </w:pBdr>
+              <w:spacing w:after="100" w:before="100" w:line="240"/>
+              <w:ind w:left="100" w:right="100" w:firstLine="0" w:firstLineChars="0"/>
+            </w:pPr>
+            <w:r>
+              <w:rPr>
+                <w:rFonts w:ascii="Helvetica" w:hAnsi="Helvetica" w:eastAsia="Helvetica" w:cs="Helvetica"/>
+                <w:i w:val="false"/>
+                <w:b w:val="false"/>
+                <w:u w:val="none"/>
+                <w:sz w:val="22"/>
+                <w:szCs w:val="22"/>
+                <w:color w:val="000000"/>
+              </w:rPr>
+              <w:t xml:space="preserve">61</w:t>
             </w:r>
           </w:p>
         </w:tc>
@@ -2565,7 +2565,7 @@
                 <w:szCs w:val="22"/>
                 <w:color w:val="000000"/>
               </w:rPr>
-              <w:t xml:space="preserve">10</w:t>
+              <w:t xml:space="preserve">9</w:t>
             </w:r>
           </w:p>
         </w:tc>
@@ -2615,139 +2615,139 @@
                 <w:szCs w:val="22"/>
                 <w:color w:val="000000"/>
               </w:rPr>
-              <w:t xml:space="preserve">8</w:t>
-            </w:r>
-          </w:p>
-        </w:tc>
-        <w:tc>
-          <w:tcPr>
-            <w:tcBorders>
-              <w:bottom w:val="single" w:sz="6" w:space="0" w:color="666666"/>
-              <w:top w:val="single" w:sz="6" w:space="0" w:color="666666"/>
-              <w:left w:val="none" w:sz="0" w:space="0" w:color="000000"/>
-              <w:right w:val="none" w:sz="0" w:space="0" w:color="000000"/>
-            </w:tcBorders>
-            <w:shd w:val="clear" w:color="auto" w:fill="FFFFFF"/>
-            <w:tcMar>
-              <w:top w:w="0" w:type="dxa"/>
-              <w:bottom w:w="0" w:type="dxa"/>
-              <w:left w:w="0" w:type="dxa"/>
-              <w:right w:w="0" w:type="dxa"/>
-            </w:tcMar>
-            <w:vAlign w:val="center"/>
-          </w:tcPr>
-          <w:p>
-            <w:pPr>
-              <w:pStyle w:val="Normal"/>
-              <w:jc w:val="right"/>
-              <w:pBdr>
-                <w:bottom w:val="none" w:sz="0" w:space="0" w:color="000000"/>
-                <w:top w:val="none" w:sz="0" w:space="0" w:color="000000"/>
-                <w:left w:val="none" w:sz="0" w:space="0" w:color="000000"/>
-                <w:right w:val="none" w:sz="0" w:space="0" w:color="000000"/>
-              </w:pBdr>
-              <w:spacing w:after="100" w:before="100" w:line="240"/>
-              <w:ind w:left="100" w:right="100" w:firstLine="0" w:firstLineChars="0"/>
-            </w:pPr>
-            <w:r>
-              <w:rPr>
-                <w:rFonts w:ascii="Helvetica" w:hAnsi="Helvetica" w:eastAsia="Helvetica" w:cs="Helvetica"/>
-                <w:i w:val="false"/>
-                <w:b w:val="false"/>
-                <w:u w:val="none"/>
-                <w:sz w:val="22"/>
-                <w:szCs w:val="22"/>
-                <w:color w:val="000000"/>
-              </w:rPr>
-              <w:t xml:space="preserve">19</w:t>
-            </w:r>
-          </w:p>
-        </w:tc>
-        <w:tc>
-          <w:tcPr>
-            <w:tcBorders>
-              <w:bottom w:val="single" w:sz="6" w:space="0" w:color="666666"/>
-              <w:top w:val="single" w:sz="6" w:space="0" w:color="666666"/>
-              <w:left w:val="none" w:sz="0" w:space="0" w:color="000000"/>
-              <w:right w:val="none" w:sz="0" w:space="0" w:color="000000"/>
-            </w:tcBorders>
-            <w:shd w:val="clear" w:color="auto" w:fill="FFFFFF"/>
-            <w:tcMar>
-              <w:top w:w="0" w:type="dxa"/>
-              <w:bottom w:w="0" w:type="dxa"/>
-              <w:left w:w="0" w:type="dxa"/>
-              <w:right w:w="0" w:type="dxa"/>
-            </w:tcMar>
-            <w:vAlign w:val="center"/>
-          </w:tcPr>
-          <w:p>
-            <w:pPr>
-              <w:pStyle w:val="Normal"/>
-              <w:jc w:val="right"/>
-              <w:pBdr>
-                <w:bottom w:val="none" w:sz="0" w:space="0" w:color="000000"/>
-                <w:top w:val="none" w:sz="0" w:space="0" w:color="000000"/>
-                <w:left w:val="none" w:sz="0" w:space="0" w:color="000000"/>
-                <w:right w:val="none" w:sz="0" w:space="0" w:color="000000"/>
-              </w:pBdr>
-              <w:spacing w:after="100" w:before="100" w:line="240"/>
-              <w:ind w:left="100" w:right="100" w:firstLine="0" w:firstLineChars="0"/>
-            </w:pPr>
-            <w:r>
-              <w:rPr>
-                <w:rFonts w:ascii="Helvetica" w:hAnsi="Helvetica" w:eastAsia="Helvetica" w:cs="Helvetica"/>
-                <w:i w:val="false"/>
-                <w:b w:val="false"/>
-                <w:u w:val="none"/>
-                <w:sz w:val="22"/>
-                <w:szCs w:val="22"/>
-                <w:color w:val="000000"/>
-              </w:rPr>
-              <w:t xml:space="preserve">20.1</w:t>
-            </w:r>
-          </w:p>
-        </w:tc>
-        <w:tc>
-          <w:tcPr>
-            <w:tcBorders>
-              <w:bottom w:val="single" w:sz="6" w:space="0" w:color="666666"/>
-              <w:top w:val="single" w:sz="6" w:space="0" w:color="666666"/>
-              <w:left w:val="none" w:sz="0" w:space="0" w:color="000000"/>
-              <w:right w:val="none" w:sz="0" w:space="0" w:color="000000"/>
-            </w:tcBorders>
-            <w:shd w:val="clear" w:color="auto" w:fill="FFFFFF"/>
-            <w:tcMar>
-              <w:top w:w="0" w:type="dxa"/>
-              <w:bottom w:w="0" w:type="dxa"/>
-              <w:left w:w="0" w:type="dxa"/>
-              <w:right w:w="0" w:type="dxa"/>
-            </w:tcMar>
-            <w:vAlign w:val="center"/>
-          </w:tcPr>
-          <w:p>
-            <w:pPr>
-              <w:pStyle w:val="Normal"/>
-              <w:jc w:val="right"/>
-              <w:pBdr>
-                <w:bottom w:val="none" w:sz="0" w:space="0" w:color="000000"/>
-                <w:top w:val="none" w:sz="0" w:space="0" w:color="000000"/>
-                <w:left w:val="none" w:sz="0" w:space="0" w:color="000000"/>
-                <w:right w:val="none" w:sz="0" w:space="0" w:color="000000"/>
-              </w:pBdr>
-              <w:spacing w:after="100" w:before="100" w:line="240"/>
-              <w:ind w:left="100" w:right="100" w:firstLine="0" w:firstLineChars="0"/>
-            </w:pPr>
-            <w:r>
-              <w:rPr>
-                <w:rFonts w:ascii="Helvetica" w:hAnsi="Helvetica" w:eastAsia="Helvetica" w:cs="Helvetica"/>
-                <w:i w:val="false"/>
-                <w:b w:val="false"/>
-                <w:u w:val="none"/>
-                <w:sz w:val="22"/>
-                <w:szCs w:val="22"/>
-                <w:color w:val="000000"/>
-              </w:rPr>
-              <w:t xml:space="preserve">61</w:t>
+              <w:t xml:space="preserve">28</w:t>
+            </w:r>
+          </w:p>
+        </w:tc>
+        <w:tc>
+          <w:tcPr>
+            <w:tcBorders>
+              <w:bottom w:val="single" w:sz="6" w:space="0" w:color="666666"/>
+              <w:top w:val="single" w:sz="6" w:space="0" w:color="666666"/>
+              <w:left w:val="none" w:sz="0" w:space="0" w:color="000000"/>
+              <w:right w:val="none" w:sz="0" w:space="0" w:color="000000"/>
+            </w:tcBorders>
+            <w:shd w:val="clear" w:color="auto" w:fill="FFFFFF"/>
+            <w:tcMar>
+              <w:top w:w="0" w:type="dxa"/>
+              <w:bottom w:w="0" w:type="dxa"/>
+              <w:left w:w="0" w:type="dxa"/>
+              <w:right w:w="0" w:type="dxa"/>
+            </w:tcMar>
+            <w:vAlign w:val="center"/>
+          </w:tcPr>
+          <w:p>
+            <w:pPr>
+              <w:pStyle w:val="Normal"/>
+              <w:jc w:val="right"/>
+              <w:pBdr>
+                <w:bottom w:val="none" w:sz="0" w:space="0" w:color="000000"/>
+                <w:top w:val="none" w:sz="0" w:space="0" w:color="000000"/>
+                <w:left w:val="none" w:sz="0" w:space="0" w:color="000000"/>
+                <w:right w:val="none" w:sz="0" w:space="0" w:color="000000"/>
+              </w:pBdr>
+              <w:spacing w:after="100" w:before="100" w:line="240"/>
+              <w:ind w:left="100" w:right="100" w:firstLine="0" w:firstLineChars="0"/>
+            </w:pPr>
+            <w:r>
+              <w:rPr>
+                <w:rFonts w:ascii="Helvetica" w:hAnsi="Helvetica" w:eastAsia="Helvetica" w:cs="Helvetica"/>
+                <w:i w:val="false"/>
+                <w:b w:val="false"/>
+                <w:u w:val="none"/>
+                <w:sz w:val="22"/>
+                <w:szCs w:val="22"/>
+                <w:color w:val="000000"/>
+              </w:rPr>
+              <w:t xml:space="preserve"/>
+            </w:r>
+          </w:p>
+        </w:tc>
+        <w:tc>
+          <w:tcPr>
+            <w:tcBorders>
+              <w:bottom w:val="single" w:sz="6" w:space="0" w:color="666666"/>
+              <w:top w:val="single" w:sz="6" w:space="0" w:color="666666"/>
+              <w:left w:val="none" w:sz="0" w:space="0" w:color="000000"/>
+              <w:right w:val="none" w:sz="0" w:space="0" w:color="000000"/>
+            </w:tcBorders>
+            <w:shd w:val="clear" w:color="auto" w:fill="FFFFFF"/>
+            <w:tcMar>
+              <w:top w:w="0" w:type="dxa"/>
+              <w:bottom w:w="0" w:type="dxa"/>
+              <w:left w:w="0" w:type="dxa"/>
+              <w:right w:w="0" w:type="dxa"/>
+            </w:tcMar>
+            <w:vAlign w:val="center"/>
+          </w:tcPr>
+          <w:p>
+            <w:pPr>
+              <w:pStyle w:val="Normal"/>
+              <w:jc w:val="right"/>
+              <w:pBdr>
+                <w:bottom w:val="none" w:sz="0" w:space="0" w:color="000000"/>
+                <w:top w:val="none" w:sz="0" w:space="0" w:color="000000"/>
+                <w:left w:val="none" w:sz="0" w:space="0" w:color="000000"/>
+                <w:right w:val="none" w:sz="0" w:space="0" w:color="000000"/>
+              </w:pBdr>
+              <w:spacing w:after="100" w:before="100" w:line="240"/>
+              <w:ind w:left="100" w:right="100" w:firstLine="0" w:firstLineChars="0"/>
+            </w:pPr>
+            <w:r>
+              <w:rPr>
+                <w:rFonts w:ascii="Helvetica" w:hAnsi="Helvetica" w:eastAsia="Helvetica" w:cs="Helvetica"/>
+                <w:i w:val="false"/>
+                <w:b w:val="false"/>
+                <w:u w:val="none"/>
+                <w:sz w:val="22"/>
+                <w:szCs w:val="22"/>
+                <w:color w:val="000000"/>
+              </w:rPr>
+              <w:t xml:space="preserve">14.9</w:t>
+            </w:r>
+          </w:p>
+        </w:tc>
+        <w:tc>
+          <w:tcPr>
+            <w:tcBorders>
+              <w:bottom w:val="single" w:sz="6" w:space="0" w:color="666666"/>
+              <w:top w:val="single" w:sz="6" w:space="0" w:color="666666"/>
+              <w:left w:val="none" w:sz="0" w:space="0" w:color="000000"/>
+              <w:right w:val="none" w:sz="0" w:space="0" w:color="000000"/>
+            </w:tcBorders>
+            <w:shd w:val="clear" w:color="auto" w:fill="FFFFFF"/>
+            <w:tcMar>
+              <w:top w:w="0" w:type="dxa"/>
+              <w:bottom w:w="0" w:type="dxa"/>
+              <w:left w:w="0" w:type="dxa"/>
+              <w:right w:w="0" w:type="dxa"/>
+            </w:tcMar>
+            <w:vAlign w:val="center"/>
+          </w:tcPr>
+          <w:p>
+            <w:pPr>
+              <w:pStyle w:val="Normal"/>
+              <w:jc w:val="right"/>
+              <w:pBdr>
+                <w:bottom w:val="none" w:sz="0" w:space="0" w:color="000000"/>
+                <w:top w:val="none" w:sz="0" w:space="0" w:color="000000"/>
+                <w:left w:val="none" w:sz="0" w:space="0" w:color="000000"/>
+                <w:right w:val="none" w:sz="0" w:space="0" w:color="000000"/>
+              </w:pBdr>
+              <w:spacing w:after="100" w:before="100" w:line="240"/>
+              <w:ind w:left="100" w:right="100" w:firstLine="0" w:firstLineChars="0"/>
+            </w:pPr>
+            <w:r>
+              <w:rPr>
+                <w:rFonts w:ascii="Helvetica" w:hAnsi="Helvetica" w:eastAsia="Helvetica" w:cs="Helvetica"/>
+                <w:i w:val="false"/>
+                <w:b w:val="false"/>
+                <w:u w:val="none"/>
+                <w:sz w:val="22"/>
+                <w:szCs w:val="22"/>
+                <w:color w:val="000000"/>
+              </w:rPr>
+              <w:t xml:space="preserve">66</w:t>
             </w:r>
           </w:p>
         </w:tc>
@@ -2835,7 +2835,7 @@
                 <w:szCs w:val="22"/>
                 <w:color w:val="000000"/>
               </w:rPr>
-              <w:t xml:space="preserve">9</w:t>
+              <w:t xml:space="preserve">6</w:t>
             </w:r>
           </w:p>
         </w:tc>
@@ -2885,7 +2885,7 @@
                 <w:szCs w:val="22"/>
                 <w:color w:val="000000"/>
               </w:rPr>
-              <w:t xml:space="preserve">36</w:t>
+              <w:t xml:space="preserve">23</w:t>
             </w:r>
           </w:p>
         </w:tc>
@@ -2929,7 +2929,7 @@
                 <w:szCs w:val="22"/>
                 <w:color w:val="000000"/>
               </w:rPr>
-              <w:t xml:space="preserve">118</w:t>
+              <w:t xml:space="preserve">299</w:t>
             </w:r>
           </w:p>
         </w:tc>
@@ -2973,7 +2973,7 @@
                 <w:szCs w:val="22"/>
                 <w:color w:val="000000"/>
               </w:rPr>
-              <w:t xml:space="preserve">8.0</w:t>
+              <w:t xml:space="preserve">8.6</w:t>
             </w:r>
           </w:p>
         </w:tc>
@@ -3017,7 +3017,7 @@
                 <w:szCs w:val="22"/>
                 <w:color w:val="000000"/>
               </w:rPr>
-              <w:t xml:space="preserve">72</w:t>
+              <w:t xml:space="preserve">65</w:t>
             </w:r>
           </w:p>
         </w:tc>
@@ -3105,7 +3105,7 @@
                 <w:szCs w:val="22"/>
                 <w:color w:val="000000"/>
               </w:rPr>
-              <w:t xml:space="preserve">2</w:t>
+              <w:t xml:space="preserve">7</w:t>
             </w:r>
           </w:p>
         </w:tc>

--- a/ft.docx
+++ b/ft.docx
@@ -455,7 +455,7 @@
                 <w:szCs w:val="22"/>
                 <w:color w:val="000000"/>
               </w:rPr>
-              <w:t xml:space="preserve"/>
+              <w:t xml:space="preserve">23</w:t>
             </w:r>
           </w:p>
         </w:tc>
@@ -499,7 +499,7 @@
                 <w:szCs w:val="22"/>
                 <w:color w:val="000000"/>
               </w:rPr>
-              <w:t xml:space="preserve">194</w:t>
+              <w:t xml:space="preserve">299</w:t>
             </w:r>
           </w:p>
         </w:tc>
@@ -587,7 +587,7 @@
                 <w:szCs w:val="22"/>
                 <w:color w:val="000000"/>
               </w:rPr>
-              <w:t xml:space="preserve">69</w:t>
+              <w:t xml:space="preserve">65</w:t>
             </w:r>
           </w:p>
         </w:tc>
@@ -675,7 +675,7 @@
                 <w:szCs w:val="22"/>
                 <w:color w:val="000000"/>
               </w:rPr>
-              <w:t xml:space="preserve">10</w:t>
+              <w:t xml:space="preserve">7</w:t>
             </w:r>
           </w:p>
         </w:tc>
@@ -725,139 +725,139 @@
                 <w:szCs w:val="22"/>
                 <w:color w:val="000000"/>
               </w:rPr>
-              <w:t xml:space="preserve">19</w:t>
-            </w:r>
-          </w:p>
-        </w:tc>
-        <w:tc>
-          <w:tcPr>
-            <w:tcBorders>
-              <w:bottom w:val="single" w:sz="6" w:space="0" w:color="666666"/>
-              <w:top w:val="single" w:sz="6" w:space="0" w:color="666666"/>
-              <w:left w:val="none" w:sz="0" w:space="0" w:color="000000"/>
-              <w:right w:val="none" w:sz="0" w:space="0" w:color="000000"/>
-            </w:tcBorders>
-            <w:shd w:val="clear" w:color="auto" w:fill="FFFFFF"/>
-            <w:tcMar>
-              <w:top w:w="0" w:type="dxa"/>
-              <w:bottom w:w="0" w:type="dxa"/>
-              <w:left w:w="0" w:type="dxa"/>
-              <w:right w:w="0" w:type="dxa"/>
-            </w:tcMar>
-            <w:vAlign w:val="center"/>
-          </w:tcPr>
-          <w:p>
-            <w:pPr>
-              <w:pStyle w:val="Normal"/>
-              <w:jc w:val="right"/>
-              <w:pBdr>
-                <w:bottom w:val="none" w:sz="0" w:space="0" w:color="000000"/>
-                <w:top w:val="none" w:sz="0" w:space="0" w:color="000000"/>
-                <w:left w:val="none" w:sz="0" w:space="0" w:color="000000"/>
-                <w:right w:val="none" w:sz="0" w:space="0" w:color="000000"/>
-              </w:pBdr>
-              <w:spacing w:after="100" w:before="100" w:line="240"/>
-              <w:ind w:left="100" w:right="100" w:firstLine="0" w:firstLineChars="0"/>
-            </w:pPr>
-            <w:r>
-              <w:rPr>
-                <w:rFonts w:ascii="Helvetica" w:hAnsi="Helvetica" w:eastAsia="Helvetica" w:cs="Helvetica"/>
-                <w:i w:val="false"/>
-                <w:b w:val="false"/>
-                <w:u w:val="none"/>
-                <w:sz w:val="22"/>
-                <w:szCs w:val="22"/>
-                <w:color w:val="000000"/>
-              </w:rPr>
-              <w:t xml:space="preserve">99</w:t>
-            </w:r>
-          </w:p>
-        </w:tc>
-        <w:tc>
-          <w:tcPr>
-            <w:tcBorders>
-              <w:bottom w:val="single" w:sz="6" w:space="0" w:color="666666"/>
-              <w:top w:val="single" w:sz="6" w:space="0" w:color="666666"/>
-              <w:left w:val="none" w:sz="0" w:space="0" w:color="000000"/>
-              <w:right w:val="none" w:sz="0" w:space="0" w:color="000000"/>
-            </w:tcBorders>
-            <w:shd w:val="clear" w:color="auto" w:fill="FFFFFF"/>
-            <w:tcMar>
-              <w:top w:w="0" w:type="dxa"/>
-              <w:bottom w:w="0" w:type="dxa"/>
-              <w:left w:w="0" w:type="dxa"/>
-              <w:right w:w="0" w:type="dxa"/>
-            </w:tcMar>
-            <w:vAlign w:val="center"/>
-          </w:tcPr>
-          <w:p>
-            <w:pPr>
-              <w:pStyle w:val="Normal"/>
-              <w:jc w:val="right"/>
-              <w:pBdr>
-                <w:bottom w:val="none" w:sz="0" w:space="0" w:color="000000"/>
-                <w:top w:val="none" w:sz="0" w:space="0" w:color="000000"/>
-                <w:left w:val="none" w:sz="0" w:space="0" w:color="000000"/>
-                <w:right w:val="none" w:sz="0" w:space="0" w:color="000000"/>
-              </w:pBdr>
-              <w:spacing w:after="100" w:before="100" w:line="240"/>
-              <w:ind w:left="100" w:right="100" w:firstLine="0" w:firstLineChars="0"/>
-            </w:pPr>
-            <w:r>
-              <w:rPr>
-                <w:rFonts w:ascii="Helvetica" w:hAnsi="Helvetica" w:eastAsia="Helvetica" w:cs="Helvetica"/>
-                <w:i w:val="false"/>
-                <w:b w:val="false"/>
-                <w:u w:val="none"/>
-                <w:sz w:val="22"/>
-                <w:szCs w:val="22"/>
-                <w:color w:val="000000"/>
-              </w:rPr>
-              <w:t xml:space="preserve">13.8</w:t>
-            </w:r>
-          </w:p>
-        </w:tc>
-        <w:tc>
-          <w:tcPr>
-            <w:tcBorders>
-              <w:bottom w:val="single" w:sz="6" w:space="0" w:color="666666"/>
-              <w:top w:val="single" w:sz="6" w:space="0" w:color="666666"/>
-              <w:left w:val="none" w:sz="0" w:space="0" w:color="000000"/>
-              <w:right w:val="none" w:sz="0" w:space="0" w:color="000000"/>
-            </w:tcBorders>
-            <w:shd w:val="clear" w:color="auto" w:fill="FFFFFF"/>
-            <w:tcMar>
-              <w:top w:w="0" w:type="dxa"/>
-              <w:bottom w:w="0" w:type="dxa"/>
-              <w:left w:w="0" w:type="dxa"/>
-              <w:right w:w="0" w:type="dxa"/>
-            </w:tcMar>
-            <w:vAlign w:val="center"/>
-          </w:tcPr>
-          <w:p>
-            <w:pPr>
-              <w:pStyle w:val="Normal"/>
-              <w:jc w:val="right"/>
-              <w:pBdr>
-                <w:bottom w:val="none" w:sz="0" w:space="0" w:color="000000"/>
-                <w:top w:val="none" w:sz="0" w:space="0" w:color="000000"/>
-                <w:left w:val="none" w:sz="0" w:space="0" w:color="000000"/>
-                <w:right w:val="none" w:sz="0" w:space="0" w:color="000000"/>
-              </w:pBdr>
-              <w:spacing w:after="100" w:before="100" w:line="240"/>
-              <w:ind w:left="100" w:right="100" w:firstLine="0" w:firstLineChars="0"/>
-            </w:pPr>
-            <w:r>
-              <w:rPr>
-                <w:rFonts w:ascii="Helvetica" w:hAnsi="Helvetica" w:eastAsia="Helvetica" w:cs="Helvetica"/>
-                <w:i w:val="false"/>
-                <w:b w:val="false"/>
-                <w:u w:val="none"/>
-                <w:sz w:val="22"/>
-                <w:szCs w:val="22"/>
-                <w:color w:val="000000"/>
-              </w:rPr>
-              <w:t xml:space="preserve">59</w:t>
+              <w:t xml:space="preserve">41</w:t>
+            </w:r>
+          </w:p>
+        </w:tc>
+        <w:tc>
+          <w:tcPr>
+            <w:tcBorders>
+              <w:bottom w:val="single" w:sz="6" w:space="0" w:color="666666"/>
+              <w:top w:val="single" w:sz="6" w:space="0" w:color="666666"/>
+              <w:left w:val="none" w:sz="0" w:space="0" w:color="000000"/>
+              <w:right w:val="none" w:sz="0" w:space="0" w:color="000000"/>
+            </w:tcBorders>
+            <w:shd w:val="clear" w:color="auto" w:fill="FFFFFF"/>
+            <w:tcMar>
+              <w:top w:w="0" w:type="dxa"/>
+              <w:bottom w:w="0" w:type="dxa"/>
+              <w:left w:w="0" w:type="dxa"/>
+              <w:right w:w="0" w:type="dxa"/>
+            </w:tcMar>
+            <w:vAlign w:val="center"/>
+          </w:tcPr>
+          <w:p>
+            <w:pPr>
+              <w:pStyle w:val="Normal"/>
+              <w:jc w:val="right"/>
+              <w:pBdr>
+                <w:bottom w:val="none" w:sz="0" w:space="0" w:color="000000"/>
+                <w:top w:val="none" w:sz="0" w:space="0" w:color="000000"/>
+                <w:left w:val="none" w:sz="0" w:space="0" w:color="000000"/>
+                <w:right w:val="none" w:sz="0" w:space="0" w:color="000000"/>
+              </w:pBdr>
+              <w:spacing w:after="100" w:before="100" w:line="240"/>
+              <w:ind w:left="100" w:right="100" w:firstLine="0" w:firstLineChars="0"/>
+            </w:pPr>
+            <w:r>
+              <w:rPr>
+                <w:rFonts w:ascii="Helvetica" w:hAnsi="Helvetica" w:eastAsia="Helvetica" w:cs="Helvetica"/>
+                <w:i w:val="false"/>
+                <w:b w:val="false"/>
+                <w:u w:val="none"/>
+                <w:sz w:val="22"/>
+                <w:szCs w:val="22"/>
+                <w:color w:val="000000"/>
+              </w:rPr>
+              <w:t xml:space="preserve">190</w:t>
+            </w:r>
+          </w:p>
+        </w:tc>
+        <w:tc>
+          <w:tcPr>
+            <w:tcBorders>
+              <w:bottom w:val="single" w:sz="6" w:space="0" w:color="666666"/>
+              <w:top w:val="single" w:sz="6" w:space="0" w:color="666666"/>
+              <w:left w:val="none" w:sz="0" w:space="0" w:color="000000"/>
+              <w:right w:val="none" w:sz="0" w:space="0" w:color="000000"/>
+            </w:tcBorders>
+            <w:shd w:val="clear" w:color="auto" w:fill="FFFFFF"/>
+            <w:tcMar>
+              <w:top w:w="0" w:type="dxa"/>
+              <w:bottom w:w="0" w:type="dxa"/>
+              <w:left w:w="0" w:type="dxa"/>
+              <w:right w:w="0" w:type="dxa"/>
+            </w:tcMar>
+            <w:vAlign w:val="center"/>
+          </w:tcPr>
+          <w:p>
+            <w:pPr>
+              <w:pStyle w:val="Normal"/>
+              <w:jc w:val="right"/>
+              <w:pBdr>
+                <w:bottom w:val="none" w:sz="0" w:space="0" w:color="000000"/>
+                <w:top w:val="none" w:sz="0" w:space="0" w:color="000000"/>
+                <w:left w:val="none" w:sz="0" w:space="0" w:color="000000"/>
+                <w:right w:val="none" w:sz="0" w:space="0" w:color="000000"/>
+              </w:pBdr>
+              <w:spacing w:after="100" w:before="100" w:line="240"/>
+              <w:ind w:left="100" w:right="100" w:firstLine="0" w:firstLineChars="0"/>
+            </w:pPr>
+            <w:r>
+              <w:rPr>
+                <w:rFonts w:ascii="Helvetica" w:hAnsi="Helvetica" w:eastAsia="Helvetica" w:cs="Helvetica"/>
+                <w:i w:val="false"/>
+                <w:b w:val="false"/>
+                <w:u w:val="none"/>
+                <w:sz w:val="22"/>
+                <w:szCs w:val="22"/>
+                <w:color w:val="000000"/>
+              </w:rPr>
+              <w:t xml:space="preserve">7.4</w:t>
+            </w:r>
+          </w:p>
+        </w:tc>
+        <w:tc>
+          <w:tcPr>
+            <w:tcBorders>
+              <w:bottom w:val="single" w:sz="6" w:space="0" w:color="666666"/>
+              <w:top w:val="single" w:sz="6" w:space="0" w:color="666666"/>
+              <w:left w:val="none" w:sz="0" w:space="0" w:color="000000"/>
+              <w:right w:val="none" w:sz="0" w:space="0" w:color="000000"/>
+            </w:tcBorders>
+            <w:shd w:val="clear" w:color="auto" w:fill="FFFFFF"/>
+            <w:tcMar>
+              <w:top w:w="0" w:type="dxa"/>
+              <w:bottom w:w="0" w:type="dxa"/>
+              <w:left w:w="0" w:type="dxa"/>
+              <w:right w:w="0" w:type="dxa"/>
+            </w:tcMar>
+            <w:vAlign w:val="center"/>
+          </w:tcPr>
+          <w:p>
+            <w:pPr>
+              <w:pStyle w:val="Normal"/>
+              <w:jc w:val="right"/>
+              <w:pBdr>
+                <w:bottom w:val="none" w:sz="0" w:space="0" w:color="000000"/>
+                <w:top w:val="none" w:sz="0" w:space="0" w:color="000000"/>
+                <w:left w:val="none" w:sz="0" w:space="0" w:color="000000"/>
+                <w:right w:val="none" w:sz="0" w:space="0" w:color="000000"/>
+              </w:pBdr>
+              <w:spacing w:after="100" w:before="100" w:line="240"/>
+              <w:ind w:left="100" w:right="100" w:firstLine="0" w:firstLineChars="0"/>
+            </w:pPr>
+            <w:r>
+              <w:rPr>
+                <w:rFonts w:ascii="Helvetica" w:hAnsi="Helvetica" w:eastAsia="Helvetica" w:cs="Helvetica"/>
+                <w:i w:val="false"/>
+                <w:b w:val="false"/>
+                <w:u w:val="none"/>
+                <w:sz w:val="22"/>
+                <w:szCs w:val="22"/>
+                <w:color w:val="000000"/>
+              </w:rPr>
+              <w:t xml:space="preserve">67</w:t>
             </w:r>
           </w:p>
         </w:tc>
@@ -945,7 +945,7 @@
                 <w:szCs w:val="22"/>
                 <w:color w:val="000000"/>
               </w:rPr>
-              <w:t xml:space="preserve">8</w:t>
+              <w:t xml:space="preserve">1</w:t>
             </w:r>
           </w:p>
         </w:tc>
@@ -1265,139 +1265,139 @@
                 <w:szCs w:val="22"/>
                 <w:color w:val="000000"/>
               </w:rPr>
-              <w:t xml:space="preserve">12</w:t>
-            </w:r>
-          </w:p>
-        </w:tc>
-        <w:tc>
-          <w:tcPr>
-            <w:tcBorders>
-              <w:bottom w:val="single" w:sz="6" w:space="0" w:color="666666"/>
-              <w:top w:val="single" w:sz="6" w:space="0" w:color="666666"/>
-              <w:left w:val="none" w:sz="0" w:space="0" w:color="000000"/>
-              <w:right w:val="none" w:sz="0" w:space="0" w:color="000000"/>
-            </w:tcBorders>
-            <w:shd w:val="clear" w:color="auto" w:fill="FFFFFF"/>
-            <w:tcMar>
-              <w:top w:w="0" w:type="dxa"/>
-              <w:bottom w:w="0" w:type="dxa"/>
-              <w:left w:w="0" w:type="dxa"/>
-              <w:right w:w="0" w:type="dxa"/>
-            </w:tcMar>
-            <w:vAlign w:val="center"/>
-          </w:tcPr>
-          <w:p>
-            <w:pPr>
-              <w:pStyle w:val="Normal"/>
-              <w:jc w:val="right"/>
-              <w:pBdr>
-                <w:bottom w:val="none" w:sz="0" w:space="0" w:color="000000"/>
-                <w:top w:val="none" w:sz="0" w:space="0" w:color="000000"/>
-                <w:left w:val="none" w:sz="0" w:space="0" w:color="000000"/>
-                <w:right w:val="none" w:sz="0" w:space="0" w:color="000000"/>
-              </w:pBdr>
-              <w:spacing w:after="100" w:before="100" w:line="240"/>
-              <w:ind w:left="100" w:right="100" w:firstLine="0" w:firstLineChars="0"/>
-            </w:pPr>
-            <w:r>
-              <w:rPr>
-                <w:rFonts w:ascii="Helvetica" w:hAnsi="Helvetica" w:eastAsia="Helvetica" w:cs="Helvetica"/>
-                <w:i w:val="false"/>
-                <w:b w:val="false"/>
-                <w:u w:val="none"/>
-                <w:sz w:val="22"/>
-                <w:szCs w:val="22"/>
-                <w:color w:val="000000"/>
-              </w:rPr>
-              <w:t xml:space="preserve">149</w:t>
-            </w:r>
-          </w:p>
-        </w:tc>
-        <w:tc>
-          <w:tcPr>
-            <w:tcBorders>
-              <w:bottom w:val="single" w:sz="6" w:space="0" w:color="666666"/>
-              <w:top w:val="single" w:sz="6" w:space="0" w:color="666666"/>
-              <w:left w:val="none" w:sz="0" w:space="0" w:color="000000"/>
-              <w:right w:val="none" w:sz="0" w:space="0" w:color="000000"/>
-            </w:tcBorders>
-            <w:shd w:val="clear" w:color="auto" w:fill="FFFFFF"/>
-            <w:tcMar>
-              <w:top w:w="0" w:type="dxa"/>
-              <w:bottom w:w="0" w:type="dxa"/>
-              <w:left w:w="0" w:type="dxa"/>
-              <w:right w:w="0" w:type="dxa"/>
-            </w:tcMar>
-            <w:vAlign w:val="center"/>
-          </w:tcPr>
-          <w:p>
-            <w:pPr>
-              <w:pStyle w:val="Normal"/>
-              <w:jc w:val="right"/>
-              <w:pBdr>
-                <w:bottom w:val="none" w:sz="0" w:space="0" w:color="000000"/>
-                <w:top w:val="none" w:sz="0" w:space="0" w:color="000000"/>
-                <w:left w:val="none" w:sz="0" w:space="0" w:color="000000"/>
-                <w:right w:val="none" w:sz="0" w:space="0" w:color="000000"/>
-              </w:pBdr>
-              <w:spacing w:after="100" w:before="100" w:line="240"/>
-              <w:ind w:left="100" w:right="100" w:firstLine="0" w:firstLineChars="0"/>
-            </w:pPr>
-            <w:r>
-              <w:rPr>
-                <w:rFonts w:ascii="Helvetica" w:hAnsi="Helvetica" w:eastAsia="Helvetica" w:cs="Helvetica"/>
-                <w:i w:val="false"/>
-                <w:b w:val="false"/>
-                <w:u w:val="none"/>
-                <w:sz w:val="22"/>
-                <w:szCs w:val="22"/>
-                <w:color w:val="000000"/>
-              </w:rPr>
-              <w:t xml:space="preserve">12.6</w:t>
-            </w:r>
-          </w:p>
-        </w:tc>
-        <w:tc>
-          <w:tcPr>
-            <w:tcBorders>
-              <w:bottom w:val="single" w:sz="6" w:space="0" w:color="666666"/>
-              <w:top w:val="single" w:sz="6" w:space="0" w:color="666666"/>
-              <w:left w:val="none" w:sz="0" w:space="0" w:color="000000"/>
-              <w:right w:val="none" w:sz="0" w:space="0" w:color="000000"/>
-            </w:tcBorders>
-            <w:shd w:val="clear" w:color="auto" w:fill="FFFFFF"/>
-            <w:tcMar>
-              <w:top w:w="0" w:type="dxa"/>
-              <w:bottom w:w="0" w:type="dxa"/>
-              <w:left w:w="0" w:type="dxa"/>
-              <w:right w:w="0" w:type="dxa"/>
-            </w:tcMar>
-            <w:vAlign w:val="center"/>
-          </w:tcPr>
-          <w:p>
-            <w:pPr>
-              <w:pStyle w:val="Normal"/>
-              <w:jc w:val="right"/>
-              <w:pBdr>
-                <w:bottom w:val="none" w:sz="0" w:space="0" w:color="000000"/>
-                <w:top w:val="none" w:sz="0" w:space="0" w:color="000000"/>
-                <w:left w:val="none" w:sz="0" w:space="0" w:color="000000"/>
-                <w:right w:val="none" w:sz="0" w:space="0" w:color="000000"/>
-              </w:pBdr>
-              <w:spacing w:after="100" w:before="100" w:line="240"/>
-              <w:ind w:left="100" w:right="100" w:firstLine="0" w:firstLineChars="0"/>
-            </w:pPr>
-            <w:r>
-              <w:rPr>
-                <w:rFonts w:ascii="Helvetica" w:hAnsi="Helvetica" w:eastAsia="Helvetica" w:cs="Helvetica"/>
-                <w:i w:val="false"/>
-                <w:b w:val="false"/>
-                <w:u w:val="none"/>
-                <w:sz w:val="22"/>
-                <w:szCs w:val="22"/>
-                <w:color w:val="000000"/>
-              </w:rPr>
-              <w:t xml:space="preserve">74</w:t>
+              <w:t xml:space="preserve">28</w:t>
+            </w:r>
+          </w:p>
+        </w:tc>
+        <w:tc>
+          <w:tcPr>
+            <w:tcBorders>
+              <w:bottom w:val="single" w:sz="6" w:space="0" w:color="666666"/>
+              <w:top w:val="single" w:sz="6" w:space="0" w:color="666666"/>
+              <w:left w:val="none" w:sz="0" w:space="0" w:color="000000"/>
+              <w:right w:val="none" w:sz="0" w:space="0" w:color="000000"/>
+            </w:tcBorders>
+            <w:shd w:val="clear" w:color="auto" w:fill="FFFFFF"/>
+            <w:tcMar>
+              <w:top w:w="0" w:type="dxa"/>
+              <w:bottom w:w="0" w:type="dxa"/>
+              <w:left w:w="0" w:type="dxa"/>
+              <w:right w:w="0" w:type="dxa"/>
+            </w:tcMar>
+            <w:vAlign w:val="center"/>
+          </w:tcPr>
+          <w:p>
+            <w:pPr>
+              <w:pStyle w:val="Normal"/>
+              <w:jc w:val="right"/>
+              <w:pBdr>
+                <w:bottom w:val="none" w:sz="0" w:space="0" w:color="000000"/>
+                <w:top w:val="none" w:sz="0" w:space="0" w:color="000000"/>
+                <w:left w:val="none" w:sz="0" w:space="0" w:color="000000"/>
+                <w:right w:val="none" w:sz="0" w:space="0" w:color="000000"/>
+              </w:pBdr>
+              <w:spacing w:after="100" w:before="100" w:line="240"/>
+              <w:ind w:left="100" w:right="100" w:firstLine="0" w:firstLineChars="0"/>
+            </w:pPr>
+            <w:r>
+              <w:rPr>
+                <w:rFonts w:ascii="Helvetica" w:hAnsi="Helvetica" w:eastAsia="Helvetica" w:cs="Helvetica"/>
+                <w:i w:val="false"/>
+                <w:b w:val="false"/>
+                <w:u w:val="none"/>
+                <w:sz w:val="22"/>
+                <w:szCs w:val="22"/>
+                <w:color w:val="000000"/>
+              </w:rPr>
+              <w:t xml:space="preserve"/>
+            </w:r>
+          </w:p>
+        </w:tc>
+        <w:tc>
+          <w:tcPr>
+            <w:tcBorders>
+              <w:bottom w:val="single" w:sz="6" w:space="0" w:color="666666"/>
+              <w:top w:val="single" w:sz="6" w:space="0" w:color="666666"/>
+              <w:left w:val="none" w:sz="0" w:space="0" w:color="000000"/>
+              <w:right w:val="none" w:sz="0" w:space="0" w:color="000000"/>
+            </w:tcBorders>
+            <w:shd w:val="clear" w:color="auto" w:fill="FFFFFF"/>
+            <w:tcMar>
+              <w:top w:w="0" w:type="dxa"/>
+              <w:bottom w:w="0" w:type="dxa"/>
+              <w:left w:w="0" w:type="dxa"/>
+              <w:right w:w="0" w:type="dxa"/>
+            </w:tcMar>
+            <w:vAlign w:val="center"/>
+          </w:tcPr>
+          <w:p>
+            <w:pPr>
+              <w:pStyle w:val="Normal"/>
+              <w:jc w:val="right"/>
+              <w:pBdr>
+                <w:bottom w:val="none" w:sz="0" w:space="0" w:color="000000"/>
+                <w:top w:val="none" w:sz="0" w:space="0" w:color="000000"/>
+                <w:left w:val="none" w:sz="0" w:space="0" w:color="000000"/>
+                <w:right w:val="none" w:sz="0" w:space="0" w:color="000000"/>
+              </w:pBdr>
+              <w:spacing w:after="100" w:before="100" w:line="240"/>
+              <w:ind w:left="100" w:right="100" w:firstLine="0" w:firstLineChars="0"/>
+            </w:pPr>
+            <w:r>
+              <w:rPr>
+                <w:rFonts w:ascii="Helvetica" w:hAnsi="Helvetica" w:eastAsia="Helvetica" w:cs="Helvetica"/>
+                <w:i w:val="false"/>
+                <w:b w:val="false"/>
+                <w:u w:val="none"/>
+                <w:sz w:val="22"/>
+                <w:szCs w:val="22"/>
+                <w:color w:val="000000"/>
+              </w:rPr>
+              <w:t xml:space="preserve">14.9</w:t>
+            </w:r>
+          </w:p>
+        </w:tc>
+        <w:tc>
+          <w:tcPr>
+            <w:tcBorders>
+              <w:bottom w:val="single" w:sz="6" w:space="0" w:color="666666"/>
+              <w:top w:val="single" w:sz="6" w:space="0" w:color="666666"/>
+              <w:left w:val="none" w:sz="0" w:space="0" w:color="000000"/>
+              <w:right w:val="none" w:sz="0" w:space="0" w:color="000000"/>
+            </w:tcBorders>
+            <w:shd w:val="clear" w:color="auto" w:fill="FFFFFF"/>
+            <w:tcMar>
+              <w:top w:w="0" w:type="dxa"/>
+              <w:bottom w:w="0" w:type="dxa"/>
+              <w:left w:w="0" w:type="dxa"/>
+              <w:right w:w="0" w:type="dxa"/>
+            </w:tcMar>
+            <w:vAlign w:val="center"/>
+          </w:tcPr>
+          <w:p>
+            <w:pPr>
+              <w:pStyle w:val="Normal"/>
+              <w:jc w:val="right"/>
+              <w:pBdr>
+                <w:bottom w:val="none" w:sz="0" w:space="0" w:color="000000"/>
+                <w:top w:val="none" w:sz="0" w:space="0" w:color="000000"/>
+                <w:left w:val="none" w:sz="0" w:space="0" w:color="000000"/>
+                <w:right w:val="none" w:sz="0" w:space="0" w:color="000000"/>
+              </w:pBdr>
+              <w:spacing w:after="100" w:before="100" w:line="240"/>
+              <w:ind w:left="100" w:right="100" w:firstLine="0" w:firstLineChars="0"/>
+            </w:pPr>
+            <w:r>
+              <w:rPr>
+                <w:rFonts w:ascii="Helvetica" w:hAnsi="Helvetica" w:eastAsia="Helvetica" w:cs="Helvetica"/>
+                <w:i w:val="false"/>
+                <w:b w:val="false"/>
+                <w:u w:val="none"/>
+                <w:sz w:val="22"/>
+                <w:szCs w:val="22"/>
+                <w:color w:val="000000"/>
+              </w:rPr>
+              <w:t xml:space="preserve">66</w:t>
             </w:r>
           </w:p>
         </w:tc>
@@ -1485,7 +1485,7 @@
                 <w:szCs w:val="22"/>
                 <w:color w:val="000000"/>
               </w:rPr>
-              <w:t xml:space="preserve">3</w:t>
+              <w:t xml:space="preserve">6</w:t>
             </w:r>
           </w:p>
         </w:tc>
@@ -2075,139 +2075,139 @@
                 <w:szCs w:val="22"/>
                 <w:color w:val="000000"/>
               </w:rPr>
-              <w:t xml:space="preserve">41</w:t>
-            </w:r>
-          </w:p>
-        </w:tc>
-        <w:tc>
-          <w:tcPr>
-            <w:tcBorders>
-              <w:bottom w:val="single" w:sz="6" w:space="0" w:color="666666"/>
-              <w:top w:val="single" w:sz="6" w:space="0" w:color="666666"/>
-              <w:left w:val="none" w:sz="0" w:space="0" w:color="000000"/>
-              <w:right w:val="none" w:sz="0" w:space="0" w:color="000000"/>
-            </w:tcBorders>
-            <w:shd w:val="clear" w:color="auto" w:fill="FFFFFF"/>
-            <w:tcMar>
-              <w:top w:w="0" w:type="dxa"/>
-              <w:bottom w:w="0" w:type="dxa"/>
-              <w:left w:w="0" w:type="dxa"/>
-              <w:right w:w="0" w:type="dxa"/>
-            </w:tcMar>
-            <w:vAlign w:val="center"/>
-          </w:tcPr>
-          <w:p>
-            <w:pPr>
-              <w:pStyle w:val="Normal"/>
-              <w:jc w:val="right"/>
-              <w:pBdr>
-                <w:bottom w:val="none" w:sz="0" w:space="0" w:color="000000"/>
-                <w:top w:val="none" w:sz="0" w:space="0" w:color="000000"/>
-                <w:left w:val="none" w:sz="0" w:space="0" w:color="000000"/>
-                <w:right w:val="none" w:sz="0" w:space="0" w:color="000000"/>
-              </w:pBdr>
-              <w:spacing w:after="100" w:before="100" w:line="240"/>
-              <w:ind w:left="100" w:right="100" w:firstLine="0" w:firstLineChars="0"/>
-            </w:pPr>
-            <w:r>
-              <w:rPr>
-                <w:rFonts w:ascii="Helvetica" w:hAnsi="Helvetica" w:eastAsia="Helvetica" w:cs="Helvetica"/>
-                <w:i w:val="false"/>
-                <w:b w:val="false"/>
-                <w:u w:val="none"/>
-                <w:sz w:val="22"/>
-                <w:szCs w:val="22"/>
-                <w:color w:val="000000"/>
-              </w:rPr>
-              <w:t xml:space="preserve">190</w:t>
-            </w:r>
-          </w:p>
-        </w:tc>
-        <w:tc>
-          <w:tcPr>
-            <w:tcBorders>
-              <w:bottom w:val="single" w:sz="6" w:space="0" w:color="666666"/>
-              <w:top w:val="single" w:sz="6" w:space="0" w:color="666666"/>
-              <w:left w:val="none" w:sz="0" w:space="0" w:color="000000"/>
-              <w:right w:val="none" w:sz="0" w:space="0" w:color="000000"/>
-            </w:tcBorders>
-            <w:shd w:val="clear" w:color="auto" w:fill="FFFFFF"/>
-            <w:tcMar>
-              <w:top w:w="0" w:type="dxa"/>
-              <w:bottom w:w="0" w:type="dxa"/>
-              <w:left w:w="0" w:type="dxa"/>
-              <w:right w:w="0" w:type="dxa"/>
-            </w:tcMar>
-            <w:vAlign w:val="center"/>
-          </w:tcPr>
-          <w:p>
-            <w:pPr>
-              <w:pStyle w:val="Normal"/>
-              <w:jc w:val="right"/>
-              <w:pBdr>
-                <w:bottom w:val="none" w:sz="0" w:space="0" w:color="000000"/>
-                <w:top w:val="none" w:sz="0" w:space="0" w:color="000000"/>
-                <w:left w:val="none" w:sz="0" w:space="0" w:color="000000"/>
-                <w:right w:val="none" w:sz="0" w:space="0" w:color="000000"/>
-              </w:pBdr>
-              <w:spacing w:after="100" w:before="100" w:line="240"/>
-              <w:ind w:left="100" w:right="100" w:firstLine="0" w:firstLineChars="0"/>
-            </w:pPr>
-            <w:r>
-              <w:rPr>
-                <w:rFonts w:ascii="Helvetica" w:hAnsi="Helvetica" w:eastAsia="Helvetica" w:cs="Helvetica"/>
-                <w:i w:val="false"/>
-                <w:b w:val="false"/>
-                <w:u w:val="none"/>
-                <w:sz w:val="22"/>
-                <w:szCs w:val="22"/>
-                <w:color w:val="000000"/>
-              </w:rPr>
-              <w:t xml:space="preserve">7.4</w:t>
-            </w:r>
-          </w:p>
-        </w:tc>
-        <w:tc>
-          <w:tcPr>
-            <w:tcBorders>
-              <w:bottom w:val="single" w:sz="6" w:space="0" w:color="666666"/>
-              <w:top w:val="single" w:sz="6" w:space="0" w:color="666666"/>
-              <w:left w:val="none" w:sz="0" w:space="0" w:color="000000"/>
-              <w:right w:val="none" w:sz="0" w:space="0" w:color="000000"/>
-            </w:tcBorders>
-            <w:shd w:val="clear" w:color="auto" w:fill="FFFFFF"/>
-            <w:tcMar>
-              <w:top w:w="0" w:type="dxa"/>
-              <w:bottom w:w="0" w:type="dxa"/>
-              <w:left w:w="0" w:type="dxa"/>
-              <w:right w:w="0" w:type="dxa"/>
-            </w:tcMar>
-            <w:vAlign w:val="center"/>
-          </w:tcPr>
-          <w:p>
-            <w:pPr>
-              <w:pStyle w:val="Normal"/>
-              <w:jc w:val="right"/>
-              <w:pBdr>
-                <w:bottom w:val="none" w:sz="0" w:space="0" w:color="000000"/>
-                <w:top w:val="none" w:sz="0" w:space="0" w:color="000000"/>
-                <w:left w:val="none" w:sz="0" w:space="0" w:color="000000"/>
-                <w:right w:val="none" w:sz="0" w:space="0" w:color="000000"/>
-              </w:pBdr>
-              <w:spacing w:after="100" w:before="100" w:line="240"/>
-              <w:ind w:left="100" w:right="100" w:firstLine="0" w:firstLineChars="0"/>
-            </w:pPr>
-            <w:r>
-              <w:rPr>
-                <w:rFonts w:ascii="Helvetica" w:hAnsi="Helvetica" w:eastAsia="Helvetica" w:cs="Helvetica"/>
-                <w:i w:val="false"/>
-                <w:b w:val="false"/>
-                <w:u w:val="none"/>
-                <w:sz w:val="22"/>
-                <w:szCs w:val="22"/>
-                <w:color w:val="000000"/>
-              </w:rPr>
-              <w:t xml:space="preserve">67</w:t>
+              <w:t xml:space="preserve"/>
+            </w:r>
+          </w:p>
+        </w:tc>
+        <w:tc>
+          <w:tcPr>
+            <w:tcBorders>
+              <w:bottom w:val="single" w:sz="6" w:space="0" w:color="666666"/>
+              <w:top w:val="single" w:sz="6" w:space="0" w:color="666666"/>
+              <w:left w:val="none" w:sz="0" w:space="0" w:color="000000"/>
+              <w:right w:val="none" w:sz="0" w:space="0" w:color="000000"/>
+            </w:tcBorders>
+            <w:shd w:val="clear" w:color="auto" w:fill="FFFFFF"/>
+            <w:tcMar>
+              <w:top w:w="0" w:type="dxa"/>
+              <w:bottom w:w="0" w:type="dxa"/>
+              <w:left w:w="0" w:type="dxa"/>
+              <w:right w:w="0" w:type="dxa"/>
+            </w:tcMar>
+            <w:vAlign w:val="center"/>
+          </w:tcPr>
+          <w:p>
+            <w:pPr>
+              <w:pStyle w:val="Normal"/>
+              <w:jc w:val="right"/>
+              <w:pBdr>
+                <w:bottom w:val="none" w:sz="0" w:space="0" w:color="000000"/>
+                <w:top w:val="none" w:sz="0" w:space="0" w:color="000000"/>
+                <w:left w:val="none" w:sz="0" w:space="0" w:color="000000"/>
+                <w:right w:val="none" w:sz="0" w:space="0" w:color="000000"/>
+              </w:pBdr>
+              <w:spacing w:after="100" w:before="100" w:line="240"/>
+              <w:ind w:left="100" w:right="100" w:firstLine="0" w:firstLineChars="0"/>
+            </w:pPr>
+            <w:r>
+              <w:rPr>
+                <w:rFonts w:ascii="Helvetica" w:hAnsi="Helvetica" w:eastAsia="Helvetica" w:cs="Helvetica"/>
+                <w:i w:val="false"/>
+                <w:b w:val="false"/>
+                <w:u w:val="none"/>
+                <w:sz w:val="22"/>
+                <w:szCs w:val="22"/>
+                <w:color w:val="000000"/>
+              </w:rPr>
+              <w:t xml:space="preserve">194</w:t>
+            </w:r>
+          </w:p>
+        </w:tc>
+        <w:tc>
+          <w:tcPr>
+            <w:tcBorders>
+              <w:bottom w:val="single" w:sz="6" w:space="0" w:color="666666"/>
+              <w:top w:val="single" w:sz="6" w:space="0" w:color="666666"/>
+              <w:left w:val="none" w:sz="0" w:space="0" w:color="000000"/>
+              <w:right w:val="none" w:sz="0" w:space="0" w:color="000000"/>
+            </w:tcBorders>
+            <w:shd w:val="clear" w:color="auto" w:fill="FFFFFF"/>
+            <w:tcMar>
+              <w:top w:w="0" w:type="dxa"/>
+              <w:bottom w:w="0" w:type="dxa"/>
+              <w:left w:w="0" w:type="dxa"/>
+              <w:right w:w="0" w:type="dxa"/>
+            </w:tcMar>
+            <w:vAlign w:val="center"/>
+          </w:tcPr>
+          <w:p>
+            <w:pPr>
+              <w:pStyle w:val="Normal"/>
+              <w:jc w:val="right"/>
+              <w:pBdr>
+                <w:bottom w:val="none" w:sz="0" w:space="0" w:color="000000"/>
+                <w:top w:val="none" w:sz="0" w:space="0" w:color="000000"/>
+                <w:left w:val="none" w:sz="0" w:space="0" w:color="000000"/>
+                <w:right w:val="none" w:sz="0" w:space="0" w:color="000000"/>
+              </w:pBdr>
+              <w:spacing w:after="100" w:before="100" w:line="240"/>
+              <w:ind w:left="100" w:right="100" w:firstLine="0" w:firstLineChars="0"/>
+            </w:pPr>
+            <w:r>
+              <w:rPr>
+                <w:rFonts w:ascii="Helvetica" w:hAnsi="Helvetica" w:eastAsia="Helvetica" w:cs="Helvetica"/>
+                <w:i w:val="false"/>
+                <w:b w:val="false"/>
+                <w:u w:val="none"/>
+                <w:sz w:val="22"/>
+                <w:szCs w:val="22"/>
+                <w:color w:val="000000"/>
+              </w:rPr>
+              <w:t xml:space="preserve">8.6</w:t>
+            </w:r>
+          </w:p>
+        </w:tc>
+        <w:tc>
+          <w:tcPr>
+            <w:tcBorders>
+              <w:bottom w:val="single" w:sz="6" w:space="0" w:color="666666"/>
+              <w:top w:val="single" w:sz="6" w:space="0" w:color="666666"/>
+              <w:left w:val="none" w:sz="0" w:space="0" w:color="000000"/>
+              <w:right w:val="none" w:sz="0" w:space="0" w:color="000000"/>
+            </w:tcBorders>
+            <w:shd w:val="clear" w:color="auto" w:fill="FFFFFF"/>
+            <w:tcMar>
+              <w:top w:w="0" w:type="dxa"/>
+              <w:bottom w:w="0" w:type="dxa"/>
+              <w:left w:w="0" w:type="dxa"/>
+              <w:right w:w="0" w:type="dxa"/>
+            </w:tcMar>
+            <w:vAlign w:val="center"/>
+          </w:tcPr>
+          <w:p>
+            <w:pPr>
+              <w:pStyle w:val="Normal"/>
+              <w:jc w:val="right"/>
+              <w:pBdr>
+                <w:bottom w:val="none" w:sz="0" w:space="0" w:color="000000"/>
+                <w:top w:val="none" w:sz="0" w:space="0" w:color="000000"/>
+                <w:left w:val="none" w:sz="0" w:space="0" w:color="000000"/>
+                <w:right w:val="none" w:sz="0" w:space="0" w:color="000000"/>
+              </w:pBdr>
+              <w:spacing w:after="100" w:before="100" w:line="240"/>
+              <w:ind w:left="100" w:right="100" w:firstLine="0" w:firstLineChars="0"/>
+            </w:pPr>
+            <w:r>
+              <w:rPr>
+                <w:rFonts w:ascii="Helvetica" w:hAnsi="Helvetica" w:eastAsia="Helvetica" w:cs="Helvetica"/>
+                <w:i w:val="false"/>
+                <w:b w:val="false"/>
+                <w:u w:val="none"/>
+                <w:sz w:val="22"/>
+                <w:szCs w:val="22"/>
+                <w:color w:val="000000"/>
+              </w:rPr>
+              <w:t xml:space="preserve">69</w:t>
             </w:r>
           </w:p>
         </w:tc>
@@ -2295,7 +2295,7 @@
                 <w:szCs w:val="22"/>
                 <w:color w:val="000000"/>
               </w:rPr>
-              <w:t xml:space="preserve">1</w:t>
+              <w:t xml:space="preserve">10</w:t>
             </w:r>
           </w:p>
         </w:tc>
@@ -2345,227 +2345,227 @@
                 <w:szCs w:val="22"/>
                 <w:color w:val="000000"/>
               </w:rPr>
+              <w:t xml:space="preserve">19</w:t>
+            </w:r>
+          </w:p>
+        </w:tc>
+        <w:tc>
+          <w:tcPr>
+            <w:tcBorders>
+              <w:bottom w:val="single" w:sz="6" w:space="0" w:color="666666"/>
+              <w:top w:val="single" w:sz="6" w:space="0" w:color="666666"/>
+              <w:left w:val="none" w:sz="0" w:space="0" w:color="000000"/>
+              <w:right w:val="none" w:sz="0" w:space="0" w:color="000000"/>
+            </w:tcBorders>
+            <w:shd w:val="clear" w:color="auto" w:fill="FFFFFF"/>
+            <w:tcMar>
+              <w:top w:w="0" w:type="dxa"/>
+              <w:bottom w:w="0" w:type="dxa"/>
+              <w:left w:w="0" w:type="dxa"/>
+              <w:right w:w="0" w:type="dxa"/>
+            </w:tcMar>
+            <w:vAlign w:val="center"/>
+          </w:tcPr>
+          <w:p>
+            <w:pPr>
+              <w:pStyle w:val="Normal"/>
+              <w:jc w:val="right"/>
+              <w:pBdr>
+                <w:bottom w:val="none" w:sz="0" w:space="0" w:color="000000"/>
+                <w:top w:val="none" w:sz="0" w:space="0" w:color="000000"/>
+                <w:left w:val="none" w:sz="0" w:space="0" w:color="000000"/>
+                <w:right w:val="none" w:sz="0" w:space="0" w:color="000000"/>
+              </w:pBdr>
+              <w:spacing w:after="100" w:before="100" w:line="240"/>
+              <w:ind w:left="100" w:right="100" w:firstLine="0" w:firstLineChars="0"/>
+            </w:pPr>
+            <w:r>
+              <w:rPr>
+                <w:rFonts w:ascii="Helvetica" w:hAnsi="Helvetica" w:eastAsia="Helvetica" w:cs="Helvetica"/>
+                <w:i w:val="false"/>
+                <w:b w:val="false"/>
+                <w:u w:val="none"/>
+                <w:sz w:val="22"/>
+                <w:szCs w:val="22"/>
+                <w:color w:val="000000"/>
+              </w:rPr>
+              <w:t xml:space="preserve">99</w:t>
+            </w:r>
+          </w:p>
+        </w:tc>
+        <w:tc>
+          <w:tcPr>
+            <w:tcBorders>
+              <w:bottom w:val="single" w:sz="6" w:space="0" w:color="666666"/>
+              <w:top w:val="single" w:sz="6" w:space="0" w:color="666666"/>
+              <w:left w:val="none" w:sz="0" w:space="0" w:color="000000"/>
+              <w:right w:val="none" w:sz="0" w:space="0" w:color="000000"/>
+            </w:tcBorders>
+            <w:shd w:val="clear" w:color="auto" w:fill="FFFFFF"/>
+            <w:tcMar>
+              <w:top w:w="0" w:type="dxa"/>
+              <w:bottom w:w="0" w:type="dxa"/>
+              <w:left w:w="0" w:type="dxa"/>
+              <w:right w:w="0" w:type="dxa"/>
+            </w:tcMar>
+            <w:vAlign w:val="center"/>
+          </w:tcPr>
+          <w:p>
+            <w:pPr>
+              <w:pStyle w:val="Normal"/>
+              <w:jc w:val="right"/>
+              <w:pBdr>
+                <w:bottom w:val="none" w:sz="0" w:space="0" w:color="000000"/>
+                <w:top w:val="none" w:sz="0" w:space="0" w:color="000000"/>
+                <w:left w:val="none" w:sz="0" w:space="0" w:color="000000"/>
+                <w:right w:val="none" w:sz="0" w:space="0" w:color="000000"/>
+              </w:pBdr>
+              <w:spacing w:after="100" w:before="100" w:line="240"/>
+              <w:ind w:left="100" w:right="100" w:firstLine="0" w:firstLineChars="0"/>
+            </w:pPr>
+            <w:r>
+              <w:rPr>
+                <w:rFonts w:ascii="Helvetica" w:hAnsi="Helvetica" w:eastAsia="Helvetica" w:cs="Helvetica"/>
+                <w:i w:val="false"/>
+                <w:b w:val="false"/>
+                <w:u w:val="none"/>
+                <w:sz w:val="22"/>
+                <w:szCs w:val="22"/>
+                <w:color w:val="000000"/>
+              </w:rPr>
+              <w:t xml:space="preserve">13.8</w:t>
+            </w:r>
+          </w:p>
+        </w:tc>
+        <w:tc>
+          <w:tcPr>
+            <w:tcBorders>
+              <w:bottom w:val="single" w:sz="6" w:space="0" w:color="666666"/>
+              <w:top w:val="single" w:sz="6" w:space="0" w:color="666666"/>
+              <w:left w:val="none" w:sz="0" w:space="0" w:color="000000"/>
+              <w:right w:val="none" w:sz="0" w:space="0" w:color="000000"/>
+            </w:tcBorders>
+            <w:shd w:val="clear" w:color="auto" w:fill="FFFFFF"/>
+            <w:tcMar>
+              <w:top w:w="0" w:type="dxa"/>
+              <w:bottom w:w="0" w:type="dxa"/>
+              <w:left w:w="0" w:type="dxa"/>
+              <w:right w:w="0" w:type="dxa"/>
+            </w:tcMar>
+            <w:vAlign w:val="center"/>
+          </w:tcPr>
+          <w:p>
+            <w:pPr>
+              <w:pStyle w:val="Normal"/>
+              <w:jc w:val="right"/>
+              <w:pBdr>
+                <w:bottom w:val="none" w:sz="0" w:space="0" w:color="000000"/>
+                <w:top w:val="none" w:sz="0" w:space="0" w:color="000000"/>
+                <w:left w:val="none" w:sz="0" w:space="0" w:color="000000"/>
+                <w:right w:val="none" w:sz="0" w:space="0" w:color="000000"/>
+              </w:pBdr>
+              <w:spacing w:after="100" w:before="100" w:line="240"/>
+              <w:ind w:left="100" w:right="100" w:firstLine="0" w:firstLineChars="0"/>
+            </w:pPr>
+            <w:r>
+              <w:rPr>
+                <w:rFonts w:ascii="Helvetica" w:hAnsi="Helvetica" w:eastAsia="Helvetica" w:cs="Helvetica"/>
+                <w:i w:val="false"/>
+                <w:b w:val="false"/>
+                <w:u w:val="none"/>
+                <w:sz w:val="22"/>
+                <w:szCs w:val="22"/>
+                <w:color w:val="000000"/>
+              </w:rPr>
+              <w:t xml:space="preserve">59</w:t>
+            </w:r>
+          </w:p>
+        </w:tc>
+        <w:tc>
+          <w:tcPr>
+            <w:tcBorders>
+              <w:bottom w:val="single" w:sz="6" w:space="0" w:color="666666"/>
+              <w:top w:val="single" w:sz="6" w:space="0" w:color="666666"/>
+              <w:left w:val="none" w:sz="0" w:space="0" w:color="000000"/>
+              <w:right w:val="none" w:sz="0" w:space="0" w:color="000000"/>
+            </w:tcBorders>
+            <w:shd w:val="clear" w:color="auto" w:fill="FFFFFF"/>
+            <w:tcMar>
+              <w:top w:w="0" w:type="dxa"/>
+              <w:bottom w:w="0" w:type="dxa"/>
+              <w:left w:w="0" w:type="dxa"/>
+              <w:right w:w="0" w:type="dxa"/>
+            </w:tcMar>
+            <w:vAlign w:val="center"/>
+          </w:tcPr>
+          <w:p>
+            <w:pPr>
+              <w:pStyle w:val="Normal"/>
+              <w:jc w:val="right"/>
+              <w:pBdr>
+                <w:bottom w:val="none" w:sz="0" w:space="0" w:color="000000"/>
+                <w:top w:val="none" w:sz="0" w:space="0" w:color="000000"/>
+                <w:left w:val="none" w:sz="0" w:space="0" w:color="000000"/>
+                <w:right w:val="none" w:sz="0" w:space="0" w:color="000000"/>
+              </w:pBdr>
+              <w:spacing w:after="100" w:before="100" w:line="240"/>
+              <w:ind w:left="100" w:right="100" w:firstLine="0" w:firstLineChars="0"/>
+            </w:pPr>
+            <w:r>
+              <w:rPr>
+                <w:rFonts w:ascii="Helvetica" w:hAnsi="Helvetica" w:eastAsia="Helvetica" w:cs="Helvetica"/>
+                <w:i w:val="false"/>
+                <w:b w:val="false"/>
+                <w:u w:val="none"/>
+                <w:sz w:val="22"/>
+                <w:szCs w:val="22"/>
+                <w:color w:val="000000"/>
+              </w:rPr>
+              <w:t xml:space="preserve">5</w:t>
+            </w:r>
+          </w:p>
+        </w:tc>
+        <w:tc>
+          <w:tcPr>
+            <w:tcBorders>
+              <w:bottom w:val="single" w:sz="6" w:space="0" w:color="666666"/>
+              <w:top w:val="single" w:sz="6" w:space="0" w:color="666666"/>
+              <w:left w:val="none" w:sz="0" w:space="0" w:color="000000"/>
+              <w:right w:val="none" w:sz="0" w:space="0" w:color="000000"/>
+            </w:tcBorders>
+            <w:shd w:val="clear" w:color="auto" w:fill="FFFFFF"/>
+            <w:tcMar>
+              <w:top w:w="0" w:type="dxa"/>
+              <w:bottom w:w="0" w:type="dxa"/>
+              <w:left w:w="0" w:type="dxa"/>
+              <w:right w:w="0" w:type="dxa"/>
+            </w:tcMar>
+            <w:vAlign w:val="center"/>
+          </w:tcPr>
+          <w:p>
+            <w:pPr>
+              <w:pStyle w:val="Normal"/>
+              <w:jc w:val="right"/>
+              <w:pBdr>
+                <w:bottom w:val="none" w:sz="0" w:space="0" w:color="000000"/>
+                <w:top w:val="none" w:sz="0" w:space="0" w:color="000000"/>
+                <w:left w:val="none" w:sz="0" w:space="0" w:color="000000"/>
+                <w:right w:val="none" w:sz="0" w:space="0" w:color="000000"/>
+              </w:pBdr>
+              <w:spacing w:after="100" w:before="100" w:line="240"/>
+              <w:ind w:left="100" w:right="100" w:firstLine="0" w:firstLineChars="0"/>
+            </w:pPr>
+            <w:r>
+              <w:rPr>
+                <w:rFonts w:ascii="Helvetica" w:hAnsi="Helvetica" w:eastAsia="Helvetica" w:cs="Helvetica"/>
+                <w:i w:val="false"/>
+                <w:b w:val="false"/>
+                <w:u w:val="none"/>
+                <w:sz w:val="22"/>
+                <w:szCs w:val="22"/>
+                <w:color w:val="000000"/>
+              </w:rPr>
               <w:t xml:space="preserve">8</w:t>
-            </w:r>
-          </w:p>
-        </w:tc>
-        <w:tc>
-          <w:tcPr>
-            <w:tcBorders>
-              <w:bottom w:val="single" w:sz="6" w:space="0" w:color="666666"/>
-              <w:top w:val="single" w:sz="6" w:space="0" w:color="666666"/>
-              <w:left w:val="none" w:sz="0" w:space="0" w:color="000000"/>
-              <w:right w:val="none" w:sz="0" w:space="0" w:color="000000"/>
-            </w:tcBorders>
-            <w:shd w:val="clear" w:color="auto" w:fill="FFFFFF"/>
-            <w:tcMar>
-              <w:top w:w="0" w:type="dxa"/>
-              <w:bottom w:w="0" w:type="dxa"/>
-              <w:left w:w="0" w:type="dxa"/>
-              <w:right w:w="0" w:type="dxa"/>
-            </w:tcMar>
-            <w:vAlign w:val="center"/>
-          </w:tcPr>
-          <w:p>
-            <w:pPr>
-              <w:pStyle w:val="Normal"/>
-              <w:jc w:val="right"/>
-              <w:pBdr>
-                <w:bottom w:val="none" w:sz="0" w:space="0" w:color="000000"/>
-                <w:top w:val="none" w:sz="0" w:space="0" w:color="000000"/>
-                <w:left w:val="none" w:sz="0" w:space="0" w:color="000000"/>
-                <w:right w:val="none" w:sz="0" w:space="0" w:color="000000"/>
-              </w:pBdr>
-              <w:spacing w:after="100" w:before="100" w:line="240"/>
-              <w:ind w:left="100" w:right="100" w:firstLine="0" w:firstLineChars="0"/>
-            </w:pPr>
-            <w:r>
-              <w:rPr>
-                <w:rFonts w:ascii="Helvetica" w:hAnsi="Helvetica" w:eastAsia="Helvetica" w:cs="Helvetica"/>
-                <w:i w:val="false"/>
-                <w:b w:val="false"/>
-                <w:u w:val="none"/>
-                <w:sz w:val="22"/>
-                <w:szCs w:val="22"/>
-                <w:color w:val="000000"/>
-              </w:rPr>
-              <w:t xml:space="preserve">19</w:t>
-            </w:r>
-          </w:p>
-        </w:tc>
-        <w:tc>
-          <w:tcPr>
-            <w:tcBorders>
-              <w:bottom w:val="single" w:sz="6" w:space="0" w:color="666666"/>
-              <w:top w:val="single" w:sz="6" w:space="0" w:color="666666"/>
-              <w:left w:val="none" w:sz="0" w:space="0" w:color="000000"/>
-              <w:right w:val="none" w:sz="0" w:space="0" w:color="000000"/>
-            </w:tcBorders>
-            <w:shd w:val="clear" w:color="auto" w:fill="FFFFFF"/>
-            <w:tcMar>
-              <w:top w:w="0" w:type="dxa"/>
-              <w:bottom w:w="0" w:type="dxa"/>
-              <w:left w:w="0" w:type="dxa"/>
-              <w:right w:w="0" w:type="dxa"/>
-            </w:tcMar>
-            <w:vAlign w:val="center"/>
-          </w:tcPr>
-          <w:p>
-            <w:pPr>
-              <w:pStyle w:val="Normal"/>
-              <w:jc w:val="right"/>
-              <w:pBdr>
-                <w:bottom w:val="none" w:sz="0" w:space="0" w:color="000000"/>
-                <w:top w:val="none" w:sz="0" w:space="0" w:color="000000"/>
-                <w:left w:val="none" w:sz="0" w:space="0" w:color="000000"/>
-                <w:right w:val="none" w:sz="0" w:space="0" w:color="000000"/>
-              </w:pBdr>
-              <w:spacing w:after="100" w:before="100" w:line="240"/>
-              <w:ind w:left="100" w:right="100" w:firstLine="0" w:firstLineChars="0"/>
-            </w:pPr>
-            <w:r>
-              <w:rPr>
-                <w:rFonts w:ascii="Helvetica" w:hAnsi="Helvetica" w:eastAsia="Helvetica" w:cs="Helvetica"/>
-                <w:i w:val="false"/>
-                <w:b w:val="false"/>
-                <w:u w:val="none"/>
-                <w:sz w:val="22"/>
-                <w:szCs w:val="22"/>
-                <w:color w:val="000000"/>
-              </w:rPr>
-              <w:t xml:space="preserve">20.1</w:t>
-            </w:r>
-          </w:p>
-        </w:tc>
-        <w:tc>
-          <w:tcPr>
-            <w:tcBorders>
-              <w:bottom w:val="single" w:sz="6" w:space="0" w:color="666666"/>
-              <w:top w:val="single" w:sz="6" w:space="0" w:color="666666"/>
-              <w:left w:val="none" w:sz="0" w:space="0" w:color="000000"/>
-              <w:right w:val="none" w:sz="0" w:space="0" w:color="000000"/>
-            </w:tcBorders>
-            <w:shd w:val="clear" w:color="auto" w:fill="FFFFFF"/>
-            <w:tcMar>
-              <w:top w:w="0" w:type="dxa"/>
-              <w:bottom w:w="0" w:type="dxa"/>
-              <w:left w:w="0" w:type="dxa"/>
-              <w:right w:w="0" w:type="dxa"/>
-            </w:tcMar>
-            <w:vAlign w:val="center"/>
-          </w:tcPr>
-          <w:p>
-            <w:pPr>
-              <w:pStyle w:val="Normal"/>
-              <w:jc w:val="right"/>
-              <w:pBdr>
-                <w:bottom w:val="none" w:sz="0" w:space="0" w:color="000000"/>
-                <w:top w:val="none" w:sz="0" w:space="0" w:color="000000"/>
-                <w:left w:val="none" w:sz="0" w:space="0" w:color="000000"/>
-                <w:right w:val="none" w:sz="0" w:space="0" w:color="000000"/>
-              </w:pBdr>
-              <w:spacing w:after="100" w:before="100" w:line="240"/>
-              <w:ind w:left="100" w:right="100" w:firstLine="0" w:firstLineChars="0"/>
-            </w:pPr>
-            <w:r>
-              <w:rPr>
-                <w:rFonts w:ascii="Helvetica" w:hAnsi="Helvetica" w:eastAsia="Helvetica" w:cs="Helvetica"/>
-                <w:i w:val="false"/>
-                <w:b w:val="false"/>
-                <w:u w:val="none"/>
-                <w:sz w:val="22"/>
-                <w:szCs w:val="22"/>
-                <w:color w:val="000000"/>
-              </w:rPr>
-              <w:t xml:space="preserve">61</w:t>
-            </w:r>
-          </w:p>
-        </w:tc>
-        <w:tc>
-          <w:tcPr>
-            <w:tcBorders>
-              <w:bottom w:val="single" w:sz="6" w:space="0" w:color="666666"/>
-              <w:top w:val="single" w:sz="6" w:space="0" w:color="666666"/>
-              <w:left w:val="none" w:sz="0" w:space="0" w:color="000000"/>
-              <w:right w:val="none" w:sz="0" w:space="0" w:color="000000"/>
-            </w:tcBorders>
-            <w:shd w:val="clear" w:color="auto" w:fill="FFFFFF"/>
-            <w:tcMar>
-              <w:top w:w="0" w:type="dxa"/>
-              <w:bottom w:w="0" w:type="dxa"/>
-              <w:left w:w="0" w:type="dxa"/>
-              <w:right w:w="0" w:type="dxa"/>
-            </w:tcMar>
-            <w:vAlign w:val="center"/>
-          </w:tcPr>
-          <w:p>
-            <w:pPr>
-              <w:pStyle w:val="Normal"/>
-              <w:jc w:val="right"/>
-              <w:pBdr>
-                <w:bottom w:val="none" w:sz="0" w:space="0" w:color="000000"/>
-                <w:top w:val="none" w:sz="0" w:space="0" w:color="000000"/>
-                <w:left w:val="none" w:sz="0" w:space="0" w:color="000000"/>
-                <w:right w:val="none" w:sz="0" w:space="0" w:color="000000"/>
-              </w:pBdr>
-              <w:spacing w:after="100" w:before="100" w:line="240"/>
-              <w:ind w:left="100" w:right="100" w:firstLine="0" w:firstLineChars="0"/>
-            </w:pPr>
-            <w:r>
-              <w:rPr>
-                <w:rFonts w:ascii="Helvetica" w:hAnsi="Helvetica" w:eastAsia="Helvetica" w:cs="Helvetica"/>
-                <w:i w:val="false"/>
-                <w:b w:val="false"/>
-                <w:u w:val="none"/>
-                <w:sz w:val="22"/>
-                <w:szCs w:val="22"/>
-                <w:color w:val="000000"/>
-              </w:rPr>
-              <w:t xml:space="preserve">5</w:t>
-            </w:r>
-          </w:p>
-        </w:tc>
-        <w:tc>
-          <w:tcPr>
-            <w:tcBorders>
-              <w:bottom w:val="single" w:sz="6" w:space="0" w:color="666666"/>
-              <w:top w:val="single" w:sz="6" w:space="0" w:color="666666"/>
-              <w:left w:val="none" w:sz="0" w:space="0" w:color="000000"/>
-              <w:right w:val="none" w:sz="0" w:space="0" w:color="000000"/>
-            </w:tcBorders>
-            <w:shd w:val="clear" w:color="auto" w:fill="FFFFFF"/>
-            <w:tcMar>
-              <w:top w:w="0" w:type="dxa"/>
-              <w:bottom w:w="0" w:type="dxa"/>
-              <w:left w:w="0" w:type="dxa"/>
-              <w:right w:w="0" w:type="dxa"/>
-            </w:tcMar>
-            <w:vAlign w:val="center"/>
-          </w:tcPr>
-          <w:p>
-            <w:pPr>
-              <w:pStyle w:val="Normal"/>
-              <w:jc w:val="right"/>
-              <w:pBdr>
-                <w:bottom w:val="none" w:sz="0" w:space="0" w:color="000000"/>
-                <w:top w:val="none" w:sz="0" w:space="0" w:color="000000"/>
-                <w:left w:val="none" w:sz="0" w:space="0" w:color="000000"/>
-                <w:right w:val="none" w:sz="0" w:space="0" w:color="000000"/>
-              </w:pBdr>
-              <w:spacing w:after="100" w:before="100" w:line="240"/>
-              <w:ind w:left="100" w:right="100" w:firstLine="0" w:firstLineChars="0"/>
-            </w:pPr>
-            <w:r>
-              <w:rPr>
-                <w:rFonts w:ascii="Helvetica" w:hAnsi="Helvetica" w:eastAsia="Helvetica" w:cs="Helvetica"/>
-                <w:i w:val="false"/>
-                <w:b w:val="false"/>
-                <w:u w:val="none"/>
-                <w:sz w:val="22"/>
-                <w:szCs w:val="22"/>
-                <w:color w:val="000000"/>
-              </w:rPr>
-              <w:t xml:space="preserve">9</w:t>
             </w:r>
           </w:p>
         </w:tc>
@@ -2615,139 +2615,139 @@
                 <w:szCs w:val="22"/>
                 <w:color w:val="000000"/>
               </w:rPr>
-              <w:t xml:space="preserve">28</w:t>
-            </w:r>
-          </w:p>
-        </w:tc>
-        <w:tc>
-          <w:tcPr>
-            <w:tcBorders>
-              <w:bottom w:val="single" w:sz="6" w:space="0" w:color="666666"/>
-              <w:top w:val="single" w:sz="6" w:space="0" w:color="666666"/>
-              <w:left w:val="none" w:sz="0" w:space="0" w:color="000000"/>
-              <w:right w:val="none" w:sz="0" w:space="0" w:color="000000"/>
-            </w:tcBorders>
-            <w:shd w:val="clear" w:color="auto" w:fill="FFFFFF"/>
-            <w:tcMar>
-              <w:top w:w="0" w:type="dxa"/>
-              <w:bottom w:w="0" w:type="dxa"/>
-              <w:left w:w="0" w:type="dxa"/>
-              <w:right w:w="0" w:type="dxa"/>
-            </w:tcMar>
-            <w:vAlign w:val="center"/>
-          </w:tcPr>
-          <w:p>
-            <w:pPr>
-              <w:pStyle w:val="Normal"/>
-              <w:jc w:val="right"/>
-              <w:pBdr>
-                <w:bottom w:val="none" w:sz="0" w:space="0" w:color="000000"/>
-                <w:top w:val="none" w:sz="0" w:space="0" w:color="000000"/>
-                <w:left w:val="none" w:sz="0" w:space="0" w:color="000000"/>
-                <w:right w:val="none" w:sz="0" w:space="0" w:color="000000"/>
-              </w:pBdr>
-              <w:spacing w:after="100" w:before="100" w:line="240"/>
-              <w:ind w:left="100" w:right="100" w:firstLine="0" w:firstLineChars="0"/>
-            </w:pPr>
-            <w:r>
-              <w:rPr>
-                <w:rFonts w:ascii="Helvetica" w:hAnsi="Helvetica" w:eastAsia="Helvetica" w:cs="Helvetica"/>
-                <w:i w:val="false"/>
-                <w:b w:val="false"/>
-                <w:u w:val="none"/>
-                <w:sz w:val="22"/>
-                <w:szCs w:val="22"/>
-                <w:color w:val="000000"/>
-              </w:rPr>
-              <w:t xml:space="preserve"/>
-            </w:r>
-          </w:p>
-        </w:tc>
-        <w:tc>
-          <w:tcPr>
-            <w:tcBorders>
-              <w:bottom w:val="single" w:sz="6" w:space="0" w:color="666666"/>
-              <w:top w:val="single" w:sz="6" w:space="0" w:color="666666"/>
-              <w:left w:val="none" w:sz="0" w:space="0" w:color="000000"/>
-              <w:right w:val="none" w:sz="0" w:space="0" w:color="000000"/>
-            </w:tcBorders>
-            <w:shd w:val="clear" w:color="auto" w:fill="FFFFFF"/>
-            <w:tcMar>
-              <w:top w:w="0" w:type="dxa"/>
-              <w:bottom w:w="0" w:type="dxa"/>
-              <w:left w:w="0" w:type="dxa"/>
-              <w:right w:w="0" w:type="dxa"/>
-            </w:tcMar>
-            <w:vAlign w:val="center"/>
-          </w:tcPr>
-          <w:p>
-            <w:pPr>
-              <w:pStyle w:val="Normal"/>
-              <w:jc w:val="right"/>
-              <w:pBdr>
-                <w:bottom w:val="none" w:sz="0" w:space="0" w:color="000000"/>
-                <w:top w:val="none" w:sz="0" w:space="0" w:color="000000"/>
-                <w:left w:val="none" w:sz="0" w:space="0" w:color="000000"/>
-                <w:right w:val="none" w:sz="0" w:space="0" w:color="000000"/>
-              </w:pBdr>
-              <w:spacing w:after="100" w:before="100" w:line="240"/>
-              <w:ind w:left="100" w:right="100" w:firstLine="0" w:firstLineChars="0"/>
-            </w:pPr>
-            <w:r>
-              <w:rPr>
-                <w:rFonts w:ascii="Helvetica" w:hAnsi="Helvetica" w:eastAsia="Helvetica" w:cs="Helvetica"/>
-                <w:i w:val="false"/>
-                <w:b w:val="false"/>
-                <w:u w:val="none"/>
-                <w:sz w:val="22"/>
-                <w:szCs w:val="22"/>
-                <w:color w:val="000000"/>
-              </w:rPr>
-              <w:t xml:space="preserve">14.9</w:t>
-            </w:r>
-          </w:p>
-        </w:tc>
-        <w:tc>
-          <w:tcPr>
-            <w:tcBorders>
-              <w:bottom w:val="single" w:sz="6" w:space="0" w:color="666666"/>
-              <w:top w:val="single" w:sz="6" w:space="0" w:color="666666"/>
-              <w:left w:val="none" w:sz="0" w:space="0" w:color="000000"/>
-              <w:right w:val="none" w:sz="0" w:space="0" w:color="000000"/>
-            </w:tcBorders>
-            <w:shd w:val="clear" w:color="auto" w:fill="FFFFFF"/>
-            <w:tcMar>
-              <w:top w:w="0" w:type="dxa"/>
-              <w:bottom w:w="0" w:type="dxa"/>
-              <w:left w:w="0" w:type="dxa"/>
-              <w:right w:w="0" w:type="dxa"/>
-            </w:tcMar>
-            <w:vAlign w:val="center"/>
-          </w:tcPr>
-          <w:p>
-            <w:pPr>
-              <w:pStyle w:val="Normal"/>
-              <w:jc w:val="right"/>
-              <w:pBdr>
-                <w:bottom w:val="none" w:sz="0" w:space="0" w:color="000000"/>
-                <w:top w:val="none" w:sz="0" w:space="0" w:color="000000"/>
-                <w:left w:val="none" w:sz="0" w:space="0" w:color="000000"/>
-                <w:right w:val="none" w:sz="0" w:space="0" w:color="000000"/>
-              </w:pBdr>
-              <w:spacing w:after="100" w:before="100" w:line="240"/>
-              <w:ind w:left="100" w:right="100" w:firstLine="0" w:firstLineChars="0"/>
-            </w:pPr>
-            <w:r>
-              <w:rPr>
-                <w:rFonts w:ascii="Helvetica" w:hAnsi="Helvetica" w:eastAsia="Helvetica" w:cs="Helvetica"/>
-                <w:i w:val="false"/>
-                <w:b w:val="false"/>
-                <w:u w:val="none"/>
-                <w:sz w:val="22"/>
-                <w:szCs w:val="22"/>
-                <w:color w:val="000000"/>
-              </w:rPr>
-              <w:t xml:space="preserve">66</w:t>
+              <w:t xml:space="preserve">12</w:t>
+            </w:r>
+          </w:p>
+        </w:tc>
+        <w:tc>
+          <w:tcPr>
+            <w:tcBorders>
+              <w:bottom w:val="single" w:sz="6" w:space="0" w:color="666666"/>
+              <w:top w:val="single" w:sz="6" w:space="0" w:color="666666"/>
+              <w:left w:val="none" w:sz="0" w:space="0" w:color="000000"/>
+              <w:right w:val="none" w:sz="0" w:space="0" w:color="000000"/>
+            </w:tcBorders>
+            <w:shd w:val="clear" w:color="auto" w:fill="FFFFFF"/>
+            <w:tcMar>
+              <w:top w:w="0" w:type="dxa"/>
+              <w:bottom w:w="0" w:type="dxa"/>
+              <w:left w:w="0" w:type="dxa"/>
+              <w:right w:w="0" w:type="dxa"/>
+            </w:tcMar>
+            <w:vAlign w:val="center"/>
+          </w:tcPr>
+          <w:p>
+            <w:pPr>
+              <w:pStyle w:val="Normal"/>
+              <w:jc w:val="right"/>
+              <w:pBdr>
+                <w:bottom w:val="none" w:sz="0" w:space="0" w:color="000000"/>
+                <w:top w:val="none" w:sz="0" w:space="0" w:color="000000"/>
+                <w:left w:val="none" w:sz="0" w:space="0" w:color="000000"/>
+                <w:right w:val="none" w:sz="0" w:space="0" w:color="000000"/>
+              </w:pBdr>
+              <w:spacing w:after="100" w:before="100" w:line="240"/>
+              <w:ind w:left="100" w:right="100" w:firstLine="0" w:firstLineChars="0"/>
+            </w:pPr>
+            <w:r>
+              <w:rPr>
+                <w:rFonts w:ascii="Helvetica" w:hAnsi="Helvetica" w:eastAsia="Helvetica" w:cs="Helvetica"/>
+                <w:i w:val="false"/>
+                <w:b w:val="false"/>
+                <w:u w:val="none"/>
+                <w:sz w:val="22"/>
+                <w:szCs w:val="22"/>
+                <w:color w:val="000000"/>
+              </w:rPr>
+              <w:t xml:space="preserve">149</w:t>
+            </w:r>
+          </w:p>
+        </w:tc>
+        <w:tc>
+          <w:tcPr>
+            <w:tcBorders>
+              <w:bottom w:val="single" w:sz="6" w:space="0" w:color="666666"/>
+              <w:top w:val="single" w:sz="6" w:space="0" w:color="666666"/>
+              <w:left w:val="none" w:sz="0" w:space="0" w:color="000000"/>
+              <w:right w:val="none" w:sz="0" w:space="0" w:color="000000"/>
+            </w:tcBorders>
+            <w:shd w:val="clear" w:color="auto" w:fill="FFFFFF"/>
+            <w:tcMar>
+              <w:top w:w="0" w:type="dxa"/>
+              <w:bottom w:w="0" w:type="dxa"/>
+              <w:left w:w="0" w:type="dxa"/>
+              <w:right w:w="0" w:type="dxa"/>
+            </w:tcMar>
+            <w:vAlign w:val="center"/>
+          </w:tcPr>
+          <w:p>
+            <w:pPr>
+              <w:pStyle w:val="Normal"/>
+              <w:jc w:val="right"/>
+              <w:pBdr>
+                <w:bottom w:val="none" w:sz="0" w:space="0" w:color="000000"/>
+                <w:top w:val="none" w:sz="0" w:space="0" w:color="000000"/>
+                <w:left w:val="none" w:sz="0" w:space="0" w:color="000000"/>
+                <w:right w:val="none" w:sz="0" w:space="0" w:color="000000"/>
+              </w:pBdr>
+              <w:spacing w:after="100" w:before="100" w:line="240"/>
+              <w:ind w:left="100" w:right="100" w:firstLine="0" w:firstLineChars="0"/>
+            </w:pPr>
+            <w:r>
+              <w:rPr>
+                <w:rFonts w:ascii="Helvetica" w:hAnsi="Helvetica" w:eastAsia="Helvetica" w:cs="Helvetica"/>
+                <w:i w:val="false"/>
+                <w:b w:val="false"/>
+                <w:u w:val="none"/>
+                <w:sz w:val="22"/>
+                <w:szCs w:val="22"/>
+                <w:color w:val="000000"/>
+              </w:rPr>
+              <w:t xml:space="preserve">12.6</w:t>
+            </w:r>
+          </w:p>
+        </w:tc>
+        <w:tc>
+          <w:tcPr>
+            <w:tcBorders>
+              <w:bottom w:val="single" w:sz="6" w:space="0" w:color="666666"/>
+              <w:top w:val="single" w:sz="6" w:space="0" w:color="666666"/>
+              <w:left w:val="none" w:sz="0" w:space="0" w:color="000000"/>
+              <w:right w:val="none" w:sz="0" w:space="0" w:color="000000"/>
+            </w:tcBorders>
+            <w:shd w:val="clear" w:color="auto" w:fill="FFFFFF"/>
+            <w:tcMar>
+              <w:top w:w="0" w:type="dxa"/>
+              <w:bottom w:w="0" w:type="dxa"/>
+              <w:left w:w="0" w:type="dxa"/>
+              <w:right w:w="0" w:type="dxa"/>
+            </w:tcMar>
+            <w:vAlign w:val="center"/>
+          </w:tcPr>
+          <w:p>
+            <w:pPr>
+              <w:pStyle w:val="Normal"/>
+              <w:jc w:val="right"/>
+              <w:pBdr>
+                <w:bottom w:val="none" w:sz="0" w:space="0" w:color="000000"/>
+                <w:top w:val="none" w:sz="0" w:space="0" w:color="000000"/>
+                <w:left w:val="none" w:sz="0" w:space="0" w:color="000000"/>
+                <w:right w:val="none" w:sz="0" w:space="0" w:color="000000"/>
+              </w:pBdr>
+              <w:spacing w:after="100" w:before="100" w:line="240"/>
+              <w:ind w:left="100" w:right="100" w:firstLine="0" w:firstLineChars="0"/>
+            </w:pPr>
+            <w:r>
+              <w:rPr>
+                <w:rFonts w:ascii="Helvetica" w:hAnsi="Helvetica" w:eastAsia="Helvetica" w:cs="Helvetica"/>
+                <w:i w:val="false"/>
+                <w:b w:val="false"/>
+                <w:u w:val="none"/>
+                <w:sz w:val="22"/>
+                <w:szCs w:val="22"/>
+                <w:color w:val="000000"/>
+              </w:rPr>
+              <w:t xml:space="preserve">74</w:t>
             </w:r>
           </w:p>
         </w:tc>
@@ -2835,7 +2835,7 @@
                 <w:szCs w:val="22"/>
                 <w:color w:val="000000"/>
               </w:rPr>
-              <w:t xml:space="preserve">6</w:t>
+              <w:t xml:space="preserve">3</w:t>
             </w:r>
           </w:p>
         </w:tc>
@@ -2885,7 +2885,7 @@
                 <w:szCs w:val="22"/>
                 <w:color w:val="000000"/>
               </w:rPr>
-              <w:t xml:space="preserve">23</w:t>
+              <w:t xml:space="preserve">8</w:t>
             </w:r>
           </w:p>
         </w:tc>
@@ -2929,7 +2929,7 @@
                 <w:szCs w:val="22"/>
                 <w:color w:val="000000"/>
               </w:rPr>
-              <w:t xml:space="preserve">299</w:t>
+              <w:t xml:space="preserve">19</w:t>
             </w:r>
           </w:p>
         </w:tc>
@@ -2973,7 +2973,7 @@
                 <w:szCs w:val="22"/>
                 <w:color w:val="000000"/>
               </w:rPr>
-              <w:t xml:space="preserve">8.6</w:t>
+              <w:t xml:space="preserve">20.1</w:t>
             </w:r>
           </w:p>
         </w:tc>
@@ -3017,7 +3017,7 @@
                 <w:szCs w:val="22"/>
                 <w:color w:val="000000"/>
               </w:rPr>
-              <w:t xml:space="preserve">65</w:t>
+              <w:t xml:space="preserve">61</w:t>
             </w:r>
           </w:p>
         </w:tc>
@@ -3105,7 +3105,7 @@
                 <w:szCs w:val="22"/>
                 <w:color w:val="000000"/>
               </w:rPr>
-              <w:t xml:space="preserve">7</w:t>
+              <w:t xml:space="preserve">9</w:t>
             </w:r>
           </w:p>
         </w:tc>
